--- a/ELN-0610 - Bilaga Tekniskt ramverk - Discovery within the Swedish eID Framework.docx
+++ b/ELN-0610 - Bilaga Tekniskt ramverk - Discovery within the Swedish eID Framework.docx
@@ -60,51 +60,75 @@
     </w:p>
     <w:p>
       <w:pPr>
+        <w:pStyle w:val="Title"/>
+        <w:rPr>
+          <w:lang w:val="en-US"/>
+        </w:rPr>
+      </w:pPr>
+      <w:r>
+        <w:rPr>
+          <w:lang w:val="en-US"/>
+        </w:rPr>
+        <w:t>D</w:t>
+      </w:r>
+      <w:r>
+        <w:rPr>
+          <w:lang w:val="en-US"/>
+        </w:rPr>
+        <w:t>iscovery within</w:t>
+      </w:r>
+      <w:r>
+        <w:rPr>
+          <w:lang w:val="en-US"/>
+        </w:rPr>
+        <w:t xml:space="preserve"> the Swedish eID</w:t>
+      </w:r>
+      <w:r>
+        <w:rPr>
+          <w:lang w:val="en-US"/>
+        </w:rPr>
+        <w:t xml:space="preserve"> </w:t>
+      </w:r>
+      <w:r>
+        <w:rPr>
+          <w:lang w:val="en-US"/>
+        </w:rPr>
+        <w:t>Framework</w:t>
+      </w:r>
+    </w:p>
+    <w:p>
+      <w:pPr>
         <w:spacing w:line="240" w:lineRule="auto"/>
         <w:jc w:val="center"/>
         <w:rPr>
-          <w:sz w:val="72"/>
-          <w:szCs w:val="72"/>
-          <w:lang w:val="en-US"/>
-        </w:rPr>
-      </w:pPr>
-    </w:p>
-    <w:p>
-      <w:pPr>
-        <w:pStyle w:val="Title"/>
-        <w:rPr>
-          <w:lang w:val="en-US"/>
-        </w:rPr>
-      </w:pPr>
-      <w:r>
-        <w:rPr>
-          <w:lang w:val="en-US"/>
-        </w:rPr>
-        <w:t>D</w:t>
-      </w:r>
-      <w:r>
-        <w:rPr>
-          <w:lang w:val="en-US"/>
-        </w:rPr>
-        <w:t>iscovery within</w:t>
-      </w:r>
-      <w:r>
-        <w:rPr>
-          <w:lang w:val="en-US"/>
-        </w:rPr>
-        <w:t xml:space="preserve"> the Swedish eID</w:t>
-      </w:r>
-      <w:r>
-        <w:rPr>
-          <w:lang w:val="en-US"/>
-        </w:rPr>
-        <w:t xml:space="preserve"> </w:t>
-      </w:r>
-      <w:r>
-        <w:rPr>
-          <w:lang w:val="en-US"/>
-        </w:rPr>
-        <w:t>Framework</w:t>
+          <w:lang w:val="en-US"/>
+        </w:rPr>
+      </w:pPr>
+      <w:r>
+        <w:rPr>
+          <w:lang w:val="en-US"/>
+        </w:rPr>
+        <w:t>EL</w:t>
+      </w:r>
+      <w:bookmarkStart w:id="0" w:name="_GoBack"/>
+      <w:bookmarkEnd w:id="0"/>
+      <w:r>
+        <w:rPr>
+          <w:lang w:val="en-US"/>
+        </w:rPr>
+        <w:t>N-0610</w:t>
+      </w:r>
+      <w:r>
+        <w:rPr>
+          <w:lang w:val="en-US"/>
+        </w:rPr>
+        <w:t>-v1.</w:t>
+      </w:r>
+      <w:r>
+        <w:rPr>
+          <w:lang w:val="en-US"/>
+        </w:rPr>
+        <w:t>1</w:t>
       </w:r>
     </w:p>
     <w:p>
@@ -119,13 +143,19 @@
         <w:rPr>
           <w:lang w:val="en-US"/>
         </w:rPr>
-        <w:t>ELN-0610</w:t>
-      </w:r>
-      <w:r>
-        <w:rPr>
-          <w:lang w:val="en-US"/>
-        </w:rPr>
-        <w:t>-v1.0</w:t>
+        <w:t xml:space="preserve">Version </w:t>
+      </w:r>
+      <w:r>
+        <w:rPr>
+          <w:lang w:val="en-US"/>
+        </w:rPr>
+        <w:t>1.</w:t>
+      </w:r>
+      <w:r>
+        <w:rPr>
+          <w:lang w:val="en-US"/>
+        </w:rPr>
+        <w:t>1</w:t>
       </w:r>
     </w:p>
     <w:p>
@@ -140,28 +170,13 @@
         <w:rPr>
           <w:lang w:val="en-US"/>
         </w:rPr>
-        <w:t xml:space="preserve">Version </w:t>
-      </w:r>
-      <w:r>
-        <w:rPr>
-          <w:lang w:val="en-US"/>
-        </w:rPr>
-        <w:t>1.0</w:t>
-      </w:r>
-    </w:p>
-    <w:p>
-      <w:pPr>
-        <w:spacing w:line="240" w:lineRule="auto"/>
-        <w:jc w:val="center"/>
-        <w:rPr>
-          <w:lang w:val="en-US"/>
-        </w:rPr>
-      </w:pPr>
-      <w:r>
-        <w:rPr>
-          <w:lang w:val="en-US"/>
-        </w:rPr>
-        <w:t>2014</w:t>
+        <w:t>201</w:t>
+      </w:r>
+      <w:r>
+        <w:rPr>
+          <w:lang w:val="en-US"/>
+        </w:rPr>
+        <w:t>5</w:t>
       </w:r>
       <w:r>
         <w:rPr>
@@ -179,7 +194,19 @@
         <w:rPr>
           <w:lang w:val="en-US"/>
         </w:rPr>
-        <w:t>6-18</w:t>
+        <w:t>5</w:t>
+      </w:r>
+      <w:r>
+        <w:rPr>
+          <w:lang w:val="en-US"/>
+        </w:rPr>
+        <w:t>-</w:t>
+      </w:r>
+      <w:r>
+        <w:rPr>
+          <w:lang w:val="en-US"/>
+        </w:rPr>
+        <w:t>06</w:t>
       </w:r>
     </w:p>
     <w:p>
@@ -218,7 +245,7 @@
           <w:sz w:val="24"/>
           <w:szCs w:val="24"/>
           <w:u w:val="none"/>
-          <w:lang w:val="en-US" w:eastAsia="ja-JP"/>
+          <w:lang w:eastAsia="ja-JP"/>
         </w:rPr>
       </w:pPr>
       <w:r>
@@ -259,7 +286,7 @@
           <w:sz w:val="24"/>
           <w:szCs w:val="24"/>
           <w:u w:val="none"/>
-          <w:lang w:val="en-US" w:eastAsia="ja-JP"/>
+          <w:lang w:eastAsia="ja-JP"/>
         </w:rPr>
         <w:tab/>
       </w:r>
@@ -286,7 +313,7 @@
         <w:rPr>
           <w:noProof/>
         </w:rPr>
-        <w:instrText xml:space="preserve"> PAGEREF _Toc264744511 \h </w:instrText>
+        <w:instrText xml:space="preserve"> PAGEREF _Toc292534732 \h </w:instrText>
       </w:r>
       <w:r>
         <w:rPr>
@@ -330,7 +357,7 @@
           <w:sz w:val="24"/>
           <w:szCs w:val="24"/>
           <w:u w:val="none"/>
-          <w:lang w:val="en-US" w:eastAsia="ja-JP"/>
+          <w:lang w:eastAsia="ja-JP"/>
         </w:rPr>
       </w:pPr>
       <w:r>
@@ -352,7 +379,7 @@
           <w:sz w:val="24"/>
           <w:szCs w:val="24"/>
           <w:u w:val="none"/>
-          <w:lang w:val="en-US" w:eastAsia="ja-JP"/>
+          <w:lang w:eastAsia="ja-JP"/>
         </w:rPr>
         <w:tab/>
       </w:r>
@@ -379,7 +406,7 @@
         <w:rPr>
           <w:noProof/>
         </w:rPr>
-        <w:instrText xml:space="preserve"> PAGEREF _Toc264744512 \h </w:instrText>
+        <w:instrText xml:space="preserve"> PAGEREF _Toc292534733 \h </w:instrText>
       </w:r>
       <w:r>
         <w:rPr>
@@ -422,7 +449,7 @@
           <w:kern w:val="0"/>
           <w:sz w:val="24"/>
           <w:szCs w:val="24"/>
-          <w:lang w:val="en-US" w:eastAsia="ja-JP"/>
+          <w:lang w:eastAsia="ja-JP"/>
         </w:rPr>
       </w:pPr>
       <w:r>
@@ -443,7 +470,7 @@
           <w:kern w:val="0"/>
           <w:sz w:val="24"/>
           <w:szCs w:val="24"/>
-          <w:lang w:val="en-US" w:eastAsia="ja-JP"/>
+          <w:lang w:eastAsia="ja-JP"/>
         </w:rPr>
         <w:tab/>
       </w:r>
@@ -470,7 +497,7 @@
         <w:rPr>
           <w:noProof/>
         </w:rPr>
-        <w:instrText xml:space="preserve"> PAGEREF _Toc264744513 \h </w:instrText>
+        <w:instrText xml:space="preserve"> PAGEREF _Toc292534734 \h </w:instrText>
       </w:r>
       <w:r>
         <w:rPr>
@@ -513,7 +540,7 @@
           <w:kern w:val="0"/>
           <w:sz w:val="24"/>
           <w:szCs w:val="24"/>
-          <w:lang w:val="en-US" w:eastAsia="ja-JP"/>
+          <w:lang w:eastAsia="ja-JP"/>
         </w:rPr>
       </w:pPr>
       <w:r>
@@ -534,7 +561,7 @@
           <w:kern w:val="0"/>
           <w:sz w:val="24"/>
           <w:szCs w:val="24"/>
-          <w:lang w:val="en-US" w:eastAsia="ja-JP"/>
+          <w:lang w:eastAsia="ja-JP"/>
         </w:rPr>
         <w:tab/>
       </w:r>
@@ -561,7 +588,7 @@
         <w:rPr>
           <w:noProof/>
         </w:rPr>
-        <w:instrText xml:space="preserve"> PAGEREF _Toc264744514 \h </w:instrText>
+        <w:instrText xml:space="preserve"> PAGEREF _Toc292534735 \h </w:instrText>
       </w:r>
       <w:r>
         <w:rPr>
@@ -605,7 +632,7 @@
           <w:sz w:val="24"/>
           <w:szCs w:val="24"/>
           <w:u w:val="none"/>
-          <w:lang w:val="en-US" w:eastAsia="ja-JP"/>
+          <w:lang w:eastAsia="ja-JP"/>
         </w:rPr>
       </w:pPr>
       <w:r>
@@ -627,7 +654,7 @@
           <w:sz w:val="24"/>
           <w:szCs w:val="24"/>
           <w:u w:val="none"/>
-          <w:lang w:val="en-US" w:eastAsia="ja-JP"/>
+          <w:lang w:eastAsia="ja-JP"/>
         </w:rPr>
         <w:tab/>
       </w:r>
@@ -654,7 +681,7 @@
         <w:rPr>
           <w:noProof/>
         </w:rPr>
-        <w:instrText xml:space="preserve"> PAGEREF _Toc264744515 \h </w:instrText>
+        <w:instrText xml:space="preserve"> PAGEREF _Toc292534736 \h </w:instrText>
       </w:r>
       <w:r>
         <w:rPr>
@@ -697,7 +724,7 @@
           <w:kern w:val="0"/>
           <w:sz w:val="24"/>
           <w:szCs w:val="24"/>
-          <w:lang w:val="en-US" w:eastAsia="ja-JP"/>
+          <w:lang w:eastAsia="ja-JP"/>
         </w:rPr>
       </w:pPr>
       <w:r>
@@ -718,7 +745,7 @@
           <w:kern w:val="0"/>
           <w:sz w:val="24"/>
           <w:szCs w:val="24"/>
-          <w:lang w:val="en-US" w:eastAsia="ja-JP"/>
+          <w:lang w:eastAsia="ja-JP"/>
         </w:rPr>
         <w:tab/>
       </w:r>
@@ -745,7 +772,7 @@
         <w:rPr>
           <w:noProof/>
         </w:rPr>
-        <w:instrText xml:space="preserve"> PAGEREF _Toc264744516 \h </w:instrText>
+        <w:instrText xml:space="preserve"> PAGEREF _Toc292534737 \h </w:instrText>
       </w:r>
       <w:r>
         <w:rPr>
@@ -788,7 +815,7 @@
           <w:kern w:val="0"/>
           <w:sz w:val="24"/>
           <w:szCs w:val="24"/>
-          <w:lang w:val="en-US" w:eastAsia="ja-JP"/>
+          <w:lang w:eastAsia="ja-JP"/>
         </w:rPr>
       </w:pPr>
       <w:r>
@@ -809,7 +836,7 @@
           <w:kern w:val="0"/>
           <w:sz w:val="24"/>
           <w:szCs w:val="24"/>
-          <w:lang w:val="en-US" w:eastAsia="ja-JP"/>
+          <w:lang w:eastAsia="ja-JP"/>
         </w:rPr>
         <w:tab/>
       </w:r>
@@ -836,7 +863,7 @@
         <w:rPr>
           <w:noProof/>
         </w:rPr>
-        <w:instrText xml:space="preserve"> PAGEREF _Toc264744517 \h </w:instrText>
+        <w:instrText xml:space="preserve"> PAGEREF _Toc292534738 \h </w:instrText>
       </w:r>
       <w:r>
         <w:rPr>
@@ -879,7 +906,7 @@
           <w:kern w:val="0"/>
           <w:sz w:val="24"/>
           <w:szCs w:val="24"/>
-          <w:lang w:val="en-US" w:eastAsia="ja-JP"/>
+          <w:lang w:eastAsia="ja-JP"/>
         </w:rPr>
       </w:pPr>
       <w:r>
@@ -900,7 +927,7 @@
           <w:kern w:val="0"/>
           <w:sz w:val="24"/>
           <w:szCs w:val="24"/>
-          <w:lang w:val="en-US" w:eastAsia="ja-JP"/>
+          <w:lang w:eastAsia="ja-JP"/>
         </w:rPr>
         <w:tab/>
       </w:r>
@@ -927,7 +954,7 @@
         <w:rPr>
           <w:noProof/>
         </w:rPr>
-        <w:instrText xml:space="preserve"> PAGEREF _Toc264744518 \h </w:instrText>
+        <w:instrText xml:space="preserve"> PAGEREF _Toc292534739 \h </w:instrText>
       </w:r>
       <w:r>
         <w:rPr>
@@ -971,7 +998,7 @@
           <w:sz w:val="24"/>
           <w:szCs w:val="24"/>
           <w:u w:val="none"/>
-          <w:lang w:val="en-US" w:eastAsia="ja-JP"/>
+          <w:lang w:eastAsia="ja-JP"/>
         </w:rPr>
       </w:pPr>
       <w:r>
@@ -993,7 +1020,7 @@
           <w:sz w:val="24"/>
           <w:szCs w:val="24"/>
           <w:u w:val="none"/>
-          <w:lang w:val="en-US" w:eastAsia="ja-JP"/>
+          <w:lang w:eastAsia="ja-JP"/>
         </w:rPr>
         <w:tab/>
       </w:r>
@@ -1020,7 +1047,7 @@
         <w:rPr>
           <w:noProof/>
         </w:rPr>
-        <w:instrText xml:space="preserve"> PAGEREF _Toc264744519 \h </w:instrText>
+        <w:instrText xml:space="preserve"> PAGEREF _Toc292534740 \h </w:instrText>
       </w:r>
       <w:r>
         <w:rPr>
@@ -1063,7 +1090,7 @@
           <w:kern w:val="0"/>
           <w:sz w:val="24"/>
           <w:szCs w:val="24"/>
-          <w:lang w:val="en-US" w:eastAsia="ja-JP"/>
+          <w:lang w:eastAsia="ja-JP"/>
         </w:rPr>
       </w:pPr>
       <w:r>
@@ -1084,7 +1111,7 @@
           <w:kern w:val="0"/>
           <w:sz w:val="24"/>
           <w:szCs w:val="24"/>
-          <w:lang w:val="en-US" w:eastAsia="ja-JP"/>
+          <w:lang w:eastAsia="ja-JP"/>
         </w:rPr>
         <w:tab/>
       </w:r>
@@ -1111,7 +1138,7 @@
         <w:rPr>
           <w:noProof/>
         </w:rPr>
-        <w:instrText xml:space="preserve"> PAGEREF _Toc264744520 \h </w:instrText>
+        <w:instrText xml:space="preserve"> PAGEREF _Toc292534741 \h </w:instrText>
       </w:r>
       <w:r>
         <w:rPr>
@@ -1154,7 +1181,7 @@
           <w:kern w:val="0"/>
           <w:sz w:val="24"/>
           <w:szCs w:val="24"/>
-          <w:lang w:val="en-US" w:eastAsia="ja-JP"/>
+          <w:lang w:eastAsia="ja-JP"/>
         </w:rPr>
       </w:pPr>
       <w:r>
@@ -1175,7 +1202,7 @@
           <w:kern w:val="0"/>
           <w:sz w:val="24"/>
           <w:szCs w:val="24"/>
-          <w:lang w:val="en-US" w:eastAsia="ja-JP"/>
+          <w:lang w:eastAsia="ja-JP"/>
         </w:rPr>
         <w:tab/>
       </w:r>
@@ -1202,7 +1229,7 @@
         <w:rPr>
           <w:noProof/>
         </w:rPr>
-        <w:instrText xml:space="preserve"> PAGEREF _Toc264744521 \h </w:instrText>
+        <w:instrText xml:space="preserve"> PAGEREF _Toc292534742 \h </w:instrText>
       </w:r>
       <w:r>
         <w:rPr>
@@ -1243,7 +1270,7 @@
           <w:kern w:val="0"/>
           <w:sz w:val="24"/>
           <w:szCs w:val="24"/>
-          <w:lang w:val="en-US" w:eastAsia="ja-JP"/>
+          <w:lang w:eastAsia="ja-JP"/>
         </w:rPr>
       </w:pPr>
       <w:r>
@@ -1262,7 +1289,7 @@
           <w:kern w:val="0"/>
           <w:sz w:val="24"/>
           <w:szCs w:val="24"/>
-          <w:lang w:val="en-US" w:eastAsia="ja-JP"/>
+          <w:lang w:eastAsia="ja-JP"/>
         </w:rPr>
         <w:tab/>
       </w:r>
@@ -1289,7 +1316,7 @@
         <w:rPr>
           <w:noProof/>
         </w:rPr>
-        <w:instrText xml:space="preserve"> PAGEREF _Toc264744522 \h </w:instrText>
+        <w:instrText xml:space="preserve"> PAGEREF _Toc292534743 \h </w:instrText>
       </w:r>
       <w:r>
         <w:rPr>
@@ -1330,7 +1357,7 @@
           <w:kern w:val="0"/>
           <w:sz w:val="24"/>
           <w:szCs w:val="24"/>
-          <w:lang w:val="en-US" w:eastAsia="ja-JP"/>
+          <w:lang w:eastAsia="ja-JP"/>
         </w:rPr>
       </w:pPr>
       <w:r>
@@ -1349,7 +1376,7 @@
           <w:kern w:val="0"/>
           <w:sz w:val="24"/>
           <w:szCs w:val="24"/>
-          <w:lang w:val="en-US" w:eastAsia="ja-JP"/>
+          <w:lang w:eastAsia="ja-JP"/>
         </w:rPr>
         <w:tab/>
       </w:r>
@@ -1376,7 +1403,7 @@
         <w:rPr>
           <w:noProof/>
         </w:rPr>
-        <w:instrText xml:space="preserve"> PAGEREF _Toc264744523 \h </w:instrText>
+        <w:instrText xml:space="preserve"> PAGEREF _Toc292534744 \h </w:instrText>
       </w:r>
       <w:r>
         <w:rPr>
@@ -1417,7 +1444,7 @@
           <w:kern w:val="0"/>
           <w:sz w:val="24"/>
           <w:szCs w:val="24"/>
-          <w:lang w:val="en-US" w:eastAsia="ja-JP"/>
+          <w:lang w:eastAsia="ja-JP"/>
         </w:rPr>
       </w:pPr>
       <w:r>
@@ -1436,7 +1463,7 @@
           <w:kern w:val="0"/>
           <w:sz w:val="24"/>
           <w:szCs w:val="24"/>
-          <w:lang w:val="en-US" w:eastAsia="ja-JP"/>
+          <w:lang w:eastAsia="ja-JP"/>
         </w:rPr>
         <w:tab/>
       </w:r>
@@ -1463,7 +1490,7 @@
         <w:rPr>
           <w:noProof/>
         </w:rPr>
-        <w:instrText xml:space="preserve"> PAGEREF _Toc264744524 \h </w:instrText>
+        <w:instrText xml:space="preserve"> PAGEREF _Toc292534745 \h </w:instrText>
       </w:r>
       <w:r>
         <w:rPr>
@@ -1507,7 +1534,7 @@
           <w:sz w:val="24"/>
           <w:szCs w:val="24"/>
           <w:u w:val="none"/>
-          <w:lang w:val="en-US" w:eastAsia="ja-JP"/>
+          <w:lang w:eastAsia="ja-JP"/>
         </w:rPr>
       </w:pPr>
       <w:r>
@@ -1529,7 +1556,7 @@
           <w:sz w:val="24"/>
           <w:szCs w:val="24"/>
           <w:u w:val="none"/>
-          <w:lang w:val="en-US" w:eastAsia="ja-JP"/>
+          <w:lang w:eastAsia="ja-JP"/>
         </w:rPr>
         <w:tab/>
       </w:r>
@@ -1556,7 +1583,7 @@
         <w:rPr>
           <w:noProof/>
         </w:rPr>
-        <w:instrText xml:space="preserve"> PAGEREF _Toc264744525 \h </w:instrText>
+        <w:instrText xml:space="preserve"> PAGEREF _Toc292534746 \h </w:instrText>
       </w:r>
       <w:r>
         <w:rPr>
@@ -1599,7 +1626,7 @@
           <w:kern w:val="0"/>
           <w:sz w:val="24"/>
           <w:szCs w:val="24"/>
-          <w:lang w:val="en-US" w:eastAsia="ja-JP"/>
+          <w:lang w:eastAsia="ja-JP"/>
         </w:rPr>
       </w:pPr>
       <w:r>
@@ -1620,7 +1647,7 @@
           <w:kern w:val="0"/>
           <w:sz w:val="24"/>
           <w:szCs w:val="24"/>
-          <w:lang w:val="en-US" w:eastAsia="ja-JP"/>
+          <w:lang w:eastAsia="ja-JP"/>
         </w:rPr>
         <w:tab/>
       </w:r>
@@ -1647,7 +1674,7 @@
         <w:rPr>
           <w:noProof/>
         </w:rPr>
-        <w:instrText xml:space="preserve"> PAGEREF _Toc264744526 \h </w:instrText>
+        <w:instrText xml:space="preserve"> PAGEREF _Toc292534747 \h </w:instrText>
       </w:r>
       <w:r>
         <w:rPr>
@@ -1690,7 +1717,7 @@
           <w:kern w:val="0"/>
           <w:sz w:val="24"/>
           <w:szCs w:val="24"/>
-          <w:lang w:val="en-US" w:eastAsia="ja-JP"/>
+          <w:lang w:eastAsia="ja-JP"/>
         </w:rPr>
       </w:pPr>
       <w:r>
@@ -1711,7 +1738,7 @@
           <w:kern w:val="0"/>
           <w:sz w:val="24"/>
           <w:szCs w:val="24"/>
-          <w:lang w:val="en-US" w:eastAsia="ja-JP"/>
+          <w:lang w:eastAsia="ja-JP"/>
         </w:rPr>
         <w:tab/>
       </w:r>
@@ -1738,7 +1765,7 @@
         <w:rPr>
           <w:noProof/>
         </w:rPr>
-        <w:instrText xml:space="preserve"> PAGEREF _Toc264744527 \h </w:instrText>
+        <w:instrText xml:space="preserve"> PAGEREF _Toc292534748 \h </w:instrText>
       </w:r>
       <w:r>
         <w:rPr>
@@ -1779,7 +1806,7 @@
           <w:kern w:val="0"/>
           <w:sz w:val="24"/>
           <w:szCs w:val="24"/>
-          <w:lang w:val="en-US" w:eastAsia="ja-JP"/>
+          <w:lang w:eastAsia="ja-JP"/>
         </w:rPr>
       </w:pPr>
       <w:r>
@@ -1798,7 +1825,7 @@
           <w:kern w:val="0"/>
           <w:sz w:val="24"/>
           <w:szCs w:val="24"/>
-          <w:lang w:val="en-US" w:eastAsia="ja-JP"/>
+          <w:lang w:eastAsia="ja-JP"/>
         </w:rPr>
         <w:tab/>
       </w:r>
@@ -1825,7 +1852,7 @@
         <w:rPr>
           <w:noProof/>
         </w:rPr>
-        <w:instrText xml:space="preserve"> PAGEREF _Toc264744528 \h </w:instrText>
+        <w:instrText xml:space="preserve"> PAGEREF _Toc292534749 \h </w:instrText>
       </w:r>
       <w:r>
         <w:rPr>
@@ -1866,7 +1893,7 @@
           <w:kern w:val="0"/>
           <w:sz w:val="24"/>
           <w:szCs w:val="24"/>
-          <w:lang w:val="en-US" w:eastAsia="ja-JP"/>
+          <w:lang w:eastAsia="ja-JP"/>
         </w:rPr>
       </w:pPr>
       <w:r>
@@ -1885,7 +1912,7 @@
           <w:kern w:val="0"/>
           <w:sz w:val="24"/>
           <w:szCs w:val="24"/>
-          <w:lang w:val="en-US" w:eastAsia="ja-JP"/>
+          <w:lang w:eastAsia="ja-JP"/>
         </w:rPr>
         <w:tab/>
       </w:r>
@@ -1912,7 +1939,7 @@
         <w:rPr>
           <w:noProof/>
         </w:rPr>
-        <w:instrText xml:space="preserve"> PAGEREF _Toc264744529 \h </w:instrText>
+        <w:instrText xml:space="preserve"> PAGEREF _Toc292534750 \h </w:instrText>
       </w:r>
       <w:r>
         <w:rPr>
@@ -1955,7 +1982,7 @@
           <w:kern w:val="0"/>
           <w:sz w:val="24"/>
           <w:szCs w:val="24"/>
-          <w:lang w:val="en-US" w:eastAsia="ja-JP"/>
+          <w:lang w:eastAsia="ja-JP"/>
         </w:rPr>
       </w:pPr>
       <w:r>
@@ -1976,7 +2003,7 @@
           <w:kern w:val="0"/>
           <w:sz w:val="24"/>
           <w:szCs w:val="24"/>
-          <w:lang w:val="en-US" w:eastAsia="ja-JP"/>
+          <w:lang w:eastAsia="ja-JP"/>
         </w:rPr>
         <w:tab/>
       </w:r>
@@ -2003,7 +2030,7 @@
         <w:rPr>
           <w:noProof/>
         </w:rPr>
-        <w:instrText xml:space="preserve"> PAGEREF _Toc264744530 \h </w:instrText>
+        <w:instrText xml:space="preserve"> PAGEREF _Toc292534751 \h </w:instrText>
       </w:r>
       <w:r>
         <w:rPr>
@@ -2044,7 +2071,7 @@
           <w:kern w:val="0"/>
           <w:sz w:val="24"/>
           <w:szCs w:val="24"/>
-          <w:lang w:val="en-US" w:eastAsia="ja-JP"/>
+          <w:lang w:eastAsia="ja-JP"/>
         </w:rPr>
       </w:pPr>
       <w:r>
@@ -2063,7 +2090,7 @@
           <w:kern w:val="0"/>
           <w:sz w:val="24"/>
           <w:szCs w:val="24"/>
-          <w:lang w:val="en-US" w:eastAsia="ja-JP"/>
+          <w:lang w:eastAsia="ja-JP"/>
         </w:rPr>
         <w:tab/>
       </w:r>
@@ -2090,7 +2117,7 @@
         <w:rPr>
           <w:noProof/>
         </w:rPr>
-        <w:instrText xml:space="preserve"> PAGEREF _Toc264744531 \h </w:instrText>
+        <w:instrText xml:space="preserve"> PAGEREF _Toc292534752 \h </w:instrText>
       </w:r>
       <w:r>
         <w:rPr>
@@ -2131,7 +2158,7 @@
           <w:kern w:val="0"/>
           <w:sz w:val="24"/>
           <w:szCs w:val="24"/>
-          <w:lang w:val="en-US" w:eastAsia="ja-JP"/>
+          <w:lang w:eastAsia="ja-JP"/>
         </w:rPr>
       </w:pPr>
       <w:r>
@@ -2149,7 +2176,7 @@
           <w:kern w:val="0"/>
           <w:sz w:val="24"/>
           <w:szCs w:val="24"/>
-          <w:lang w:val="en-US" w:eastAsia="ja-JP"/>
+          <w:lang w:eastAsia="ja-JP"/>
         </w:rPr>
         <w:tab/>
       </w:r>
@@ -2175,7 +2202,7 @@
         <w:rPr>
           <w:noProof/>
         </w:rPr>
-        <w:instrText xml:space="preserve"> PAGEREF _Toc264744532 \h </w:instrText>
+        <w:instrText xml:space="preserve"> PAGEREF _Toc292534753 \h </w:instrText>
       </w:r>
       <w:r>
         <w:rPr>
@@ -2216,7 +2243,7 @@
           <w:kern w:val="0"/>
           <w:sz w:val="24"/>
           <w:szCs w:val="24"/>
-          <w:lang w:val="en-US" w:eastAsia="ja-JP"/>
+          <w:lang w:eastAsia="ja-JP"/>
         </w:rPr>
       </w:pPr>
       <w:r>
@@ -2234,7 +2261,7 @@
           <w:kern w:val="0"/>
           <w:sz w:val="24"/>
           <w:szCs w:val="24"/>
-          <w:lang w:val="en-US" w:eastAsia="ja-JP"/>
+          <w:lang w:eastAsia="ja-JP"/>
         </w:rPr>
         <w:tab/>
       </w:r>
@@ -2260,7 +2287,7 @@
         <w:rPr>
           <w:noProof/>
         </w:rPr>
-        <w:instrText xml:space="preserve"> PAGEREF _Toc264744533 \h </w:instrText>
+        <w:instrText xml:space="preserve"> PAGEREF _Toc292534754 \h </w:instrText>
       </w:r>
       <w:r>
         <w:rPr>
@@ -2277,7 +2304,7 @@
         <w:rPr>
           <w:noProof/>
         </w:rPr>
-        <w:t>14</w:t>
+        <w:t>15</w:t>
       </w:r>
       <w:r>
         <w:rPr>
@@ -2301,7 +2328,7 @@
           <w:kern w:val="0"/>
           <w:sz w:val="24"/>
           <w:szCs w:val="24"/>
-          <w:lang w:val="en-US" w:eastAsia="ja-JP"/>
+          <w:lang w:eastAsia="ja-JP"/>
         </w:rPr>
       </w:pPr>
       <w:r>
@@ -2320,7 +2347,7 @@
           <w:kern w:val="0"/>
           <w:sz w:val="24"/>
           <w:szCs w:val="24"/>
-          <w:lang w:val="en-US" w:eastAsia="ja-JP"/>
+          <w:lang w:eastAsia="ja-JP"/>
         </w:rPr>
         <w:tab/>
       </w:r>
@@ -2347,7 +2374,7 @@
         <w:rPr>
           <w:noProof/>
         </w:rPr>
-        <w:instrText xml:space="preserve"> PAGEREF _Toc264744534 \h </w:instrText>
+        <w:instrText xml:space="preserve"> PAGEREF _Toc292534755 \h </w:instrText>
       </w:r>
       <w:r>
         <w:rPr>
@@ -2364,7 +2391,7 @@
         <w:rPr>
           <w:noProof/>
         </w:rPr>
-        <w:t>14</w:t>
+        <w:t>15</w:t>
       </w:r>
       <w:r>
         <w:rPr>
@@ -2391,7 +2418,7 @@
           <w:sz w:val="24"/>
           <w:szCs w:val="24"/>
           <w:u w:val="none"/>
-          <w:lang w:val="en-US" w:eastAsia="ja-JP"/>
+          <w:lang w:eastAsia="ja-JP"/>
         </w:rPr>
       </w:pPr>
       <w:r>
@@ -2413,7 +2440,7 @@
           <w:sz w:val="24"/>
           <w:szCs w:val="24"/>
           <w:u w:val="none"/>
-          <w:lang w:val="en-US" w:eastAsia="ja-JP"/>
+          <w:lang w:eastAsia="ja-JP"/>
         </w:rPr>
         <w:tab/>
       </w:r>
@@ -2440,7 +2467,7 @@
         <w:rPr>
           <w:noProof/>
         </w:rPr>
-        <w:instrText xml:space="preserve"> PAGEREF _Toc264744535 \h </w:instrText>
+        <w:instrText xml:space="preserve"> PAGEREF _Toc292534756 \h </w:instrText>
       </w:r>
       <w:r>
         <w:rPr>
@@ -2457,7 +2484,100 @@
         <w:rPr>
           <w:noProof/>
         </w:rPr>
-        <w:t>16</w:t>
+        <w:t>17</w:t>
+      </w:r>
+      <w:r>
+        <w:rPr>
+          <w:noProof/>
+        </w:rPr>
+        <w:fldChar w:fldCharType="end"/>
+      </w:r>
+    </w:p>
+    <w:p>
+      <w:pPr>
+        <w:pStyle w:val="TOC1"/>
+        <w:tabs>
+          <w:tab w:val="left" w:pos="370"/>
+          <w:tab w:val="right" w:pos="9910"/>
+        </w:tabs>
+        <w:rPr>
+          <w:rFonts w:eastAsiaTheme="minorEastAsia" w:cstheme="minorBidi"/>
+          <w:b w:val="0"/>
+          <w:bCs w:val="0"/>
+          <w:caps w:val="0"/>
+          <w:noProof/>
+          <w:color w:val="auto"/>
+          <w:kern w:val="0"/>
+          <w:sz w:val="24"/>
+          <w:szCs w:val="24"/>
+          <w:u w:val="none"/>
+          <w:lang w:eastAsia="ja-JP"/>
+        </w:rPr>
+      </w:pPr>
+      <w:r>
+        <w:rPr>
+          <w:noProof/>
+          <w:lang w:val="en-US"/>
+        </w:rPr>
+        <w:t>7</w:t>
+      </w:r>
+      <w:r>
+        <w:rPr>
+          <w:rFonts w:eastAsiaTheme="minorEastAsia" w:cstheme="minorBidi"/>
+          <w:b w:val="0"/>
+          <w:bCs w:val="0"/>
+          <w:caps w:val="0"/>
+          <w:noProof/>
+          <w:color w:val="auto"/>
+          <w:kern w:val="0"/>
+          <w:sz w:val="24"/>
+          <w:szCs w:val="24"/>
+          <w:u w:val="none"/>
+          <w:lang w:eastAsia="ja-JP"/>
+        </w:rPr>
+        <w:tab/>
+      </w:r>
+      <w:r>
+        <w:rPr>
+          <w:noProof/>
+          <w:lang w:val="en-US"/>
+        </w:rPr>
+        <w:t>Changes between versions</w:t>
+      </w:r>
+      <w:r>
+        <w:rPr>
+          <w:noProof/>
+        </w:rPr>
+        <w:tab/>
+      </w:r>
+      <w:r>
+        <w:rPr>
+          <w:noProof/>
+        </w:rPr>
+        <w:fldChar w:fldCharType="begin"/>
+      </w:r>
+      <w:r>
+        <w:rPr>
+          <w:noProof/>
+        </w:rPr>
+        <w:instrText xml:space="preserve"> PAGEREF _Toc292534757 \h </w:instrText>
+      </w:r>
+      <w:r>
+        <w:rPr>
+          <w:noProof/>
+        </w:rPr>
+      </w:r>
+      <w:r>
+        <w:rPr>
+          <w:noProof/>
+        </w:rPr>
+        <w:fldChar w:fldCharType="separate"/>
+      </w:r>
+      <w:r>
+        <w:rPr>
+          <w:noProof/>
+        </w:rPr>
+        <w:t>17</w:t>
       </w:r>
       <w:r>
         <w:rPr>
@@ -2498,8 +2618,8 @@
           <w:lang w:val="en-US"/>
         </w:rPr>
       </w:pPr>
-      <w:bookmarkStart w:id="0" w:name="_Ref257290381"/>
-      <w:bookmarkStart w:id="1" w:name="_Toc264744511"/>
+      <w:bookmarkStart w:id="1" w:name="_Ref257290381"/>
+      <w:bookmarkStart w:id="2" w:name="_Toc292534732"/>
       <w:r>
         <w:rPr>
           <w:lang w:val="en-US"/>
@@ -2507,8 +2627,8 @@
         <w:lastRenderedPageBreak/>
         <w:t>Introduction</w:t>
       </w:r>
-      <w:bookmarkEnd w:id="0"/>
       <w:bookmarkEnd w:id="1"/>
+      <w:bookmarkEnd w:id="2"/>
     </w:p>
     <w:p>
       <w:pPr>
@@ -2759,13 +2879,66 @@
         <w:rPr>
           <w:lang w:val="en-US"/>
         </w:rPr>
-        <w:t>” [IdpDisco] or by importing a JavaScript</w:t>
-      </w:r>
-      <w:r>
-        <w:rPr>
-          <w:lang w:val="en-US"/>
-        </w:rPr>
-        <w:t xml:space="preserve"> from the Discovery Service and let the end user choose Identity Provider locally at the Service Provider. </w:t>
+        <w:t>”</w:t>
+      </w:r>
+      <w:r>
+        <w:rPr>
+          <w:lang w:val="en-US"/>
+        </w:rPr>
+        <w:t xml:space="preserve">, </w:t>
+      </w:r>
+      <w:r>
+        <w:rPr>
+          <w:lang w:val="en-US"/>
+        </w:rPr>
+        <w:t>[</w:t>
+      </w:r>
+      <w:hyperlink r:id="rId9" w:history="1">
+        <w:proofErr w:type="spellStart"/>
+        <w:r>
+          <w:rPr>
+            <w:rStyle w:val="Hyperlink"/>
+            <w:lang w:val="en-US"/>
+          </w:rPr>
+          <w:t>IdpDisco</w:t>
+        </w:r>
+        <w:proofErr w:type="spellEnd"/>
+      </w:hyperlink>
+      <w:r>
+        <w:rPr>
+          <w:lang w:val="en-US"/>
+        </w:rPr>
+        <w:t>]</w:t>
+      </w:r>
+      <w:r>
+        <w:rPr>
+          <w:lang w:val="en-US"/>
+        </w:rPr>
+        <w:t>,</w:t>
+      </w:r>
+      <w:r>
+        <w:rPr>
+          <w:lang w:val="en-US"/>
+        </w:rPr>
+        <w:t xml:space="preserve"> or by importing a JavaScript</w:t>
+      </w:r>
+      <w:r>
+        <w:rPr>
+          <w:lang w:val="en-US"/>
+        </w:rPr>
+        <w:t xml:space="preserve"> from the Discovery Service and let the end user choose Identity Provi</w:t>
+      </w:r>
+      <w:r>
+        <w:rPr>
+          <w:lang w:val="en-US"/>
+        </w:rPr>
+        <w:t>d</w:t>
+      </w:r>
+      <w:r>
+        <w:rPr>
+          <w:lang w:val="en-US"/>
+        </w:rPr>
+        <w:t xml:space="preserve">er locally at the Service Provider. </w:t>
       </w:r>
       <w:r>
         <w:rPr>
@@ -2813,19 +2986,7 @@
         <w:rPr>
           <w:lang w:val="en-US"/>
         </w:rPr>
-        <w:t xml:space="preserve"> But first, let’s go through some of the logic of the Di</w:t>
-      </w:r>
-      <w:r>
-        <w:rPr>
-          <w:lang w:val="en-US"/>
-        </w:rPr>
-        <w:t>s</w:t>
-      </w:r>
-      <w:r>
-        <w:rPr>
-          <w:lang w:val="en-US"/>
-        </w:rPr>
-        <w:t>covery Service.</w:t>
+        <w:t xml:space="preserve"> But first, let’s go through some of the logic of the Discovery Service.</w:t>
       </w:r>
     </w:p>
     <w:p>
@@ -2835,16 +2996,16 @@
           <w:lang w:val="en-US"/>
         </w:rPr>
       </w:pPr>
-      <w:bookmarkStart w:id="2" w:name="_Ref257279200"/>
-      <w:bookmarkStart w:id="3" w:name="_Toc264744512"/>
+      <w:bookmarkStart w:id="3" w:name="_Ref257279200"/>
+      <w:bookmarkStart w:id="4" w:name="_Toc292534733"/>
       <w:r>
         <w:rPr>
           <w:lang w:val="en-US"/>
         </w:rPr>
         <w:t>Discovery Service Logic</w:t>
       </w:r>
-      <w:bookmarkEnd w:id="2"/>
       <w:bookmarkEnd w:id="3"/>
+      <w:bookmarkEnd w:id="4"/>
     </w:p>
     <w:p>
       <w:pPr>
@@ -2902,18 +3063,18 @@
           <w:lang w:val="en-US"/>
         </w:rPr>
       </w:pPr>
-      <w:bookmarkStart w:id="4" w:name="_Ref260305400"/>
-      <w:bookmarkStart w:id="5" w:name="_Ref260305411"/>
-      <w:bookmarkStart w:id="6" w:name="_Toc264744513"/>
+      <w:bookmarkStart w:id="5" w:name="_Ref260305400"/>
+      <w:bookmarkStart w:id="6" w:name="_Ref260305411"/>
+      <w:bookmarkStart w:id="7" w:name="_Toc292534734"/>
       <w:r>
         <w:rPr>
           <w:lang w:val="en-US"/>
         </w:rPr>
         <w:t>Matching of Identity Providers</w:t>
       </w:r>
-      <w:bookmarkEnd w:id="4"/>
       <w:bookmarkEnd w:id="5"/>
       <w:bookmarkEnd w:id="6"/>
+      <w:bookmarkEnd w:id="7"/>
     </w:p>
     <w:p>
       <w:pPr>
@@ -2949,7 +3110,43 @@
         <w:rPr>
           <w:lang w:val="en-US"/>
         </w:rPr>
-        <w:t xml:space="preserve">” [Eid2EntCat] </w:t>
+        <w:t>”</w:t>
+      </w:r>
+      <w:r>
+        <w:rPr>
+          <w:lang w:val="en-US"/>
+        </w:rPr>
+        <w:t>,</w:t>
+      </w:r>
+      <w:r>
+        <w:rPr>
+          <w:lang w:val="en-US"/>
+        </w:rPr>
+        <w:t xml:space="preserve"> [</w:t>
+      </w:r>
+      <w:r>
+        <w:rPr>
+          <w:lang w:val="en-US"/>
+        </w:rPr>
+        <w:t>Eid2EntCat</w:t>
+      </w:r>
+      <w:r>
+        <w:rPr>
+          <w:lang w:val="en-US"/>
+        </w:rPr>
+        <w:t>]</w:t>
+      </w:r>
+      <w:r>
+        <w:rPr>
+          <w:lang w:val="en-US"/>
+        </w:rPr>
+        <w:t>,</w:t>
+      </w:r>
+      <w:r>
+        <w:rPr>
+          <w:lang w:val="en-US"/>
+        </w:rPr>
+        <w:t xml:space="preserve"> </w:t>
       </w:r>
       <w:r>
         <w:rPr>
@@ -2961,7 +3158,19 @@
         <w:rPr>
           <w:lang w:val="en-US"/>
         </w:rPr>
-        <w:t xml:space="preserve"> entity categories and their meaning. Chapter 1.4 of [Eid2EntCat] also specifies the algorithm used by the Di</w:t>
+        <w:t xml:space="preserve"> entity categories and their meaning. Chapter 1.4 of [</w:t>
+      </w:r>
+      <w:r>
+        <w:rPr>
+          <w:lang w:val="en-US"/>
+        </w:rPr>
+        <w:t>Eid2EntCat</w:t>
+      </w:r>
+      <w:r>
+        <w:rPr>
+          <w:lang w:val="en-US"/>
+        </w:rPr>
+        <w:t>] also specifies the algorithm used by the Di</w:t>
       </w:r>
       <w:r>
         <w:rPr>
@@ -3035,8 +3244,16 @@
         <w:rPr>
           <w:lang w:val="en-US"/>
         </w:rPr>
-        <w:t xml:space="preserve"> provides its unique entityID</w:t>
-      </w:r>
+        <w:t xml:space="preserve"> provides its unique </w:t>
+      </w:r>
+      <w:proofErr w:type="spellStart"/>
+      <w:r>
+        <w:rPr>
+          <w:lang w:val="en-US"/>
+        </w:rPr>
+        <w:t>entityID</w:t>
+      </w:r>
+      <w:proofErr w:type="spellEnd"/>
       <w:r>
         <w:rPr>
           <w:lang w:val="en-US"/>
@@ -3763,8 +3980,18 @@
                 <w:szCs w:val="16"/>
                 <w:lang w:val="en-US"/>
               </w:rPr>
-              <w:t>-auth</w:t>
-            </w:r>
+              <w:t>-</w:t>
+            </w:r>
+            <w:proofErr w:type="spellStart"/>
+            <w:r>
+              <w:rPr>
+                <w:sz w:val="16"/>
+                <w:szCs w:val="16"/>
+                <w:lang w:val="en-US"/>
+              </w:rPr>
+              <w:t>auth</w:t>
+            </w:r>
+            <w:proofErr w:type="spellEnd"/>
             <w:r>
               <w:rPr>
                 <w:sz w:val="16"/>
@@ -4270,7 +4497,25 @@
                 <w:szCs w:val="16"/>
                 <w:lang w:val="en-US"/>
               </w:rPr>
-              <w:t>-auth (</w:t>
+              <w:t>-</w:t>
+            </w:r>
+            <w:proofErr w:type="spellStart"/>
+            <w:r>
+              <w:rPr>
+                <w:sz w:val="16"/>
+                <w:szCs w:val="16"/>
+                <w:lang w:val="en-US"/>
+              </w:rPr>
+              <w:t>auth</w:t>
+            </w:r>
+            <w:proofErr w:type="spellEnd"/>
+            <w:r>
+              <w:rPr>
+                <w:sz w:val="16"/>
+                <w:szCs w:val="16"/>
+                <w:lang w:val="en-US"/>
+              </w:rPr>
+              <w:t xml:space="preserve"> (</w:t>
             </w:r>
             <w:r>
               <w:rPr>
@@ -4582,7 +4827,25 @@
                 <w:szCs w:val="16"/>
                 <w:lang w:val="en-US"/>
               </w:rPr>
-              <w:t>-auth (</w:t>
+              <w:t>-</w:t>
+            </w:r>
+            <w:proofErr w:type="spellStart"/>
+            <w:r>
+              <w:rPr>
+                <w:sz w:val="16"/>
+                <w:szCs w:val="16"/>
+                <w:lang w:val="en-US"/>
+              </w:rPr>
+              <w:t>auth</w:t>
+            </w:r>
+            <w:proofErr w:type="spellEnd"/>
+            <w:r>
+              <w:rPr>
+                <w:sz w:val="16"/>
+                <w:szCs w:val="16"/>
+                <w:lang w:val="en-US"/>
+              </w:rPr>
+              <w:t xml:space="preserve"> (</w:t>
             </w:r>
             <w:r>
               <w:rPr>
@@ -4642,7 +4905,21 @@
         <w:rPr>
           <w:lang w:val="en-US"/>
         </w:rPr>
-        <w:t xml:space="preserve"> (mobile-auth)</w:t>
+        <w:t xml:space="preserve"> (mobile-</w:t>
+      </w:r>
+      <w:proofErr w:type="spellStart"/>
+      <w:r>
+        <w:rPr>
+          <w:lang w:val="en-US"/>
+        </w:rPr>
+        <w:t>auth</w:t>
+      </w:r>
+      <w:proofErr w:type="spellEnd"/>
+      <w:r>
+        <w:rPr>
+          <w:lang w:val="en-US"/>
+        </w:rPr>
+        <w:t>)</w:t>
       </w:r>
       <w:r>
         <w:rPr>
@@ -4658,30 +4935,30 @@
           <w:lang w:val="en-US"/>
         </w:rPr>
       </w:pPr>
-      <w:bookmarkStart w:id="7" w:name="_Ref257290368"/>
-      <w:bookmarkStart w:id="8" w:name="_Ref257290540"/>
-      <w:bookmarkStart w:id="9" w:name="_Ref260320918"/>
-      <w:bookmarkStart w:id="10" w:name="_Ref260320928"/>
-      <w:bookmarkStart w:id="11" w:name="_Ref260483117"/>
-      <w:bookmarkStart w:id="12" w:name="_Toc264744514"/>
+      <w:bookmarkStart w:id="8" w:name="_Ref257290368"/>
+      <w:bookmarkStart w:id="9" w:name="_Ref257290540"/>
+      <w:bookmarkStart w:id="10" w:name="_Ref260320918"/>
+      <w:bookmarkStart w:id="11" w:name="_Ref260320928"/>
+      <w:bookmarkStart w:id="12" w:name="_Ref260483117"/>
+      <w:bookmarkStart w:id="13" w:name="_Toc292534735"/>
       <w:r>
         <w:rPr>
           <w:lang w:val="en-US"/>
         </w:rPr>
         <w:t>User State</w:t>
       </w:r>
-      <w:bookmarkEnd w:id="7"/>
+      <w:bookmarkEnd w:id="8"/>
       <w:r>
         <w:rPr>
           <w:lang w:val="en-US"/>
         </w:rPr>
         <w:t xml:space="preserve"> and Remembered Choices</w:t>
       </w:r>
-      <w:bookmarkEnd w:id="8"/>
       <w:bookmarkEnd w:id="9"/>
       <w:bookmarkEnd w:id="10"/>
       <w:bookmarkEnd w:id="11"/>
       <w:bookmarkEnd w:id="12"/>
+      <w:bookmarkEnd w:id="13"/>
     </w:p>
     <w:p>
       <w:pPr>
@@ -4705,7 +4982,21 @@
         <w:rPr>
           <w:lang w:val="en-US"/>
         </w:rPr>
-        <w:t>his fact enables the possibility for end users to have pre-selected eIDs (or Identity Providers)</w:t>
+        <w:t xml:space="preserve">his enables end users to have pre-selected </w:t>
+      </w:r>
+      <w:proofErr w:type="spellStart"/>
+      <w:r>
+        <w:rPr>
+          <w:lang w:val="en-US"/>
+        </w:rPr>
+        <w:t>eIDs</w:t>
+      </w:r>
+      <w:proofErr w:type="spellEnd"/>
+      <w:r>
+        <w:rPr>
+          <w:lang w:val="en-US"/>
+        </w:rPr>
+        <w:t xml:space="preserve"> (or Identity Providers)</w:t>
       </w:r>
       <w:r>
         <w:rPr>
@@ -4747,7 +5038,21 @@
         <w:rPr>
           <w:lang w:val="en-US"/>
         </w:rPr>
-        <w:t>selecting from a list of possible eIDs/Identity Providers</w:t>
+        <w:t xml:space="preserve">selecting from a list of possible </w:t>
+      </w:r>
+      <w:proofErr w:type="spellStart"/>
+      <w:r>
+        <w:rPr>
+          <w:lang w:val="en-US"/>
+        </w:rPr>
+        <w:t>eIDs</w:t>
+      </w:r>
+      <w:proofErr w:type="spellEnd"/>
+      <w:r>
+        <w:rPr>
+          <w:lang w:val="en-US"/>
+        </w:rPr>
+        <w:t>/Identity Providers</w:t>
       </w:r>
       <w:r>
         <w:rPr>
@@ -4761,11 +5066,19 @@
         </w:rPr>
         <w:t xml:space="preserve"> These “remembered choices”, or pre-selected </w:t>
       </w:r>
-      <w:r>
-        <w:rPr>
-          <w:lang w:val="en-US"/>
-        </w:rPr>
-        <w:t>eIDs, are saved between sessions and are valid until the user clears them.</w:t>
+      <w:proofErr w:type="spellStart"/>
+      <w:r>
+        <w:rPr>
+          <w:lang w:val="en-US"/>
+        </w:rPr>
+        <w:t>eIDs</w:t>
+      </w:r>
+      <w:proofErr w:type="spellEnd"/>
+      <w:r>
+        <w:rPr>
+          <w:lang w:val="en-US"/>
+        </w:rPr>
+        <w:t>, are saved between sessions and are valid until the user clears them.</w:t>
       </w:r>
       <w:r>
         <w:rPr>
@@ -4988,7 +5301,8 @@
           <w:lang w:val="en-US"/>
         </w:rPr>
       </w:pPr>
-      <w:bookmarkStart w:id="13" w:name="_Toc264744515"/>
+      <w:bookmarkStart w:id="14" w:name="_Ref292531699"/>
+      <w:bookmarkStart w:id="15" w:name="_Toc292534736"/>
       <w:r>
         <w:rPr>
           <w:lang w:val="en-US"/>
@@ -5007,7 +5321,8 @@
         </w:rPr>
         <w:t>”</w:t>
       </w:r>
-      <w:bookmarkEnd w:id="13"/>
+      <w:bookmarkEnd w:id="14"/>
+      <w:bookmarkEnd w:id="15"/>
     </w:p>
     <w:p>
       <w:pPr>
@@ -5044,13 +5359,48 @@
         <w:rPr>
           <w:lang w:val="en-US"/>
         </w:rPr>
-        <w:t xml:space="preserve"> [IdpDisco], describes how</w:t>
-      </w:r>
-      <w:r>
-        <w:rPr>
-          <w:lang w:val="en-US"/>
-        </w:rPr>
-        <w:t xml:space="preserve"> a central discovery service presents a user interface for end users where they make their choice </w:t>
+        <w:t>,</w:t>
+      </w:r>
+      <w:r>
+        <w:rPr>
+          <w:lang w:val="en-US"/>
+        </w:rPr>
+        <w:t xml:space="preserve"> [</w:t>
+      </w:r>
+      <w:hyperlink r:id="rId10" w:history="1">
+        <w:proofErr w:type="spellStart"/>
+        <w:r>
+          <w:rPr>
+            <w:rStyle w:val="Hyperlink"/>
+            <w:lang w:val="en-US"/>
+          </w:rPr>
+          <w:t>IdpDisco</w:t>
+        </w:r>
+        <w:proofErr w:type="spellEnd"/>
+      </w:hyperlink>
+      <w:r>
+        <w:rPr>
+          <w:lang w:val="en-US"/>
+        </w:rPr>
+        <w:t>], describes how</w:t>
+      </w:r>
+      <w:r>
+        <w:rPr>
+          <w:lang w:val="en-US"/>
+        </w:rPr>
+        <w:t xml:space="preserve"> a central </w:t>
+      </w:r>
+      <w:r>
+        <w:rPr>
+          <w:lang w:val="en-US"/>
+        </w:rPr>
+        <w:t>Discovery Ser</w:t>
+      </w:r>
+      <w:r>
+        <w:rPr>
+          <w:lang w:val="en-US"/>
+        </w:rPr>
+        <w:t xml:space="preserve">vice presents a user interface for end users where they make their choice </w:t>
       </w:r>
       <w:r>
         <w:rPr>
@@ -5112,7 +5462,21 @@
         <w:rPr>
           <w:lang w:val="en-US"/>
         </w:rPr>
-        <w:t>vice Provider’s entityID the Discovery Service may perform its filtering of Identity Providers (as described in chapter</w:t>
+        <w:t xml:space="preserve">vice Provider’s </w:t>
+      </w:r>
+      <w:proofErr w:type="spellStart"/>
+      <w:r>
+        <w:rPr>
+          <w:lang w:val="en-US"/>
+        </w:rPr>
+        <w:t>entityID</w:t>
+      </w:r>
+      <w:proofErr w:type="spellEnd"/>
+      <w:r>
+        <w:rPr>
+          <w:lang w:val="en-US"/>
+        </w:rPr>
+        <w:t xml:space="preserve"> the Discovery Service may perform its filtering of Identity Providers (as described in chapter</w:t>
       </w:r>
       <w:r>
         <w:rPr>
@@ -5224,7 +5588,21 @@
         <w:rPr>
           <w:lang w:val="en-US"/>
         </w:rPr>
-        <w:t>his time with a parameter telling the Service Provider the entityID of the selected Identity Provider.</w:t>
+        <w:t xml:space="preserve">his time with a parameter telling the Service Provider the </w:t>
+      </w:r>
+      <w:proofErr w:type="spellStart"/>
+      <w:r>
+        <w:rPr>
+          <w:lang w:val="en-US"/>
+        </w:rPr>
+        <w:t>entityID</w:t>
+      </w:r>
+      <w:proofErr w:type="spellEnd"/>
+      <w:r>
+        <w:rPr>
+          <w:lang w:val="en-US"/>
+        </w:rPr>
+        <w:t xml:space="preserve"> of the selected Identity Provider.</w:t>
       </w:r>
       <w:r>
         <w:rPr>
@@ -5371,7 +5749,7 @@
                     </pic:cNvPicPr>
                   </pic:nvPicPr>
                   <pic:blipFill>
-                    <a:blip r:embed="rId9">
+                    <a:blip r:embed="rId11">
                       <a:extLst>
                         <a:ext uri="{28A0092B-C50C-407E-A947-70E740481C1C}">
                           <a14:useLocalDpi xmlns:a14="http://schemas.microsoft.com/office/drawing/2010/main" val="0"/>
@@ -5478,7 +5856,24 @@
         <w:rPr>
           <w:lang w:val="en-US"/>
         </w:rPr>
-        <w:t xml:space="preserve">The specification ([IdpDisco]) states a number of additional </w:t>
+        <w:t>The specification ([</w:t>
+      </w:r>
+      <w:hyperlink r:id="rId12" w:history="1">
+        <w:proofErr w:type="spellStart"/>
+        <w:r>
+          <w:rPr>
+            <w:rStyle w:val="Hyperlink"/>
+            <w:lang w:val="en-US"/>
+          </w:rPr>
+          <w:t>IdpDisco</w:t>
+        </w:r>
+        <w:proofErr w:type="spellEnd"/>
+      </w:hyperlink>
+      <w:r>
+        <w:rPr>
+          <w:lang w:val="en-US"/>
+        </w:rPr>
+        <w:t xml:space="preserve">]) states a number of additional </w:t>
       </w:r>
       <w:r>
         <w:rPr>
@@ -5518,7 +5913,7 @@
           <w:lang w:val="en-US"/>
         </w:rPr>
       </w:pPr>
-      <w:bookmarkStart w:id="14" w:name="_Toc264744516"/>
+      <w:bookmarkStart w:id="16" w:name="_Toc292534737"/>
       <w:r>
         <w:rPr>
           <w:lang w:val="en-US"/>
@@ -5526,7 +5921,7 @@
         <w:lastRenderedPageBreak/>
         <w:t>Discovery Response Addresses</w:t>
       </w:r>
-      <w:bookmarkEnd w:id="14"/>
+      <w:bookmarkEnd w:id="16"/>
     </w:p>
     <w:p>
       <w:pPr>
@@ -5582,7 +5977,24 @@
         <w:rPr>
           <w:lang w:val="en-US"/>
         </w:rPr>
-        <w:t xml:space="preserve"> It is mandated that a Service Provider wanting to perform discovery according to [IdpDisco] must supply at least one</w:t>
+        <w:t xml:space="preserve"> It is mandated that a Service Provider wanting to perform discovery according to [</w:t>
+      </w:r>
+      <w:hyperlink r:id="rId13" w:history="1">
+        <w:proofErr w:type="spellStart"/>
+        <w:r>
+          <w:rPr>
+            <w:rStyle w:val="Hyperlink"/>
+            <w:lang w:val="en-US"/>
+          </w:rPr>
+          <w:t>IdpDisco</w:t>
+        </w:r>
+        <w:proofErr w:type="spellEnd"/>
+      </w:hyperlink>
+      <w:r>
+        <w:rPr>
+          <w:lang w:val="en-US"/>
+        </w:rPr>
+        <w:t>] must supply at least one</w:t>
       </w:r>
       <w:r>
         <w:rPr>
@@ -5638,7 +6050,24 @@
         <w:rPr>
           <w:lang w:val="en-US"/>
         </w:rPr>
-        <w:t>-parameter specified in section 2.4.1 of [IdpDisco] only has to be supplied if the Service Provider wishes to have the response sent back to an address other than the default response address. In these cases the</w:t>
+        <w:t>-parameter specified in section 2.4.1 of [</w:t>
+      </w:r>
+      <w:hyperlink r:id="rId14" w:history="1">
+        <w:proofErr w:type="spellStart"/>
+        <w:r>
+          <w:rPr>
+            <w:rStyle w:val="Hyperlink"/>
+            <w:lang w:val="en-US"/>
+          </w:rPr>
+          <w:t>IdpDisco</w:t>
+        </w:r>
+        <w:proofErr w:type="spellEnd"/>
+      </w:hyperlink>
+      <w:r>
+        <w:rPr>
+          <w:lang w:val="en-US"/>
+        </w:rPr>
+        <w:t>] only has to be supplied if the Service Provider wishes to have the response sent back to an address other than the default response address. In these cases the</w:t>
       </w:r>
       <w:r>
         <w:rPr>
@@ -5678,18 +6107,18 @@
           <w:lang w:val="en-US"/>
         </w:rPr>
       </w:pPr>
-      <w:bookmarkStart w:id="15" w:name="_Ref259999944"/>
-      <w:bookmarkStart w:id="16" w:name="_Ref259999949"/>
-      <w:bookmarkStart w:id="17" w:name="_Toc264744517"/>
+      <w:bookmarkStart w:id="17" w:name="_Ref259999944"/>
+      <w:bookmarkStart w:id="18" w:name="_Ref259999949"/>
+      <w:bookmarkStart w:id="19" w:name="_Toc292534738"/>
       <w:r>
         <w:rPr>
           <w:lang w:val="en-US"/>
         </w:rPr>
         <w:t>Silent Discovery Service</w:t>
       </w:r>
-      <w:bookmarkEnd w:id="15"/>
-      <w:bookmarkEnd w:id="16"/>
       <w:bookmarkEnd w:id="17"/>
+      <w:bookmarkEnd w:id="18"/>
+      <w:bookmarkEnd w:id="19"/>
     </w:p>
     <w:p>
       <w:pPr>
@@ -5920,14 +6349,18 @@
           <w:lang w:val="en-US"/>
         </w:rPr>
       </w:pPr>
-      <w:bookmarkStart w:id="18" w:name="_Toc264744518"/>
+      <w:bookmarkStart w:id="20" w:name="_Ref292532064"/>
+      <w:bookmarkStart w:id="21" w:name="_Ref292532074"/>
+      <w:bookmarkStart w:id="22" w:name="_Toc292534739"/>
       <w:r>
         <w:rPr>
           <w:lang w:val="en-US"/>
         </w:rPr>
         <w:t>The Discovery Service and Mobile Devices</w:t>
       </w:r>
-      <w:bookmarkEnd w:id="18"/>
+      <w:bookmarkEnd w:id="20"/>
+      <w:bookmarkEnd w:id="21"/>
+      <w:bookmarkEnd w:id="22"/>
     </w:p>
     <w:p>
       <w:pPr>
@@ -5951,7 +6384,19 @@
         <w:rPr>
           <w:lang w:val="en-US"/>
         </w:rPr>
-        <w:t>adapted for use by mobile devices such as s</w:t>
+        <w:t>ada</w:t>
+      </w:r>
+      <w:r>
+        <w:rPr>
+          <w:lang w:val="en-US"/>
+        </w:rPr>
+        <w:t>pte</w:t>
+      </w:r>
+      <w:r>
+        <w:rPr>
+          <w:lang w:val="en-US"/>
+        </w:rPr>
+        <w:t>d for use by mobile devices such as s</w:t>
       </w:r>
       <w:r>
         <w:rPr>
@@ -5995,98 +6440,180 @@
         <w:rPr>
           <w:lang w:val="en-US"/>
         </w:rPr>
-        <w:t xml:space="preserve">The Discovery Service will not try to detect the </w:t>
-      </w:r>
-      <w:r>
-        <w:rPr>
-          <w:lang w:val="en-US"/>
-        </w:rPr>
-        <w:t xml:space="preserve">type of </w:t>
-      </w:r>
-      <w:r>
-        <w:rPr>
-          <w:lang w:val="en-US"/>
-        </w:rPr>
-        <w:t>user agent (i.e., web browser) for HTTP requests. Instead</w:t>
-      </w:r>
-      <w:r>
-        <w:rPr>
-          <w:lang w:val="en-US"/>
-        </w:rPr>
-        <w:t xml:space="preserve"> it will base its HTML-rendering on what the Service Provider states in its metadata. </w:t>
-      </w:r>
-      <w:r>
-        <w:rPr>
-          <w:lang w:val="en-US"/>
-        </w:rPr>
-        <w:t xml:space="preserve">A Service Provider may include the </w:t>
-      </w:r>
-      <w:r>
-        <w:rPr>
-          <w:rStyle w:val="Code"/>
-        </w:rPr>
-        <w:t>mobile-auth</w:t>
-      </w:r>
-      <w:r>
-        <w:rPr>
-          <w:lang w:val="en-US"/>
-        </w:rPr>
-        <w:t xml:space="preserve"> (</w:t>
-      </w:r>
-      <w:r>
-        <w:rPr>
-          <w:i/>
-          <w:lang w:val="en-US"/>
-        </w:rPr>
-        <w:t>http://id.elegnamnden.se/sprop/1.0/mobile-auth</w:t>
-      </w:r>
-      <w:r>
-        <w:rPr>
-          <w:lang w:val="en-US"/>
-        </w:rPr>
-        <w:t>) Service Property among its Entity Categories in its metadata entry. By doing so, the Service Provider informs the D</w:t>
-      </w:r>
-      <w:r>
-        <w:rPr>
-          <w:lang w:val="en-US"/>
-        </w:rPr>
-        <w:t>iscovery Service about two</w:t>
-      </w:r>
-      <w:r>
-        <w:rPr>
-          <w:lang w:val="en-US"/>
-        </w:rPr>
-        <w:t xml:space="preserve"> things:</w:t>
-      </w:r>
-    </w:p>
-    <w:p>
-      <w:pPr>
-        <w:pStyle w:val="ListParagraph"/>
-        <w:numPr>
-          <w:ilvl w:val="0"/>
-          <w:numId w:val="31"/>
-        </w:numPr>
-        <w:rPr>
-          <w:lang w:val="en-US"/>
-        </w:rPr>
-      </w:pPr>
-      <w:r>
-        <w:rPr>
-          <w:lang w:val="en-US"/>
-        </w:rPr>
-        <w:t>T</w:t>
-      </w:r>
-      <w:r>
-        <w:rPr>
-          <w:lang w:val="en-US"/>
-        </w:rPr>
-        <w:t>hat it should only display Identity Providers that also defines this category in the list of possibl</w:t>
-      </w:r>
-      <w:r>
-        <w:rPr>
-          <w:lang w:val="en-US"/>
-        </w:rPr>
-        <w:t>e eIDs (Identity Providers)</w:t>
+        <w:t>In the case that Discovery Service is used according to “Identity Provider Discovery Service Protocol and Pr</w:t>
+      </w:r>
+      <w:r>
+        <w:rPr>
+          <w:lang w:val="en-US"/>
+        </w:rPr>
+        <w:t>o</w:t>
+      </w:r>
+      <w:r>
+        <w:rPr>
+          <w:lang w:val="en-US"/>
+        </w:rPr>
+        <w:t>file”</w:t>
+      </w:r>
+      <w:r>
+        <w:rPr>
+          <w:lang w:val="en-US"/>
+        </w:rPr>
+        <w:t>,</w:t>
+      </w:r>
+      <w:r>
+        <w:rPr>
+          <w:lang w:val="en-US"/>
+        </w:rPr>
+        <w:t xml:space="preserve"> </w:t>
+      </w:r>
+      <w:r>
+        <w:rPr>
+          <w:lang w:val="en-US"/>
+        </w:rPr>
+        <w:t>[</w:t>
+      </w:r>
+      <w:hyperlink r:id="rId15" w:history="1">
+        <w:proofErr w:type="spellStart"/>
+        <w:r>
+          <w:rPr>
+            <w:rStyle w:val="Hyperlink"/>
+            <w:lang w:val="en-US"/>
+          </w:rPr>
+          <w:t>IdpDisco</w:t>
+        </w:r>
+        <w:proofErr w:type="spellEnd"/>
+      </w:hyperlink>
+      <w:r>
+        <w:rPr>
+          <w:lang w:val="en-US"/>
+        </w:rPr>
+        <w:t>]</w:t>
+      </w:r>
+      <w:r>
+        <w:rPr>
+          <w:lang w:val="en-US"/>
+        </w:rPr>
+        <w:t>,</w:t>
+      </w:r>
+      <w:r>
+        <w:rPr>
+          <w:lang w:val="en-US"/>
+        </w:rPr>
+        <w:t xml:space="preserve"> the Discovery Se</w:t>
+      </w:r>
+      <w:r>
+        <w:rPr>
+          <w:lang w:val="en-US"/>
+        </w:rPr>
+        <w:t>r</w:t>
+      </w:r>
+      <w:r>
+        <w:rPr>
+          <w:lang w:val="en-US"/>
+        </w:rPr>
+        <w:t>vice interface is using responsive design and is adjusted according to the size of the browser window irrespective of whether a m</w:t>
+      </w:r>
+      <w:r>
+        <w:rPr>
+          <w:lang w:val="en-US"/>
+        </w:rPr>
+        <w:t>obile device</w:t>
+      </w:r>
+      <w:r>
+        <w:rPr>
+          <w:lang w:val="en-US"/>
+        </w:rPr>
+        <w:t xml:space="preserve"> is used or not.</w:t>
+      </w:r>
+    </w:p>
+    <w:p>
+      <w:pPr>
+        <w:rPr>
+          <w:lang w:val="en-US"/>
+        </w:rPr>
+      </w:pPr>
+    </w:p>
+    <w:p>
+      <w:pPr>
+        <w:rPr>
+          <w:lang w:val="en-US"/>
+        </w:rPr>
+      </w:pPr>
+      <w:r>
+        <w:rPr>
+          <w:lang w:val="en-US"/>
+        </w:rPr>
+        <w:t>The Discovery Service will try to detect the type of user agent (i.e., web browser)</w:t>
+      </w:r>
+      <w:r>
+        <w:rPr>
+          <w:lang w:val="en-US"/>
+        </w:rPr>
+        <w:t xml:space="preserve"> to determine if a mobile device is used. If a mobile device</w:t>
+      </w:r>
+      <w:r>
+        <w:rPr>
+          <w:lang w:val="en-US"/>
+        </w:rPr>
+        <w:t xml:space="preserve"> is used then the Discovery Service </w:t>
+      </w:r>
+      <w:r>
+        <w:rPr>
+          <w:lang w:val="en-US"/>
+        </w:rPr>
+        <w:t xml:space="preserve">at first </w:t>
+      </w:r>
+      <w:r>
+        <w:rPr>
+          <w:lang w:val="en-US"/>
+        </w:rPr>
+        <w:t xml:space="preserve">only displays Identity Providers adapted for mobile devices (i.e. </w:t>
+      </w:r>
+      <w:r>
+        <w:rPr>
+          <w:lang w:val="en-US"/>
+        </w:rPr>
+        <w:t xml:space="preserve">Identity Providers that define </w:t>
+      </w:r>
+      <w:r>
+        <w:rPr>
+          <w:lang w:val="en-US"/>
+        </w:rPr>
+        <w:t>mobile-</w:t>
+      </w:r>
+      <w:proofErr w:type="spellStart"/>
+      <w:r>
+        <w:rPr>
+          <w:lang w:val="en-US"/>
+        </w:rPr>
+        <w:t>auth</w:t>
+      </w:r>
+      <w:proofErr w:type="spellEnd"/>
+      <w:r>
+        <w:rPr>
+          <w:lang w:val="en-US"/>
+        </w:rPr>
+        <w:t xml:space="preserve"> Service Property among its Entity Categories in its metadata entry)</w:t>
+      </w:r>
+      <w:r>
+        <w:rPr>
+          <w:lang w:val="en-US"/>
+        </w:rPr>
+        <w:t xml:space="preserve"> in the list of possible </w:t>
+      </w:r>
+      <w:proofErr w:type="spellStart"/>
+      <w:r>
+        <w:rPr>
+          <w:lang w:val="en-US"/>
+        </w:rPr>
+        <w:t>eIDs</w:t>
+      </w:r>
+      <w:proofErr w:type="spellEnd"/>
+      <w:r>
+        <w:rPr>
+          <w:lang w:val="en-US"/>
+        </w:rPr>
+        <w:t xml:space="preserve"> (Identity Providers)</w:t>
       </w:r>
       <w:r>
         <w:rPr>
@@ -6107,90 +6634,46 @@
         </w:rPr>
         <w:t xml:space="preserve"> </w:t>
       </w:r>
-    </w:p>
-    <w:p>
-      <w:pPr>
-        <w:pStyle w:val="ListParagraph"/>
-        <w:numPr>
-          <w:ilvl w:val="0"/>
-          <w:numId w:val="31"/>
-        </w:numPr>
-        <w:rPr>
-          <w:lang w:val="en-US"/>
-        </w:rPr>
-      </w:pPr>
-      <w:r>
-        <w:rPr>
-          <w:lang w:val="en-US"/>
-        </w:rPr>
-        <w:t>T</w:t>
-      </w:r>
-      <w:r>
-        <w:rPr>
-          <w:lang w:val="en-US"/>
-        </w:rPr>
-        <w:t xml:space="preserve">hat the Discovery </w:t>
-      </w:r>
-      <w:r>
-        <w:rPr>
-          <w:lang w:val="en-US"/>
-        </w:rPr>
-        <w:t xml:space="preserve">Service </w:t>
-      </w:r>
-      <w:r>
-        <w:rPr>
-          <w:lang w:val="en-US"/>
-        </w:rPr>
-        <w:t>user interface should be adapted for a mobile device.</w:t>
-      </w:r>
-    </w:p>
-    <w:p>
-      <w:pPr>
-        <w:rPr>
-          <w:lang w:val="en-US"/>
-        </w:rPr>
-      </w:pPr>
-    </w:p>
-    <w:p>
-      <w:pPr>
-        <w:rPr>
-          <w:lang w:val="en-US"/>
-        </w:rPr>
-      </w:pPr>
-      <w:r>
-        <w:rPr>
-          <w:lang w:val="en-US"/>
-        </w:rPr>
-        <w:t>See “</w:t>
-      </w:r>
-      <w:r>
-        <w:rPr>
-          <w:lang w:val="en-US"/>
-        </w:rPr>
-        <w:t>Entity Categories for the Swedish eID Framework</w:t>
-      </w:r>
-      <w:r>
-        <w:rPr>
-          <w:lang w:val="en-US"/>
-        </w:rPr>
-        <w:t>” [Eid2EntCat] for more information about the use of ent</w:t>
-      </w:r>
-      <w:r>
-        <w:rPr>
-          <w:lang w:val="en-US"/>
-        </w:rPr>
-        <w:t>i</w:t>
-      </w:r>
-      <w:r>
-        <w:rPr>
-          <w:lang w:val="en-US"/>
-        </w:rPr>
-        <w:t>ty categories.</w:t>
-      </w:r>
-    </w:p>
-    <w:p>
-      <w:pPr>
-        <w:spacing w:line="240" w:lineRule="auto"/>
+      <w:r>
+        <w:rPr>
+          <w:lang w:val="en-US"/>
+        </w:rPr>
+        <w:t xml:space="preserve">The end user can always choose to display all Identity </w:t>
+      </w:r>
+      <w:r>
+        <w:rPr>
+          <w:lang w:val="en-US"/>
+        </w:rPr>
+        <w:t>Providers</w:t>
+      </w:r>
+      <w:r>
+        <w:rPr>
+          <w:lang w:val="en-US"/>
+        </w:rPr>
+        <w:t xml:space="preserve"> that</w:t>
+      </w:r>
+      <w:r>
+        <w:rPr>
+          <w:lang w:val="en-US"/>
+        </w:rPr>
+        <w:t xml:space="preserve"> meet the requirements</w:t>
+      </w:r>
+      <w:r>
+        <w:rPr>
+          <w:lang w:val="en-US"/>
+        </w:rPr>
+        <w:t>.</w:t>
+      </w:r>
+    </w:p>
+    <w:p>
+      <w:pPr>
+        <w:rPr>
+          <w:lang w:val="en-US"/>
+        </w:rPr>
+      </w:pPr>
+    </w:p>
+    <w:p>
+      <w:pPr>
         <w:rPr>
           <w:rFonts w:asciiTheme="majorHAnsi" w:eastAsiaTheme="majorEastAsia" w:hAnsiTheme="majorHAnsi" w:cstheme="majorBidi"/>
           <w:b/>
@@ -6205,6 +6688,60 @@
         <w:rPr>
           <w:lang w:val="en-US"/>
         </w:rPr>
+        <w:t>See “</w:t>
+      </w:r>
+      <w:r>
+        <w:rPr>
+          <w:lang w:val="en-US"/>
+        </w:rPr>
+        <w:t>Entity Categories for the Swedish eID Framework</w:t>
+      </w:r>
+      <w:r>
+        <w:rPr>
+          <w:lang w:val="en-US"/>
+        </w:rPr>
+        <w:t>”</w:t>
+      </w:r>
+      <w:r>
+        <w:rPr>
+          <w:lang w:val="en-US"/>
+        </w:rPr>
+        <w:t>,</w:t>
+      </w:r>
+      <w:r>
+        <w:rPr>
+          <w:lang w:val="en-US"/>
+        </w:rPr>
+        <w:t xml:space="preserve"> [</w:t>
+      </w:r>
+      <w:r>
+        <w:rPr>
+          <w:lang w:val="en-US"/>
+        </w:rPr>
+        <w:t>Eid2EntCat</w:t>
+      </w:r>
+      <w:r>
+        <w:rPr>
+          <w:lang w:val="en-US"/>
+        </w:rPr>
+        <w:t>]</w:t>
+      </w:r>
+      <w:r>
+        <w:rPr>
+          <w:lang w:val="en-US"/>
+        </w:rPr>
+        <w:t>,</w:t>
+      </w:r>
+      <w:r>
+        <w:rPr>
+          <w:lang w:val="en-US"/>
+        </w:rPr>
+        <w:t xml:space="preserve"> for more information about the use of entity categories.</w:t>
+      </w:r>
+      <w:r>
+        <w:rPr>
+          <w:lang w:val="en-US"/>
+        </w:rPr>
         <w:br w:type="page"/>
       </w:r>
     </w:p>
@@ -6215,7 +6752,9 @@
           <w:lang w:val="en-US"/>
         </w:rPr>
       </w:pPr>
-      <w:bookmarkStart w:id="19" w:name="_Toc264744519"/>
+      <w:bookmarkStart w:id="23" w:name="_Ref292533697"/>
+      <w:bookmarkStart w:id="24" w:name="_Ref292533707"/>
+      <w:bookmarkStart w:id="25" w:name="_Toc292534740"/>
       <w:r>
         <w:rPr>
           <w:lang w:val="en-US"/>
@@ -6241,7 +6780,9 @@
         </w:rPr>
         <w:t>pplication</w:t>
       </w:r>
-      <w:bookmarkEnd w:id="19"/>
+      <w:bookmarkEnd w:id="23"/>
+      <w:bookmarkEnd w:id="24"/>
+      <w:bookmarkEnd w:id="25"/>
     </w:p>
     <w:p>
       <w:pPr>
@@ -6371,9 +6912,9 @@
           <w:lang w:val="en-US"/>
         </w:rPr>
       </w:pPr>
-      <w:bookmarkStart w:id="20" w:name="_Ref390164332"/>
-      <w:bookmarkStart w:id="21" w:name="_Ref390164337"/>
-      <w:bookmarkStart w:id="22" w:name="_Toc264744520"/>
+      <w:bookmarkStart w:id="26" w:name="_Ref390164332"/>
+      <w:bookmarkStart w:id="27" w:name="_Ref390164337"/>
+      <w:bookmarkStart w:id="28" w:name="_Toc292534741"/>
       <w:r>
         <w:rPr>
           <w:lang w:val="en-US"/>
@@ -6398,9 +6939,9 @@
         </w:rPr>
         <w:t>ependencies</w:t>
       </w:r>
-      <w:bookmarkEnd w:id="20"/>
-      <w:bookmarkEnd w:id="21"/>
-      <w:bookmarkEnd w:id="22"/>
+      <w:bookmarkEnd w:id="26"/>
+      <w:bookmarkEnd w:id="27"/>
+      <w:bookmarkEnd w:id="28"/>
     </w:p>
     <w:p>
       <w:pPr>
@@ -6493,9 +7034,9 @@
           <w:lang w:val="en-US" w:eastAsia="en-US"/>
         </w:rPr>
         <w:drawing>
-          <wp:inline distT="0" distB="0" distL="0" distR="0" wp14:anchorId="3CF4C87F" wp14:editId="151381B8">
+          <wp:inline distT="0" distB="0" distL="0" distR="0" wp14:anchorId="3CF4C87F" wp14:editId="4E124AF1">
             <wp:extent cx="4907280" cy="2362200"/>
-            <wp:effectExtent l="0" t="0" r="0" b="0"/>
+            <wp:effectExtent l="0" t="0" r="7620" b="0"/>
             <wp:docPr id="3" name="Picture 2"/>
             <wp:cNvGraphicFramePr>
               <a:graphicFrameLocks xmlns:a="http://schemas.openxmlformats.org/drawingml/2006/main" noChangeAspect="1"/>
@@ -6510,7 +7051,8 @@
                     </pic:cNvPicPr>
                   </pic:nvPicPr>
                   <pic:blipFill>
-                    <a:blip r:embed="rId10">
+                    <a:blip r:embed="rId16">
+                      <a:lum bright="25000" contrast="25000"/>
                       <a:extLst>
                         <a:ext uri="{28A0092B-C50C-407E-A947-70E740481C1C}">
                           <a14:useLocalDpi xmlns:a14="http://schemas.microsoft.com/office/drawing/2010/main" val="0"/>
@@ -6809,12 +7351,11 @@
         </w:rPr>
         <w:fldChar w:fldCharType="separate"/>
       </w:r>
-      <w:r>
-        <w:rPr>
-          <w:lang w:val="en-US"/>
-        </w:rPr>
+      <w:proofErr w:type="spellStart"/>
+      <w:r>
         <w:t>userStateConfig</w:t>
       </w:r>
+      <w:proofErr w:type="spellEnd"/>
       <w:r>
         <w:rPr>
           <w:lang w:val="en-US"/>
@@ -6855,7 +7396,14 @@
         <w:rPr>
           <w:lang w:val="en-US"/>
         </w:rPr>
-        <w:t xml:space="preserve"> selected eID or pre-selected eID</w:t>
+        <w:t xml:space="preserve"> selected eID or pre-selected </w:t>
+      </w:r>
+      <w:proofErr w:type="spellStart"/>
+      <w:r>
+        <w:rPr>
+          <w:lang w:val="en-US"/>
+        </w:rPr>
+        <w:t>eID</w:t>
       </w:r>
       <w:r>
         <w:rPr>
@@ -6863,6 +7411,7 @@
         </w:rPr>
         <w:t>s</w:t>
       </w:r>
+      <w:proofErr w:type="spellEnd"/>
       <w:r>
         <w:rPr>
           <w:lang w:val="en-US"/>
@@ -6906,7 +7455,21 @@
         <w:rPr>
           <w:lang w:val="en-US"/>
         </w:rPr>
-        <w:t xml:space="preserve">cted eID and pre-selected eIDs </w:t>
+        <w:t xml:space="preserve">cted eID and pre-selected </w:t>
+      </w:r>
+      <w:proofErr w:type="spellStart"/>
+      <w:r>
+        <w:rPr>
+          <w:lang w:val="en-US"/>
+        </w:rPr>
+        <w:t>eIDs</w:t>
+      </w:r>
+      <w:proofErr w:type="spellEnd"/>
+      <w:r>
+        <w:rPr>
+          <w:lang w:val="en-US"/>
+        </w:rPr>
+        <w:t xml:space="preserve"> </w:t>
       </w:r>
       <w:r>
         <w:rPr>
@@ -7013,7 +7576,21 @@
         <w:rPr>
           <w:lang w:val="en-US"/>
         </w:rPr>
-        <w:t xml:space="preserve">ery Service by default also saves the pre-selected eIDs (as HTML 5 web storage or using cookies) in </w:t>
+        <w:t xml:space="preserve">ery Service by default also saves the pre-selected </w:t>
+      </w:r>
+      <w:proofErr w:type="spellStart"/>
+      <w:r>
+        <w:rPr>
+          <w:lang w:val="en-US"/>
+        </w:rPr>
+        <w:t>eIDs</w:t>
+      </w:r>
+      <w:proofErr w:type="spellEnd"/>
+      <w:r>
+        <w:rPr>
+          <w:lang w:val="en-US"/>
+        </w:rPr>
+        <w:t xml:space="preserve"> (as HTML 5 web storage or using cookies) in </w:t>
       </w:r>
       <w:r>
         <w:rPr>
@@ -7352,12 +7929,14 @@
               </w:rPr>
               <w:fldChar w:fldCharType="separate"/>
             </w:r>
+            <w:proofErr w:type="spellStart"/>
             <w:r>
               <w:rPr>
                 <w:lang w:val="en-US"/>
               </w:rPr>
               <w:t>getVersion</w:t>
             </w:r>
+            <w:proofErr w:type="spellEnd"/>
             <w:r>
               <w:rPr>
                 <w:lang w:val="en-US"/>
@@ -7424,7 +8003,7 @@
               <w:rPr>
                 <w:lang w:val="en-US"/>
               </w:rPr>
-              <w:instrText xml:space="preserve"> REF _Ref260483742 \r \h </w:instrText>
+              <w:instrText xml:space="preserve"> REF _Ref411859713 \r \h </w:instrText>
             </w:r>
             <w:r>
               <w:rPr>
@@ -7671,7 +8250,7 @@
           <w:lang w:val="en-US"/>
         </w:rPr>
       </w:pPr>
-      <w:bookmarkStart w:id="23" w:name="_Toc264744521"/>
+      <w:bookmarkStart w:id="29" w:name="_Toc292534742"/>
       <w:r>
         <w:rPr>
           <w:lang w:val="en-US"/>
@@ -7684,7 +8263,7 @@
         </w:rPr>
         <w:t>Integration</w:t>
       </w:r>
-      <w:bookmarkEnd w:id="23"/>
+      <w:bookmarkEnd w:id="29"/>
     </w:p>
     <w:p>
       <w:pPr>
@@ -7727,13 +8306,13 @@
         <w:rPr>
           <w:lang w:val="en-US"/>
         </w:rPr>
-        <w:t>Study</w:t>
-      </w:r>
-      <w:r>
-        <w:rPr>
-          <w:lang w:val="en-US"/>
-        </w:rPr>
-        <w:t xml:space="preserve"> chapter </w:t>
+        <w:t>S</w:t>
+      </w:r>
+      <w:r>
+        <w:rPr>
+          <w:lang w:val="en-US"/>
+        </w:rPr>
+        <w:t xml:space="preserve">ee chapter </w:t>
       </w:r>
       <w:r>
         <w:rPr>
@@ -7745,7 +8324,7 @@
         <w:rPr>
           <w:lang w:val="en-US"/>
         </w:rPr>
-        <w:instrText xml:space="preserve"> REF _Ref260483742 \r \h </w:instrText>
+        <w:instrText xml:space="preserve"> REF _Ref292464753 \r \h </w:instrText>
       </w:r>
       <w:r>
         <w:rPr>
@@ -7786,7 +8365,7 @@
         <w:rPr>
           <w:lang w:val="en-US"/>
         </w:rPr>
-        <w:instrText xml:space="preserve"> REF _Ref260483742 \h </w:instrText>
+        <w:instrText xml:space="preserve"> REF _Ref292464766 \h </w:instrText>
       </w:r>
       <w:r>
         <w:rPr>
@@ -7821,13 +8400,13 @@
         <w:rPr>
           <w:lang w:val="en-US"/>
         </w:rPr>
-        <w:t>”, for a full specification of the JavaScript functions and objects mentioned in this chapter.</w:t>
-      </w:r>
-      <w:r>
-        <w:rPr>
-          <w:lang w:val="en-US"/>
-        </w:rPr>
-        <w:t xml:space="preserve"> </w:t>
+        <w:t>”</w:t>
+      </w:r>
+      <w:r>
+        <w:rPr>
+          <w:lang w:val="en-US"/>
+        </w:rPr>
+        <w:t>, for a full specification of the JavaScript functions and objects mentioned in this chapter.</w:t>
       </w:r>
     </w:p>
     <w:p>
@@ -7837,7 +8416,7 @@
           <w:lang w:val="en-US"/>
         </w:rPr>
       </w:pPr>
-      <w:bookmarkStart w:id="24" w:name="_Toc264744522"/>
+      <w:bookmarkStart w:id="30" w:name="_Toc292534743"/>
       <w:r>
         <w:rPr>
           <w:lang w:val="en-US"/>
@@ -7868,7 +8447,7 @@
         </w:rPr>
         <w:t>esources</w:t>
       </w:r>
-      <w:bookmarkEnd w:id="24"/>
+      <w:bookmarkEnd w:id="30"/>
     </w:p>
     <w:p>
       <w:pPr>
@@ -8597,40 +9176,48 @@
       </w:pPr>
       <w:r>
         <w:rPr>
+          <w:b/>
+          <w:lang w:val="en-US"/>
+        </w:rPr>
+        <w:t>Note</w:t>
+      </w:r>
+      <w:r>
+        <w:rPr>
+          <w:lang w:val="en-US"/>
+        </w:rPr>
+        <w:t xml:space="preserve">: How </w:t>
+      </w:r>
+      <w:r>
+        <w:rPr>
+          <w:lang w:val="en-US"/>
+        </w:rPr>
+        <w:t xml:space="preserve">caching </w:t>
+      </w:r>
+      <w:r>
+        <w:rPr>
+          <w:lang w:val="en-US"/>
+        </w:rPr>
+        <w:t>or</w:t>
+      </w:r>
+      <w:r>
+        <w:rPr>
           <w:lang w:val="en-US"/>
         </w:rPr>
         <w:t xml:space="preserve"> </w:t>
       </w:r>
-      <w:r>
-        <w:rPr>
-          <w:b/>
-          <w:lang w:val="en-US"/>
-        </w:rPr>
-        <w:t>Note</w:t>
-      </w:r>
-      <w:r>
-        <w:rPr>
-          <w:lang w:val="en-US"/>
-        </w:rPr>
-        <w:t xml:space="preserve">: How </w:t>
-      </w:r>
-      <w:r>
-        <w:rPr>
-          <w:lang w:val="en-US"/>
-        </w:rPr>
-        <w:t xml:space="preserve">caching </w:t>
-      </w:r>
-      <w:r>
-        <w:rPr>
-          <w:lang w:val="en-US"/>
-        </w:rPr>
-        <w:t>or</w:t>
-      </w:r>
-      <w:r>
-        <w:rPr>
-          <w:lang w:val="en-US"/>
-        </w:rPr>
-        <w:t xml:space="preserve"> proxying </w:t>
+      <w:proofErr w:type="spellStart"/>
+      <w:r>
+        <w:rPr>
+          <w:lang w:val="en-US"/>
+        </w:rPr>
+        <w:t>proxying</w:t>
+      </w:r>
+      <w:proofErr w:type="spellEnd"/>
+      <w:r>
+        <w:rPr>
+          <w:lang w:val="en-US"/>
+        </w:rPr>
+        <w:t xml:space="preserve"> </w:t>
       </w:r>
       <w:r>
         <w:rPr>
@@ -8838,7 +9425,18 @@
           <w:szCs w:val="14"/>
           <w:lang w:val="en-US"/>
         </w:rPr>
-        <w:t>https://anvisning.sveleg.se/UI/stylesheets/compact.local</w:t>
+        <w:t>https://anvisning.sveleg.se/UI/stylesheets/</w:t>
+      </w:r>
+      <w:r>
+        <w:rPr>
+          <w:rFonts w:ascii="Courier New" w:hAnsi="Courier New" w:cs="Courier New"/>
+          <w:bCs/>
+          <w:noProof/>
+          <w:sz w:val="14"/>
+          <w:szCs w:val="14"/>
+          <w:lang w:val="en-US"/>
+        </w:rPr>
+        <w:t>anvisning</w:t>
       </w:r>
       <w:r>
         <w:rPr>
@@ -9419,7 +10017,7 @@
           <w:lang w:val="en-US"/>
         </w:rPr>
       </w:pPr>
-      <w:bookmarkStart w:id="25" w:name="_Toc264744523"/>
+      <w:bookmarkStart w:id="31" w:name="_Toc292534744"/>
       <w:r>
         <w:rPr>
           <w:lang w:val="en-US"/>
@@ -9438,7 +10036,7 @@
         </w:rPr>
         <w:t>rea</w:t>
       </w:r>
-      <w:bookmarkEnd w:id="25"/>
+      <w:bookmarkEnd w:id="31"/>
     </w:p>
     <w:p>
       <w:pPr>
@@ -9699,19 +10297,45 @@
         <w:rPr>
           <w:lang w:val="en-US"/>
         </w:rPr>
-        <w:t xml:space="preserve"> The minimum width is 280 pixels, and even if the </w:t>
-      </w:r>
-      <w:r>
-        <w:rPr>
-          <w:lang w:val="en-US"/>
-        </w:rPr>
-        <w:t xml:space="preserve">given </w:t>
-      </w:r>
-      <w:r>
-        <w:rPr>
-          <w:lang w:val="en-US"/>
-        </w:rPr>
-        <w:t>width of the element is smaller than this the size will still be 280 pixels.</w:t>
+        <w:t xml:space="preserve"> The minimum width is </w:t>
+      </w:r>
+      <w:r>
+        <w:rPr>
+          <w:lang w:val="en-US"/>
+        </w:rPr>
+        <w:t xml:space="preserve">380 </w:t>
+      </w:r>
+      <w:r>
+        <w:rPr>
+          <w:lang w:val="en-US"/>
+        </w:rPr>
+        <w:t>pixels.</w:t>
+      </w:r>
+      <w:r>
+        <w:rPr>
+          <w:lang w:val="en-US"/>
+        </w:rPr>
+        <w:t xml:space="preserve"> </w:t>
+      </w:r>
+      <w:r>
+        <w:rPr>
+          <w:lang w:val="en-US"/>
+        </w:rPr>
+        <w:t xml:space="preserve">When the HTML element for the Discovery user interface is 1158 pixels or wider the design will change from a more compact </w:t>
+      </w:r>
+      <w:proofErr w:type="gramStart"/>
+      <w:r>
+        <w:rPr>
+          <w:lang w:val="en-US"/>
+        </w:rPr>
+        <w:t>one column</w:t>
+      </w:r>
+      <w:proofErr w:type="gramEnd"/>
+      <w:r>
+        <w:rPr>
+          <w:lang w:val="en-US"/>
+        </w:rPr>
+        <w:t xml:space="preserve"> layout to a wider two column layout.</w:t>
       </w:r>
     </w:p>
     <w:p>
@@ -10126,6 +10750,7 @@
           <w:szCs w:val="14"/>
           <w:lang w:val="en-US"/>
         </w:rPr>
+        <w:lastRenderedPageBreak/>
         <w:t xml:space="preserve">  discoSveleg.doDiscovery(d</w:t>
       </w:r>
       <w:r>
@@ -10167,7 +10792,6 @@
           <w:szCs w:val="14"/>
           <w:lang w:val="en-US"/>
         </w:rPr>
-        <w:lastRenderedPageBreak/>
         <w:t>&lt;/script&gt;</w:t>
       </w:r>
     </w:p>
@@ -10477,12 +11101,26 @@
           <w:lang w:val="en-US"/>
         </w:rPr>
       </w:pPr>
-      <w:bookmarkStart w:id="26" w:name="_Toc264744524"/>
-      <w:r>
-        <w:rPr>
-          <w:lang w:val="en-US"/>
-        </w:rPr>
-        <w:t>Invoking the doDiscovery Function</w:t>
+      <w:bookmarkStart w:id="32" w:name="_Toc292534745"/>
+      <w:r>
+        <w:rPr>
+          <w:lang w:val="en-US"/>
+        </w:rPr>
+        <w:t xml:space="preserve">Invoking the </w:t>
+      </w:r>
+      <w:proofErr w:type="spellStart"/>
+      <w:r>
+        <w:rPr>
+          <w:lang w:val="en-US"/>
+        </w:rPr>
+        <w:t>doDiscovery</w:t>
+      </w:r>
+      <w:proofErr w:type="spellEnd"/>
+      <w:r>
+        <w:rPr>
+          <w:lang w:val="en-US"/>
+        </w:rPr>
+        <w:t xml:space="preserve"> Function</w:t>
       </w:r>
       <w:r>
         <w:rPr>
@@ -10490,7 +11128,7 @@
         </w:rPr>
         <w:t xml:space="preserve"> and Handling the Result</w:t>
       </w:r>
-      <w:bookmarkEnd w:id="26"/>
+      <w:bookmarkEnd w:id="32"/>
     </w:p>
     <w:p>
       <w:pPr>
@@ -10556,11 +11194,18 @@
     </w:p>
     <w:p>
       <w:pPr>
-        <w:rPr>
-          <w:lang w:val="en-US"/>
-        </w:rPr>
-      </w:pPr>
-      <w:bookmarkStart w:id="27" w:name="_Ref260483742"/>
+        <w:spacing w:line="240" w:lineRule="auto"/>
+        <w:rPr>
+          <w:rFonts w:asciiTheme="majorHAnsi" w:eastAsiaTheme="majorEastAsia" w:hAnsiTheme="majorHAnsi" w:cstheme="majorBidi"/>
+          <w:b/>
+          <w:bCs/>
+          <w:color w:val="345A8A" w:themeColor="accent1" w:themeShade="B5"/>
+          <w:sz w:val="32"/>
+          <w:szCs w:val="32"/>
+          <w:lang w:val="en-US"/>
+        </w:rPr>
+      </w:pPr>
+      <w:bookmarkStart w:id="33" w:name="_Ref260483742"/>
       <w:r>
         <w:rPr>
           <w:lang w:val="en-US"/>
@@ -10679,7 +11324,7 @@
         <w:rPr>
           <w:lang w:val="en-US"/>
         </w:rPr>
-        <w:instrText xml:space="preserve"> REF _Ref260912848 \r \h </w:instrText>
+        <w:instrText xml:space="preserve"> REF _Ref411859794 \r \h </w:instrText>
       </w:r>
       <w:r>
         <w:rPr>
@@ -10720,6 +11365,53 @@
         <w:rPr>
           <w:lang w:val="en-US"/>
         </w:rPr>
+        <w:instrText xml:space="preserve"> REF _Ref411859801 \h </w:instrText>
+      </w:r>
+      <w:r>
+        <w:rPr>
+          <w:lang w:val="en-US"/>
+        </w:rPr>
+      </w:r>
+      <w:r>
+        <w:rPr>
+          <w:lang w:val="en-US"/>
+        </w:rPr>
+        <w:fldChar w:fldCharType="separate"/>
+      </w:r>
+      <w:r>
+        <w:rPr>
+          <w:lang w:val="en-US"/>
+        </w:rPr>
+        <w:t xml:space="preserve">Discovery Service </w:t>
+      </w:r>
+      <w:r>
+        <w:rPr>
+          <w:lang w:val="en-US"/>
+        </w:rPr>
+        <w:t>JavaScript API</w:t>
+      </w:r>
+      <w:r>
+        <w:rPr>
+          <w:lang w:val="en-US"/>
+        </w:rPr>
+        <w:fldChar w:fldCharType="end"/>
+      </w:r>
+      <w:r>
+        <w:rPr>
+          <w:lang w:val="en-US"/>
+        </w:rPr>
+        <w:t>”.</w:t>
+      </w:r>
+      <w:r>
+        <w:rPr>
+          <w:lang w:val="en-US"/>
+        </w:rPr>
+        <w:fldChar w:fldCharType="begin"/>
+      </w:r>
+      <w:r>
+        <w:rPr>
+          <w:lang w:val="en-US"/>
+        </w:rPr>
         <w:instrText xml:space="preserve"> REF _Ref260912848 \h </w:instrText>
       </w:r>
       <w:r>
@@ -10737,6 +11429,20 @@
         <w:rPr>
           <w:lang w:val="en-US"/>
         </w:rPr>
+        <w:br w:type="page"/>
+      </w:r>
+    </w:p>
+    <w:p>
+      <w:pPr>
+        <w:rPr>
+          <w:lang w:val="en-US"/>
+        </w:rPr>
+      </w:pPr>
+      <w:r>
+        <w:rPr>
+          <w:lang w:val="en-US"/>
+        </w:rPr>
+        <w:lastRenderedPageBreak/>
         <w:t xml:space="preserve">Discovery Service </w:t>
       </w:r>
       <w:r>
@@ -10751,19 +11457,6 @@
         </w:rPr>
         <w:fldChar w:fldCharType="end"/>
       </w:r>
-      <w:r>
-        <w:rPr>
-          <w:lang w:val="en-US"/>
-        </w:rPr>
-        <w:t>”.</w:t>
-      </w:r>
-    </w:p>
-    <w:p>
-      <w:pPr>
-        <w:rPr>
-          <w:lang w:val="en-US"/>
-        </w:rPr>
-      </w:pPr>
     </w:p>
     <w:p>
       <w:pPr>
@@ -11109,18 +11802,7 @@
           <w:szCs w:val="14"/>
           <w:lang w:val="en-US"/>
         </w:rPr>
-        <w:t xml:space="preserve">    var d</w:t>
-      </w:r>
-      <w:r>
-        <w:rPr>
-          <w:rFonts w:ascii="Courier New" w:hAnsi="Courier New" w:cs="Courier New"/>
-          <w:bCs/>
-          <w:noProof/>
-          <w:sz w:val="14"/>
-          <w:szCs w:val="14"/>
-          <w:lang w:val="en-US"/>
-        </w:rPr>
-        <w:t>iscoverySettings = {</w:t>
+        <w:t xml:space="preserve">    // Assign some UI configuration settings</w:t>
       </w:r>
     </w:p>
     <w:p>
@@ -11150,73 +11832,7 @@
           <w:szCs w:val="14"/>
           <w:lang w:val="en-US"/>
         </w:rPr>
-        <w:t xml:space="preserve">    </w:t>
-      </w:r>
-      <w:r>
-        <w:rPr>
-          <w:rFonts w:ascii="Courier New" w:hAnsi="Courier New" w:cs="Courier New"/>
-          <w:bCs/>
-          <w:noProof/>
-          <w:sz w:val="14"/>
-          <w:szCs w:val="14"/>
-          <w:lang w:val="en-US"/>
-        </w:rPr>
-        <w:t xml:space="preserve">  </w:t>
-      </w:r>
-      <w:r>
-        <w:rPr>
-          <w:rFonts w:ascii="Courier New" w:hAnsi="Courier New" w:cs="Courier New"/>
-          <w:bCs/>
-          <w:noProof/>
-          <w:sz w:val="14"/>
-          <w:szCs w:val="14"/>
-          <w:lang w:val="en-US"/>
-        </w:rPr>
-        <w:t xml:space="preserve">entityID: </w:t>
-      </w:r>
-      <w:r>
-        <w:rPr>
-          <w:rFonts w:ascii="Courier New" w:hAnsi="Courier New" w:cs="Courier New"/>
-          <w:bCs/>
-          <w:noProof/>
-          <w:sz w:val="14"/>
-          <w:szCs w:val="14"/>
-          <w:lang w:val="en-US"/>
-        </w:rPr>
-        <w:t>"</w:t>
-      </w:r>
-      <w:r>
-        <w:rPr>
-          <w:rFonts w:ascii="Courier New" w:hAnsi="Courier New" w:cs="Courier New"/>
-          <w:bCs/>
-          <w:noProof/>
-          <w:sz w:val="14"/>
-          <w:szCs w:val="14"/>
-          <w:lang w:val="en-US"/>
-        </w:rPr>
-        <w:t>http://www.sp-authority.se/id</w:t>
-      </w:r>
-      <w:r>
-        <w:rPr>
-          <w:rFonts w:ascii="Courier New" w:hAnsi="Courier New" w:cs="Courier New"/>
-          <w:bCs/>
-          <w:noProof/>
-          <w:sz w:val="14"/>
-          <w:szCs w:val="14"/>
-          <w:lang w:val="en-US"/>
-        </w:rPr>
-        <w:t>"</w:t>
-      </w:r>
-      <w:r>
-        <w:rPr>
-          <w:rFonts w:ascii="Courier New" w:hAnsi="Courier New" w:cs="Courier New"/>
-          <w:bCs/>
-          <w:noProof/>
-          <w:sz w:val="14"/>
-          <w:szCs w:val="14"/>
-          <w:lang w:val="en-US"/>
-        </w:rPr>
-        <w:t>,</w:t>
+        <w:t xml:space="preserve">    var uic = {</w:t>
       </w:r>
     </w:p>
     <w:p>
@@ -11268,18 +11884,138 @@
           <w:szCs w:val="14"/>
           <w:lang w:val="en-US"/>
         </w:rPr>
-        <w:t xml:space="preserve">includeElement: </w:t>
-      </w:r>
-      <w:r>
-        <w:rPr>
-          <w:rFonts w:ascii="Courier New" w:hAnsi="Courier New" w:cs="Courier New"/>
-          <w:bCs/>
-          <w:noProof/>
-          <w:sz w:val="14"/>
-          <w:szCs w:val="14"/>
-          <w:lang w:val="en-US"/>
-        </w:rPr>
-        <w:t>"discoveryDiv",</w:t>
+        <w:t xml:space="preserve">language = </w:t>
+      </w:r>
+      <w:r>
+        <w:rPr>
+          <w:rFonts w:ascii="Courier New" w:hAnsi="Courier New" w:cs="Courier New"/>
+          <w:bCs/>
+          <w:noProof/>
+          <w:sz w:val="14"/>
+          <w:szCs w:val="14"/>
+          <w:lang w:val="en-US"/>
+        </w:rPr>
+        <w:t>"</w:t>
+      </w:r>
+      <w:r>
+        <w:rPr>
+          <w:rFonts w:ascii="Courier New" w:hAnsi="Courier New" w:cs="Courier New"/>
+          <w:bCs/>
+          <w:noProof/>
+          <w:sz w:val="14"/>
+          <w:szCs w:val="14"/>
+          <w:lang w:val="en-US"/>
+        </w:rPr>
+        <w:t>sv</w:t>
+      </w:r>
+      <w:r>
+        <w:rPr>
+          <w:rFonts w:ascii="Courier New" w:hAnsi="Courier New" w:cs="Courier New"/>
+          <w:bCs/>
+          <w:noProof/>
+          <w:sz w:val="14"/>
+          <w:szCs w:val="14"/>
+          <w:lang w:val="en-US"/>
+        </w:rPr>
+        <w:t>"</w:t>
+      </w:r>
+      <w:r>
+        <w:rPr>
+          <w:rFonts w:ascii="Courier New" w:hAnsi="Courier New" w:cs="Courier New"/>
+          <w:bCs/>
+          <w:noProof/>
+          <w:sz w:val="14"/>
+          <w:szCs w:val="14"/>
+          <w:lang w:val="en-US"/>
+        </w:rPr>
+        <w:t xml:space="preserve">;        // We want Swedish for the language (see </w:t>
+      </w:r>
+      <w:r>
+        <w:rPr>
+          <w:rFonts w:ascii="Courier New" w:hAnsi="Courier New" w:cs="Courier New"/>
+          <w:bCs/>
+          <w:noProof/>
+          <w:sz w:val="14"/>
+          <w:szCs w:val="14"/>
+          <w:lang w:val="en-US"/>
+        </w:rPr>
+        <w:fldChar w:fldCharType="begin"/>
+      </w:r>
+      <w:r>
+        <w:rPr>
+          <w:rFonts w:ascii="Courier New" w:hAnsi="Courier New" w:cs="Courier New"/>
+          <w:bCs/>
+          <w:noProof/>
+          <w:sz w:val="14"/>
+          <w:szCs w:val="14"/>
+          <w:lang w:val="en-US"/>
+        </w:rPr>
+        <w:instrText xml:space="preserve"> REF _Ref292529962 \r \h </w:instrText>
+      </w:r>
+      <w:r>
+        <w:rPr>
+          <w:rFonts w:ascii="Courier New" w:hAnsi="Courier New" w:cs="Courier New"/>
+          <w:bCs/>
+          <w:noProof/>
+          <w:sz w:val="14"/>
+          <w:szCs w:val="14"/>
+          <w:lang w:val="en-US"/>
+        </w:rPr>
+      </w:r>
+      <w:r>
+        <w:rPr>
+          <w:rFonts w:ascii="Courier New" w:hAnsi="Courier New" w:cs="Courier New"/>
+          <w:bCs/>
+          <w:noProof/>
+          <w:sz w:val="14"/>
+          <w:szCs w:val="14"/>
+          <w:lang w:val="en-US"/>
+        </w:rPr>
+        <w:fldChar w:fldCharType="separate"/>
+      </w:r>
+      <w:r>
+        <w:rPr>
+          <w:rFonts w:ascii="Courier New" w:hAnsi="Courier New" w:cs="Courier New"/>
+          <w:bCs/>
+          <w:noProof/>
+          <w:sz w:val="14"/>
+          <w:szCs w:val="14"/>
+          <w:lang w:val="en-US"/>
+        </w:rPr>
+        <w:t>5.3.2</w:t>
+      </w:r>
+      <w:r>
+        <w:rPr>
+          <w:rFonts w:ascii="Courier New" w:hAnsi="Courier New" w:cs="Courier New"/>
+          <w:bCs/>
+          <w:noProof/>
+          <w:sz w:val="14"/>
+          <w:szCs w:val="14"/>
+          <w:lang w:val="en-US"/>
+        </w:rPr>
+        <w:fldChar w:fldCharType="end"/>
+      </w:r>
+      <w:r>
+        <w:rPr>
+          <w:rFonts w:ascii="Courier New" w:hAnsi="Courier New" w:cs="Courier New"/>
+          <w:bCs/>
+          <w:noProof/>
+          <w:sz w:val="14"/>
+          <w:szCs w:val="14"/>
+          <w:lang w:val="en-US"/>
+        </w:rPr>
+        <w:t>)</w:t>
+      </w:r>
+      <w:r>
+        <w:rPr>
+          <w:rFonts w:ascii="Courier New" w:hAnsi="Courier New" w:cs="Courier New"/>
+          <w:bCs/>
+          <w:noProof/>
+          <w:sz w:val="14"/>
+          <w:szCs w:val="14"/>
+          <w:lang w:val="en-US"/>
+        </w:rPr>
+        <w:t>.</w:t>
       </w:r>
     </w:p>
     <w:p>
@@ -11331,73 +12067,94 @@
           <w:szCs w:val="14"/>
           <w:lang w:val="en-US"/>
         </w:rPr>
-        <w:t xml:space="preserve">dsProxies: </w:t>
-      </w:r>
-      <w:r>
-        <w:rPr>
-          <w:rFonts w:ascii="Courier New" w:hAnsi="Courier New" w:cs="Courier New"/>
-          <w:bCs/>
-          <w:noProof/>
-          <w:sz w:val="14"/>
-          <w:szCs w:val="14"/>
-          <w:lang w:val="en-US"/>
-        </w:rPr>
-        <w:t>[</w:t>
-      </w:r>
-      <w:r>
-        <w:rPr>
-          <w:rFonts w:ascii="Courier New" w:hAnsi="Courier New" w:cs="Courier New"/>
-          <w:bCs/>
-          <w:noProof/>
-          <w:sz w:val="14"/>
-          <w:szCs w:val="14"/>
-          <w:lang w:val="en-US"/>
-        </w:rPr>
-        <w:t xml:space="preserve"> </w:t>
-      </w:r>
-      <w:r>
-        <w:rPr>
-          <w:rFonts w:ascii="Courier New" w:hAnsi="Courier New" w:cs="Courier New"/>
-          <w:bCs/>
-          <w:noProof/>
-          <w:sz w:val="14"/>
-          <w:szCs w:val="14"/>
-          <w:lang w:val="en-US"/>
-        </w:rPr>
-        <w:t>"</w:t>
-      </w:r>
-      <w:r>
-        <w:rPr>
-          <w:rFonts w:ascii="Courier New" w:hAnsi="Courier New" w:cs="Courier New"/>
-          <w:bCs/>
-          <w:noProof/>
-          <w:sz w:val="14"/>
-          <w:szCs w:val="14"/>
-          <w:lang w:val="en-US"/>
-        </w:rPr>
-        <w:t>feeds/discoveryfeed.json</w:t>
-      </w:r>
-      <w:r>
-        <w:rPr>
-          <w:rFonts w:ascii="Courier New" w:hAnsi="Courier New" w:cs="Courier New"/>
-          <w:bCs/>
-          <w:noProof/>
-          <w:sz w:val="14"/>
-          <w:szCs w:val="14"/>
-          <w:lang w:val="en-US"/>
-        </w:rPr>
-        <w:t>"</w:t>
-      </w:r>
-      <w:r>
-        <w:rPr>
-          <w:rFonts w:ascii="Courier New" w:hAnsi="Courier New" w:cs="Courier New"/>
-          <w:bCs/>
-          <w:noProof/>
-          <w:sz w:val="14"/>
-          <w:szCs w:val="14"/>
-          <w:lang w:val="en-US"/>
-        </w:rPr>
-        <w:t xml:space="preserve"> ],</w:t>
+        <w:t>showHelpLinks = false;  // Do not display any help-links</w:t>
+      </w:r>
+      <w:r>
+        <w:rPr>
+          <w:rFonts w:ascii="Courier New" w:hAnsi="Courier New" w:cs="Courier New"/>
+          <w:bCs/>
+          <w:noProof/>
+          <w:sz w:val="14"/>
+          <w:szCs w:val="14"/>
+          <w:lang w:val="en-US"/>
+        </w:rPr>
+        <w:t xml:space="preserve"> (see </w:t>
+      </w:r>
+      <w:r>
+        <w:rPr>
+          <w:rFonts w:ascii="Courier New" w:hAnsi="Courier New" w:cs="Courier New"/>
+          <w:bCs/>
+          <w:noProof/>
+          <w:sz w:val="14"/>
+          <w:szCs w:val="14"/>
+          <w:lang w:val="en-US"/>
+        </w:rPr>
+        <w:fldChar w:fldCharType="begin"/>
+      </w:r>
+      <w:r>
+        <w:rPr>
+          <w:rFonts w:ascii="Courier New" w:hAnsi="Courier New" w:cs="Courier New"/>
+          <w:bCs/>
+          <w:noProof/>
+          <w:sz w:val="14"/>
+          <w:szCs w:val="14"/>
+          <w:lang w:val="en-US"/>
+        </w:rPr>
+        <w:instrText xml:space="preserve"> REF _Ref292529975 \r \h </w:instrText>
+      </w:r>
+      <w:r>
+        <w:rPr>
+          <w:rFonts w:ascii="Courier New" w:hAnsi="Courier New" w:cs="Courier New"/>
+          <w:bCs/>
+          <w:noProof/>
+          <w:sz w:val="14"/>
+          <w:szCs w:val="14"/>
+          <w:lang w:val="en-US"/>
+        </w:rPr>
+      </w:r>
+      <w:r>
+        <w:rPr>
+          <w:rFonts w:ascii="Courier New" w:hAnsi="Courier New" w:cs="Courier New"/>
+          <w:bCs/>
+          <w:noProof/>
+          <w:sz w:val="14"/>
+          <w:szCs w:val="14"/>
+          <w:lang w:val="en-US"/>
+        </w:rPr>
+        <w:fldChar w:fldCharType="separate"/>
+      </w:r>
+      <w:r>
+        <w:rPr>
+          <w:rFonts w:ascii="Courier New" w:hAnsi="Courier New" w:cs="Courier New"/>
+          <w:bCs/>
+          <w:noProof/>
+          <w:sz w:val="14"/>
+          <w:szCs w:val="14"/>
+          <w:lang w:val="en-US"/>
+        </w:rPr>
+        <w:t>5.3.2</w:t>
+      </w:r>
+      <w:r>
+        <w:rPr>
+          <w:rFonts w:ascii="Courier New" w:hAnsi="Courier New" w:cs="Courier New"/>
+          <w:bCs/>
+          <w:noProof/>
+          <w:sz w:val="14"/>
+          <w:szCs w:val="14"/>
+          <w:lang w:val="en-US"/>
+        </w:rPr>
+        <w:fldChar w:fldCharType="end"/>
+      </w:r>
+      <w:r>
+        <w:rPr>
+          <w:rFonts w:ascii="Courier New" w:hAnsi="Courier New" w:cs="Courier New"/>
+          <w:bCs/>
+          <w:noProof/>
+          <w:sz w:val="14"/>
+          <w:szCs w:val="14"/>
+          <w:lang w:val="en-US"/>
+        </w:rPr>
+        <w:t>).</w:t>
       </w:r>
     </w:p>
     <w:p>
@@ -11427,29 +12184,7 @@
           <w:szCs w:val="14"/>
           <w:lang w:val="en-US"/>
         </w:rPr>
-        <w:t xml:space="preserve">    </w:t>
-      </w:r>
-      <w:r>
-        <w:rPr>
-          <w:rFonts w:ascii="Courier New" w:hAnsi="Courier New" w:cs="Courier New"/>
-          <w:bCs/>
-          <w:noProof/>
-          <w:sz w:val="14"/>
-          <w:szCs w:val="14"/>
-          <w:lang w:val="en-US"/>
-        </w:rPr>
-        <w:t xml:space="preserve">  </w:t>
-      </w:r>
-      <w:r>
-        <w:rPr>
-          <w:rFonts w:ascii="Courier New" w:hAnsi="Courier New" w:cs="Courier New"/>
-          <w:bCs/>
-          <w:noProof/>
-          <w:sz w:val="14"/>
-          <w:szCs w:val="14"/>
-          <w:lang w:val="en-US"/>
-        </w:rPr>
-        <w:t>resultCallback : discoveryCallback,</w:t>
+        <w:t xml:space="preserve">    };</w:t>
       </w:r>
     </w:p>
     <w:p>
@@ -11470,39 +12205,6 @@
           <w:lang w:val="en-US"/>
         </w:rPr>
       </w:pPr>
-      <w:r>
-        <w:rPr>
-          <w:rFonts w:ascii="Courier New" w:hAnsi="Courier New" w:cs="Courier New"/>
-          <w:bCs/>
-          <w:noProof/>
-          <w:sz w:val="14"/>
-          <w:szCs w:val="14"/>
-          <w:lang w:val="en-US"/>
-        </w:rPr>
-        <w:t xml:space="preserve">    </w:t>
-      </w:r>
-      <w:r>
-        <w:rPr>
-          <w:rFonts w:ascii="Courier New" w:hAnsi="Courier New" w:cs="Courier New"/>
-          <w:bCs/>
-          <w:noProof/>
-          <w:sz w:val="14"/>
-          <w:szCs w:val="14"/>
-          <w:lang w:val="en-US"/>
-        </w:rPr>
-        <w:t xml:space="preserve">  </w:t>
-      </w:r>
-      <w:r>
-        <w:rPr>
-          <w:rFonts w:ascii="Courier New" w:hAnsi="Courier New" w:cs="Courier New"/>
-          <w:bCs/>
-          <w:noProof/>
-          <w:sz w:val="14"/>
-          <w:szCs w:val="14"/>
-          <w:lang w:val="en-US"/>
-        </w:rPr>
-        <w:t>errorCallback : discoveryErrorCallback</w:t>
-      </w:r>
     </w:p>
     <w:p>
       <w:pPr>
@@ -11531,29 +12233,18 @@
           <w:szCs w:val="14"/>
           <w:lang w:val="en-US"/>
         </w:rPr>
-        <w:t xml:space="preserve">  </w:t>
-      </w:r>
-      <w:r>
-        <w:rPr>
-          <w:rFonts w:ascii="Courier New" w:hAnsi="Courier New" w:cs="Courier New"/>
-          <w:bCs/>
-          <w:noProof/>
-          <w:sz w:val="14"/>
-          <w:szCs w:val="14"/>
-          <w:lang w:val="en-US"/>
-        </w:rPr>
-        <w:t xml:space="preserve">  </w:t>
-      </w:r>
-      <w:r>
-        <w:rPr>
-          <w:rFonts w:ascii="Courier New" w:hAnsi="Courier New" w:cs="Courier New"/>
-          <w:bCs/>
-          <w:noProof/>
-          <w:sz w:val="14"/>
-          <w:szCs w:val="14"/>
-          <w:lang w:val="en-US"/>
-        </w:rPr>
-        <w:t>};</w:t>
+        <w:t xml:space="preserve">    var d</w:t>
+      </w:r>
+      <w:r>
+        <w:rPr>
+          <w:rFonts w:ascii="Courier New" w:hAnsi="Courier New" w:cs="Courier New"/>
+          <w:bCs/>
+          <w:noProof/>
+          <w:sz w:val="14"/>
+          <w:szCs w:val="14"/>
+          <w:lang w:val="en-US"/>
+        </w:rPr>
+        <w:t>iscoverySettings = {</w:t>
       </w:r>
     </w:p>
     <w:p>
@@ -11574,6 +12265,83 @@
           <w:lang w:val="en-US"/>
         </w:rPr>
       </w:pPr>
+      <w:r>
+        <w:rPr>
+          <w:rFonts w:ascii="Courier New" w:hAnsi="Courier New" w:cs="Courier New"/>
+          <w:bCs/>
+          <w:noProof/>
+          <w:sz w:val="14"/>
+          <w:szCs w:val="14"/>
+          <w:lang w:val="en-US"/>
+        </w:rPr>
+        <w:t xml:space="preserve">    </w:t>
+      </w:r>
+      <w:r>
+        <w:rPr>
+          <w:rFonts w:ascii="Courier New" w:hAnsi="Courier New" w:cs="Courier New"/>
+          <w:bCs/>
+          <w:noProof/>
+          <w:sz w:val="14"/>
+          <w:szCs w:val="14"/>
+          <w:lang w:val="en-US"/>
+        </w:rPr>
+        <w:t xml:space="preserve">  </w:t>
+      </w:r>
+      <w:r>
+        <w:rPr>
+          <w:rFonts w:ascii="Courier New" w:hAnsi="Courier New" w:cs="Courier New"/>
+          <w:bCs/>
+          <w:noProof/>
+          <w:sz w:val="14"/>
+          <w:szCs w:val="14"/>
+          <w:lang w:val="en-US"/>
+        </w:rPr>
+        <w:t xml:space="preserve">entityID: </w:t>
+      </w:r>
+      <w:r>
+        <w:rPr>
+          <w:rFonts w:ascii="Courier New" w:hAnsi="Courier New" w:cs="Courier New"/>
+          <w:bCs/>
+          <w:noProof/>
+          <w:sz w:val="14"/>
+          <w:szCs w:val="14"/>
+          <w:lang w:val="en-US"/>
+        </w:rPr>
+        <w:t>"</w:t>
+      </w:r>
+      <w:r>
+        <w:rPr>
+          <w:rFonts w:ascii="Courier New" w:hAnsi="Courier New" w:cs="Courier New"/>
+          <w:bCs/>
+          <w:noProof/>
+          <w:sz w:val="14"/>
+          <w:szCs w:val="14"/>
+          <w:lang w:val="en-US"/>
+        </w:rPr>
+        <w:t>http://www.sp-authority.se/id</w:t>
+      </w:r>
+      <w:r>
+        <w:rPr>
+          <w:rFonts w:ascii="Courier New" w:hAnsi="Courier New" w:cs="Courier New"/>
+          <w:bCs/>
+          <w:noProof/>
+          <w:sz w:val="14"/>
+          <w:szCs w:val="14"/>
+          <w:lang w:val="en-US"/>
+        </w:rPr>
+        <w:t>"</w:t>
+      </w:r>
+      <w:r>
+        <w:rPr>
+          <w:rFonts w:ascii="Courier New" w:hAnsi="Courier New" w:cs="Courier New"/>
+          <w:bCs/>
+          <w:noProof/>
+          <w:sz w:val="14"/>
+          <w:szCs w:val="14"/>
+          <w:lang w:val="en-US"/>
+        </w:rPr>
+        <w:t>,</w:t>
+      </w:r>
     </w:p>
     <w:p>
       <w:pPr>
@@ -11602,6 +12370,17 @@
           <w:szCs w:val="14"/>
           <w:lang w:val="en-US"/>
         </w:rPr>
+        <w:t xml:space="preserve">    </w:t>
+      </w:r>
+      <w:r>
+        <w:rPr>
+          <w:rFonts w:ascii="Courier New" w:hAnsi="Courier New" w:cs="Courier New"/>
+          <w:bCs/>
+          <w:noProof/>
+          <w:sz w:val="14"/>
+          <w:szCs w:val="14"/>
+          <w:lang w:val="en-US"/>
+        </w:rPr>
         <w:t xml:space="preserve">  </w:t>
       </w:r>
       <w:r>
@@ -11613,29 +12392,18 @@
           <w:szCs w:val="14"/>
           <w:lang w:val="en-US"/>
         </w:rPr>
-        <w:t xml:space="preserve">  </w:t>
-      </w:r>
-      <w:r>
-        <w:rPr>
-          <w:rFonts w:ascii="Courier New" w:hAnsi="Courier New" w:cs="Courier New"/>
-          <w:bCs/>
-          <w:noProof/>
-          <w:sz w:val="14"/>
-          <w:szCs w:val="14"/>
-          <w:lang w:val="en-US"/>
-        </w:rPr>
-        <w:t>discoSveleg.doDiscovery(d</w:t>
-      </w:r>
-      <w:r>
-        <w:rPr>
-          <w:rFonts w:ascii="Courier New" w:hAnsi="Courier New" w:cs="Courier New"/>
-          <w:bCs/>
-          <w:noProof/>
-          <w:sz w:val="14"/>
-          <w:szCs w:val="14"/>
-          <w:lang w:val="en-US"/>
-        </w:rPr>
-        <w:t>iscoverySettings);</w:t>
+        <w:t xml:space="preserve">includeElement: </w:t>
+      </w:r>
+      <w:r>
+        <w:rPr>
+          <w:rFonts w:ascii="Courier New" w:hAnsi="Courier New" w:cs="Courier New"/>
+          <w:bCs/>
+          <w:noProof/>
+          <w:sz w:val="14"/>
+          <w:szCs w:val="14"/>
+          <w:lang w:val="en-US"/>
+        </w:rPr>
+        <w:t>"discoveryDiv",</w:t>
       </w:r>
     </w:p>
     <w:p>
@@ -11665,7 +12433,95 @@
           <w:szCs w:val="14"/>
           <w:lang w:val="en-US"/>
         </w:rPr>
-        <w:t xml:space="preserve">  }</w:t>
+        <w:t xml:space="preserve">    </w:t>
+      </w:r>
+      <w:r>
+        <w:rPr>
+          <w:rFonts w:ascii="Courier New" w:hAnsi="Courier New" w:cs="Courier New"/>
+          <w:bCs/>
+          <w:noProof/>
+          <w:sz w:val="14"/>
+          <w:szCs w:val="14"/>
+          <w:lang w:val="en-US"/>
+        </w:rPr>
+        <w:t xml:space="preserve">  </w:t>
+      </w:r>
+      <w:r>
+        <w:rPr>
+          <w:rFonts w:ascii="Courier New" w:hAnsi="Courier New" w:cs="Courier New"/>
+          <w:bCs/>
+          <w:noProof/>
+          <w:sz w:val="14"/>
+          <w:szCs w:val="14"/>
+          <w:lang w:val="en-US"/>
+        </w:rPr>
+        <w:t xml:space="preserve">dsProxies: </w:t>
+      </w:r>
+      <w:r>
+        <w:rPr>
+          <w:rFonts w:ascii="Courier New" w:hAnsi="Courier New" w:cs="Courier New"/>
+          <w:bCs/>
+          <w:noProof/>
+          <w:sz w:val="14"/>
+          <w:szCs w:val="14"/>
+          <w:lang w:val="en-US"/>
+        </w:rPr>
+        <w:t>[</w:t>
+      </w:r>
+      <w:r>
+        <w:rPr>
+          <w:rFonts w:ascii="Courier New" w:hAnsi="Courier New" w:cs="Courier New"/>
+          <w:bCs/>
+          <w:noProof/>
+          <w:sz w:val="14"/>
+          <w:szCs w:val="14"/>
+          <w:lang w:val="en-US"/>
+        </w:rPr>
+        <w:t xml:space="preserve"> </w:t>
+      </w:r>
+      <w:r>
+        <w:rPr>
+          <w:rFonts w:ascii="Courier New" w:hAnsi="Courier New" w:cs="Courier New"/>
+          <w:bCs/>
+          <w:noProof/>
+          <w:sz w:val="14"/>
+          <w:szCs w:val="14"/>
+          <w:lang w:val="en-US"/>
+        </w:rPr>
+        <w:t>"</w:t>
+      </w:r>
+      <w:r>
+        <w:rPr>
+          <w:rFonts w:ascii="Courier New" w:hAnsi="Courier New" w:cs="Courier New"/>
+          <w:bCs/>
+          <w:noProof/>
+          <w:sz w:val="14"/>
+          <w:szCs w:val="14"/>
+          <w:lang w:val="en-US"/>
+        </w:rPr>
+        <w:t>feeds/discoveryfeed.json</w:t>
+      </w:r>
+      <w:r>
+        <w:rPr>
+          <w:rFonts w:ascii="Courier New" w:hAnsi="Courier New" w:cs="Courier New"/>
+          <w:bCs/>
+          <w:noProof/>
+          <w:sz w:val="14"/>
+          <w:szCs w:val="14"/>
+          <w:lang w:val="en-US"/>
+        </w:rPr>
+        <w:t>"</w:t>
+      </w:r>
+      <w:r>
+        <w:rPr>
+          <w:rFonts w:ascii="Courier New" w:hAnsi="Courier New" w:cs="Courier New"/>
+          <w:bCs/>
+          <w:noProof/>
+          <w:sz w:val="14"/>
+          <w:szCs w:val="14"/>
+          <w:lang w:val="en-US"/>
+        </w:rPr>
+        <w:t xml:space="preserve"> ],</w:t>
       </w:r>
     </w:p>
     <w:p>
@@ -11686,6 +12542,17 @@
           <w:lang w:val="en-US"/>
         </w:rPr>
       </w:pPr>
+      <w:r>
+        <w:rPr>
+          <w:rFonts w:ascii="Courier New" w:hAnsi="Courier New" w:cs="Courier New"/>
+          <w:bCs/>
+          <w:noProof/>
+          <w:sz w:val="14"/>
+          <w:szCs w:val="14"/>
+          <w:lang w:val="en-US"/>
+        </w:rPr>
+        <w:t xml:space="preserve">      uiConfig : uic,</w:t>
+      </w:r>
     </w:p>
     <w:p>
       <w:pPr>
@@ -11714,6 +12581,17 @@
           <w:szCs w:val="14"/>
           <w:lang w:val="en-US"/>
         </w:rPr>
+        <w:t xml:space="preserve">    </w:t>
+      </w:r>
+      <w:r>
+        <w:rPr>
+          <w:rFonts w:ascii="Courier New" w:hAnsi="Courier New" w:cs="Courier New"/>
+          <w:bCs/>
+          <w:noProof/>
+          <w:sz w:val="14"/>
+          <w:szCs w:val="14"/>
+          <w:lang w:val="en-US"/>
+        </w:rPr>
         <w:t xml:space="preserve">  </w:t>
       </w:r>
       <w:r>
@@ -11725,29 +12603,7 @@
           <w:szCs w:val="14"/>
           <w:lang w:val="en-US"/>
         </w:rPr>
-        <w:t>//</w:t>
-      </w:r>
-      <w:r>
-        <w:rPr>
-          <w:rFonts w:ascii="Courier New" w:hAnsi="Courier New" w:cs="Courier New"/>
-          <w:bCs/>
-          <w:noProof/>
-          <w:sz w:val="14"/>
-          <w:szCs w:val="14"/>
-          <w:lang w:val="en-US"/>
-        </w:rPr>
-        <w:t xml:space="preserve"> discoveryCallback</w:t>
-      </w:r>
-      <w:r>
-        <w:rPr>
-          <w:rFonts w:ascii="Courier New" w:hAnsi="Courier New" w:cs="Courier New"/>
-          <w:bCs/>
-          <w:noProof/>
-          <w:sz w:val="14"/>
-          <w:szCs w:val="14"/>
-          <w:lang w:val="en-US"/>
-        </w:rPr>
-        <w:t xml:space="preserve"> – Proceeds with the user authentication</w:t>
+        <w:t>resultCallback : discoveryCallback,</w:t>
       </w:r>
     </w:p>
     <w:p>
@@ -11777,7 +12633,29 @@
           <w:szCs w:val="14"/>
           <w:lang w:val="en-US"/>
         </w:rPr>
-        <w:t xml:space="preserve">  //</w:t>
+        <w:t xml:space="preserve">    </w:t>
+      </w:r>
+      <w:r>
+        <w:rPr>
+          <w:rFonts w:ascii="Courier New" w:hAnsi="Courier New" w:cs="Courier New"/>
+          <w:bCs/>
+          <w:noProof/>
+          <w:sz w:val="14"/>
+          <w:szCs w:val="14"/>
+          <w:lang w:val="en-US"/>
+        </w:rPr>
+        <w:t xml:space="preserve">  </w:t>
+      </w:r>
+      <w:r>
+        <w:rPr>
+          <w:rFonts w:ascii="Courier New" w:hAnsi="Courier New" w:cs="Courier New"/>
+          <w:bCs/>
+          <w:noProof/>
+          <w:sz w:val="14"/>
+          <w:szCs w:val="14"/>
+          <w:lang w:val="en-US"/>
+        </w:rPr>
+        <w:t>errorCallback : discoveryErrorCallback</w:t>
       </w:r>
     </w:p>
     <w:p>
@@ -11807,7 +12685,29 @@
           <w:szCs w:val="14"/>
           <w:lang w:val="en-US"/>
         </w:rPr>
-        <w:t xml:space="preserve">  function discoveryCallback(idpEntityID) {</w:t>
+        <w:t xml:space="preserve">  </w:t>
+      </w:r>
+      <w:r>
+        <w:rPr>
+          <w:rFonts w:ascii="Courier New" w:hAnsi="Courier New" w:cs="Courier New"/>
+          <w:bCs/>
+          <w:noProof/>
+          <w:sz w:val="14"/>
+          <w:szCs w:val="14"/>
+          <w:lang w:val="en-US"/>
+        </w:rPr>
+        <w:t xml:space="preserve">  </w:t>
+      </w:r>
+      <w:r>
+        <w:rPr>
+          <w:rFonts w:ascii="Courier New" w:hAnsi="Courier New" w:cs="Courier New"/>
+          <w:bCs/>
+          <w:noProof/>
+          <w:sz w:val="14"/>
+          <w:szCs w:val="14"/>
+          <w:lang w:val="en-US"/>
+        </w:rPr>
+        <w:t>};</w:t>
       </w:r>
     </w:p>
     <w:p>
@@ -11828,17 +12728,6 @@
           <w:lang w:val="en-US"/>
         </w:rPr>
       </w:pPr>
-      <w:r>
-        <w:rPr>
-          <w:rFonts w:ascii="Courier New" w:hAnsi="Courier New" w:cs="Courier New"/>
-          <w:bCs/>
-          <w:noProof/>
-          <w:sz w:val="14"/>
-          <w:szCs w:val="14"/>
-          <w:lang w:val="en-US"/>
-        </w:rPr>
-        <w:t xml:space="preserve">    if (idpEntityID == null) {</w:t>
-      </w:r>
     </w:p>
     <w:p>
       <w:pPr>
@@ -11867,7 +12756,40 @@
           <w:szCs w:val="14"/>
           <w:lang w:val="en-US"/>
         </w:rPr>
-        <w:t xml:space="preserve">      // This means that the user cancelled the selection/login process.</w:t>
+        <w:t xml:space="preserve">  </w:t>
+      </w:r>
+      <w:r>
+        <w:rPr>
+          <w:rFonts w:ascii="Courier New" w:hAnsi="Courier New" w:cs="Courier New"/>
+          <w:bCs/>
+          <w:noProof/>
+          <w:sz w:val="14"/>
+          <w:szCs w:val="14"/>
+          <w:lang w:val="en-US"/>
+        </w:rPr>
+        <w:t xml:space="preserve">  </w:t>
+      </w:r>
+      <w:r>
+        <w:rPr>
+          <w:rFonts w:ascii="Courier New" w:hAnsi="Courier New" w:cs="Courier New"/>
+          <w:bCs/>
+          <w:noProof/>
+          <w:sz w:val="14"/>
+          <w:szCs w:val="14"/>
+          <w:lang w:val="en-US"/>
+        </w:rPr>
+        <w:t>discoSveleg.doDiscovery(d</w:t>
+      </w:r>
+      <w:r>
+        <w:rPr>
+          <w:rFonts w:ascii="Courier New" w:hAnsi="Courier New" w:cs="Courier New"/>
+          <w:bCs/>
+          <w:noProof/>
+          <w:sz w:val="14"/>
+          <w:szCs w:val="14"/>
+          <w:lang w:val="en-US"/>
+        </w:rPr>
+        <w:t>iscoverySettings);</w:t>
       </w:r>
     </w:p>
     <w:p>
@@ -11897,7 +12819,7 @@
           <w:szCs w:val="14"/>
           <w:lang w:val="en-US"/>
         </w:rPr>
-        <w:t xml:space="preserve">      ...</w:t>
+        <w:t xml:space="preserve">  }</w:t>
       </w:r>
     </w:p>
     <w:p>
@@ -11918,17 +12840,6 @@
           <w:lang w:val="en-US"/>
         </w:rPr>
       </w:pPr>
-      <w:r>
-        <w:rPr>
-          <w:rFonts w:ascii="Courier New" w:hAnsi="Courier New" w:cs="Courier New"/>
-          <w:bCs/>
-          <w:noProof/>
-          <w:sz w:val="14"/>
-          <w:szCs w:val="14"/>
-          <w:lang w:val="en-US"/>
-        </w:rPr>
-        <w:t xml:space="preserve">    }</w:t>
-      </w:r>
     </w:p>
     <w:p>
       <w:pPr>
@@ -11957,7 +12868,40 @@
           <w:szCs w:val="14"/>
           <w:lang w:val="en-US"/>
         </w:rPr>
-        <w:t xml:space="preserve">    else {</w:t>
+        <w:t xml:space="preserve">  </w:t>
+      </w:r>
+      <w:r>
+        <w:rPr>
+          <w:rFonts w:ascii="Courier New" w:hAnsi="Courier New" w:cs="Courier New"/>
+          <w:bCs/>
+          <w:noProof/>
+          <w:sz w:val="14"/>
+          <w:szCs w:val="14"/>
+          <w:lang w:val="en-US"/>
+        </w:rPr>
+        <w:t>//</w:t>
+      </w:r>
+      <w:r>
+        <w:rPr>
+          <w:rFonts w:ascii="Courier New" w:hAnsi="Courier New" w:cs="Courier New"/>
+          <w:bCs/>
+          <w:noProof/>
+          <w:sz w:val="14"/>
+          <w:szCs w:val="14"/>
+          <w:lang w:val="en-US"/>
+        </w:rPr>
+        <w:t xml:space="preserve"> discoveryCallback</w:t>
+      </w:r>
+      <w:r>
+        <w:rPr>
+          <w:rFonts w:ascii="Courier New" w:hAnsi="Courier New" w:cs="Courier New"/>
+          <w:bCs/>
+          <w:noProof/>
+          <w:sz w:val="14"/>
+          <w:szCs w:val="14"/>
+          <w:lang w:val="en-US"/>
+        </w:rPr>
+        <w:t xml:space="preserve"> – Proceeds with the user authentication</w:t>
       </w:r>
     </w:p>
     <w:p>
@@ -11987,18 +12931,7 @@
           <w:szCs w:val="14"/>
           <w:lang w:val="en-US"/>
         </w:rPr>
-        <w:t xml:space="preserve">      // Proceed by </w:t>
-      </w:r>
-      <w:r>
-        <w:rPr>
-          <w:rFonts w:ascii="Courier New" w:hAnsi="Courier New" w:cs="Courier New"/>
-          <w:bCs/>
-          <w:noProof/>
-          <w:sz w:val="14"/>
-          <w:szCs w:val="14"/>
-          <w:lang w:val="en-US"/>
-        </w:rPr>
-        <w:t>redirecting to our SAML servlet (and include the selected IdP).</w:t>
+        <w:t xml:space="preserve">  //</w:t>
       </w:r>
     </w:p>
     <w:p>
@@ -12028,40 +12961,7 @@
           <w:szCs w:val="14"/>
           <w:lang w:val="en-US"/>
         </w:rPr>
-        <w:t xml:space="preserve">      </w:t>
-      </w:r>
-      <w:r>
-        <w:rPr>
-          <w:rFonts w:ascii="Courier New" w:hAnsi="Courier New" w:cs="Courier New"/>
-          <w:bCs/>
-          <w:noProof/>
-          <w:sz w:val="14"/>
-          <w:szCs w:val="14"/>
-          <w:lang w:val="en-US"/>
-        </w:rPr>
-        <w:t>var url = "https://www.sp-authority.se/saml/req?</w:t>
-      </w:r>
-      <w:r>
-        <w:rPr>
-          <w:rFonts w:ascii="Courier New" w:hAnsi="Courier New" w:cs="Courier New"/>
-          <w:bCs/>
-          <w:noProof/>
-          <w:sz w:val="14"/>
-          <w:szCs w:val="14"/>
-          <w:lang w:val="en-US"/>
-        </w:rPr>
-        <w:t>entityID</w:t>
-      </w:r>
-      <w:r>
-        <w:rPr>
-          <w:rFonts w:ascii="Courier New" w:hAnsi="Courier New" w:cs="Courier New"/>
-          <w:bCs/>
-          <w:noProof/>
-          <w:sz w:val="14"/>
-          <w:szCs w:val="14"/>
-          <w:lang w:val="en-US"/>
-        </w:rPr>
-        <w:t xml:space="preserve">=" + idpEntityID; </w:t>
+        <w:t xml:space="preserve">  function discoveryCallback(idpEntityID) {</w:t>
       </w:r>
     </w:p>
     <w:p>
@@ -12091,18 +12991,7 @@
           <w:szCs w:val="14"/>
           <w:lang w:val="en-US"/>
         </w:rPr>
-        <w:t xml:space="preserve">      </w:t>
-      </w:r>
-      <w:r>
-        <w:rPr>
-          <w:rFonts w:ascii="Courier New" w:hAnsi="Courier New" w:cs="Courier New"/>
-          <w:bCs/>
-          <w:noProof/>
-          <w:sz w:val="14"/>
-          <w:szCs w:val="14"/>
-          <w:lang w:val="en-US"/>
-        </w:rPr>
-        <w:t>window.location.replace(url);</w:t>
+        <w:t xml:space="preserve">    if (idpEntityID == null) {</w:t>
       </w:r>
     </w:p>
     <w:p>
@@ -12132,7 +13021,7 @@
           <w:szCs w:val="14"/>
           <w:lang w:val="en-US"/>
         </w:rPr>
-        <w:t xml:space="preserve">    }</w:t>
+        <w:t xml:space="preserve">      // This means that the user cancelled the selection/login process.</w:t>
       </w:r>
     </w:p>
     <w:p>
@@ -12162,7 +13051,7 @@
           <w:szCs w:val="14"/>
           <w:lang w:val="en-US"/>
         </w:rPr>
-        <w:t xml:space="preserve">  }</w:t>
+        <w:t xml:space="preserve">      ...</w:t>
       </w:r>
     </w:p>
     <w:p>
@@ -12183,6 +13072,17 @@
           <w:lang w:val="en-US"/>
         </w:rPr>
       </w:pPr>
+      <w:r>
+        <w:rPr>
+          <w:rFonts w:ascii="Courier New" w:hAnsi="Courier New" w:cs="Courier New"/>
+          <w:bCs/>
+          <w:noProof/>
+          <w:sz w:val="14"/>
+          <w:szCs w:val="14"/>
+          <w:lang w:val="en-US"/>
+        </w:rPr>
+        <w:t xml:space="preserve">    }</w:t>
+      </w:r>
     </w:p>
     <w:p>
       <w:pPr>
@@ -12211,18 +13111,7 @@
           <w:szCs w:val="14"/>
           <w:lang w:val="en-US"/>
         </w:rPr>
-        <w:t xml:space="preserve">  </w:t>
-      </w:r>
-      <w:r>
-        <w:rPr>
-          <w:rFonts w:ascii="Courier New" w:hAnsi="Courier New" w:cs="Courier New"/>
-          <w:bCs/>
-          <w:noProof/>
-          <w:sz w:val="14"/>
-          <w:szCs w:val="14"/>
-          <w:lang w:val="en-US"/>
-        </w:rPr>
-        <w:t>// discoveryErrorCallback – Displays an error message</w:t>
+        <w:t xml:space="preserve">    else {</w:t>
       </w:r>
     </w:p>
     <w:p>
@@ -12252,7 +13141,18 @@
           <w:szCs w:val="14"/>
           <w:lang w:val="en-US"/>
         </w:rPr>
-        <w:t xml:space="preserve">  //</w:t>
+        <w:t xml:space="preserve">      // Proceed by </w:t>
+      </w:r>
+      <w:r>
+        <w:rPr>
+          <w:rFonts w:ascii="Courier New" w:hAnsi="Courier New" w:cs="Courier New"/>
+          <w:bCs/>
+          <w:noProof/>
+          <w:sz w:val="14"/>
+          <w:szCs w:val="14"/>
+          <w:lang w:val="en-US"/>
+        </w:rPr>
+        <w:t>redirecting to our SAML servlet (and include the selected IdP).</w:t>
       </w:r>
     </w:p>
     <w:p>
@@ -12270,19 +13170,48 @@
           <w:noProof/>
           <w:sz w:val="14"/>
           <w:szCs w:val="14"/>
-          <w:lang w:val="en-US"/>
-        </w:rPr>
-      </w:pPr>
-      <w:r>
-        <w:rPr>
-          <w:rFonts w:ascii="Courier New" w:hAnsi="Courier New" w:cs="Courier New"/>
-          <w:bCs/>
-          <w:noProof/>
-          <w:sz w:val="14"/>
-          <w:szCs w:val="14"/>
-          <w:lang w:val="en-US"/>
-        </w:rPr>
-        <w:t xml:space="preserve">  function discoveryCallback(discoveryError) {</w:t>
+        </w:rPr>
+      </w:pPr>
+      <w:r>
+        <w:rPr>
+          <w:rFonts w:ascii="Courier New" w:hAnsi="Courier New" w:cs="Courier New"/>
+          <w:bCs/>
+          <w:noProof/>
+          <w:sz w:val="14"/>
+          <w:szCs w:val="14"/>
+          <w:lang w:val="en-US"/>
+        </w:rPr>
+        <w:t xml:space="preserve">      </w:t>
+      </w:r>
+      <w:r>
+        <w:rPr>
+          <w:rFonts w:ascii="Courier New" w:hAnsi="Courier New" w:cs="Courier New"/>
+          <w:bCs/>
+          <w:noProof/>
+          <w:sz w:val="14"/>
+          <w:szCs w:val="14"/>
+        </w:rPr>
+        <w:t>var url = "https://www.sp-authority.se/saml/req?</w:t>
+      </w:r>
+      <w:r>
+        <w:rPr>
+          <w:rFonts w:ascii="Courier New" w:hAnsi="Courier New" w:cs="Courier New"/>
+          <w:bCs/>
+          <w:noProof/>
+          <w:sz w:val="14"/>
+          <w:szCs w:val="14"/>
+        </w:rPr>
+        <w:t>entityID</w:t>
+      </w:r>
+      <w:r>
+        <w:rPr>
+          <w:rFonts w:ascii="Courier New" w:hAnsi="Courier New" w:cs="Courier New"/>
+          <w:bCs/>
+          <w:noProof/>
+          <w:sz w:val="14"/>
+          <w:szCs w:val="14"/>
+        </w:rPr>
+        <w:t xml:space="preserve">=" + idpEntityID; </w:t>
       </w:r>
     </w:p>
     <w:p>
@@ -12310,64 +13239,19 @@
           <w:noProof/>
           <w:sz w:val="14"/>
           <w:szCs w:val="14"/>
-          <w:lang w:val="en-US"/>
-        </w:rPr>
-        <w:t xml:space="preserve">    document.getElementById(</w:t>
-      </w:r>
-      <w:r>
-        <w:rPr>
-          <w:rFonts w:ascii="Courier New" w:hAnsi="Courier New" w:cs="Courier New"/>
-          <w:bCs/>
-          <w:noProof/>
-          <w:sz w:val="14"/>
-          <w:szCs w:val="14"/>
-          <w:lang w:val="en-US"/>
-        </w:rPr>
-        <w:t>"</w:t>
-      </w:r>
-      <w:r>
-        <w:rPr>
-          <w:rFonts w:ascii="Courier New" w:hAnsi="Courier New" w:cs="Courier New"/>
-          <w:bCs/>
-          <w:noProof/>
-          <w:sz w:val="14"/>
-          <w:szCs w:val="14"/>
-          <w:lang w:val="en-US"/>
-        </w:rPr>
-        <w:t>errorDiv</w:t>
-      </w:r>
-      <w:r>
-        <w:rPr>
-          <w:rFonts w:ascii="Courier New" w:hAnsi="Courier New" w:cs="Courier New"/>
-          <w:bCs/>
-          <w:noProof/>
-          <w:sz w:val="14"/>
-          <w:szCs w:val="14"/>
-          <w:lang w:val="en-US"/>
-        </w:rPr>
-        <w:t>"</w:t>
-      </w:r>
-      <w:r>
-        <w:rPr>
-          <w:rFonts w:ascii="Courier New" w:hAnsi="Courier New" w:cs="Courier New"/>
-          <w:bCs/>
-          <w:noProof/>
-          <w:sz w:val="14"/>
-          <w:szCs w:val="14"/>
-          <w:lang w:val="en-US"/>
-        </w:rPr>
-        <w:t>).</w:t>
-      </w:r>
-      <w:r>
-        <w:rPr>
-          <w:rFonts w:ascii="Courier New" w:hAnsi="Courier New" w:cs="Courier New"/>
-          <w:bCs/>
-          <w:noProof/>
-          <w:sz w:val="14"/>
-          <w:szCs w:val="14"/>
-          <w:lang w:val="en-US"/>
-        </w:rPr>
-        <w:t xml:space="preserve">innerHTML = </w:t>
+        </w:rPr>
+        <w:t xml:space="preserve">      </w:t>
+      </w:r>
+      <w:r>
+        <w:rPr>
+          <w:rFonts w:ascii="Courier New" w:hAnsi="Courier New" w:cs="Courier New"/>
+          <w:bCs/>
+          <w:noProof/>
+          <w:sz w:val="14"/>
+          <w:szCs w:val="14"/>
+          <w:lang w:val="en-US"/>
+        </w:rPr>
+        <w:t>window.location.replace(url);</w:t>
       </w:r>
     </w:p>
     <w:p>
@@ -12397,106 +13281,7 @@
           <w:szCs w:val="14"/>
           <w:lang w:val="en-US"/>
         </w:rPr>
-        <w:t xml:space="preserve">      </w:t>
-      </w:r>
-      <w:r>
-        <w:rPr>
-          <w:rFonts w:ascii="Courier New" w:hAnsi="Courier New" w:cs="Courier New"/>
-          <w:bCs/>
-          <w:noProof/>
-          <w:sz w:val="14"/>
-          <w:szCs w:val="14"/>
-          <w:lang w:val="en-US"/>
-        </w:rPr>
-        <w:t>"</w:t>
-      </w:r>
-      <w:r>
-        <w:rPr>
-          <w:rFonts w:ascii="Courier New" w:hAnsi="Courier New" w:cs="Courier New"/>
-          <w:bCs/>
-          <w:noProof/>
-          <w:sz w:val="14"/>
-          <w:szCs w:val="14"/>
-          <w:lang w:val="en-US"/>
-        </w:rPr>
-        <w:t xml:space="preserve">An error </w:t>
-      </w:r>
-      <w:r>
-        <w:rPr>
-          <w:rFonts w:ascii="Courier New" w:hAnsi="Courier New" w:cs="Courier New"/>
-          <w:bCs/>
-          <w:noProof/>
-          <w:sz w:val="14"/>
-          <w:szCs w:val="14"/>
-          <w:lang w:val="en-US"/>
-        </w:rPr>
-        <w:t>occurred – Please try again (</w:t>
-      </w:r>
-      <w:r>
-        <w:rPr>
-          <w:rFonts w:ascii="Courier New" w:hAnsi="Courier New" w:cs="Courier New"/>
-          <w:bCs/>
-          <w:noProof/>
-          <w:sz w:val="14"/>
-          <w:szCs w:val="14"/>
-          <w:lang w:val="en-US"/>
-        </w:rPr>
-        <w:t>"</w:t>
-      </w:r>
-      <w:r>
-        <w:rPr>
-          <w:rFonts w:ascii="Courier New" w:hAnsi="Courier New" w:cs="Courier New"/>
-          <w:bCs/>
-          <w:noProof/>
-          <w:sz w:val="14"/>
-          <w:szCs w:val="14"/>
-          <w:lang w:val="en-US"/>
-        </w:rPr>
-        <w:t xml:space="preserve"> + discoveryError.errorCode + </w:t>
-      </w:r>
-      <w:r>
-        <w:rPr>
-          <w:rFonts w:ascii="Courier New" w:hAnsi="Courier New" w:cs="Courier New"/>
-          <w:bCs/>
-          <w:noProof/>
-          <w:sz w:val="14"/>
-          <w:szCs w:val="14"/>
-          <w:lang w:val="en-US"/>
-        </w:rPr>
-        <w:t>"</w:t>
-      </w:r>
-      <w:r>
-        <w:rPr>
-          <w:rFonts w:ascii="Courier New" w:hAnsi="Courier New" w:cs="Courier New"/>
-          <w:bCs/>
-          <w:noProof/>
-          <w:sz w:val="14"/>
-          <w:szCs w:val="14"/>
-          <w:lang w:val="en-US"/>
-        </w:rPr>
-        <w:t>)</w:t>
-      </w:r>
-      <w:r>
-        <w:rPr>
-          <w:rFonts w:ascii="Courier New" w:hAnsi="Courier New" w:cs="Courier New"/>
-          <w:bCs/>
-          <w:noProof/>
-          <w:sz w:val="14"/>
-          <w:szCs w:val="14"/>
-          <w:lang w:val="en-US"/>
-        </w:rPr>
-        <w:t>"</w:t>
-      </w:r>
-      <w:r>
-        <w:rPr>
-          <w:rFonts w:ascii="Courier New" w:hAnsi="Courier New" w:cs="Courier New"/>
-          <w:bCs/>
-          <w:noProof/>
-          <w:sz w:val="14"/>
-          <w:szCs w:val="14"/>
-          <w:lang w:val="en-US"/>
-        </w:rPr>
-        <w:t>;</w:t>
+        <w:t xml:space="preserve">    }</w:t>
       </w:r>
     </w:p>
     <w:p>
@@ -12575,7 +13360,18 @@
           <w:szCs w:val="14"/>
           <w:lang w:val="en-US"/>
         </w:rPr>
-        <w:t>&lt;/script&gt;</w:t>
+        <w:t xml:space="preserve">  </w:t>
+      </w:r>
+      <w:r>
+        <w:rPr>
+          <w:rFonts w:ascii="Courier New" w:hAnsi="Courier New" w:cs="Courier New"/>
+          <w:bCs/>
+          <w:noProof/>
+          <w:sz w:val="14"/>
+          <w:szCs w:val="14"/>
+          <w:lang w:val="en-US"/>
+        </w:rPr>
+        <w:t>// discoveryErrorCallback – Displays an error message</w:t>
       </w:r>
     </w:p>
     <w:p>
@@ -12605,7 +13401,7 @@
           <w:szCs w:val="14"/>
           <w:lang w:val="en-US"/>
         </w:rPr>
-        <w:t>...</w:t>
+        <w:t xml:space="preserve">  //</w:t>
       </w:r>
     </w:p>
     <w:p>
@@ -12626,6 +13422,17 @@
           <w:lang w:val="en-US"/>
         </w:rPr>
       </w:pPr>
+      <w:r>
+        <w:rPr>
+          <w:rFonts w:ascii="Courier New" w:hAnsi="Courier New" w:cs="Courier New"/>
+          <w:bCs/>
+          <w:noProof/>
+          <w:sz w:val="14"/>
+          <w:szCs w:val="14"/>
+          <w:lang w:val="en-US"/>
+        </w:rPr>
+        <w:t xml:space="preserve">  function discoveryCallback(discoveryError) {</w:t>
+      </w:r>
     </w:p>
     <w:p>
       <w:pPr>
@@ -12654,7 +13461,62 @@
           <w:szCs w:val="14"/>
           <w:lang w:val="en-US"/>
         </w:rPr>
-        <w:t>&lt;body&gt;</w:t>
+        <w:t xml:space="preserve">    document.getElementById(</w:t>
+      </w:r>
+      <w:r>
+        <w:rPr>
+          <w:rFonts w:ascii="Courier New" w:hAnsi="Courier New" w:cs="Courier New"/>
+          <w:bCs/>
+          <w:noProof/>
+          <w:sz w:val="14"/>
+          <w:szCs w:val="14"/>
+          <w:lang w:val="en-US"/>
+        </w:rPr>
+        <w:t>"</w:t>
+      </w:r>
+      <w:r>
+        <w:rPr>
+          <w:rFonts w:ascii="Courier New" w:hAnsi="Courier New" w:cs="Courier New"/>
+          <w:bCs/>
+          <w:noProof/>
+          <w:sz w:val="14"/>
+          <w:szCs w:val="14"/>
+          <w:lang w:val="en-US"/>
+        </w:rPr>
+        <w:t>errorDiv</w:t>
+      </w:r>
+      <w:r>
+        <w:rPr>
+          <w:rFonts w:ascii="Courier New" w:hAnsi="Courier New" w:cs="Courier New"/>
+          <w:bCs/>
+          <w:noProof/>
+          <w:sz w:val="14"/>
+          <w:szCs w:val="14"/>
+          <w:lang w:val="en-US"/>
+        </w:rPr>
+        <w:t>"</w:t>
+      </w:r>
+      <w:r>
+        <w:rPr>
+          <w:rFonts w:ascii="Courier New" w:hAnsi="Courier New" w:cs="Courier New"/>
+          <w:bCs/>
+          <w:noProof/>
+          <w:sz w:val="14"/>
+          <w:szCs w:val="14"/>
+          <w:lang w:val="en-US"/>
+        </w:rPr>
+        <w:t>).</w:t>
+      </w:r>
+      <w:r>
+        <w:rPr>
+          <w:rFonts w:ascii="Courier New" w:hAnsi="Courier New" w:cs="Courier New"/>
+          <w:bCs/>
+          <w:noProof/>
+          <w:sz w:val="14"/>
+          <w:szCs w:val="14"/>
+          <w:lang w:val="en-US"/>
+        </w:rPr>
+        <w:t xml:space="preserve">innerHTML = </w:t>
       </w:r>
     </w:p>
     <w:p>
@@ -12684,7 +13546,106 @@
           <w:szCs w:val="14"/>
           <w:lang w:val="en-US"/>
         </w:rPr>
-        <w:t xml:space="preserve">  ...</w:t>
+        <w:t xml:space="preserve">      </w:t>
+      </w:r>
+      <w:r>
+        <w:rPr>
+          <w:rFonts w:ascii="Courier New" w:hAnsi="Courier New" w:cs="Courier New"/>
+          <w:bCs/>
+          <w:noProof/>
+          <w:sz w:val="14"/>
+          <w:szCs w:val="14"/>
+          <w:lang w:val="en-US"/>
+        </w:rPr>
+        <w:t>"</w:t>
+      </w:r>
+      <w:r>
+        <w:rPr>
+          <w:rFonts w:ascii="Courier New" w:hAnsi="Courier New" w:cs="Courier New"/>
+          <w:bCs/>
+          <w:noProof/>
+          <w:sz w:val="14"/>
+          <w:szCs w:val="14"/>
+          <w:lang w:val="en-US"/>
+        </w:rPr>
+        <w:t xml:space="preserve">An error </w:t>
+      </w:r>
+      <w:r>
+        <w:rPr>
+          <w:rFonts w:ascii="Courier New" w:hAnsi="Courier New" w:cs="Courier New"/>
+          <w:bCs/>
+          <w:noProof/>
+          <w:sz w:val="14"/>
+          <w:szCs w:val="14"/>
+          <w:lang w:val="en-US"/>
+        </w:rPr>
+        <w:t>occurred – Please try again (</w:t>
+      </w:r>
+      <w:r>
+        <w:rPr>
+          <w:rFonts w:ascii="Courier New" w:hAnsi="Courier New" w:cs="Courier New"/>
+          <w:bCs/>
+          <w:noProof/>
+          <w:sz w:val="14"/>
+          <w:szCs w:val="14"/>
+          <w:lang w:val="en-US"/>
+        </w:rPr>
+        <w:t>"</w:t>
+      </w:r>
+      <w:r>
+        <w:rPr>
+          <w:rFonts w:ascii="Courier New" w:hAnsi="Courier New" w:cs="Courier New"/>
+          <w:bCs/>
+          <w:noProof/>
+          <w:sz w:val="14"/>
+          <w:szCs w:val="14"/>
+          <w:lang w:val="en-US"/>
+        </w:rPr>
+        <w:t xml:space="preserve"> + discoveryError.errorCode + </w:t>
+      </w:r>
+      <w:r>
+        <w:rPr>
+          <w:rFonts w:ascii="Courier New" w:hAnsi="Courier New" w:cs="Courier New"/>
+          <w:bCs/>
+          <w:noProof/>
+          <w:sz w:val="14"/>
+          <w:szCs w:val="14"/>
+          <w:lang w:val="en-US"/>
+        </w:rPr>
+        <w:t>"</w:t>
+      </w:r>
+      <w:r>
+        <w:rPr>
+          <w:rFonts w:ascii="Courier New" w:hAnsi="Courier New" w:cs="Courier New"/>
+          <w:bCs/>
+          <w:noProof/>
+          <w:sz w:val="14"/>
+          <w:szCs w:val="14"/>
+          <w:lang w:val="en-US"/>
+        </w:rPr>
+        <w:t>)</w:t>
+      </w:r>
+      <w:r>
+        <w:rPr>
+          <w:rFonts w:ascii="Courier New" w:hAnsi="Courier New" w:cs="Courier New"/>
+          <w:bCs/>
+          <w:noProof/>
+          <w:sz w:val="14"/>
+          <w:szCs w:val="14"/>
+          <w:lang w:val="en-US"/>
+        </w:rPr>
+        <w:t>"</w:t>
+      </w:r>
+      <w:r>
+        <w:rPr>
+          <w:rFonts w:ascii="Courier New" w:hAnsi="Courier New" w:cs="Courier New"/>
+          <w:bCs/>
+          <w:noProof/>
+          <w:sz w:val="14"/>
+          <w:szCs w:val="14"/>
+          <w:lang w:val="en-US"/>
+        </w:rPr>
+        <w:t>;</w:t>
       </w:r>
     </w:p>
     <w:p>
@@ -12714,95 +13675,7 @@
           <w:szCs w:val="14"/>
           <w:lang w:val="en-US"/>
         </w:rPr>
-        <w:t xml:space="preserve">  &lt;div id=</w:t>
-      </w:r>
-      <w:r>
-        <w:rPr>
-          <w:rFonts w:ascii="Courier New" w:hAnsi="Courier New" w:cs="Courier New"/>
-          <w:bCs/>
-          <w:noProof/>
-          <w:sz w:val="14"/>
-          <w:szCs w:val="14"/>
-          <w:lang w:val="en-US"/>
-        </w:rPr>
-        <w:t>"</w:t>
-      </w:r>
-      <w:r>
-        <w:rPr>
-          <w:rFonts w:ascii="Courier New" w:hAnsi="Courier New" w:cs="Courier New"/>
-          <w:bCs/>
-          <w:noProof/>
-          <w:sz w:val="14"/>
-          <w:szCs w:val="14"/>
-          <w:lang w:val="en-US"/>
-        </w:rPr>
-        <w:t>discoveryDiv</w:t>
-      </w:r>
-      <w:r>
-        <w:rPr>
-          <w:rFonts w:ascii="Courier New" w:hAnsi="Courier New" w:cs="Courier New"/>
-          <w:bCs/>
-          <w:noProof/>
-          <w:sz w:val="14"/>
-          <w:szCs w:val="14"/>
-          <w:lang w:val="en-US"/>
-        </w:rPr>
-        <w:t>"</w:t>
-      </w:r>
-      <w:r>
-        <w:rPr>
-          <w:rFonts w:ascii="Courier New" w:hAnsi="Courier New" w:cs="Courier New"/>
-          <w:bCs/>
-          <w:noProof/>
-          <w:sz w:val="14"/>
-          <w:szCs w:val="14"/>
-          <w:lang w:val="en-US"/>
-        </w:rPr>
-        <w:t xml:space="preserve"> style=</w:t>
-      </w:r>
-      <w:r>
-        <w:rPr>
-          <w:rFonts w:ascii="Courier New" w:hAnsi="Courier New" w:cs="Courier New"/>
-          <w:bCs/>
-          <w:noProof/>
-          <w:sz w:val="14"/>
-          <w:szCs w:val="14"/>
-          <w:lang w:val="en-US"/>
-        </w:rPr>
-        <w:t>"</w:t>
-      </w:r>
-      <w:r>
-        <w:rPr>
-          <w:rFonts w:ascii="Courier New" w:hAnsi="Courier New" w:cs="Courier New"/>
-          <w:bCs/>
-          <w:noProof/>
-          <w:sz w:val="14"/>
-          <w:szCs w:val="14"/>
-          <w:lang w:val="en-US"/>
-        </w:rPr>
-        <w:t>width: 480px; height: 625px;</w:t>
-      </w:r>
-      <w:r>
-        <w:rPr>
-          <w:rFonts w:ascii="Courier New" w:hAnsi="Courier New" w:cs="Courier New"/>
-          <w:bCs/>
-          <w:noProof/>
-          <w:sz w:val="14"/>
-          <w:szCs w:val="14"/>
-          <w:lang w:val="en-US"/>
-        </w:rPr>
-        <w:t>"</w:t>
-      </w:r>
-      <w:r>
-        <w:rPr>
-          <w:rFonts w:ascii="Courier New" w:hAnsi="Courier New" w:cs="Courier New"/>
-          <w:bCs/>
-          <w:noProof/>
-          <w:sz w:val="14"/>
-          <w:szCs w:val="14"/>
-          <w:lang w:val="en-US"/>
-        </w:rPr>
-        <w:t>&gt;</w:t>
+        <w:t xml:space="preserve">  }</w:t>
       </w:r>
     </w:p>
     <w:p>
@@ -12823,17 +13696,6 @@
           <w:lang w:val="en-US"/>
         </w:rPr>
       </w:pPr>
-      <w:r>
-        <w:rPr>
-          <w:rFonts w:ascii="Courier New" w:hAnsi="Courier New" w:cs="Courier New"/>
-          <w:bCs/>
-          <w:noProof/>
-          <w:sz w:val="14"/>
-          <w:szCs w:val="14"/>
-          <w:lang w:val="en-US"/>
-        </w:rPr>
-        <w:t xml:space="preserve">  &lt;/div&gt;</w:t>
-      </w:r>
     </w:p>
     <w:p>
       <w:pPr>
@@ -12862,8 +13724,7 @@
           <w:szCs w:val="14"/>
           <w:lang w:val="en-US"/>
         </w:rPr>
-        <w:lastRenderedPageBreak/>
-        <w:t xml:space="preserve">  ...</w:t>
+        <w:t>&lt;/script&gt;</w:t>
       </w:r>
     </w:p>
     <w:p>
@@ -12893,51 +13754,7 @@
           <w:szCs w:val="14"/>
           <w:lang w:val="en-US"/>
         </w:rPr>
-        <w:t xml:space="preserve">  &lt;div id=</w:t>
-      </w:r>
-      <w:r>
-        <w:rPr>
-          <w:rFonts w:ascii="Courier New" w:hAnsi="Courier New" w:cs="Courier New"/>
-          <w:bCs/>
-          <w:noProof/>
-          <w:sz w:val="14"/>
-          <w:szCs w:val="14"/>
-          <w:lang w:val="en-US"/>
-        </w:rPr>
-        <w:t>"</w:t>
-      </w:r>
-      <w:r>
-        <w:rPr>
-          <w:rFonts w:ascii="Courier New" w:hAnsi="Courier New" w:cs="Courier New"/>
-          <w:bCs/>
-          <w:noProof/>
-          <w:sz w:val="14"/>
-          <w:szCs w:val="14"/>
-          <w:lang w:val="en-US"/>
-        </w:rPr>
-        <w:t>errorDiv</w:t>
-      </w:r>
-      <w:r>
-        <w:rPr>
-          <w:rFonts w:ascii="Courier New" w:hAnsi="Courier New" w:cs="Courier New"/>
-          <w:bCs/>
-          <w:noProof/>
-          <w:sz w:val="14"/>
-          <w:szCs w:val="14"/>
-          <w:lang w:val="en-US"/>
-        </w:rPr>
-        <w:t>"</w:t>
-      </w:r>
-      <w:r>
-        <w:rPr>
-          <w:rFonts w:ascii="Courier New" w:hAnsi="Courier New" w:cs="Courier New"/>
-          <w:bCs/>
-          <w:noProof/>
-          <w:sz w:val="14"/>
-          <w:szCs w:val="14"/>
-          <w:lang w:val="en-US"/>
-        </w:rPr>
-        <w:t>&gt;</w:t>
+        <w:t>...</w:t>
       </w:r>
     </w:p>
     <w:p>
@@ -12958,17 +13775,6 @@
           <w:lang w:val="en-US"/>
         </w:rPr>
       </w:pPr>
-      <w:r>
-        <w:rPr>
-          <w:rFonts w:ascii="Courier New" w:hAnsi="Courier New" w:cs="Courier New"/>
-          <w:bCs/>
-          <w:noProof/>
-          <w:sz w:val="14"/>
-          <w:szCs w:val="14"/>
-          <w:lang w:val="en-US"/>
-        </w:rPr>
-        <w:t xml:space="preserve">  &lt;/div&gt;</w:t>
-      </w:r>
     </w:p>
     <w:p>
       <w:pPr>
@@ -12997,7 +13803,7 @@
           <w:szCs w:val="14"/>
           <w:lang w:val="en-US"/>
         </w:rPr>
-        <w:t xml:space="preserve">  ...</w:t>
+        <w:t>&lt;body&gt;</w:t>
       </w:r>
     </w:p>
     <w:p>
@@ -13018,6 +13824,397 @@
           <w:lang w:val="en-US"/>
         </w:rPr>
       </w:pPr>
+      <w:r>
+        <w:rPr>
+          <w:rFonts w:ascii="Courier New" w:hAnsi="Courier New" w:cs="Courier New"/>
+          <w:bCs/>
+          <w:noProof/>
+          <w:sz w:val="14"/>
+          <w:szCs w:val="14"/>
+          <w:lang w:val="en-US"/>
+        </w:rPr>
+        <w:t xml:space="preserve">  ...</w:t>
+      </w:r>
+    </w:p>
+    <w:p>
+      <w:pPr>
+        <w:pBdr>
+          <w:top w:val="single" w:sz="4" w:space="1" w:color="auto"/>
+          <w:left w:val="single" w:sz="4" w:space="4" w:color="auto"/>
+          <w:bottom w:val="single" w:sz="4" w:space="1" w:color="auto"/>
+          <w:right w:val="single" w:sz="4" w:space="4" w:color="auto"/>
+        </w:pBdr>
+        <w:shd w:val="clear" w:color="auto" w:fill="F2F2F2" w:themeFill="background1" w:themeFillShade="F2"/>
+        <w:rPr>
+          <w:rFonts w:ascii="Courier New" w:hAnsi="Courier New" w:cs="Courier New"/>
+          <w:bCs/>
+          <w:noProof/>
+          <w:sz w:val="14"/>
+          <w:szCs w:val="14"/>
+          <w:lang w:val="en-US"/>
+        </w:rPr>
+      </w:pPr>
+    </w:p>
+    <w:p>
+      <w:pPr>
+        <w:pBdr>
+          <w:top w:val="single" w:sz="4" w:space="1" w:color="auto"/>
+          <w:left w:val="single" w:sz="4" w:space="4" w:color="auto"/>
+          <w:bottom w:val="single" w:sz="4" w:space="1" w:color="auto"/>
+          <w:right w:val="single" w:sz="4" w:space="4" w:color="auto"/>
+        </w:pBdr>
+        <w:shd w:val="clear" w:color="auto" w:fill="F2F2F2" w:themeFill="background1" w:themeFillShade="F2"/>
+        <w:rPr>
+          <w:rFonts w:ascii="Courier New" w:hAnsi="Courier New" w:cs="Courier New"/>
+          <w:bCs/>
+          <w:noProof/>
+          <w:sz w:val="14"/>
+          <w:szCs w:val="14"/>
+          <w:lang w:val="en-US"/>
+        </w:rPr>
+      </w:pPr>
+      <w:r>
+        <w:rPr>
+          <w:rFonts w:ascii="Courier New" w:hAnsi="Courier New" w:cs="Courier New"/>
+          <w:bCs/>
+          <w:noProof/>
+          <w:sz w:val="14"/>
+          <w:szCs w:val="14"/>
+          <w:lang w:val="en-US"/>
+        </w:rPr>
+        <w:t xml:space="preserve">  &lt;!-- This is here where the HTML rendered by doDiscovery() will be inserted. --&gt;</w:t>
+      </w:r>
+    </w:p>
+    <w:p>
+      <w:pPr>
+        <w:pBdr>
+          <w:top w:val="single" w:sz="4" w:space="1" w:color="auto"/>
+          <w:left w:val="single" w:sz="4" w:space="4" w:color="auto"/>
+          <w:bottom w:val="single" w:sz="4" w:space="1" w:color="auto"/>
+          <w:right w:val="single" w:sz="4" w:space="4" w:color="auto"/>
+        </w:pBdr>
+        <w:shd w:val="clear" w:color="auto" w:fill="F2F2F2" w:themeFill="background1" w:themeFillShade="F2"/>
+        <w:rPr>
+          <w:rFonts w:ascii="Courier New" w:hAnsi="Courier New" w:cs="Courier New"/>
+          <w:bCs/>
+          <w:noProof/>
+          <w:sz w:val="14"/>
+          <w:szCs w:val="14"/>
+          <w:lang w:val="en-US"/>
+        </w:rPr>
+      </w:pPr>
+      <w:r>
+        <w:rPr>
+          <w:rFonts w:ascii="Courier New" w:hAnsi="Courier New" w:cs="Courier New"/>
+          <w:bCs/>
+          <w:noProof/>
+          <w:sz w:val="14"/>
+          <w:szCs w:val="14"/>
+          <w:lang w:val="en-US"/>
+        </w:rPr>
+        <w:t xml:space="preserve">  &lt;div id=</w:t>
+      </w:r>
+      <w:r>
+        <w:rPr>
+          <w:rFonts w:ascii="Courier New" w:hAnsi="Courier New" w:cs="Courier New"/>
+          <w:bCs/>
+          <w:noProof/>
+          <w:sz w:val="14"/>
+          <w:szCs w:val="14"/>
+          <w:lang w:val="en-US"/>
+        </w:rPr>
+        <w:t>"</w:t>
+      </w:r>
+      <w:r>
+        <w:rPr>
+          <w:rFonts w:ascii="Courier New" w:hAnsi="Courier New" w:cs="Courier New"/>
+          <w:bCs/>
+          <w:noProof/>
+          <w:sz w:val="14"/>
+          <w:szCs w:val="14"/>
+          <w:lang w:val="en-US"/>
+        </w:rPr>
+        <w:t>discoveryDiv</w:t>
+      </w:r>
+      <w:r>
+        <w:rPr>
+          <w:rFonts w:ascii="Courier New" w:hAnsi="Courier New" w:cs="Courier New"/>
+          <w:bCs/>
+          <w:noProof/>
+          <w:sz w:val="14"/>
+          <w:szCs w:val="14"/>
+          <w:lang w:val="en-US"/>
+        </w:rPr>
+        <w:t>"</w:t>
+      </w:r>
+      <w:r>
+        <w:rPr>
+          <w:rFonts w:ascii="Courier New" w:hAnsi="Courier New" w:cs="Courier New"/>
+          <w:bCs/>
+          <w:noProof/>
+          <w:sz w:val="14"/>
+          <w:szCs w:val="14"/>
+          <w:lang w:val="en-US"/>
+        </w:rPr>
+        <w:t xml:space="preserve"> style=</w:t>
+      </w:r>
+      <w:r>
+        <w:rPr>
+          <w:rFonts w:ascii="Courier New" w:hAnsi="Courier New" w:cs="Courier New"/>
+          <w:bCs/>
+          <w:noProof/>
+          <w:sz w:val="14"/>
+          <w:szCs w:val="14"/>
+          <w:lang w:val="en-US"/>
+        </w:rPr>
+        <w:t>"</w:t>
+      </w:r>
+      <w:r>
+        <w:rPr>
+          <w:rFonts w:ascii="Courier New" w:hAnsi="Courier New" w:cs="Courier New"/>
+          <w:bCs/>
+          <w:noProof/>
+          <w:sz w:val="14"/>
+          <w:szCs w:val="14"/>
+          <w:lang w:val="en-US"/>
+        </w:rPr>
+        <w:t>width: 480px; height: 625px;</w:t>
+      </w:r>
+      <w:r>
+        <w:rPr>
+          <w:rFonts w:ascii="Courier New" w:hAnsi="Courier New" w:cs="Courier New"/>
+          <w:bCs/>
+          <w:noProof/>
+          <w:sz w:val="14"/>
+          <w:szCs w:val="14"/>
+          <w:lang w:val="en-US"/>
+        </w:rPr>
+        <w:t>"</w:t>
+      </w:r>
+      <w:r>
+        <w:rPr>
+          <w:rFonts w:ascii="Courier New" w:hAnsi="Courier New" w:cs="Courier New"/>
+          <w:bCs/>
+          <w:noProof/>
+          <w:sz w:val="14"/>
+          <w:szCs w:val="14"/>
+          <w:lang w:val="en-US"/>
+        </w:rPr>
+        <w:t>&gt;</w:t>
+      </w:r>
+    </w:p>
+    <w:p>
+      <w:pPr>
+        <w:pBdr>
+          <w:top w:val="single" w:sz="4" w:space="1" w:color="auto"/>
+          <w:left w:val="single" w:sz="4" w:space="4" w:color="auto"/>
+          <w:bottom w:val="single" w:sz="4" w:space="1" w:color="auto"/>
+          <w:right w:val="single" w:sz="4" w:space="4" w:color="auto"/>
+        </w:pBdr>
+        <w:shd w:val="clear" w:color="auto" w:fill="F2F2F2" w:themeFill="background1" w:themeFillShade="F2"/>
+        <w:rPr>
+          <w:rFonts w:ascii="Courier New" w:hAnsi="Courier New" w:cs="Courier New"/>
+          <w:bCs/>
+          <w:noProof/>
+          <w:sz w:val="14"/>
+          <w:szCs w:val="14"/>
+          <w:lang w:val="en-US"/>
+        </w:rPr>
+      </w:pPr>
+      <w:r>
+        <w:rPr>
+          <w:rFonts w:ascii="Courier New" w:hAnsi="Courier New" w:cs="Courier New"/>
+          <w:bCs/>
+          <w:noProof/>
+          <w:sz w:val="14"/>
+          <w:szCs w:val="14"/>
+          <w:lang w:val="en-US"/>
+        </w:rPr>
+        <w:t xml:space="preserve">  &lt;/div&gt;</w:t>
+      </w:r>
+    </w:p>
+    <w:p>
+      <w:pPr>
+        <w:pBdr>
+          <w:top w:val="single" w:sz="4" w:space="1" w:color="auto"/>
+          <w:left w:val="single" w:sz="4" w:space="4" w:color="auto"/>
+          <w:bottom w:val="single" w:sz="4" w:space="1" w:color="auto"/>
+          <w:right w:val="single" w:sz="4" w:space="4" w:color="auto"/>
+        </w:pBdr>
+        <w:shd w:val="clear" w:color="auto" w:fill="F2F2F2" w:themeFill="background1" w:themeFillShade="F2"/>
+        <w:rPr>
+          <w:rFonts w:ascii="Courier New" w:hAnsi="Courier New" w:cs="Courier New"/>
+          <w:bCs/>
+          <w:noProof/>
+          <w:sz w:val="14"/>
+          <w:szCs w:val="14"/>
+          <w:lang w:val="en-US"/>
+        </w:rPr>
+      </w:pPr>
+      <w:r>
+        <w:rPr>
+          <w:rFonts w:ascii="Courier New" w:hAnsi="Courier New" w:cs="Courier New"/>
+          <w:bCs/>
+          <w:noProof/>
+          <w:sz w:val="14"/>
+          <w:szCs w:val="14"/>
+          <w:lang w:val="en-US"/>
+        </w:rPr>
+        <w:t xml:space="preserve">  ...</w:t>
+      </w:r>
+    </w:p>
+    <w:p>
+      <w:pPr>
+        <w:pBdr>
+          <w:top w:val="single" w:sz="4" w:space="1" w:color="auto"/>
+          <w:left w:val="single" w:sz="4" w:space="4" w:color="auto"/>
+          <w:bottom w:val="single" w:sz="4" w:space="1" w:color="auto"/>
+          <w:right w:val="single" w:sz="4" w:space="4" w:color="auto"/>
+        </w:pBdr>
+        <w:shd w:val="clear" w:color="auto" w:fill="F2F2F2" w:themeFill="background1" w:themeFillShade="F2"/>
+        <w:rPr>
+          <w:rFonts w:ascii="Courier New" w:hAnsi="Courier New" w:cs="Courier New"/>
+          <w:bCs/>
+          <w:noProof/>
+          <w:sz w:val="14"/>
+          <w:szCs w:val="14"/>
+          <w:lang w:val="en-US"/>
+        </w:rPr>
+      </w:pPr>
+      <w:r>
+        <w:rPr>
+          <w:rFonts w:ascii="Courier New" w:hAnsi="Courier New" w:cs="Courier New"/>
+          <w:bCs/>
+          <w:noProof/>
+          <w:sz w:val="14"/>
+          <w:szCs w:val="14"/>
+          <w:lang w:val="en-US"/>
+        </w:rPr>
+        <w:t xml:space="preserve">  &lt;div id=</w:t>
+      </w:r>
+      <w:r>
+        <w:rPr>
+          <w:rFonts w:ascii="Courier New" w:hAnsi="Courier New" w:cs="Courier New"/>
+          <w:bCs/>
+          <w:noProof/>
+          <w:sz w:val="14"/>
+          <w:szCs w:val="14"/>
+          <w:lang w:val="en-US"/>
+        </w:rPr>
+        <w:t>"</w:t>
+      </w:r>
+      <w:r>
+        <w:rPr>
+          <w:rFonts w:ascii="Courier New" w:hAnsi="Courier New" w:cs="Courier New"/>
+          <w:bCs/>
+          <w:noProof/>
+          <w:sz w:val="14"/>
+          <w:szCs w:val="14"/>
+          <w:lang w:val="en-US"/>
+        </w:rPr>
+        <w:t>errorDiv</w:t>
+      </w:r>
+      <w:r>
+        <w:rPr>
+          <w:rFonts w:ascii="Courier New" w:hAnsi="Courier New" w:cs="Courier New"/>
+          <w:bCs/>
+          <w:noProof/>
+          <w:sz w:val="14"/>
+          <w:szCs w:val="14"/>
+          <w:lang w:val="en-US"/>
+        </w:rPr>
+        <w:t>"</w:t>
+      </w:r>
+      <w:r>
+        <w:rPr>
+          <w:rFonts w:ascii="Courier New" w:hAnsi="Courier New" w:cs="Courier New"/>
+          <w:bCs/>
+          <w:noProof/>
+          <w:sz w:val="14"/>
+          <w:szCs w:val="14"/>
+          <w:lang w:val="en-US"/>
+        </w:rPr>
+        <w:t>&gt;</w:t>
+      </w:r>
+    </w:p>
+    <w:p>
+      <w:pPr>
+        <w:pBdr>
+          <w:top w:val="single" w:sz="4" w:space="1" w:color="auto"/>
+          <w:left w:val="single" w:sz="4" w:space="4" w:color="auto"/>
+          <w:bottom w:val="single" w:sz="4" w:space="1" w:color="auto"/>
+          <w:right w:val="single" w:sz="4" w:space="4" w:color="auto"/>
+        </w:pBdr>
+        <w:shd w:val="clear" w:color="auto" w:fill="F2F2F2" w:themeFill="background1" w:themeFillShade="F2"/>
+        <w:rPr>
+          <w:rFonts w:ascii="Courier New" w:hAnsi="Courier New" w:cs="Courier New"/>
+          <w:bCs/>
+          <w:noProof/>
+          <w:sz w:val="14"/>
+          <w:szCs w:val="14"/>
+          <w:lang w:val="en-US"/>
+        </w:rPr>
+      </w:pPr>
+      <w:r>
+        <w:rPr>
+          <w:rFonts w:ascii="Courier New" w:hAnsi="Courier New" w:cs="Courier New"/>
+          <w:bCs/>
+          <w:noProof/>
+          <w:sz w:val="14"/>
+          <w:szCs w:val="14"/>
+          <w:lang w:val="en-US"/>
+        </w:rPr>
+        <w:t xml:space="preserve">  &lt;/div&gt;</w:t>
+      </w:r>
+    </w:p>
+    <w:p>
+      <w:pPr>
+        <w:pBdr>
+          <w:top w:val="single" w:sz="4" w:space="1" w:color="auto"/>
+          <w:left w:val="single" w:sz="4" w:space="4" w:color="auto"/>
+          <w:bottom w:val="single" w:sz="4" w:space="1" w:color="auto"/>
+          <w:right w:val="single" w:sz="4" w:space="4" w:color="auto"/>
+        </w:pBdr>
+        <w:shd w:val="clear" w:color="auto" w:fill="F2F2F2" w:themeFill="background1" w:themeFillShade="F2"/>
+        <w:rPr>
+          <w:rFonts w:ascii="Courier New" w:hAnsi="Courier New" w:cs="Courier New"/>
+          <w:bCs/>
+          <w:noProof/>
+          <w:sz w:val="14"/>
+          <w:szCs w:val="14"/>
+          <w:lang w:val="en-US"/>
+        </w:rPr>
+      </w:pPr>
+      <w:r>
+        <w:rPr>
+          <w:rFonts w:ascii="Courier New" w:hAnsi="Courier New" w:cs="Courier New"/>
+          <w:bCs/>
+          <w:noProof/>
+          <w:sz w:val="14"/>
+          <w:szCs w:val="14"/>
+          <w:lang w:val="en-US"/>
+        </w:rPr>
+        <w:t xml:space="preserve">  ...</w:t>
+      </w:r>
+    </w:p>
+    <w:p>
+      <w:pPr>
+        <w:pBdr>
+          <w:top w:val="single" w:sz="4" w:space="1" w:color="auto"/>
+          <w:left w:val="single" w:sz="4" w:space="4" w:color="auto"/>
+          <w:bottom w:val="single" w:sz="4" w:space="1" w:color="auto"/>
+          <w:right w:val="single" w:sz="4" w:space="4" w:color="auto"/>
+        </w:pBdr>
+        <w:shd w:val="clear" w:color="auto" w:fill="F2F2F2" w:themeFill="background1" w:themeFillShade="F2"/>
+        <w:rPr>
+          <w:rFonts w:ascii="Courier New" w:hAnsi="Courier New" w:cs="Courier New"/>
+          <w:bCs/>
+          <w:noProof/>
+          <w:sz w:val="14"/>
+          <w:szCs w:val="14"/>
+          <w:lang w:val="en-US"/>
+        </w:rPr>
+      </w:pPr>
     </w:p>
     <w:p>
       <w:pPr>
@@ -13032,7 +14229,7 @@
           <w:lang w:val="en-US"/>
         </w:rPr>
       </w:pPr>
-      <w:bookmarkStart w:id="28" w:name="_Ref260912848"/>
+      <w:bookmarkStart w:id="34" w:name="_Ref260912848"/>
       <w:r>
         <w:rPr>
           <w:lang w:val="en-US"/>
@@ -13047,7 +14244,18 @@
           <w:lang w:val="en-US"/>
         </w:rPr>
       </w:pPr>
-      <w:bookmarkStart w:id="29" w:name="_Toc264744525"/>
+      <w:bookmarkStart w:id="35" w:name="_Ref411855701"/>
+      <w:bookmarkStart w:id="36" w:name="_Ref411855708"/>
+      <w:bookmarkStart w:id="37" w:name="_Ref411855888"/>
+      <w:bookmarkStart w:id="38" w:name="_Ref411855893"/>
+      <w:bookmarkStart w:id="39" w:name="_Ref411859713"/>
+      <w:bookmarkStart w:id="40" w:name="_Ref411859794"/>
+      <w:bookmarkStart w:id="41" w:name="_Ref411859801"/>
+      <w:bookmarkStart w:id="42" w:name="_Ref411860148"/>
+      <w:bookmarkStart w:id="43" w:name="_Ref411860165"/>
+      <w:bookmarkStart w:id="44" w:name="_Ref292464753"/>
+      <w:bookmarkStart w:id="45" w:name="_Ref292464766"/>
+      <w:bookmarkStart w:id="46" w:name="_Toc292534746"/>
       <w:r>
         <w:rPr>
           <w:lang w:val="en-US"/>
@@ -13061,9 +14269,20 @@
         </w:rPr>
         <w:t>JavaScript API</w:t>
       </w:r>
-      <w:bookmarkEnd w:id="27"/>
-      <w:bookmarkEnd w:id="28"/>
-      <w:bookmarkEnd w:id="29"/>
+      <w:bookmarkEnd w:id="33"/>
+      <w:bookmarkEnd w:id="34"/>
+      <w:bookmarkEnd w:id="35"/>
+      <w:bookmarkEnd w:id="36"/>
+      <w:bookmarkEnd w:id="37"/>
+      <w:bookmarkEnd w:id="38"/>
+      <w:bookmarkEnd w:id="39"/>
+      <w:bookmarkEnd w:id="40"/>
+      <w:bookmarkEnd w:id="41"/>
+      <w:bookmarkEnd w:id="42"/>
+      <w:bookmarkEnd w:id="43"/>
+      <w:bookmarkEnd w:id="44"/>
+      <w:bookmarkEnd w:id="45"/>
+      <w:bookmarkEnd w:id="46"/>
     </w:p>
     <w:p>
       <w:pPr>
@@ -13109,7 +14328,7 @@
           <w:lang w:val="en-US"/>
         </w:rPr>
       </w:pPr>
-      <w:bookmarkStart w:id="30" w:name="_Toc264744526"/>
+      <w:bookmarkStart w:id="47" w:name="_Toc292534747"/>
       <w:r>
         <w:rPr>
           <w:lang w:val="en-US"/>
@@ -13122,7 +14341,7 @@
         </w:rPr>
         <w:t xml:space="preserve"> and dependencies</w:t>
       </w:r>
-      <w:bookmarkEnd w:id="30"/>
+      <w:bookmarkEnd w:id="47"/>
     </w:p>
     <w:p>
       <w:pPr>
@@ -13190,7 +14409,21 @@
         <w:rPr>
           <w:lang w:val="en-US"/>
         </w:rPr>
-        <w:t xml:space="preserve">The Discovery Service JavaScript makes use of jQuery, which is created under its own alias, </w:t>
+        <w:t xml:space="preserve">The Discovery Service JavaScript makes use of </w:t>
+      </w:r>
+      <w:proofErr w:type="spellStart"/>
+      <w:r>
+        <w:rPr>
+          <w:lang w:val="en-US"/>
+        </w:rPr>
+        <w:t>jQuery</w:t>
+      </w:r>
+      <w:proofErr w:type="spellEnd"/>
+      <w:r>
+        <w:rPr>
+          <w:lang w:val="en-US"/>
+        </w:rPr>
+        <w:t xml:space="preserve">, which is created under its own alias, </w:t>
       </w:r>
       <w:r>
         <w:rPr>
@@ -13208,7 +14441,21 @@
         <w:rPr>
           <w:lang w:val="en-US"/>
         </w:rPr>
-        <w:t xml:space="preserve"> with other versions of jQuery that the service </w:t>
+        <w:t xml:space="preserve"> with other versions of </w:t>
+      </w:r>
+      <w:proofErr w:type="spellStart"/>
+      <w:r>
+        <w:rPr>
+          <w:lang w:val="en-US"/>
+        </w:rPr>
+        <w:t>jQuery</w:t>
+      </w:r>
+      <w:proofErr w:type="spellEnd"/>
+      <w:r>
+        <w:rPr>
+          <w:lang w:val="en-US"/>
+        </w:rPr>
+        <w:t xml:space="preserve"> that the service </w:t>
       </w:r>
       <w:r>
         <w:rPr>
@@ -13226,7 +14473,21 @@
         <w:rPr>
           <w:lang w:val="en-US"/>
         </w:rPr>
-        <w:t xml:space="preserve"> If the Service Provider’s already has included a version of jQuery, the Discovery Service JavaScript may make use of this library</w:t>
+        <w:t xml:space="preserve"> If the Service Provider’s already has included a version of </w:t>
+      </w:r>
+      <w:proofErr w:type="spellStart"/>
+      <w:r>
+        <w:rPr>
+          <w:lang w:val="en-US"/>
+        </w:rPr>
+        <w:t>jQuery</w:t>
+      </w:r>
+      <w:proofErr w:type="spellEnd"/>
+      <w:r>
+        <w:rPr>
+          <w:lang w:val="en-US"/>
+        </w:rPr>
+        <w:t>, the Discovery Service JavaScript may make use of this library</w:t>
       </w:r>
       <w:r>
         <w:rPr>
@@ -13249,14 +14510,14 @@
           <w:lang w:val="en-US"/>
         </w:rPr>
       </w:pPr>
-      <w:bookmarkStart w:id="31" w:name="_Toc264744527"/>
+      <w:bookmarkStart w:id="48" w:name="_Toc292534748"/>
       <w:r>
         <w:rPr>
           <w:lang w:val="en-US"/>
         </w:rPr>
         <w:t>Functions</w:t>
       </w:r>
-      <w:bookmarkEnd w:id="31"/>
+      <w:bookmarkEnd w:id="48"/>
     </w:p>
     <w:p>
       <w:pPr>
@@ -13265,16 +14526,20 @@
           <w:lang w:val="en-US"/>
         </w:rPr>
       </w:pPr>
-      <w:bookmarkStart w:id="32" w:name="_Ref260485078"/>
-      <w:bookmarkStart w:id="33" w:name="_Toc264744528"/>
+      <w:bookmarkStart w:id="49" w:name="_Ref260485078"/>
+      <w:bookmarkStart w:id="50" w:name="_Toc292534749"/>
+      <w:proofErr w:type="spellStart"/>
+      <w:proofErr w:type="gramStart"/>
       <w:r>
         <w:rPr>
           <w:lang w:val="en-US"/>
         </w:rPr>
         <w:t>getVersion</w:t>
       </w:r>
-      <w:bookmarkEnd w:id="32"/>
-      <w:bookmarkEnd w:id="33"/>
+      <w:bookmarkEnd w:id="49"/>
+      <w:bookmarkEnd w:id="50"/>
+      <w:proofErr w:type="spellEnd"/>
+      <w:proofErr w:type="gramEnd"/>
     </w:p>
     <w:tbl>
       <w:tblPr>
@@ -13421,6 +14686,7 @@
               </w:rPr>
               <w:t xml:space="preserve">A string on the format: </w:t>
             </w:r>
+            <w:proofErr w:type="spellStart"/>
             <w:r>
               <w:rPr>
                 <w:i/>
@@ -13428,6 +14694,7 @@
               </w:rPr>
               <w:t>major.minor.fix</w:t>
             </w:r>
+            <w:proofErr w:type="spellEnd"/>
             <w:r>
               <w:rPr>
                 <w:lang w:val="en-US"/>
@@ -13587,14 +14854,18 @@
           <w:lang w:val="en-US"/>
         </w:rPr>
       </w:pPr>
-      <w:bookmarkStart w:id="34" w:name="_Toc264744529"/>
+      <w:bookmarkStart w:id="51" w:name="_Toc292534750"/>
+      <w:proofErr w:type="spellStart"/>
+      <w:proofErr w:type="gramStart"/>
       <w:r>
         <w:rPr>
           <w:lang w:val="en-US"/>
         </w:rPr>
         <w:t>doDiscovery</w:t>
       </w:r>
-      <w:bookmarkEnd w:id="34"/>
+      <w:bookmarkEnd w:id="51"/>
+      <w:proofErr w:type="spellEnd"/>
+      <w:proofErr w:type="gramEnd"/>
     </w:p>
     <w:tbl>
       <w:tblPr>
@@ -14066,7 +15337,7 @@
           <w:lang w:val="en-US"/>
         </w:rPr>
       </w:pPr>
-      <w:bookmarkStart w:id="35" w:name="_Toc264744530"/>
+      <w:bookmarkStart w:id="52" w:name="_Toc292534751"/>
       <w:r>
         <w:rPr>
           <w:lang w:val="en-US"/>
@@ -14074,7 +15345,7 @@
         <w:lastRenderedPageBreak/>
         <w:t>Objects</w:t>
       </w:r>
-      <w:bookmarkEnd w:id="35"/>
+      <w:bookmarkEnd w:id="52"/>
     </w:p>
     <w:p>
       <w:pPr>
@@ -14083,16 +15354,18 @@
           <w:lang w:val="en-US"/>
         </w:rPr>
       </w:pPr>
-      <w:bookmarkStart w:id="36" w:name="_Ref260314502"/>
-      <w:bookmarkStart w:id="37" w:name="_Toc264744531"/>
+      <w:bookmarkStart w:id="53" w:name="_Ref260314502"/>
+      <w:bookmarkStart w:id="54" w:name="_Toc292534752"/>
+      <w:proofErr w:type="spellStart"/>
       <w:r>
         <w:rPr>
           <w:lang w:val="en-US"/>
         </w:rPr>
         <w:t>DiscoverySettings</w:t>
       </w:r>
-      <w:bookmarkEnd w:id="36"/>
-      <w:bookmarkEnd w:id="37"/>
+      <w:bookmarkEnd w:id="53"/>
+      <w:bookmarkEnd w:id="54"/>
+      <w:proofErr w:type="spellEnd"/>
     </w:p>
     <w:p>
       <w:pPr>
@@ -14298,7 +15571,21 @@
               <w:rPr>
                 <w:lang w:val="en-US"/>
               </w:rPr>
-              <w:t xml:space="preserve">The entityID of the Service Provider that is invoking </w:t>
+              <w:t xml:space="preserve">The </w:t>
+            </w:r>
+            <w:proofErr w:type="spellStart"/>
+            <w:r>
+              <w:rPr>
+                <w:lang w:val="en-US"/>
+              </w:rPr>
+              <w:t>entityID</w:t>
+            </w:r>
+            <w:proofErr w:type="spellEnd"/>
+            <w:r>
+              <w:rPr>
+                <w:lang w:val="en-US"/>
+              </w:rPr>
+              <w:t xml:space="preserve"> of the Service Provider that is invoking </w:t>
             </w:r>
             <w:r>
               <w:rPr>
@@ -14538,7 +15825,13 @@
               <w:rPr>
                 <w:lang w:val="en-US"/>
               </w:rPr>
-              <w:t xml:space="preserve">dered see </w:t>
+              <w:t>dered see</w:t>
+            </w:r>
+            <w:r>
+              <w:rPr>
+                <w:lang w:val="en-US"/>
+              </w:rPr>
+              <w:t xml:space="preserve"> </w:t>
             </w:r>
             <w:r>
               <w:rPr>
@@ -14550,7 +15843,7 @@
               <w:rPr>
                 <w:lang w:val="en-US"/>
               </w:rPr>
-              <w:instrText xml:space="preserve"> REF _Ref260316304 \r \h </w:instrText>
+              <w:instrText xml:space="preserve"> REF _Ref292529911 \r \h </w:instrText>
             </w:r>
             <w:r>
               <w:rPr>
@@ -14813,8 +16106,16 @@
               <w:rPr>
                 <w:lang w:val="en-US"/>
               </w:rPr>
-              <w:t xml:space="preserve"> string holding the entityID</w:t>
-            </w:r>
+              <w:t xml:space="preserve"> string holding the </w:t>
+            </w:r>
+            <w:proofErr w:type="spellStart"/>
+            <w:r>
+              <w:rPr>
+                <w:lang w:val="en-US"/>
+              </w:rPr>
+              <w:t>entityID</w:t>
+            </w:r>
+            <w:proofErr w:type="spellEnd"/>
             <w:r>
               <w:rPr>
                 <w:lang w:val="en-US"/>
@@ -14998,12 +16299,26 @@
       <w:pPr>
         <w:pStyle w:val="Heading3"/>
       </w:pPr>
-      <w:bookmarkStart w:id="38" w:name="_Ref260314748"/>
-      <w:bookmarkStart w:id="39" w:name="_Toc264744532"/>
+      <w:bookmarkStart w:id="55" w:name="_Ref292445973"/>
+      <w:bookmarkStart w:id="56" w:name="_Ref292529911"/>
+      <w:bookmarkStart w:id="57" w:name="_Ref292529962"/>
+      <w:bookmarkStart w:id="58" w:name="_Ref292529975"/>
+      <w:bookmarkStart w:id="59" w:name="_Ref292534036"/>
+      <w:bookmarkStart w:id="60" w:name="_Ref292534050"/>
+      <w:bookmarkStart w:id="61" w:name="_Toc292534753"/>
+      <w:bookmarkStart w:id="62" w:name="_Ref260314748"/>
+      <w:proofErr w:type="spellStart"/>
       <w:r>
         <w:t>uiConfig</w:t>
       </w:r>
-      <w:bookmarkEnd w:id="39"/>
+      <w:bookmarkEnd w:id="55"/>
+      <w:bookmarkEnd w:id="56"/>
+      <w:bookmarkEnd w:id="57"/>
+      <w:bookmarkEnd w:id="58"/>
+      <w:bookmarkEnd w:id="59"/>
+      <w:bookmarkEnd w:id="60"/>
+      <w:bookmarkEnd w:id="61"/>
+      <w:proofErr w:type="spellEnd"/>
     </w:p>
     <w:p>
       <w:pPr>
@@ -15218,7 +16533,21 @@
               <w:rPr>
                 <w:lang w:val="en-US"/>
               </w:rPr>
-              <w:t xml:space="preserve">A boolean variable that corresponds to the </w:t>
+              <w:t xml:space="preserve">A </w:t>
+            </w:r>
+            <w:proofErr w:type="spellStart"/>
+            <w:r>
+              <w:rPr>
+                <w:lang w:val="en-US"/>
+              </w:rPr>
+              <w:t>boolean</w:t>
+            </w:r>
+            <w:proofErr w:type="spellEnd"/>
+            <w:r>
+              <w:rPr>
+                <w:lang w:val="en-US"/>
+              </w:rPr>
+              <w:t xml:space="preserve"> variable that corresponds to the </w:t>
             </w:r>
             <w:r>
               <w:rPr>
@@ -15236,7 +16565,24 @@
               <w:rPr>
                 <w:lang w:val="en-US"/>
               </w:rPr>
-              <w:t>[IdpDisco].</w:t>
+              <w:t>[</w:t>
+            </w:r>
+            <w:hyperlink r:id="rId17" w:history="1">
+              <w:proofErr w:type="spellStart"/>
+              <w:r>
+                <w:rPr>
+                  <w:rStyle w:val="Hyperlink"/>
+                  <w:lang w:val="en-US"/>
+                </w:rPr>
+                <w:t>IdpDisco</w:t>
+              </w:r>
+              <w:proofErr w:type="spellEnd"/>
+            </w:hyperlink>
+            <w:r>
+              <w:rPr>
+                <w:lang w:val="en-US"/>
+              </w:rPr>
+              <w:t>].</w:t>
             </w:r>
           </w:p>
           <w:p>
@@ -15273,14 +16619,7 @@
               <w:rPr>
                 <w:lang w:val="en-US"/>
               </w:rPr>
-              <w:t xml:space="preserve"> the user selection without displaying the interface to the user. </w:t>
-            </w:r>
-            <w:proofErr w:type="gramStart"/>
-            <w:r>
-              <w:rPr>
-                <w:lang w:val="en-US"/>
-              </w:rPr>
-              <w:t xml:space="preserve">This is done </w:t>
+              <w:t xml:space="preserve"> the user selection without displaying the interface to the user. This is done </w:t>
             </w:r>
             <w:r>
               <w:rPr>
@@ -15441,15 +16780,22 @@
               <w:rPr>
                 <w:lang w:val="en-US"/>
               </w:rPr>
-              <w:t xml:space="preserve"> entityID</w:t>
-            </w:r>
+              <w:t xml:space="preserve"> </w:t>
+            </w:r>
+            <w:proofErr w:type="spellStart"/>
+            <w:r>
+              <w:rPr>
+                <w:lang w:val="en-US"/>
+              </w:rPr>
+              <w:t>entityID</w:t>
+            </w:r>
+            <w:proofErr w:type="spellEnd"/>
             <w:r>
               <w:rPr>
                 <w:lang w:val="en-US"/>
               </w:rPr>
               <w:t xml:space="preserve"> will be returned</w:t>
             </w:r>
-            <w:proofErr w:type="gramEnd"/>
             <w:r>
               <w:rPr>
                 <w:lang w:val="en-US"/>
@@ -15689,11 +17035,20 @@
               </w:rPr>
               <w:t xml:space="preserve"> Registry [</w:t>
             </w:r>
-            <w:r>
-              <w:rPr>
-                <w:lang w:val="en-US"/>
-              </w:rPr>
-              <w:t>IANA-Lang], e.g. “en” for English and “</w:t>
+            <w:hyperlink r:id="rId18" w:history="1">
+              <w:r>
+                <w:rPr>
+                  <w:rStyle w:val="Hyperlink"/>
+                  <w:lang w:val="en-US"/>
+                </w:rPr>
+                <w:t>IANA-Lang</w:t>
+              </w:r>
+            </w:hyperlink>
+            <w:r>
+              <w:rPr>
+                <w:lang w:val="en-US"/>
+              </w:rPr>
+              <w:t>], e.g. “en” for English and “</w:t>
             </w:r>
             <w:proofErr w:type="spellStart"/>
             <w:r>
@@ -15730,7 +17085,7 @@
               <w:rPr>
                 <w:rStyle w:val="Code"/>
               </w:rPr>
-              <w:t>showCancelButton</w:t>
+              <w:t>minimal</w:t>
             </w:r>
           </w:p>
         </w:tc>
@@ -15742,7 +17097,7 @@
             <w:pPr>
               <w:jc w:val="center"/>
               <w:rPr>
-                <w:rFonts w:ascii="Zapf Dingbats" w:hAnsi="Zapf Dingbats"/>
+                <w:rStyle w:val="Code"/>
               </w:rPr>
             </w:pPr>
             <w:r>
@@ -15767,31 +17122,358 @@
               <w:rPr>
                 <w:lang w:val="en-US"/>
               </w:rPr>
-              <w:t xml:space="preserve">Instructs the </w:t>
+              <w:t xml:space="preserve">Shows a minimal graphical user interface, </w:t>
+            </w:r>
+            <w:r>
+              <w:rPr>
+                <w:lang w:val="en-US"/>
+              </w:rPr>
+              <w:t>which means that</w:t>
+            </w:r>
+            <w:r>
+              <w:rPr>
+                <w:lang w:val="en-US"/>
+              </w:rPr>
+              <w:t xml:space="preserve"> only the list of </w:t>
+            </w:r>
+            <w:r>
+              <w:rPr>
+                <w:lang w:val="en-US"/>
+              </w:rPr>
+              <w:t>Identity Prov</w:t>
+            </w:r>
+            <w:r>
+              <w:rPr>
+                <w:lang w:val="en-US"/>
+              </w:rPr>
+              <w:t>iders is shown</w:t>
+            </w:r>
+            <w:r>
+              <w:rPr>
+                <w:lang w:val="en-US"/>
+              </w:rPr>
+              <w:t xml:space="preserve"> and no other information such as headers and help links</w:t>
+            </w:r>
+            <w:r>
+              <w:rPr>
+                <w:lang w:val="en-US"/>
+              </w:rPr>
+              <w:t xml:space="preserve"> </w:t>
+            </w:r>
+            <w:r>
+              <w:rPr>
+                <w:lang w:val="en-US"/>
+              </w:rPr>
+              <w:t>will be</w:t>
+            </w:r>
+            <w:r>
+              <w:rPr>
+                <w:lang w:val="en-US"/>
+              </w:rPr>
+              <w:t xml:space="preserve"> displayed</w:t>
+            </w:r>
+            <w:r>
+              <w:rPr>
+                <w:lang w:val="en-US"/>
+              </w:rPr>
+              <w:t xml:space="preserve">. </w:t>
+            </w:r>
+          </w:p>
+          <w:p>
+            <w:pPr>
+              <w:rPr>
+                <w:lang w:val="en-US"/>
+              </w:rPr>
+            </w:pPr>
+            <w:r>
+              <w:rPr>
+                <w:lang w:val="en-US"/>
+              </w:rPr>
+              <w:t xml:space="preserve">Setting </w:t>
+            </w:r>
+            <w:r>
+              <w:rPr>
+                <w:lang w:val="en-US"/>
+              </w:rPr>
+              <w:t xml:space="preserve">the </w:t>
             </w:r>
             <w:r>
               <w:rPr>
                 <w:rStyle w:val="Code"/>
               </w:rPr>
-              <w:t>doDiscovery</w:t>
-            </w:r>
-            <w:r>
-              <w:rPr>
-                <w:lang w:val="en-US"/>
-              </w:rPr>
-              <w:t xml:space="preserve"> function whether to include a Cancel-button in the user interface being created.</w:t>
-            </w:r>
-            <w:r>
-              <w:rPr>
-                <w:lang w:val="en-US"/>
-              </w:rPr>
-              <w:t xml:space="preserve"> Depending on how the</w:t>
-            </w:r>
-            <w:r>
-              <w:rPr>
-                <w:lang w:val="en-US"/>
-              </w:rPr>
-              <w:t xml:space="preserve"> user interface is integrated on the Service Provider web site, the use of a Cancel-button may or may not be desired.</w:t>
+              <w:t>minimal</w:t>
+            </w:r>
+            <w:r>
+              <w:rPr>
+                <w:lang w:val="en-US"/>
+              </w:rPr>
+              <w:t>-</w:t>
+            </w:r>
+            <w:r>
+              <w:rPr>
+                <w:lang w:val="en-US"/>
+              </w:rPr>
+              <w:t>property</w:t>
+            </w:r>
+            <w:r>
+              <w:rPr>
+                <w:lang w:val="en-US"/>
+              </w:rPr>
+              <w:t xml:space="preserve"> to </w:t>
+            </w:r>
+            <w:r>
+              <w:rPr>
+                <w:rStyle w:val="Code"/>
+              </w:rPr>
+              <w:t>true</w:t>
+            </w:r>
+            <w:r>
+              <w:rPr>
+                <w:lang w:val="en-US"/>
+              </w:rPr>
+              <w:t xml:space="preserve"> </w:t>
+            </w:r>
+            <w:r>
+              <w:rPr>
+                <w:lang w:val="en-US"/>
+              </w:rPr>
+              <w:t>is equivalent with the follo</w:t>
+            </w:r>
+            <w:r>
+              <w:rPr>
+                <w:lang w:val="en-US"/>
+              </w:rPr>
+              <w:t>w</w:t>
+            </w:r>
+            <w:r>
+              <w:rPr>
+                <w:lang w:val="en-US"/>
+              </w:rPr>
+              <w:t>ing settings:</w:t>
+            </w:r>
+          </w:p>
+          <w:p>
+            <w:pPr>
+              <w:ind w:left="720"/>
+              <w:rPr>
+                <w:lang w:val="en-US"/>
+              </w:rPr>
+            </w:pPr>
+            <w:r>
+              <w:rPr>
+                <w:rStyle w:val="Code"/>
+              </w:rPr>
+              <w:t>showCancelButton</w:t>
+            </w:r>
+            <w:r>
+              <w:rPr>
+                <w:i/>
+                <w:lang w:val="en-US"/>
+              </w:rPr>
+              <w:t xml:space="preserve"> </w:t>
+            </w:r>
+            <w:r>
+              <w:rPr>
+                <w:lang w:val="en-US"/>
+              </w:rPr>
+              <w:t xml:space="preserve">= </w:t>
+            </w:r>
+            <w:r>
+              <w:rPr>
+                <w:rStyle w:val="Code"/>
+              </w:rPr>
+              <w:t>false</w:t>
+            </w:r>
+          </w:p>
+          <w:p>
+            <w:pPr>
+              <w:ind w:left="720"/>
+              <w:rPr>
+                <w:rStyle w:val="Code"/>
+              </w:rPr>
+            </w:pPr>
+            <w:r>
+              <w:rPr>
+                <w:rStyle w:val="Code"/>
+              </w:rPr>
+              <w:t>showFilter</w:t>
+            </w:r>
+            <w:r>
+              <w:rPr>
+                <w:lang w:val="en-US"/>
+              </w:rPr>
+              <w:t xml:space="preserve"> = </w:t>
+            </w:r>
+            <w:r>
+              <w:rPr>
+                <w:rStyle w:val="Code"/>
+              </w:rPr>
+              <w:t>false</w:t>
+            </w:r>
+          </w:p>
+          <w:p>
+            <w:pPr>
+              <w:ind w:left="720"/>
+              <w:rPr>
+                <w:lang w:val="en-US"/>
+              </w:rPr>
+            </w:pPr>
+            <w:r>
+              <w:rPr>
+                <w:rStyle w:val="Code"/>
+              </w:rPr>
+              <w:t>show</w:t>
+            </w:r>
+            <w:r>
+              <w:rPr>
+                <w:rStyle w:val="Code"/>
+              </w:rPr>
+              <w:t>Header</w:t>
+            </w:r>
+            <w:r>
+              <w:rPr>
+                <w:lang w:val="en-US"/>
+              </w:rPr>
+              <w:t xml:space="preserve"> = </w:t>
+            </w:r>
+            <w:r>
+              <w:rPr>
+                <w:rStyle w:val="Code"/>
+              </w:rPr>
+              <w:t>false</w:t>
+            </w:r>
+          </w:p>
+          <w:p>
+            <w:pPr>
+              <w:ind w:left="720"/>
+              <w:rPr>
+                <w:lang w:val="en-US"/>
+              </w:rPr>
+            </w:pPr>
+            <w:r>
+              <w:rPr>
+                <w:rStyle w:val="Code"/>
+              </w:rPr>
+              <w:t>showHelpLinks</w:t>
+            </w:r>
+            <w:r>
+              <w:rPr>
+                <w:lang w:val="en-US"/>
+              </w:rPr>
+              <w:t xml:space="preserve"> = </w:t>
+            </w:r>
+            <w:r>
+              <w:rPr>
+                <w:rStyle w:val="Code"/>
+              </w:rPr>
+              <w:t>false</w:t>
+            </w:r>
+          </w:p>
+          <w:p>
+            <w:pPr>
+              <w:ind w:left="720"/>
+              <w:rPr>
+                <w:lang w:val="en-US"/>
+              </w:rPr>
+            </w:pPr>
+            <w:r>
+              <w:rPr>
+                <w:rStyle w:val="Code"/>
+              </w:rPr>
+              <w:t>showLanguageSetting</w:t>
+            </w:r>
+            <w:r>
+              <w:rPr>
+                <w:lang w:val="en-US"/>
+              </w:rPr>
+              <w:t xml:space="preserve"> = </w:t>
+            </w:r>
+            <w:r>
+              <w:rPr>
+                <w:rStyle w:val="Code"/>
+              </w:rPr>
+              <w:t>false</w:t>
+            </w:r>
+          </w:p>
+          <w:p>
+            <w:pPr>
+              <w:ind w:left="720"/>
+              <w:rPr>
+                <w:lang w:val="en-US"/>
+              </w:rPr>
+            </w:pPr>
+            <w:r>
+              <w:rPr>
+                <w:rStyle w:val="Code"/>
+              </w:rPr>
+              <w:t>showRememberChoiceSetting</w:t>
+            </w:r>
+            <w:r>
+              <w:rPr>
+                <w:lang w:val="en-US"/>
+              </w:rPr>
+              <w:t xml:space="preserve"> = </w:t>
+            </w:r>
+            <w:r>
+              <w:rPr>
+                <w:rStyle w:val="Code"/>
+              </w:rPr>
+              <w:t>false</w:t>
+            </w:r>
+            <w:r>
+              <w:rPr>
+                <w:lang w:val="en-US"/>
+              </w:rPr>
+              <w:t>.</w:t>
+            </w:r>
+          </w:p>
+          <w:p>
+            <w:pPr>
+              <w:rPr>
+                <w:lang w:val="en-US"/>
+              </w:rPr>
+            </w:pPr>
+            <w:r>
+              <w:rPr>
+                <w:lang w:val="en-US"/>
+              </w:rPr>
+              <w:t xml:space="preserve">If the </w:t>
+            </w:r>
+            <w:r>
+              <w:rPr>
+                <w:rStyle w:val="Code"/>
+              </w:rPr>
+              <w:t>minimal</w:t>
+            </w:r>
+            <w:r>
+              <w:rPr>
+                <w:lang w:val="en-US"/>
+              </w:rPr>
+              <w:t>-</w:t>
+            </w:r>
+            <w:r>
+              <w:rPr>
+                <w:lang w:val="en-US"/>
+              </w:rPr>
+              <w:t>property</w:t>
+            </w:r>
+            <w:r>
+              <w:rPr>
+                <w:lang w:val="en-US"/>
+              </w:rPr>
+              <w:t xml:space="preserve"> is set to </w:t>
+            </w:r>
+            <w:r>
+              <w:rPr>
+                <w:rStyle w:val="Code"/>
+              </w:rPr>
+              <w:t>true</w:t>
+            </w:r>
+            <w:r>
+              <w:rPr>
+                <w:lang w:val="en-US"/>
+              </w:rPr>
+              <w:t>, any assignment of the above parameters will be ignored.</w:t>
             </w:r>
           </w:p>
         </w:tc>
@@ -15814,7 +17496,7 @@
               <w:rPr>
                 <w:rStyle w:val="Code"/>
               </w:rPr>
-              <w:t>showHelpLinks</w:t>
+              <w:t>showCancelButton</w:t>
             </w:r>
           </w:p>
         </w:tc>
@@ -15826,14 +17508,14 @@
             <w:pPr>
               <w:jc w:val="center"/>
               <w:rPr>
-                <w:rFonts w:ascii="Zapf Dingbats" w:hAnsi="Zapf Dingbats"/>
+                <w:rStyle w:val="Code"/>
               </w:rPr>
             </w:pPr>
             <w:r>
               <w:rPr>
                 <w:rStyle w:val="Code"/>
               </w:rPr>
-              <w:t>true</w:t>
+              <w:t>false</w:t>
             </w:r>
           </w:p>
         </w:tc>
@@ -15851,7 +17533,637 @@
               <w:rPr>
                 <w:lang w:val="en-US"/>
               </w:rPr>
-              <w:t>Tells whether HTML-links should be included in the generated user interface. These links typically points to informational resources about eID and the federation.</w:t>
+              <w:t>Shows or hides the Cancel-button of the user interface being re</w:t>
+            </w:r>
+            <w:r>
+              <w:rPr>
+                <w:lang w:val="en-US"/>
+              </w:rPr>
+              <w:t>n</w:t>
+            </w:r>
+            <w:r>
+              <w:rPr>
+                <w:lang w:val="en-US"/>
+              </w:rPr>
+              <w:t>dered.</w:t>
+            </w:r>
+            <w:r>
+              <w:rPr>
+                <w:lang w:val="en-US"/>
+              </w:rPr>
+              <w:t xml:space="preserve"> Depending on how the user interface is integrated </w:t>
+            </w:r>
+            <w:r>
+              <w:rPr>
+                <w:lang w:val="en-US"/>
+              </w:rPr>
+              <w:t xml:space="preserve">in </w:t>
+            </w:r>
+            <w:r>
+              <w:rPr>
+                <w:lang w:val="en-US"/>
+              </w:rPr>
+              <w:t>the Service Provider web site, the use of a Cancel-button may or may not be desired.</w:t>
+            </w:r>
+          </w:p>
+        </w:tc>
+      </w:tr>
+      <w:tr>
+        <w:trPr>
+          <w:trHeight w:val="340"/>
+        </w:trPr>
+        <w:tc>
+          <w:tcPr>
+            <w:tcW w:w="2206" w:type="dxa"/>
+          </w:tcPr>
+          <w:p>
+            <w:pPr>
+              <w:rPr>
+                <w:rStyle w:val="Code"/>
+              </w:rPr>
+            </w:pPr>
+            <w:r>
+              <w:rPr>
+                <w:rStyle w:val="Code"/>
+              </w:rPr>
+              <w:t>showFilter</w:t>
+            </w:r>
+          </w:p>
+        </w:tc>
+        <w:tc>
+          <w:tcPr>
+            <w:tcW w:w="992" w:type="dxa"/>
+          </w:tcPr>
+          <w:p>
+            <w:pPr>
+              <w:jc w:val="center"/>
+              <w:rPr>
+                <w:rStyle w:val="Code"/>
+              </w:rPr>
+            </w:pPr>
+            <w:r>
+              <w:rPr>
+                <w:rStyle w:val="Code"/>
+              </w:rPr>
+              <w:t>true</w:t>
+            </w:r>
+          </w:p>
+        </w:tc>
+        <w:tc>
+          <w:tcPr>
+            <w:tcW w:w="6246" w:type="dxa"/>
+          </w:tcPr>
+          <w:p>
+            <w:pPr>
+              <w:rPr>
+                <w:lang w:val="en-US"/>
+              </w:rPr>
+            </w:pPr>
+            <w:r>
+              <w:rPr>
+                <w:lang w:val="en-US"/>
+              </w:rPr>
+              <w:t xml:space="preserve">Shows or hides the filtering-functionality in the </w:t>
+            </w:r>
+            <w:r>
+              <w:rPr>
+                <w:lang w:val="en-US"/>
+              </w:rPr>
+              <w:t>Discovery Ser</w:t>
+            </w:r>
+            <w:r>
+              <w:rPr>
+                <w:lang w:val="en-US"/>
+              </w:rPr>
+              <w:t xml:space="preserve">vice. The filtering-functionality handles alternative ways to show available </w:t>
+            </w:r>
+            <w:r>
+              <w:rPr>
+                <w:lang w:val="en-US"/>
+              </w:rPr>
+              <w:t>Identity Prov</w:t>
+            </w:r>
+            <w:r>
+              <w:rPr>
+                <w:lang w:val="en-US"/>
+              </w:rPr>
+              <w:t xml:space="preserve">iders, for example all </w:t>
+            </w:r>
+            <w:r>
+              <w:rPr>
+                <w:lang w:val="en-US"/>
+              </w:rPr>
+              <w:t>Identity Prov</w:t>
+            </w:r>
+            <w:r>
+              <w:rPr>
+                <w:lang w:val="en-US"/>
+              </w:rPr>
+              <w:t xml:space="preserve">iders or only </w:t>
+            </w:r>
+            <w:r>
+              <w:rPr>
+                <w:lang w:val="en-US"/>
+              </w:rPr>
+              <w:t>Identity Prov</w:t>
+            </w:r>
+            <w:r>
+              <w:rPr>
+                <w:lang w:val="en-US"/>
+              </w:rPr>
+              <w:t xml:space="preserve">iders for mobile devices. The filtering-functionality also includes the search-bar if a large number of </w:t>
+            </w:r>
+            <w:r>
+              <w:rPr>
+                <w:lang w:val="en-US"/>
+              </w:rPr>
+              <w:t>Identity Prov</w:t>
+            </w:r>
+            <w:r>
+              <w:rPr>
+                <w:lang w:val="en-US"/>
+              </w:rPr>
+              <w:t xml:space="preserve">iders </w:t>
+            </w:r>
+            <w:r>
+              <w:rPr>
+                <w:lang w:val="en-US"/>
+              </w:rPr>
+              <w:t>are</w:t>
+            </w:r>
+            <w:r>
+              <w:rPr>
+                <w:lang w:val="en-US"/>
+              </w:rPr>
+              <w:t xml:space="preserve"> displayed</w:t>
+            </w:r>
+            <w:r>
+              <w:rPr>
+                <w:lang w:val="en-US"/>
+              </w:rPr>
+              <w:t>.</w:t>
+            </w:r>
+          </w:p>
+        </w:tc>
+      </w:tr>
+      <w:tr>
+        <w:trPr>
+          <w:trHeight w:val="340"/>
+        </w:trPr>
+        <w:tc>
+          <w:tcPr>
+            <w:tcW w:w="2206" w:type="dxa"/>
+          </w:tcPr>
+          <w:p>
+            <w:pPr>
+              <w:rPr>
+                <w:rStyle w:val="Code"/>
+              </w:rPr>
+            </w:pPr>
+            <w:r>
+              <w:rPr>
+                <w:rStyle w:val="Code"/>
+              </w:rPr>
+              <w:t>showHeader</w:t>
+            </w:r>
+          </w:p>
+        </w:tc>
+        <w:tc>
+          <w:tcPr>
+            <w:tcW w:w="992" w:type="dxa"/>
+          </w:tcPr>
+          <w:p>
+            <w:pPr>
+              <w:jc w:val="center"/>
+              <w:rPr>
+                <w:rStyle w:val="Code"/>
+              </w:rPr>
+            </w:pPr>
+            <w:r>
+              <w:rPr>
+                <w:rStyle w:val="Code"/>
+              </w:rPr>
+              <w:t>true</w:t>
+            </w:r>
+          </w:p>
+        </w:tc>
+        <w:tc>
+          <w:tcPr>
+            <w:tcW w:w="6246" w:type="dxa"/>
+          </w:tcPr>
+          <w:p>
+            <w:pPr>
+              <w:rPr>
+                <w:lang w:val="en-US"/>
+              </w:rPr>
+            </w:pPr>
+            <w:r>
+              <w:rPr>
+                <w:lang w:val="en-US"/>
+              </w:rPr>
+              <w:t xml:space="preserve">This property specifies if the header of the </w:t>
+            </w:r>
+            <w:r>
+              <w:rPr>
+                <w:lang w:val="en-US"/>
+              </w:rPr>
+              <w:t>Discovery Ser</w:t>
+            </w:r>
+            <w:r>
+              <w:rPr>
+                <w:lang w:val="en-US"/>
+              </w:rPr>
+              <w:t xml:space="preserve">vice shall be shown. The header includes the name of the </w:t>
+            </w:r>
+            <w:r>
+              <w:rPr>
+                <w:lang w:val="en-US"/>
+              </w:rPr>
+              <w:t>Service Prov</w:t>
+            </w:r>
+            <w:r>
+              <w:rPr>
+                <w:lang w:val="en-US"/>
+              </w:rPr>
+              <w:t>ider, the Swedish eID logo and the heading “Select Swedish eID”.</w:t>
+            </w:r>
+          </w:p>
+        </w:tc>
+      </w:tr>
+      <w:tr>
+        <w:trPr>
+          <w:trHeight w:val="340"/>
+        </w:trPr>
+        <w:tc>
+          <w:tcPr>
+            <w:tcW w:w="2206" w:type="dxa"/>
+          </w:tcPr>
+          <w:p>
+            <w:pPr>
+              <w:rPr>
+                <w:rStyle w:val="Code"/>
+              </w:rPr>
+            </w:pPr>
+            <w:r>
+              <w:rPr>
+                <w:rStyle w:val="Code"/>
+              </w:rPr>
+              <w:t>showLanguageSetting</w:t>
+            </w:r>
+          </w:p>
+        </w:tc>
+        <w:tc>
+          <w:tcPr>
+            <w:tcW w:w="992" w:type="dxa"/>
+          </w:tcPr>
+          <w:p>
+            <w:pPr>
+              <w:jc w:val="center"/>
+              <w:rPr>
+                <w:rStyle w:val="Code"/>
+              </w:rPr>
+            </w:pPr>
+            <w:r>
+              <w:rPr>
+                <w:rStyle w:val="Code"/>
+              </w:rPr>
+              <w:t>false</w:t>
+            </w:r>
+          </w:p>
+        </w:tc>
+        <w:tc>
+          <w:tcPr>
+            <w:tcW w:w="6246" w:type="dxa"/>
+          </w:tcPr>
+          <w:p>
+            <w:pPr>
+              <w:rPr>
+                <w:lang w:val="en-US"/>
+              </w:rPr>
+            </w:pPr>
+            <w:r>
+              <w:rPr>
+                <w:lang w:val="en-US"/>
+              </w:rPr>
+              <w:t>Shows or hides the settings section for “Change language”</w:t>
+            </w:r>
+            <w:r>
+              <w:rPr>
+                <w:lang w:val="en-US"/>
+              </w:rPr>
+              <w:t>.</w:t>
+            </w:r>
+            <w:r>
+              <w:rPr>
+                <w:lang w:val="en-US"/>
+              </w:rPr>
+              <w:t xml:space="preserve"> </w:t>
+            </w:r>
+            <w:r>
+              <w:rPr>
+                <w:lang w:val="en-US"/>
+              </w:rPr>
+              <w:t>T</w:t>
+            </w:r>
+            <w:r>
+              <w:rPr>
+                <w:lang w:val="en-US"/>
+              </w:rPr>
+              <w:t xml:space="preserve">his </w:t>
+            </w:r>
+            <w:r>
+              <w:rPr>
+                <w:lang w:val="en-US"/>
+              </w:rPr>
+              <w:t>setting</w:t>
+            </w:r>
+            <w:r>
+              <w:rPr>
+                <w:lang w:val="en-US"/>
+              </w:rPr>
+              <w:t xml:space="preserve"> </w:t>
+            </w:r>
+            <w:r>
+              <w:rPr>
+                <w:lang w:val="en-US"/>
+              </w:rPr>
+              <w:t xml:space="preserve">is </w:t>
+            </w:r>
+            <w:r>
+              <w:rPr>
+                <w:lang w:val="en-US"/>
+              </w:rPr>
+              <w:t xml:space="preserve">used </w:t>
+            </w:r>
+            <w:r>
+              <w:rPr>
+                <w:lang w:val="en-US"/>
+              </w:rPr>
+              <w:t xml:space="preserve">to control the language of the </w:t>
+            </w:r>
+            <w:r>
+              <w:rPr>
+                <w:lang w:val="en-US"/>
+              </w:rPr>
+              <w:t xml:space="preserve">Discovery Service </w:t>
+            </w:r>
+            <w:r>
+              <w:rPr>
+                <w:lang w:val="en-US"/>
+              </w:rPr>
+              <w:t>user interface.</w:t>
+            </w:r>
+          </w:p>
+        </w:tc>
+      </w:tr>
+      <w:tr>
+        <w:trPr>
+          <w:trHeight w:val="340"/>
+        </w:trPr>
+        <w:tc>
+          <w:tcPr>
+            <w:tcW w:w="2206" w:type="dxa"/>
+          </w:tcPr>
+          <w:p>
+            <w:pPr>
+              <w:rPr>
+                <w:rStyle w:val="Code"/>
+              </w:rPr>
+            </w:pPr>
+            <w:r>
+              <w:rPr>
+                <w:rStyle w:val="Code"/>
+              </w:rPr>
+              <w:t>showRememberChoice</w:t>
+            </w:r>
+            <w:r>
+              <w:rPr>
+                <w:rStyle w:val="Code"/>
+              </w:rPr>
+              <w:t>Setting</w:t>
+            </w:r>
+          </w:p>
+        </w:tc>
+        <w:tc>
+          <w:tcPr>
+            <w:tcW w:w="992" w:type="dxa"/>
+          </w:tcPr>
+          <w:p>
+            <w:pPr>
+              <w:jc w:val="center"/>
+              <w:rPr>
+                <w:rStyle w:val="Code"/>
+              </w:rPr>
+            </w:pPr>
+            <w:r>
+              <w:rPr>
+                <w:rStyle w:val="Code"/>
+              </w:rPr>
+              <w:t>true</w:t>
+            </w:r>
+          </w:p>
+        </w:tc>
+        <w:tc>
+          <w:tcPr>
+            <w:tcW w:w="6246" w:type="dxa"/>
+          </w:tcPr>
+          <w:p>
+            <w:pPr>
+              <w:rPr>
+                <w:lang w:val="en-US"/>
+              </w:rPr>
+            </w:pPr>
+            <w:r>
+              <w:rPr>
+                <w:lang w:val="en-US"/>
+              </w:rPr>
+              <w:t>Shows or hides the settings section for “Remember my selection”</w:t>
+            </w:r>
+            <w:r>
+              <w:rPr>
+                <w:lang w:val="en-US"/>
+              </w:rPr>
+              <w:t>.</w:t>
+            </w:r>
+            <w:r>
+              <w:rPr>
+                <w:lang w:val="en-US"/>
+              </w:rPr>
+              <w:t xml:space="preserve"> </w:t>
+            </w:r>
+            <w:r>
+              <w:rPr>
+                <w:lang w:val="en-US"/>
+              </w:rPr>
+              <w:t>T</w:t>
+            </w:r>
+            <w:r>
+              <w:rPr>
+                <w:lang w:val="en-US"/>
+              </w:rPr>
+              <w:t xml:space="preserve">his </w:t>
+            </w:r>
+            <w:r>
+              <w:rPr>
+                <w:lang w:val="en-US"/>
+              </w:rPr>
+              <w:t>setting</w:t>
+            </w:r>
+            <w:r>
+              <w:rPr>
+                <w:lang w:val="en-US"/>
+              </w:rPr>
+              <w:t xml:space="preserve"> </w:t>
+            </w:r>
+            <w:r>
+              <w:rPr>
+                <w:lang w:val="en-US"/>
+              </w:rPr>
+              <w:t xml:space="preserve">is used to control if </w:t>
+            </w:r>
+            <w:r>
+              <w:rPr>
+                <w:lang w:val="en-US"/>
+              </w:rPr>
+              <w:t>a</w:t>
+            </w:r>
+            <w:r>
+              <w:rPr>
+                <w:lang w:val="en-US"/>
+              </w:rPr>
+              <w:t>n</w:t>
+            </w:r>
+            <w:r>
+              <w:rPr>
+                <w:lang w:val="en-US"/>
+              </w:rPr>
+              <w:t xml:space="preserve"> end users</w:t>
+            </w:r>
+            <w:r>
+              <w:rPr>
+                <w:lang w:val="en-US"/>
+              </w:rPr>
+              <w:t xml:space="preserve"> </w:t>
+            </w:r>
+            <w:r>
+              <w:rPr>
+                <w:lang w:val="en-US"/>
+              </w:rPr>
+              <w:t xml:space="preserve">choice of </w:t>
+            </w:r>
+            <w:r>
+              <w:rPr>
+                <w:lang w:val="en-US"/>
+              </w:rPr>
+              <w:t>Identity Pr</w:t>
+            </w:r>
+            <w:r>
+              <w:rPr>
+                <w:lang w:val="en-US"/>
+              </w:rPr>
+              <w:t>o</w:t>
+            </w:r>
+            <w:r>
+              <w:rPr>
+                <w:lang w:val="en-US"/>
+              </w:rPr>
+              <w:t>v</w:t>
+            </w:r>
+            <w:r>
+              <w:rPr>
+                <w:lang w:val="en-US"/>
+              </w:rPr>
+              <w:t>ider shall be remembered</w:t>
+            </w:r>
+            <w:r>
+              <w:rPr>
+                <w:lang w:val="en-US"/>
+              </w:rPr>
+              <w:t xml:space="preserve"> between sessions</w:t>
+            </w:r>
+            <w:r>
+              <w:rPr>
+                <w:lang w:val="en-US"/>
+              </w:rPr>
+              <w:t>.</w:t>
+            </w:r>
+          </w:p>
+        </w:tc>
+      </w:tr>
+      <w:tr>
+        <w:trPr>
+          <w:trHeight w:val="340"/>
+        </w:trPr>
+        <w:tc>
+          <w:tcPr>
+            <w:tcW w:w="2206" w:type="dxa"/>
+          </w:tcPr>
+          <w:p>
+            <w:pPr>
+              <w:rPr>
+                <w:rStyle w:val="Code"/>
+              </w:rPr>
+            </w:pPr>
+            <w:r>
+              <w:rPr>
+                <w:rStyle w:val="Code"/>
+              </w:rPr>
+              <w:t>showHelpLinks</w:t>
+            </w:r>
+          </w:p>
+        </w:tc>
+        <w:tc>
+          <w:tcPr>
+            <w:tcW w:w="992" w:type="dxa"/>
+          </w:tcPr>
+          <w:p>
+            <w:pPr>
+              <w:jc w:val="center"/>
+              <w:rPr>
+                <w:rFonts w:ascii="Zapf Dingbats" w:hAnsi="Zapf Dingbats"/>
+              </w:rPr>
+            </w:pPr>
+            <w:r>
+              <w:rPr>
+                <w:rStyle w:val="Code"/>
+              </w:rPr>
+              <w:t>true</w:t>
+            </w:r>
+          </w:p>
+        </w:tc>
+        <w:tc>
+          <w:tcPr>
+            <w:tcW w:w="6246" w:type="dxa"/>
+          </w:tcPr>
+          <w:p>
+            <w:pPr>
+              <w:rPr>
+                <w:lang w:val="en-US"/>
+              </w:rPr>
+            </w:pPr>
+            <w:r>
+              <w:rPr>
+                <w:lang w:val="en-US"/>
+              </w:rPr>
+              <w:t>Indicates</w:t>
+            </w:r>
+            <w:r>
+              <w:rPr>
+                <w:lang w:val="en-US"/>
+              </w:rPr>
+              <w:t xml:space="preserve"> whether help-links should be included in the generated user interface. These links typically points to informational r</w:t>
+            </w:r>
+            <w:r>
+              <w:rPr>
+                <w:lang w:val="en-US"/>
+              </w:rPr>
+              <w:t>e</w:t>
+            </w:r>
+            <w:r>
+              <w:rPr>
+                <w:lang w:val="en-US"/>
+              </w:rPr>
+              <w:t>sources about eID and the federation.</w:t>
             </w:r>
           </w:p>
         </w:tc>
@@ -15868,16 +18180,19 @@
       <w:pPr>
         <w:pStyle w:val="Heading3"/>
       </w:pPr>
-      <w:bookmarkStart w:id="40" w:name="_Ref390164152"/>
-      <w:bookmarkStart w:id="41" w:name="_Toc264744533"/>
-      <w:r>
+      <w:bookmarkStart w:id="63" w:name="_Ref390164152"/>
+      <w:bookmarkStart w:id="64" w:name="_Toc292534754"/>
+      <w:proofErr w:type="spellStart"/>
+      <w:r>
+        <w:lastRenderedPageBreak/>
         <w:t>userState</w:t>
       </w:r>
       <w:r>
         <w:t>Config</w:t>
       </w:r>
-      <w:bookmarkEnd w:id="40"/>
-      <w:bookmarkEnd w:id="41"/>
+      <w:bookmarkEnd w:id="63"/>
+      <w:bookmarkEnd w:id="64"/>
+      <w:proofErr w:type="spellEnd"/>
     </w:p>
     <w:p>
       <w:pPr>
@@ -16370,7 +18685,21 @@
               <w:rPr>
                 <w:lang w:val="en-US"/>
               </w:rPr>
-              <w:t>This property decides if pre-selected eIDs shall be disabled</w:t>
+              <w:t xml:space="preserve">This property decides if pre-selected </w:t>
+            </w:r>
+            <w:proofErr w:type="spellStart"/>
+            <w:r>
+              <w:rPr>
+                <w:lang w:val="en-US"/>
+              </w:rPr>
+              <w:t>eIDs</w:t>
+            </w:r>
+            <w:proofErr w:type="spellEnd"/>
+            <w:r>
+              <w:rPr>
+                <w:lang w:val="en-US"/>
+              </w:rPr>
+              <w:t xml:space="preserve"> shall be disabled</w:t>
             </w:r>
             <w:r>
               <w:rPr>
@@ -16477,103 +18806,6 @@
           </w:p>
         </w:tc>
       </w:tr>
-      <w:tr>
-        <w:trPr>
-          <w:trHeight w:val="340"/>
-        </w:trPr>
-        <w:tc>
-          <w:tcPr>
-            <w:tcW w:w="3056" w:type="dxa"/>
-          </w:tcPr>
-          <w:p>
-            <w:pPr>
-              <w:rPr>
-                <w:rStyle w:val="Code"/>
-              </w:rPr>
-            </w:pPr>
-            <w:r>
-              <w:rPr>
-                <w:rStyle w:val="Code"/>
-              </w:rPr>
-              <w:t>userState</w:t>
-            </w:r>
-            <w:r>
-              <w:rPr>
-                <w:rStyle w:val="Code"/>
-              </w:rPr>
-              <w:t>Domain</w:t>
-            </w:r>
-          </w:p>
-        </w:tc>
-        <w:tc>
-          <w:tcPr>
-            <w:tcW w:w="1276" w:type="dxa"/>
-          </w:tcPr>
-          <w:p>
-            <w:pPr>
-              <w:jc w:val="center"/>
-              <w:rPr>
-                <w:rFonts w:cs="Arial"/>
-              </w:rPr>
-            </w:pPr>
-            <w:r>
-              <w:rPr>
-                <w:rStyle w:val="Code"/>
-                <w:rFonts w:ascii="Arial" w:hAnsi="Arial" w:cs="Arial"/>
-              </w:rPr>
-              <w:t>Current domain</w:t>
-            </w:r>
-          </w:p>
-        </w:tc>
-        <w:tc>
-          <w:tcPr>
-            <w:tcW w:w="5112" w:type="dxa"/>
-          </w:tcPr>
-          <w:p>
-            <w:pPr>
-              <w:rPr>
-                <w:lang w:val="en-US"/>
-              </w:rPr>
-            </w:pPr>
-            <w:r>
-              <w:rPr>
-                <w:lang w:val="en-US"/>
-              </w:rPr>
-              <w:t>A string that specifies the domain to use as own d</w:t>
-            </w:r>
-            <w:r>
-              <w:rPr>
-                <w:lang w:val="en-US"/>
-              </w:rPr>
-              <w:t>o</w:t>
-            </w:r>
-            <w:r>
-              <w:rPr>
-                <w:lang w:val="en-US"/>
-              </w:rPr>
-              <w:t xml:space="preserve">main for </w:t>
-            </w:r>
-            <w:r>
-              <w:rPr>
-                <w:lang w:val="en-US"/>
-              </w:rPr>
-              <w:t>pre-selected eIDs</w:t>
-            </w:r>
-            <w:r>
-              <w:rPr>
-                <w:lang w:val="en-US"/>
-              </w:rPr>
-              <w:t>, e.g. “domain.com” when current domain is “myservice.domain.com”</w:t>
-            </w:r>
-            <w:r>
-              <w:rPr>
-                <w:lang w:val="en-US"/>
-              </w:rPr>
-              <w:t>.</w:t>
-            </w:r>
-          </w:p>
-        </w:tc>
-      </w:tr>
     </w:tbl>
     <w:p>
       <w:pPr>
@@ -16589,17 +18821,19 @@
           <w:lang w:val="en-US"/>
         </w:rPr>
       </w:pPr>
-      <w:bookmarkStart w:id="42" w:name="_Ref260315087"/>
-      <w:bookmarkStart w:id="43" w:name="_Toc264744534"/>
+      <w:bookmarkStart w:id="65" w:name="_Ref260315087"/>
+      <w:bookmarkStart w:id="66" w:name="_Toc292534755"/>
+      <w:proofErr w:type="spellStart"/>
       <w:r>
         <w:rPr>
           <w:lang w:val="en-US"/>
         </w:rPr>
         <w:t>DiscoveryError</w:t>
       </w:r>
-      <w:bookmarkEnd w:id="38"/>
-      <w:bookmarkEnd w:id="42"/>
-      <w:bookmarkEnd w:id="43"/>
+      <w:bookmarkEnd w:id="62"/>
+      <w:bookmarkEnd w:id="65"/>
+      <w:bookmarkEnd w:id="66"/>
+      <w:proofErr w:type="spellEnd"/>
     </w:p>
     <w:p>
       <w:pPr>
@@ -16748,7 +18982,6 @@
               <w:rPr>
                 <w:rStyle w:val="Code"/>
               </w:rPr>
-              <w:lastRenderedPageBreak/>
               <w:t>errorCode</w:t>
             </w:r>
           </w:p>
@@ -17345,7 +19578,21 @@
               <w:rPr>
                 <w:lang w:val="en-US"/>
               </w:rPr>
-              <w:t>The entityID of the invoking Service Provider does not exist in the federation metadata.</w:t>
+              <w:t xml:space="preserve">The </w:t>
+            </w:r>
+            <w:proofErr w:type="spellStart"/>
+            <w:r>
+              <w:rPr>
+                <w:lang w:val="en-US"/>
+              </w:rPr>
+              <w:t>entityID</w:t>
+            </w:r>
+            <w:proofErr w:type="spellEnd"/>
+            <w:r>
+              <w:rPr>
+                <w:lang w:val="en-US"/>
+              </w:rPr>
+              <w:t xml:space="preserve"> of the invoking Service Provider does not exist in the federation metadata.</w:t>
             </w:r>
           </w:p>
         </w:tc>
@@ -17417,6 +19664,7 @@
               <w:rPr>
                 <w:lang w:val="en-US"/>
               </w:rPr>
+              <w:lastRenderedPageBreak/>
               <w:t>not be reached.</w:t>
             </w:r>
           </w:p>
@@ -17441,6 +19689,7 @@
               <w:rPr>
                 <w:lang w:val="en-US"/>
               </w:rPr>
+              <w:lastRenderedPageBreak/>
               <w:t>108</w:t>
             </w:r>
           </w:p>
@@ -17576,7 +19825,7 @@
           <w:lang w:val="en-US"/>
         </w:rPr>
       </w:pPr>
-      <w:bookmarkStart w:id="44" w:name="_Toc264744535"/>
+      <w:bookmarkStart w:id="67" w:name="_Toc292534756"/>
       <w:r>
         <w:rPr>
           <w:lang w:val="en-US"/>
@@ -17590,21 +19839,37 @@
         </w:rPr>
         <w:t>eferences</w:t>
       </w:r>
-      <w:bookmarkEnd w:id="44"/>
-    </w:p>
-    <w:p>
-      <w:pPr>
-        <w:rPr>
-          <w:bCs/>
-          <w:lang w:val="en-US"/>
-        </w:rPr>
-      </w:pPr>
-      <w:r>
-        <w:rPr>
-          <w:bCs/>
-          <w:lang w:val="en-US"/>
-        </w:rPr>
-        <w:t>[IdpDisco]</w:t>
+      <w:bookmarkEnd w:id="67"/>
+    </w:p>
+    <w:p>
+      <w:pPr>
+        <w:rPr>
+          <w:bCs/>
+          <w:lang w:val="en-US"/>
+        </w:rPr>
+      </w:pPr>
+      <w:r>
+        <w:rPr>
+          <w:bCs/>
+          <w:lang w:val="en-US"/>
+        </w:rPr>
+        <w:t>[</w:t>
+      </w:r>
+      <w:proofErr w:type="spellStart"/>
+      <w:r>
+        <w:rPr>
+          <w:bCs/>
+          <w:lang w:val="en-US"/>
+        </w:rPr>
+        <w:t>IdpDisco</w:t>
+      </w:r>
+      <w:proofErr w:type="spellEnd"/>
+      <w:r>
+        <w:rPr>
+          <w:bCs/>
+          <w:lang w:val="en-US"/>
+        </w:rPr>
+        <w:t>]</w:t>
       </w:r>
     </w:p>
     <w:p>
@@ -17616,19 +19881,25 @@
           <w:lang w:val="en-US"/>
         </w:rPr>
       </w:pPr>
-      <w:hyperlink r:id="rId11" w:history="1">
+      <w:hyperlink r:id="rId19" w:history="1">
         <w:r>
           <w:rPr>
             <w:rStyle w:val="Hyperlink"/>
             <w:lang w:val="en-US"/>
           </w:rPr>
-          <w:t>OASIS Committee Specification, Identity Provider Discovery Service Protocol and Profile, March 2008.</w:t>
+          <w:t>OASIS Committee Specification, Identity Provider Discovery Service Protocol and Profile, March 2008</w:t>
         </w:r>
       </w:hyperlink>
       <w:r>
         <w:rPr>
           <w:lang w:val="en-US"/>
         </w:rPr>
+        <w:t>.</w:t>
+      </w:r>
+      <w:r>
+        <w:rPr>
+          <w:lang w:val="en-US"/>
+        </w:rPr>
         <w:br/>
       </w:r>
     </w:p>
@@ -17652,34 +19923,39 @@
           <w:lang w:val="en-US"/>
         </w:rPr>
       </w:pPr>
-      <w:hyperlink r:id="rId12" w:history="1">
-        <w:r>
-          <w:rPr>
-            <w:rStyle w:val="Hyperlink"/>
-            <w:lang w:val="en-US"/>
-          </w:rPr>
-          <w:t>Entity Categories for the Swedish eID Framework.</w:t>
-        </w:r>
-      </w:hyperlink>
-    </w:p>
-    <w:p>
-      <w:pPr>
-        <w:rPr>
-          <w:lang w:val="en-US"/>
-        </w:rPr>
-      </w:pPr>
-    </w:p>
-    <w:p>
-      <w:pPr>
-        <w:rPr>
-          <w:lang w:val="en-US"/>
-        </w:rPr>
-      </w:pPr>
-      <w:r>
-        <w:rPr>
-          <w:lang w:val="en-US"/>
-        </w:rPr>
-        <w:t>[Eid2LoA]</w:t>
+      <w:proofErr w:type="gramStart"/>
+      <w:r>
+        <w:rPr>
+          <w:lang w:val="en-US"/>
+        </w:rPr>
+        <w:t>Entity Categories for the Swedish eID Framework</w:t>
+      </w:r>
+      <w:r>
+        <w:rPr>
+          <w:lang w:val="en-US"/>
+        </w:rPr>
+        <w:t>.</w:t>
+      </w:r>
+      <w:proofErr w:type="gramEnd"/>
+    </w:p>
+    <w:p>
+      <w:pPr>
+        <w:rPr>
+          <w:lang w:val="en-US"/>
+        </w:rPr>
+      </w:pPr>
+    </w:p>
+    <w:p>
+      <w:pPr>
+        <w:rPr>
+          <w:lang w:val="en-US"/>
+        </w:rPr>
+      </w:pPr>
+      <w:r>
+        <w:rPr>
+          <w:lang w:val="en-US"/>
+        </w:rPr>
+        <w:t>[IANA-Lang]</w:t>
       </w:r>
     </w:p>
     <w:p>
@@ -17689,88 +19965,7 @@
           <w:lang w:val="en-US"/>
         </w:rPr>
       </w:pPr>
-      <w:hyperlink r:id="rId13" w:history="1">
-        <w:r>
-          <w:rPr>
-            <w:rStyle w:val="Hyperlink"/>
-            <w:lang w:val="en-US"/>
-          </w:rPr>
-          <w:t>Authentication Context Classes for Levels of Assurance for the Swedish eID Framework.</w:t>
-        </w:r>
-      </w:hyperlink>
-    </w:p>
-    <w:p>
-      <w:pPr>
-        <w:rPr>
-          <w:lang w:val="en-US"/>
-        </w:rPr>
-      </w:pPr>
-    </w:p>
-    <w:p>
-      <w:pPr>
-        <w:rPr>
-          <w:lang w:val="en-US"/>
-        </w:rPr>
-      </w:pPr>
-      <w:r>
-        <w:rPr>
-          <w:lang w:val="en-US"/>
-        </w:rPr>
-        <w:t>[Eid2Attributes]</w:t>
-      </w:r>
-    </w:p>
-    <w:p>
-      <w:pPr>
-        <w:rPr>
-          <w:lang w:val="en-US"/>
-        </w:rPr>
-      </w:pPr>
-      <w:r>
-        <w:rPr>
-          <w:lang w:val="en-US"/>
-        </w:rPr>
-        <w:tab/>
-      </w:r>
-      <w:hyperlink r:id="rId14" w:history="1">
-        <w:r>
-          <w:rPr>
-            <w:rStyle w:val="Hyperlink"/>
-            <w:lang w:val="en-US"/>
-          </w:rPr>
-          <w:t>Attribute Specification for the Swedish eID Framework.</w:t>
-        </w:r>
-      </w:hyperlink>
-      <w:bookmarkStart w:id="45" w:name="_GoBack"/>
-      <w:bookmarkEnd w:id="45"/>
-    </w:p>
-    <w:p>
-      <w:pPr>
-        <w:rPr>
-          <w:lang w:val="en-US"/>
-        </w:rPr>
-      </w:pPr>
-    </w:p>
-    <w:p>
-      <w:pPr>
-        <w:rPr>
-          <w:lang w:val="en-US"/>
-        </w:rPr>
-      </w:pPr>
-      <w:r>
-        <w:rPr>
-          <w:lang w:val="en-US"/>
-        </w:rPr>
-        <w:t>[IANA-Lang]</w:t>
-      </w:r>
-    </w:p>
-    <w:p>
-      <w:pPr>
-        <w:ind w:left="720"/>
-        <w:rPr>
-          <w:lang w:val="en-US"/>
-        </w:rPr>
-      </w:pPr>
-      <w:hyperlink r:id="rId15" w:history="1">
+      <w:hyperlink r:id="rId20" w:history="1">
         <w:r>
           <w:rPr>
             <w:rStyle w:val="Hyperlink"/>
@@ -17793,10 +19988,553 @@
         </w:rPr>
       </w:pPr>
     </w:p>
-    <w:p/>
+    <w:p>
+      <w:pPr>
+        <w:pStyle w:val="Heading1"/>
+        <w:rPr>
+          <w:lang w:val="en-US"/>
+        </w:rPr>
+      </w:pPr>
+      <w:bookmarkStart w:id="68" w:name="_Toc292534757"/>
+      <w:r>
+        <w:rPr>
+          <w:lang w:val="en-US"/>
+        </w:rPr>
+        <w:t>Changes between versions</w:t>
+      </w:r>
+      <w:bookmarkEnd w:id="68"/>
+    </w:p>
+    <w:p>
+      <w:pPr>
+        <w:rPr>
+          <w:b/>
+          <w:lang w:val="en-GB"/>
+        </w:rPr>
+      </w:pPr>
+      <w:r>
+        <w:rPr>
+          <w:b/>
+          <w:lang w:val="en-GB"/>
+        </w:rPr>
+        <w:t>Changes between version 1.0 and version 1.1</w:t>
+      </w:r>
+      <w:r>
+        <w:rPr>
+          <w:b/>
+          <w:lang w:val="en-GB"/>
+        </w:rPr>
+        <w:t>:</w:t>
+      </w:r>
+    </w:p>
+    <w:p>
+      <w:pPr>
+        <w:rPr>
+          <w:lang w:val="en-GB"/>
+        </w:rPr>
+      </w:pPr>
+    </w:p>
+    <w:p>
+      <w:pPr>
+        <w:pStyle w:val="ListParagraph"/>
+        <w:numPr>
+          <w:ilvl w:val="0"/>
+          <w:numId w:val="33"/>
+        </w:numPr>
+        <w:rPr>
+          <w:lang w:val="en-GB"/>
+        </w:rPr>
+      </w:pPr>
+      <w:r>
+        <w:rPr>
+          <w:lang w:val="en-GB"/>
+        </w:rPr>
+        <w:t xml:space="preserve">Chapter </w:t>
+      </w:r>
+      <w:r>
+        <w:rPr>
+          <w:lang w:val="en-GB"/>
+        </w:rPr>
+        <w:fldChar w:fldCharType="begin"/>
+      </w:r>
+      <w:r>
+        <w:rPr>
+          <w:lang w:val="en-GB"/>
+        </w:rPr>
+        <w:instrText xml:space="preserve"> REF _Ref292532064 \r \h </w:instrText>
+      </w:r>
+      <w:r>
+        <w:rPr>
+          <w:lang w:val="en-GB"/>
+        </w:rPr>
+      </w:r>
+      <w:r>
+        <w:rPr>
+          <w:lang w:val="en-GB"/>
+        </w:rPr>
+        <w:fldChar w:fldCharType="separate"/>
+      </w:r>
+      <w:r>
+        <w:rPr>
+          <w:lang w:val="en-GB"/>
+        </w:rPr>
+        <w:t>3.3</w:t>
+      </w:r>
+      <w:r>
+        <w:rPr>
+          <w:lang w:val="en-GB"/>
+        </w:rPr>
+        <w:fldChar w:fldCharType="end"/>
+      </w:r>
+      <w:r>
+        <w:rPr>
+          <w:lang w:val="en-GB"/>
+        </w:rPr>
+        <w:t>, ”</w:t>
+      </w:r>
+      <w:r>
+        <w:rPr>
+          <w:lang w:val="en-GB"/>
+        </w:rPr>
+        <w:fldChar w:fldCharType="begin"/>
+      </w:r>
+      <w:r>
+        <w:rPr>
+          <w:lang w:val="en-GB"/>
+        </w:rPr>
+        <w:instrText xml:space="preserve"> REF _Ref292532074 \h </w:instrText>
+      </w:r>
+      <w:r>
+        <w:rPr>
+          <w:lang w:val="en-GB"/>
+        </w:rPr>
+      </w:r>
+      <w:r>
+        <w:rPr>
+          <w:lang w:val="en-GB"/>
+        </w:rPr>
+        <w:fldChar w:fldCharType="separate"/>
+      </w:r>
+      <w:r>
+        <w:rPr>
+          <w:lang w:val="en-US"/>
+        </w:rPr>
+        <w:t>The Discovery Service and Mobile Devices</w:t>
+      </w:r>
+      <w:r>
+        <w:rPr>
+          <w:lang w:val="en-GB"/>
+        </w:rPr>
+        <w:fldChar w:fldCharType="end"/>
+      </w:r>
+      <w:r>
+        <w:rPr>
+          <w:lang w:val="en-GB"/>
+        </w:rPr>
+        <w:t>”, was updated</w:t>
+      </w:r>
+      <w:r>
+        <w:rPr>
+          <w:lang w:val="en-GB"/>
+        </w:rPr>
+        <w:t xml:space="preserve"> to reflect</w:t>
+      </w:r>
+      <w:r>
+        <w:rPr>
+          <w:lang w:val="en-GB"/>
+        </w:rPr>
+        <w:t xml:space="preserve"> changes in how m</w:t>
+      </w:r>
+      <w:r>
+        <w:rPr>
+          <w:lang w:val="en-GB"/>
+        </w:rPr>
+        <w:t>o</w:t>
+      </w:r>
+      <w:r>
+        <w:rPr>
+          <w:lang w:val="en-GB"/>
+        </w:rPr>
+        <w:t>bile devices are handled.</w:t>
+      </w:r>
+    </w:p>
+    <w:p>
+      <w:pPr>
+        <w:pStyle w:val="ListParagraph"/>
+        <w:numPr>
+          <w:ilvl w:val="0"/>
+          <w:numId w:val="33"/>
+        </w:numPr>
+        <w:rPr>
+          <w:lang w:val="en-GB"/>
+        </w:rPr>
+      </w:pPr>
+      <w:r>
+        <w:rPr>
+          <w:lang w:val="en-GB"/>
+        </w:rPr>
+        <w:t xml:space="preserve">The code examples of chapter </w:t>
+      </w:r>
+      <w:r>
+        <w:rPr>
+          <w:lang w:val="en-GB"/>
+        </w:rPr>
+        <w:fldChar w:fldCharType="begin"/>
+      </w:r>
+      <w:r>
+        <w:rPr>
+          <w:lang w:val="en-GB"/>
+        </w:rPr>
+        <w:instrText xml:space="preserve"> REF _Ref292533697 \r \h </w:instrText>
+      </w:r>
+      <w:r>
+        <w:rPr>
+          <w:lang w:val="en-GB"/>
+        </w:rPr>
+      </w:r>
+      <w:r>
+        <w:rPr>
+          <w:lang w:val="en-GB"/>
+        </w:rPr>
+        <w:fldChar w:fldCharType="separate"/>
+      </w:r>
+      <w:r>
+        <w:rPr>
+          <w:lang w:val="en-GB"/>
+        </w:rPr>
+        <w:t>4</w:t>
+      </w:r>
+      <w:r>
+        <w:rPr>
+          <w:lang w:val="en-GB"/>
+        </w:rPr>
+        <w:fldChar w:fldCharType="end"/>
+      </w:r>
+      <w:r>
+        <w:rPr>
+          <w:lang w:val="en-GB"/>
+        </w:rPr>
+        <w:t>, “</w:t>
+      </w:r>
+      <w:r>
+        <w:rPr>
+          <w:lang w:val="en-GB"/>
+        </w:rPr>
+        <w:fldChar w:fldCharType="begin"/>
+      </w:r>
+      <w:r>
+        <w:rPr>
+          <w:lang w:val="en-GB"/>
+        </w:rPr>
+        <w:instrText xml:space="preserve"> REF _Ref292533707 \h </w:instrText>
+      </w:r>
+      <w:r>
+        <w:rPr>
+          <w:lang w:val="en-GB"/>
+        </w:rPr>
+      </w:r>
+      <w:r>
+        <w:rPr>
+          <w:lang w:val="en-GB"/>
+        </w:rPr>
+        <w:fldChar w:fldCharType="separate"/>
+      </w:r>
+      <w:r>
+        <w:rPr>
+          <w:lang w:val="en-US"/>
+        </w:rPr>
+        <w:t xml:space="preserve">Integrating the Discovery Service in the Service Provider </w:t>
+      </w:r>
+      <w:r>
+        <w:rPr>
+          <w:lang w:val="en-US"/>
+        </w:rPr>
+        <w:t>A</w:t>
+      </w:r>
+      <w:r>
+        <w:rPr>
+          <w:lang w:val="en-US"/>
+        </w:rPr>
+        <w:t>pplication</w:t>
+      </w:r>
+      <w:r>
+        <w:rPr>
+          <w:lang w:val="en-GB"/>
+        </w:rPr>
+        <w:fldChar w:fldCharType="end"/>
+      </w:r>
+      <w:r>
+        <w:rPr>
+          <w:lang w:val="en-GB"/>
+        </w:rPr>
+        <w:t>”, has been updated.</w:t>
+      </w:r>
+    </w:p>
+    <w:p>
+      <w:pPr>
+        <w:pStyle w:val="ListParagraph"/>
+        <w:numPr>
+          <w:ilvl w:val="0"/>
+          <w:numId w:val="33"/>
+        </w:numPr>
+        <w:rPr>
+          <w:lang w:val="en-GB"/>
+        </w:rPr>
+      </w:pPr>
+      <w:r>
+        <w:rPr>
+          <w:lang w:val="en-GB"/>
+        </w:rPr>
+        <w:t>A number of new JavaScript</w:t>
+      </w:r>
+      <w:r>
+        <w:rPr>
+          <w:lang w:val="en-GB"/>
+        </w:rPr>
+        <w:t>-</w:t>
+      </w:r>
+      <w:r>
+        <w:rPr>
+          <w:lang w:val="en-GB"/>
+        </w:rPr>
+        <w:t xml:space="preserve">properties </w:t>
+      </w:r>
+      <w:r>
+        <w:rPr>
+          <w:lang w:val="en-GB"/>
+        </w:rPr>
+        <w:t>regarding</w:t>
+      </w:r>
+      <w:r>
+        <w:rPr>
+          <w:lang w:val="en-GB"/>
+        </w:rPr>
+        <w:t xml:space="preserve"> User Interface</w:t>
+      </w:r>
+      <w:r>
+        <w:rPr>
+          <w:lang w:val="en-GB"/>
+        </w:rPr>
+        <w:t>-</w:t>
+      </w:r>
+      <w:r>
+        <w:rPr>
+          <w:lang w:val="en-GB"/>
+        </w:rPr>
+        <w:t>configuration have</w:t>
+      </w:r>
+      <w:r>
+        <w:rPr>
+          <w:lang w:val="en-GB"/>
+        </w:rPr>
+        <w:t xml:space="preserve"> been added to chapter </w:t>
+      </w:r>
+      <w:r>
+        <w:rPr>
+          <w:lang w:val="en-GB"/>
+        </w:rPr>
+        <w:fldChar w:fldCharType="begin"/>
+      </w:r>
+      <w:r>
+        <w:rPr>
+          <w:lang w:val="en-GB"/>
+        </w:rPr>
+        <w:instrText xml:space="preserve"> REF _Ref292534036 \r \h </w:instrText>
+      </w:r>
+      <w:r>
+        <w:rPr>
+          <w:lang w:val="en-GB"/>
+        </w:rPr>
+      </w:r>
+      <w:r>
+        <w:rPr>
+          <w:lang w:val="en-GB"/>
+        </w:rPr>
+        <w:fldChar w:fldCharType="separate"/>
+      </w:r>
+      <w:r>
+        <w:rPr>
+          <w:lang w:val="en-GB"/>
+        </w:rPr>
+        <w:t>5.3.2</w:t>
+      </w:r>
+      <w:r>
+        <w:rPr>
+          <w:lang w:val="en-GB"/>
+        </w:rPr>
+        <w:fldChar w:fldCharType="end"/>
+      </w:r>
+      <w:r>
+        <w:rPr>
+          <w:lang w:val="en-GB"/>
+        </w:rPr>
+        <w:t>, “</w:t>
+      </w:r>
+      <w:r>
+        <w:rPr>
+          <w:lang w:val="en-GB"/>
+        </w:rPr>
+        <w:fldChar w:fldCharType="begin"/>
+      </w:r>
+      <w:r>
+        <w:rPr>
+          <w:lang w:val="en-GB"/>
+        </w:rPr>
+        <w:instrText xml:space="preserve"> REF _Ref292534050 \h </w:instrText>
+      </w:r>
+      <w:r>
+        <w:rPr>
+          <w:lang w:val="en-GB"/>
+        </w:rPr>
+      </w:r>
+      <w:r>
+        <w:rPr>
+          <w:lang w:val="en-GB"/>
+        </w:rPr>
+        <w:fldChar w:fldCharType="separate"/>
+      </w:r>
+      <w:proofErr w:type="spellStart"/>
+      <w:r>
+        <w:t>uiConfig</w:t>
+      </w:r>
+      <w:proofErr w:type="spellEnd"/>
+      <w:r>
+        <w:rPr>
+          <w:lang w:val="en-GB"/>
+        </w:rPr>
+        <w:fldChar w:fldCharType="end"/>
+      </w:r>
+      <w:r>
+        <w:rPr>
+          <w:lang w:val="en-GB"/>
+        </w:rPr>
+        <w:t>”.</w:t>
+      </w:r>
+    </w:p>
+    <w:p>
+      <w:pPr>
+        <w:pStyle w:val="ListParagraph"/>
+        <w:numPr>
+          <w:ilvl w:val="0"/>
+          <w:numId w:val="33"/>
+        </w:numPr>
+        <w:rPr>
+          <w:lang w:val="en-GB"/>
+        </w:rPr>
+      </w:pPr>
+      <w:r>
+        <w:rPr>
+          <w:lang w:val="en-GB"/>
+        </w:rPr>
+        <w:t xml:space="preserve">The JavaScript-property </w:t>
+      </w:r>
+      <w:r>
+        <w:rPr>
+          <w:rStyle w:val="Code"/>
+        </w:rPr>
+        <w:t>userStateDomain</w:t>
+      </w:r>
+      <w:r>
+        <w:rPr>
+          <w:lang w:val="en-GB"/>
+        </w:rPr>
+        <w:t xml:space="preserve"> has been removed from chapter </w:t>
+      </w:r>
+      <w:r>
+        <w:rPr>
+          <w:lang w:val="en-GB"/>
+        </w:rPr>
+        <w:fldChar w:fldCharType="begin"/>
+      </w:r>
+      <w:r>
+        <w:rPr>
+          <w:lang w:val="en-GB"/>
+        </w:rPr>
+        <w:instrText xml:space="preserve"> REF _Ref390164152 \r \h </w:instrText>
+      </w:r>
+      <w:r>
+        <w:rPr>
+          <w:lang w:val="en-GB"/>
+        </w:rPr>
+      </w:r>
+      <w:r>
+        <w:rPr>
+          <w:lang w:val="en-GB"/>
+        </w:rPr>
+        <w:fldChar w:fldCharType="separate"/>
+      </w:r>
+      <w:r>
+        <w:rPr>
+          <w:lang w:val="en-GB"/>
+        </w:rPr>
+        <w:t>5.3.3</w:t>
+      </w:r>
+      <w:r>
+        <w:rPr>
+          <w:lang w:val="en-GB"/>
+        </w:rPr>
+        <w:fldChar w:fldCharType="end"/>
+      </w:r>
+      <w:r>
+        <w:rPr>
+          <w:lang w:val="en-GB"/>
+        </w:rPr>
+        <w:t>, “</w:t>
+      </w:r>
+      <w:r>
+        <w:rPr>
+          <w:lang w:val="en-GB"/>
+        </w:rPr>
+        <w:fldChar w:fldCharType="begin"/>
+      </w:r>
+      <w:r>
+        <w:rPr>
+          <w:lang w:val="en-GB"/>
+        </w:rPr>
+        <w:instrText xml:space="preserve"> REF _Ref390164152 \h </w:instrText>
+      </w:r>
+      <w:r>
+        <w:rPr>
+          <w:lang w:val="en-GB"/>
+        </w:rPr>
+      </w:r>
+      <w:r>
+        <w:rPr>
+          <w:lang w:val="en-GB"/>
+        </w:rPr>
+        <w:fldChar w:fldCharType="separate"/>
+      </w:r>
+      <w:proofErr w:type="spellStart"/>
+      <w:r>
+        <w:t>userStateConfig</w:t>
+      </w:r>
+      <w:proofErr w:type="spellEnd"/>
+      <w:r>
+        <w:rPr>
+          <w:lang w:val="en-GB"/>
+        </w:rPr>
+        <w:fldChar w:fldCharType="end"/>
+      </w:r>
+      <w:r>
+        <w:rPr>
+          <w:lang w:val="en-GB"/>
+        </w:rPr>
+        <w:t xml:space="preserve">”. </w:t>
+      </w:r>
+    </w:p>
+    <w:p>
+      <w:pPr>
+        <w:rPr>
+          <w:lang w:val="en-US"/>
+        </w:rPr>
+      </w:pPr>
+    </w:p>
     <w:sectPr>
-      <w:headerReference w:type="default" r:id="rId16"/>
-      <w:footerReference w:type="default" r:id="rId17"/>
+      <w:headerReference w:type="even" r:id="rId21"/>
+      <w:headerReference w:type="default" r:id="rId22"/>
+      <w:footerReference w:type="even" r:id="rId23"/>
+      <w:footerReference w:type="default" r:id="rId24"/>
+      <w:headerReference w:type="first" r:id="rId25"/>
+      <w:footerReference w:type="first" r:id="rId26"/>
       <w:pgSz w:w="11905" w:h="16837"/>
       <w:pgMar w:top="2268" w:right="851" w:bottom="1928" w:left="1134" w:header="851" w:footer="567" w:gutter="0"/>
       <w:cols w:space="720"/>
@@ -17832,6 +20570,16 @@
 </file>
 
 <file path=word/footer1.xml><?xml version="1.0" encoding="utf-8"?>
+<w:ftr xmlns:wpc="http://schemas.microsoft.com/office/word/2010/wordprocessingCanvas" xmlns:mo="http://schemas.microsoft.com/office/mac/office/2008/main" xmlns:mc="http://schemas.openxmlformats.org/markup-compatibility/2006" xmlns:mv="urn:schemas-microsoft-com:mac:vml" xmlns:o="urn:schemas-microsoft-com:office:office" xmlns:r="http://schemas.openxmlformats.org/officeDocument/2006/relationships" xmlns:m="http://schemas.openxmlformats.org/officeDocument/2006/math" xmlns:v="urn:schemas-microsoft-com:vml" xmlns:wp14="http://schemas.microsoft.com/office/word/2010/wordprocessingDrawing" xmlns:wp="http://schemas.openxmlformats.org/drawingml/2006/wordprocessingDrawing" xmlns:w10="urn:schemas-microsoft-com:office:word" xmlns:w="http://schemas.openxmlformats.org/wordprocessingml/2006/main" xmlns:w14="http://schemas.microsoft.com/office/word/2010/wordml" xmlns:wpg="http://schemas.microsoft.com/office/word/2010/wordprocessingGroup" xmlns:wpi="http://schemas.microsoft.com/office/word/2010/wordprocessingInk" xmlns:wne="http://schemas.microsoft.com/office/word/2006/wordml" xmlns:wps="http://schemas.microsoft.com/office/word/2010/wordprocessingShape" mc:Ignorable="w14 wp14">
+  <w:p>
+    <w:pPr>
+      <w:pStyle w:val="Footer"/>
+    </w:pPr>
+  </w:p>
+</w:ftr>
+</file>
+
+<file path=word/footer2.xml><?xml version="1.0" encoding="utf-8"?>
 <w:ftr xmlns:wpc="http://schemas.microsoft.com/office/word/2010/wordprocessingCanvas" xmlns:mo="http://schemas.microsoft.com/office/mac/office/2008/main" xmlns:mc="http://schemas.openxmlformats.org/markup-compatibility/2006" xmlns:mv="urn:schemas-microsoft-com:mac:vml" xmlns:o="urn:schemas-microsoft-com:office:office" xmlns:r="http://schemas.openxmlformats.org/officeDocument/2006/relationships" xmlns:m="http://schemas.openxmlformats.org/officeDocument/2006/math" xmlns:v="urn:schemas-microsoft-com:vml" xmlns:wp14="http://schemas.microsoft.com/office/word/2010/wordprocessingDrawing" xmlns:wp="http://schemas.openxmlformats.org/drawingml/2006/wordprocessingDrawing" xmlns:w10="urn:schemas-microsoft-com:office:word" xmlns:w="http://schemas.openxmlformats.org/wordprocessingml/2006/main" xmlns:w14="http://schemas.microsoft.com/office/word/2010/wordml" xmlns:wpg="http://schemas.microsoft.com/office/word/2010/wordprocessingGroup" xmlns:wpi="http://schemas.microsoft.com/office/word/2010/wordprocessingInk" xmlns:wne="http://schemas.microsoft.com/office/word/2006/wordml" xmlns:wps="http://schemas.microsoft.com/office/word/2010/wordprocessingShape" mc:Ignorable="w14 wp14">
   <w:tbl>
     <w:tblPr>
@@ -17869,7 +20617,7 @@
               <w:lang w:val="sv-SE"/>
             </w:rPr>
           </w:pPr>
-          <w:bookmarkStart w:id="46" w:name="www"/>
+          <w:bookmarkStart w:id="69" w:name="www"/>
           <w:r>
             <w:rPr>
               <w:b/>
@@ -17897,7 +20645,7 @@
             </w:rPr>
             <w:t>.se</w:t>
           </w:r>
-          <w:bookmarkEnd w:id="46"/>
+          <w:bookmarkEnd w:id="69"/>
         </w:p>
       </w:tc>
       <w:tc>
@@ -17933,14 +20681,14 @@
               <w:lang w:val="sv-SE"/>
             </w:rPr>
           </w:pPr>
-          <w:bookmarkStart w:id="47" w:name="PostadressLed"/>
+          <w:bookmarkStart w:id="70" w:name="PostadressLed"/>
           <w:r>
             <w:rPr>
               <w:lang w:val="sv-SE"/>
             </w:rPr>
             <w:t>Postadress</w:t>
           </w:r>
-          <w:bookmarkEnd w:id="47"/>
+          <w:bookmarkEnd w:id="70"/>
         </w:p>
       </w:tc>
       <w:tc>
@@ -17980,14 +20728,14 @@
               <w:lang w:val="sv-SE"/>
             </w:rPr>
           </w:pPr>
-          <w:bookmarkStart w:id="48" w:name="TelefonVaxelLed"/>
+          <w:bookmarkStart w:id="71" w:name="TelefonVaxelLed"/>
           <w:r>
             <w:rPr>
               <w:lang w:val="sv-SE"/>
             </w:rPr>
             <w:t>Telefon växel</w:t>
           </w:r>
-          <w:bookmarkEnd w:id="48"/>
+          <w:bookmarkEnd w:id="71"/>
         </w:p>
       </w:tc>
       <w:tc>
@@ -18004,8 +20752,8 @@
               <w:lang w:val="sv-SE"/>
             </w:rPr>
           </w:pPr>
-          <w:bookmarkStart w:id="49" w:name="TelefonVaxelUtlLedtext"/>
-          <w:bookmarkEnd w:id="49"/>
+          <w:bookmarkStart w:id="72" w:name="TelefonVaxelUtlLedtext"/>
+          <w:bookmarkEnd w:id="72"/>
         </w:p>
       </w:tc>
       <w:tc>
@@ -18022,14 +20770,14 @@
               <w:lang w:val="sv-SE"/>
             </w:rPr>
           </w:pPr>
-          <w:bookmarkStart w:id="50" w:name="EpostLed"/>
+          <w:bookmarkStart w:id="73" w:name="EpostLed"/>
           <w:r>
             <w:rPr>
               <w:lang w:val="sv-SE"/>
             </w:rPr>
             <w:t>E-postadress</w:t>
           </w:r>
-          <w:bookmarkEnd w:id="50"/>
+          <w:bookmarkEnd w:id="73"/>
         </w:p>
       </w:tc>
     </w:tr>
@@ -18047,7 +20795,7 @@
               <w:lang w:val="sv-SE"/>
             </w:rPr>
           </w:pPr>
-          <w:bookmarkStart w:id="51" w:name="Postadress"/>
+          <w:bookmarkStart w:id="74" w:name="Postadress"/>
           <w:r>
             <w:rPr>
               <w:b/>
@@ -18056,7 +20804,7 @@
             </w:rPr>
             <w:t xml:space="preserve">171 94  SOLNA </w:t>
           </w:r>
-          <w:bookmarkEnd w:id="51"/>
+          <w:bookmarkEnd w:id="74"/>
         </w:p>
       </w:tc>
       <w:tc>
@@ -18096,7 +20844,7 @@
               <w:lang w:val="sv-SE"/>
             </w:rPr>
           </w:pPr>
-          <w:bookmarkStart w:id="52" w:name="TelefonVaxel"/>
+          <w:bookmarkStart w:id="75" w:name="TelefonVaxel"/>
           <w:r>
             <w:rPr>
               <w:b/>
@@ -18105,7 +20853,7 @@
             </w:rPr>
             <w:t xml:space="preserve">010-574 21 00 </w:t>
           </w:r>
-          <w:bookmarkEnd w:id="52"/>
+          <w:bookmarkEnd w:id="75"/>
           <w:r>
             <w:rPr>
               <w:b/>
@@ -18129,8 +20877,8 @@
               <w:lang w:val="sv-SE"/>
             </w:rPr>
           </w:pPr>
-          <w:bookmarkStart w:id="53" w:name="TelefonVaxelUtl"/>
-          <w:bookmarkEnd w:id="53"/>
+          <w:bookmarkStart w:id="76" w:name="TelefonVaxelUtl"/>
+          <w:bookmarkEnd w:id="76"/>
         </w:p>
       </w:tc>
       <w:tc>
@@ -18146,7 +20894,7 @@
               <w:lang w:val="sv-SE"/>
             </w:rPr>
           </w:pPr>
-          <w:bookmarkStart w:id="54" w:name="EmailFot"/>
+          <w:bookmarkStart w:id="77" w:name="EmailFot"/>
           <w:r>
             <w:rPr>
               <w:b/>
@@ -18155,7 +20903,7 @@
             </w:rPr>
             <w:t>kansliet@elegnamnden.se</w:t>
           </w:r>
-          <w:bookmarkEnd w:id="54"/>
+          <w:bookmarkEnd w:id="77"/>
         </w:p>
       </w:tc>
     </w:tr>
@@ -18230,7 +20978,7 @@
         <w:color w:val="808080"/>
         <w:sz w:val="16"/>
       </w:rPr>
-      <w:t>16</w:t>
+      <w:t>1</w:t>
     </w:r>
     <w:r>
       <w:rPr>
@@ -18273,7 +21021,7 @@
         <w:color w:val="808080"/>
         <w:sz w:val="16"/>
       </w:rPr>
-      <w:t>16</w:t>
+      <w:t>17</w:t>
     </w:r>
     <w:r>
       <w:rPr>
@@ -18289,6 +21037,16 @@
       </w:rPr>
       <w:t>)</w:t>
     </w:r>
+  </w:p>
+</w:ftr>
+</file>
+
+<file path=word/footer3.xml><?xml version="1.0" encoding="utf-8"?>
+<w:ftr xmlns:wpc="http://schemas.microsoft.com/office/word/2010/wordprocessingCanvas" xmlns:mo="http://schemas.microsoft.com/office/mac/office/2008/main" xmlns:mc="http://schemas.openxmlformats.org/markup-compatibility/2006" xmlns:mv="urn:schemas-microsoft-com:mac:vml" xmlns:o="urn:schemas-microsoft-com:office:office" xmlns:r="http://schemas.openxmlformats.org/officeDocument/2006/relationships" xmlns:m="http://schemas.openxmlformats.org/officeDocument/2006/math" xmlns:v="urn:schemas-microsoft-com:vml" xmlns:wp14="http://schemas.microsoft.com/office/word/2010/wordprocessingDrawing" xmlns:wp="http://schemas.openxmlformats.org/drawingml/2006/wordprocessingDrawing" xmlns:w10="urn:schemas-microsoft-com:office:word" xmlns:w="http://schemas.openxmlformats.org/wordprocessingml/2006/main" xmlns:w14="http://schemas.microsoft.com/office/word/2010/wordml" xmlns:wpg="http://schemas.microsoft.com/office/word/2010/wordprocessingGroup" xmlns:wpi="http://schemas.microsoft.com/office/word/2010/wordprocessingInk" xmlns:wne="http://schemas.microsoft.com/office/word/2006/wordml" xmlns:wps="http://schemas.microsoft.com/office/word/2010/wordprocessingShape" mc:Ignorable="w14 wp14">
+  <w:p>
+    <w:pPr>
+      <w:pStyle w:val="Footer"/>
+    </w:pPr>
   </w:p>
 </w:ftr>
 </file>
@@ -18368,14 +21126,16 @@
         <w:rPr>
           <w:lang w:val="en-US"/>
         </w:rPr>
-        <w:t xml:space="preserve">By including the </w:t>
-      </w:r>
-      <w:r>
-        <w:rPr>
-          <w:rStyle w:val="Code"/>
-        </w:rPr>
-        <w:t>mobile-auth</w:t>
-      </w:r>
+        <w:t>By including the mobile-</w:t>
+      </w:r>
+      <w:proofErr w:type="spellStart"/>
+      <w:r>
+        <w:rPr>
+          <w:lang w:val="en-US"/>
+        </w:rPr>
+        <w:t>auth</w:t>
+      </w:r>
+      <w:proofErr w:type="spellEnd"/>
       <w:r>
         <w:rPr>
           <w:lang w:val="en-US"/>
@@ -18411,6 +21171,16 @@
 </file>
 
 <file path=word/header1.xml><?xml version="1.0" encoding="utf-8"?>
+<w:hdr xmlns:wpc="http://schemas.microsoft.com/office/word/2010/wordprocessingCanvas" xmlns:mo="http://schemas.microsoft.com/office/mac/office/2008/main" xmlns:mc="http://schemas.openxmlformats.org/markup-compatibility/2006" xmlns:mv="urn:schemas-microsoft-com:mac:vml" xmlns:o="urn:schemas-microsoft-com:office:office" xmlns:r="http://schemas.openxmlformats.org/officeDocument/2006/relationships" xmlns:m="http://schemas.openxmlformats.org/officeDocument/2006/math" xmlns:v="urn:schemas-microsoft-com:vml" xmlns:wp14="http://schemas.microsoft.com/office/word/2010/wordprocessingDrawing" xmlns:wp="http://schemas.openxmlformats.org/drawingml/2006/wordprocessingDrawing" xmlns:w10="urn:schemas-microsoft-com:office:word" xmlns:w="http://schemas.openxmlformats.org/wordprocessingml/2006/main" xmlns:w14="http://schemas.microsoft.com/office/word/2010/wordml" xmlns:wpg="http://schemas.microsoft.com/office/word/2010/wordprocessingGroup" xmlns:wpi="http://schemas.microsoft.com/office/word/2010/wordprocessingInk" xmlns:wne="http://schemas.microsoft.com/office/word/2006/wordml" xmlns:wps="http://schemas.microsoft.com/office/word/2010/wordprocessingShape" mc:Ignorable="w14 wp14">
+  <w:p>
+    <w:pPr>
+      <w:pStyle w:val="Header"/>
+    </w:pPr>
+  </w:p>
+</w:hdr>
+</file>
+
+<file path=word/header2.xml><?xml version="1.0" encoding="utf-8"?>
 <w:hdr xmlns:wpc="http://schemas.microsoft.com/office/word/2010/wordprocessingCanvas" xmlns:mo="http://schemas.microsoft.com/office/mac/office/2008/main" xmlns:mc="http://schemas.openxmlformats.org/markup-compatibility/2006" xmlns:mv="urn:schemas-microsoft-com:mac:vml" xmlns:o="urn:schemas-microsoft-com:office:office" xmlns:r="http://schemas.openxmlformats.org/officeDocument/2006/relationships" xmlns:m="http://schemas.openxmlformats.org/officeDocument/2006/math" xmlns:v="urn:schemas-microsoft-com:vml" xmlns:wp14="http://schemas.microsoft.com/office/word/2010/wordprocessingDrawing" xmlns:wp="http://schemas.openxmlformats.org/drawingml/2006/wordprocessingDrawing" xmlns:w10="urn:schemas-microsoft-com:office:word" xmlns:w="http://schemas.openxmlformats.org/wordprocessingml/2006/main" xmlns:w14="http://schemas.microsoft.com/office/word/2010/wordml" xmlns:wpg="http://schemas.microsoft.com/office/word/2010/wordprocessingGroup" xmlns:wpi="http://schemas.microsoft.com/office/word/2010/wordprocessingInk" xmlns:wne="http://schemas.microsoft.com/office/word/2006/wordml" xmlns:wps="http://schemas.microsoft.com/office/word/2010/wordprocessingShape" mc:Ignorable="w14 wp14">
   <w:p>
     <w:pPr>
@@ -18573,7 +21343,15 @@
         <w:szCs w:val="16"/>
         <w:lang w:val="en-US"/>
       </w:rPr>
-      <w:t>ELN-0610-v1.0</w:t>
+      <w:t>ELN-0610-v1.</w:t>
+    </w:r>
+    <w:r>
+      <w:rPr>
+        <w:sz w:val="16"/>
+        <w:szCs w:val="16"/>
+        <w:lang w:val="en-US"/>
+      </w:rPr>
+      <w:t>1</w:t>
     </w:r>
   </w:p>
   <w:p>
@@ -18593,6 +21371,16 @@
         <w:sz w:val="16"/>
         <w:szCs w:val="16"/>
       </w:rPr>
+    </w:pPr>
+  </w:p>
+</w:hdr>
+</file>
+
+<file path=word/header3.xml><?xml version="1.0" encoding="utf-8"?>
+<w:hdr xmlns:wpc="http://schemas.microsoft.com/office/word/2010/wordprocessingCanvas" xmlns:mo="http://schemas.microsoft.com/office/mac/office/2008/main" xmlns:mc="http://schemas.openxmlformats.org/markup-compatibility/2006" xmlns:mv="urn:schemas-microsoft-com:mac:vml" xmlns:o="urn:schemas-microsoft-com:office:office" xmlns:r="http://schemas.openxmlformats.org/officeDocument/2006/relationships" xmlns:m="http://schemas.openxmlformats.org/officeDocument/2006/math" xmlns:v="urn:schemas-microsoft-com:vml" xmlns:wp14="http://schemas.microsoft.com/office/word/2010/wordprocessingDrawing" xmlns:wp="http://schemas.openxmlformats.org/drawingml/2006/wordprocessingDrawing" xmlns:w10="urn:schemas-microsoft-com:office:word" xmlns:w="http://schemas.openxmlformats.org/wordprocessingml/2006/main" xmlns:w14="http://schemas.microsoft.com/office/word/2010/wordml" xmlns:wpg="http://schemas.microsoft.com/office/word/2010/wordprocessingGroup" xmlns:wpi="http://schemas.microsoft.com/office/word/2010/wordprocessingInk" xmlns:wne="http://schemas.microsoft.com/office/word/2006/wordml" xmlns:wps="http://schemas.microsoft.com/office/word/2010/wordprocessingShape" mc:Ignorable="w14 wp14">
+  <w:p>
+    <w:pPr>
+      <w:pStyle w:val="Header"/>
     </w:pPr>
   </w:p>
 </w:hdr>
@@ -21367,6 +24155,119 @@
     </w:lvl>
   </w:abstractNum>
   <w:abstractNum w:abstractNumId="26">
+    <w:nsid w:val="6C73588C"/>
+    <w:multiLevelType w:val="hybridMultilevel"/>
+    <w:tmpl w:val="5C0E0640"/>
+    <w:lvl w:ilvl="0" w:tplc="04090001">
+      <w:start w:val="1"/>
+      <w:numFmt w:val="bullet"/>
+      <w:lvlText w:val=""/>
+      <w:lvlJc w:val="left"/>
+      <w:pPr>
+        <w:ind w:left="720" w:hanging="360"/>
+      </w:pPr>
+      <w:rPr>
+        <w:rFonts w:ascii="Symbol" w:hAnsi="Symbol" w:hint="default"/>
+      </w:rPr>
+    </w:lvl>
+    <w:lvl w:ilvl="1" w:tplc="04090003" w:tentative="1">
+      <w:start w:val="1"/>
+      <w:numFmt w:val="bullet"/>
+      <w:lvlText w:val="o"/>
+      <w:lvlJc w:val="left"/>
+      <w:pPr>
+        <w:ind w:left="1440" w:hanging="360"/>
+      </w:pPr>
+      <w:rPr>
+        <w:rFonts w:ascii="Courier New" w:hAnsi="Courier New" w:hint="default"/>
+      </w:rPr>
+    </w:lvl>
+    <w:lvl w:ilvl="2" w:tplc="04090005" w:tentative="1">
+      <w:start w:val="1"/>
+      <w:numFmt w:val="bullet"/>
+      <w:lvlText w:val=""/>
+      <w:lvlJc w:val="left"/>
+      <w:pPr>
+        <w:ind w:left="2160" w:hanging="360"/>
+      </w:pPr>
+      <w:rPr>
+        <w:rFonts w:ascii="Wingdings" w:hAnsi="Wingdings" w:hint="default"/>
+      </w:rPr>
+    </w:lvl>
+    <w:lvl w:ilvl="3" w:tplc="04090001" w:tentative="1">
+      <w:start w:val="1"/>
+      <w:numFmt w:val="bullet"/>
+      <w:lvlText w:val=""/>
+      <w:lvlJc w:val="left"/>
+      <w:pPr>
+        <w:ind w:left="2880" w:hanging="360"/>
+      </w:pPr>
+      <w:rPr>
+        <w:rFonts w:ascii="Symbol" w:hAnsi="Symbol" w:hint="default"/>
+      </w:rPr>
+    </w:lvl>
+    <w:lvl w:ilvl="4" w:tplc="04090003" w:tentative="1">
+      <w:start w:val="1"/>
+      <w:numFmt w:val="bullet"/>
+      <w:lvlText w:val="o"/>
+      <w:lvlJc w:val="left"/>
+      <w:pPr>
+        <w:ind w:left="3600" w:hanging="360"/>
+      </w:pPr>
+      <w:rPr>
+        <w:rFonts w:ascii="Courier New" w:hAnsi="Courier New" w:hint="default"/>
+      </w:rPr>
+    </w:lvl>
+    <w:lvl w:ilvl="5" w:tplc="04090005" w:tentative="1">
+      <w:start w:val="1"/>
+      <w:numFmt w:val="bullet"/>
+      <w:lvlText w:val=""/>
+      <w:lvlJc w:val="left"/>
+      <w:pPr>
+        <w:ind w:left="4320" w:hanging="360"/>
+      </w:pPr>
+      <w:rPr>
+        <w:rFonts w:ascii="Wingdings" w:hAnsi="Wingdings" w:hint="default"/>
+      </w:rPr>
+    </w:lvl>
+    <w:lvl w:ilvl="6" w:tplc="04090001" w:tentative="1">
+      <w:start w:val="1"/>
+      <w:numFmt w:val="bullet"/>
+      <w:lvlText w:val=""/>
+      <w:lvlJc w:val="left"/>
+      <w:pPr>
+        <w:ind w:left="5040" w:hanging="360"/>
+      </w:pPr>
+      <w:rPr>
+        <w:rFonts w:ascii="Symbol" w:hAnsi="Symbol" w:hint="default"/>
+      </w:rPr>
+    </w:lvl>
+    <w:lvl w:ilvl="7" w:tplc="04090003" w:tentative="1">
+      <w:start w:val="1"/>
+      <w:numFmt w:val="bullet"/>
+      <w:lvlText w:val="o"/>
+      <w:lvlJc w:val="left"/>
+      <w:pPr>
+        <w:ind w:left="5760" w:hanging="360"/>
+      </w:pPr>
+      <w:rPr>
+        <w:rFonts w:ascii="Courier New" w:hAnsi="Courier New" w:hint="default"/>
+      </w:rPr>
+    </w:lvl>
+    <w:lvl w:ilvl="8" w:tplc="04090005" w:tentative="1">
+      <w:start w:val="1"/>
+      <w:numFmt w:val="bullet"/>
+      <w:lvlText w:val=""/>
+      <w:lvlJc w:val="left"/>
+      <w:pPr>
+        <w:ind w:left="6480" w:hanging="360"/>
+      </w:pPr>
+      <w:rPr>
+        <w:rFonts w:ascii="Wingdings" w:hAnsi="Wingdings" w:hint="default"/>
+      </w:rPr>
+    </w:lvl>
+  </w:abstractNum>
+  <w:abstractNum w:abstractNumId="27">
     <w:nsid w:val="6F7E10DF"/>
     <w:multiLevelType w:val="hybridMultilevel"/>
     <w:tmpl w:val="C02A8F1E"/>
@@ -21479,7 +24380,7 @@
       </w:rPr>
     </w:lvl>
   </w:abstractNum>
-  <w:abstractNum w:abstractNumId="27">
+  <w:abstractNum w:abstractNumId="28">
     <w:nsid w:val="708E43F7"/>
     <w:multiLevelType w:val="hybridMultilevel"/>
     <w:tmpl w:val="1FEAC8C0"/>
@@ -21592,7 +24493,7 @@
       </w:rPr>
     </w:lvl>
   </w:abstractNum>
-  <w:abstractNum w:abstractNumId="28">
+  <w:abstractNum w:abstractNumId="29">
     <w:nsid w:val="754D5374"/>
     <w:multiLevelType w:val="hybridMultilevel"/>
     <w:tmpl w:val="9A564A26"/>
@@ -21705,7 +24606,7 @@
       </w:rPr>
     </w:lvl>
   </w:abstractNum>
-  <w:abstractNum w:abstractNumId="29">
+  <w:abstractNum w:abstractNumId="30">
     <w:nsid w:val="7589479D"/>
     <w:multiLevelType w:val="hybridMultilevel"/>
     <w:tmpl w:val="1F042738"/>
@@ -21818,7 +24719,7 @@
       </w:rPr>
     </w:lvl>
   </w:abstractNum>
-  <w:abstractNum w:abstractNumId="30">
+  <w:abstractNum w:abstractNumId="31">
     <w:nsid w:val="75DF2D96"/>
     <w:multiLevelType w:val="multilevel"/>
     <w:tmpl w:val="59101600"/>
@@ -21913,7 +24814,7 @@
       </w:pPr>
     </w:lvl>
   </w:abstractNum>
-  <w:abstractNum w:abstractNumId="31">
+  <w:abstractNum w:abstractNumId="32">
     <w:nsid w:val="7EEE4FE6"/>
     <w:multiLevelType w:val="hybridMultilevel"/>
     <w:tmpl w:val="C8748246"/>
@@ -22030,7 +24931,7 @@
     <w:abstractNumId w:val="20"/>
   </w:num>
   <w:num w:numId="2">
-    <w:abstractNumId w:val="30"/>
+    <w:abstractNumId w:val="31"/>
   </w:num>
   <w:num w:numId="3">
     <w:abstractNumId w:val="5"/>
@@ -22045,22 +24946,22 @@
     <w:abstractNumId w:val="13"/>
   </w:num>
   <w:num w:numId="7">
-    <w:abstractNumId w:val="28"/>
+    <w:abstractNumId w:val="29"/>
   </w:num>
   <w:num w:numId="8">
-    <w:abstractNumId w:val="29"/>
+    <w:abstractNumId w:val="30"/>
   </w:num>
   <w:num w:numId="9">
     <w:abstractNumId w:val="7"/>
   </w:num>
   <w:num w:numId="10">
-    <w:abstractNumId w:val="31"/>
+    <w:abstractNumId w:val="32"/>
   </w:num>
   <w:num w:numId="11">
     <w:abstractNumId w:val="14"/>
   </w:num>
   <w:num w:numId="12">
-    <w:abstractNumId w:val="27"/>
+    <w:abstractNumId w:val="28"/>
   </w:num>
   <w:num w:numId="13">
     <w:abstractNumId w:val="25"/>
@@ -22075,7 +24976,7 @@
     <w:abstractNumId w:val="19"/>
   </w:num>
   <w:num w:numId="17">
-    <w:abstractNumId w:val="26"/>
+    <w:abstractNumId w:val="27"/>
   </w:num>
   <w:num w:numId="18">
     <w:abstractNumId w:val="22"/>
@@ -22121,6 +25022,9 @@
   </w:num>
   <w:num w:numId="32">
     <w:abstractNumId w:val="24"/>
+  </w:num>
+  <w:num w:numId="33">
+    <w:abstractNumId w:val="26"/>
   </w:num>
   <w:numIdMacAtCleanup w:val="20"/>
 </w:numbering>
@@ -25845,7 +28749,7 @@
 </file>
 
 <file path=customXml/itemProps1.xml><?xml version="1.0" encoding="utf-8"?>
-<ds:datastoreItem xmlns:ds="http://schemas.openxmlformats.org/officeDocument/2006/customXml" ds:itemID="{FE3B9545-EF66-2243-BC1A-598FC21EE007}">
+<ds:datastoreItem xmlns:ds="http://schemas.openxmlformats.org/officeDocument/2006/customXml" ds:itemID="{FAFFAC22-546E-D648-8D9B-F59B2FEB63CE}">
   <ds:schemaRefs>
     <ds:schemaRef ds:uri="http://schemas.openxmlformats.org/officeDocument/2006/bibliography"/>
   </ds:schemaRefs>

--- a/ELN-0610 - Bilaga Tekniskt ramverk - Discovery within the Swedish eID Framework.docx
+++ b/ELN-0610 - Bilaga Tekniskt ramverk - Discovery within the Swedish eID Framework.docx
@@ -13,6 +13,8 @@
           <w:lang w:val="en-US"/>
         </w:rPr>
       </w:pPr>
+      <w:bookmarkStart w:id="0" w:name="_GoBack"/>
+      <w:bookmarkEnd w:id="0"/>
     </w:p>
     <w:p>
       <w:pPr>
@@ -108,15 +110,7 @@
         <w:rPr>
           <w:lang w:val="en-US"/>
         </w:rPr>
-        <w:t>EL</w:t>
-      </w:r>
-      <w:bookmarkStart w:id="0" w:name="_GoBack"/>
-      <w:bookmarkEnd w:id="0"/>
-      <w:r>
-        <w:rPr>
-          <w:lang w:val="en-US"/>
-        </w:rPr>
-        <w:t>N-0610</w:t>
+        <w:t>ELN-0610</w:t>
       </w:r>
       <w:r>
         <w:rPr>
@@ -2894,7 +2888,6 @@
         <w:t>[</w:t>
       </w:r>
       <w:hyperlink r:id="rId9" w:history="1">
-        <w:proofErr w:type="spellStart"/>
         <w:r>
           <w:rPr>
             <w:rStyle w:val="Hyperlink"/>
@@ -2902,7 +2895,6 @@
           </w:rPr>
           <w:t>IdpDisco</w:t>
         </w:r>
-        <w:proofErr w:type="spellEnd"/>
       </w:hyperlink>
       <w:r>
         <w:rPr>
@@ -3244,16 +3236,8 @@
         <w:rPr>
           <w:lang w:val="en-US"/>
         </w:rPr>
-        <w:t xml:space="preserve"> provides its unique </w:t>
-      </w:r>
-      <w:proofErr w:type="spellStart"/>
-      <w:r>
-        <w:rPr>
-          <w:lang w:val="en-US"/>
-        </w:rPr>
-        <w:t>entityID</w:t>
-      </w:r>
-      <w:proofErr w:type="spellEnd"/>
+        <w:t xml:space="preserve"> provides its unique entityID</w:t>
+      </w:r>
       <w:r>
         <w:rPr>
           <w:lang w:val="en-US"/>
@@ -3597,23 +3581,13 @@
                 <w:lang w:val="en-US"/>
               </w:rPr>
             </w:pPr>
-            <w:proofErr w:type="gramStart"/>
             <w:r>
               <w:rPr>
                 <w:sz w:val="16"/>
                 <w:szCs w:val="16"/>
                 <w:lang w:val="en-US"/>
               </w:rPr>
-              <w:t>loa3</w:t>
-            </w:r>
-            <w:proofErr w:type="gramEnd"/>
-            <w:r>
-              <w:rPr>
-                <w:sz w:val="16"/>
-                <w:szCs w:val="16"/>
-                <w:lang w:val="en-US"/>
-              </w:rPr>
-              <w:t xml:space="preserve">-pnr </w:t>
+              <w:t xml:space="preserve">loa3-pnr </w:t>
             </w:r>
             <w:r>
               <w:rPr>
@@ -3830,23 +3804,13 @@
                 <w:lang w:val="en-US"/>
               </w:rPr>
             </w:pPr>
-            <w:proofErr w:type="gramStart"/>
             <w:r>
               <w:rPr>
                 <w:sz w:val="16"/>
                 <w:szCs w:val="16"/>
                 <w:lang w:val="en-US"/>
               </w:rPr>
-              <w:t>loa3</w:t>
-            </w:r>
-            <w:proofErr w:type="gramEnd"/>
-            <w:r>
-              <w:rPr>
-                <w:sz w:val="16"/>
-                <w:szCs w:val="16"/>
-                <w:lang w:val="en-US"/>
-              </w:rPr>
-              <w:t>-pnr (</w:t>
+              <w:t>loa3-pnr (</w:t>
             </w:r>
             <w:r>
               <w:rPr>
@@ -3876,23 +3840,13 @@
                 <w:lang w:val="en-US"/>
               </w:rPr>
             </w:pPr>
-            <w:proofErr w:type="gramStart"/>
             <w:r>
               <w:rPr>
                 <w:sz w:val="16"/>
                 <w:szCs w:val="16"/>
                 <w:lang w:val="en-US"/>
               </w:rPr>
-              <w:t>loa4</w:t>
-            </w:r>
-            <w:proofErr w:type="gramEnd"/>
-            <w:r>
-              <w:rPr>
-                <w:sz w:val="16"/>
-                <w:szCs w:val="16"/>
-                <w:lang w:val="en-US"/>
-              </w:rPr>
-              <w:t>-pnr (</w:t>
+              <w:t>loa4-pnr (</w:t>
             </w:r>
             <w:r>
               <w:rPr>
@@ -3964,34 +3918,14 @@
                 <w:lang w:val="en-US"/>
               </w:rPr>
             </w:pPr>
-            <w:proofErr w:type="gramStart"/>
             <w:r>
               <w:rPr>
                 <w:sz w:val="16"/>
                 <w:szCs w:val="16"/>
                 <w:lang w:val="en-US"/>
               </w:rPr>
-              <w:t>mobile</w:t>
-            </w:r>
-            <w:proofErr w:type="gramEnd"/>
-            <w:r>
-              <w:rPr>
-                <w:sz w:val="16"/>
-                <w:szCs w:val="16"/>
-                <w:lang w:val="en-US"/>
-              </w:rPr>
-              <w:t>-</w:t>
-            </w:r>
-            <w:proofErr w:type="spellStart"/>
-            <w:r>
-              <w:rPr>
-                <w:sz w:val="16"/>
-                <w:szCs w:val="16"/>
-                <w:lang w:val="en-US"/>
-              </w:rPr>
-              <w:t>auth</w:t>
-            </w:r>
-            <w:proofErr w:type="spellEnd"/>
+              <w:t>mobile-auth</w:t>
+            </w:r>
             <w:r>
               <w:rPr>
                 <w:sz w:val="16"/>
@@ -4131,7 +4065,6 @@
                 <w:lang w:val="en-US"/>
               </w:rPr>
             </w:pPr>
-            <w:proofErr w:type="gramStart"/>
             <w:r>
               <w:rPr>
                 <w:sz w:val="16"/>
@@ -4156,7 +4089,6 @@
               </w:rPr>
               <w:t>3</w:t>
             </w:r>
-            <w:proofErr w:type="gramEnd"/>
             <w:r>
               <w:rPr>
                 <w:sz w:val="16"/>
@@ -4375,23 +4307,13 @@
                 <w:lang w:val="en-US"/>
               </w:rPr>
             </w:pPr>
-            <w:proofErr w:type="gramStart"/>
             <w:r>
               <w:rPr>
                 <w:sz w:val="16"/>
                 <w:szCs w:val="16"/>
                 <w:lang w:val="en-US"/>
               </w:rPr>
-              <w:t>loa4</w:t>
-            </w:r>
-            <w:proofErr w:type="gramEnd"/>
-            <w:r>
-              <w:rPr>
-                <w:sz w:val="16"/>
-                <w:szCs w:val="16"/>
-                <w:lang w:val="en-US"/>
-              </w:rPr>
-              <w:t>-pnr (</w:t>
+              <w:t>loa4-pnr (</w:t>
             </w:r>
             <w:r>
               <w:rPr>
@@ -4481,41 +4403,13 @@
                 <w:lang w:val="en-US"/>
               </w:rPr>
             </w:pPr>
-            <w:proofErr w:type="gramStart"/>
             <w:r>
               <w:rPr>
                 <w:sz w:val="16"/>
                 <w:szCs w:val="16"/>
                 <w:lang w:val="en-US"/>
               </w:rPr>
-              <w:t>mobile</w:t>
-            </w:r>
-            <w:proofErr w:type="gramEnd"/>
-            <w:r>
-              <w:rPr>
-                <w:sz w:val="16"/>
-                <w:szCs w:val="16"/>
-                <w:lang w:val="en-US"/>
-              </w:rPr>
-              <w:t>-</w:t>
-            </w:r>
-            <w:proofErr w:type="spellStart"/>
-            <w:r>
-              <w:rPr>
-                <w:sz w:val="16"/>
-                <w:szCs w:val="16"/>
-                <w:lang w:val="en-US"/>
-              </w:rPr>
-              <w:t>auth</w:t>
-            </w:r>
-            <w:proofErr w:type="spellEnd"/>
-            <w:r>
-              <w:rPr>
-                <w:sz w:val="16"/>
-                <w:szCs w:val="16"/>
-                <w:lang w:val="en-US"/>
-              </w:rPr>
-              <w:t xml:space="preserve"> (</w:t>
+              <w:t>mobile-auth (</w:t>
             </w:r>
             <w:r>
               <w:rPr>
@@ -4729,23 +4623,13 @@
                 <w:lang w:val="en-US"/>
               </w:rPr>
             </w:pPr>
-            <w:proofErr w:type="gramStart"/>
             <w:r>
               <w:rPr>
                 <w:sz w:val="16"/>
                 <w:szCs w:val="16"/>
                 <w:lang w:val="en-US"/>
               </w:rPr>
-              <w:t>loa3</w:t>
-            </w:r>
-            <w:proofErr w:type="gramEnd"/>
-            <w:r>
-              <w:rPr>
-                <w:sz w:val="16"/>
-                <w:szCs w:val="16"/>
-                <w:lang w:val="en-US"/>
-              </w:rPr>
-              <w:t>-pnr (</w:t>
+              <w:t>loa3-pnr (</w:t>
             </w:r>
             <w:r>
               <w:rPr>
@@ -4811,41 +4695,13 @@
                 <w:lang w:val="en-US"/>
               </w:rPr>
             </w:pPr>
-            <w:proofErr w:type="gramStart"/>
             <w:r>
               <w:rPr>
                 <w:sz w:val="16"/>
                 <w:szCs w:val="16"/>
                 <w:lang w:val="en-US"/>
               </w:rPr>
-              <w:t>mobile</w:t>
-            </w:r>
-            <w:proofErr w:type="gramEnd"/>
-            <w:r>
-              <w:rPr>
-                <w:sz w:val="16"/>
-                <w:szCs w:val="16"/>
-                <w:lang w:val="en-US"/>
-              </w:rPr>
-              <w:t>-</w:t>
-            </w:r>
-            <w:proofErr w:type="spellStart"/>
-            <w:r>
-              <w:rPr>
-                <w:sz w:val="16"/>
-                <w:szCs w:val="16"/>
-                <w:lang w:val="en-US"/>
-              </w:rPr>
-              <w:t>auth</w:t>
-            </w:r>
-            <w:proofErr w:type="spellEnd"/>
-            <w:r>
-              <w:rPr>
-                <w:sz w:val="16"/>
-                <w:szCs w:val="16"/>
-                <w:lang w:val="en-US"/>
-              </w:rPr>
-              <w:t xml:space="preserve"> (</w:t>
+              <w:t>mobile-auth (</w:t>
             </w:r>
             <w:r>
               <w:rPr>
@@ -4905,21 +4761,7 @@
         <w:rPr>
           <w:lang w:val="en-US"/>
         </w:rPr>
-        <w:t xml:space="preserve"> (mobile-</w:t>
-      </w:r>
-      <w:proofErr w:type="spellStart"/>
-      <w:r>
-        <w:rPr>
-          <w:lang w:val="en-US"/>
-        </w:rPr>
-        <w:t>auth</w:t>
-      </w:r>
-      <w:proofErr w:type="spellEnd"/>
-      <w:r>
-        <w:rPr>
-          <w:lang w:val="en-US"/>
-        </w:rPr>
-        <w:t>)</w:t>
+        <w:t xml:space="preserve"> (mobile-auth)</w:t>
       </w:r>
       <w:r>
         <w:rPr>
@@ -4982,21 +4824,7 @@
         <w:rPr>
           <w:lang w:val="en-US"/>
         </w:rPr>
-        <w:t xml:space="preserve">his enables end users to have pre-selected </w:t>
-      </w:r>
-      <w:proofErr w:type="spellStart"/>
-      <w:r>
-        <w:rPr>
-          <w:lang w:val="en-US"/>
-        </w:rPr>
-        <w:t>eIDs</w:t>
-      </w:r>
-      <w:proofErr w:type="spellEnd"/>
-      <w:r>
-        <w:rPr>
-          <w:lang w:val="en-US"/>
-        </w:rPr>
-        <w:t xml:space="preserve"> (or Identity Providers)</w:t>
+        <w:t>his enables end users to have pre-selected eIDs (or Identity Providers)</w:t>
       </w:r>
       <w:r>
         <w:rPr>
@@ -5038,21 +4866,7 @@
         <w:rPr>
           <w:lang w:val="en-US"/>
         </w:rPr>
-        <w:t xml:space="preserve">selecting from a list of possible </w:t>
-      </w:r>
-      <w:proofErr w:type="spellStart"/>
-      <w:r>
-        <w:rPr>
-          <w:lang w:val="en-US"/>
-        </w:rPr>
-        <w:t>eIDs</w:t>
-      </w:r>
-      <w:proofErr w:type="spellEnd"/>
-      <w:r>
-        <w:rPr>
-          <w:lang w:val="en-US"/>
-        </w:rPr>
-        <w:t>/Identity Providers</w:t>
+        <w:t>selecting from a list of possible eIDs/Identity Providers</w:t>
       </w:r>
       <w:r>
         <w:rPr>
@@ -5066,19 +4880,11 @@
         </w:rPr>
         <w:t xml:space="preserve"> These “remembered choices”, or pre-selected </w:t>
       </w:r>
-      <w:proofErr w:type="spellStart"/>
-      <w:r>
-        <w:rPr>
-          <w:lang w:val="en-US"/>
-        </w:rPr>
-        <w:t>eIDs</w:t>
-      </w:r>
-      <w:proofErr w:type="spellEnd"/>
-      <w:r>
-        <w:rPr>
-          <w:lang w:val="en-US"/>
-        </w:rPr>
-        <w:t>, are saved between sessions and are valid until the user clears them.</w:t>
+      <w:r>
+        <w:rPr>
+          <w:lang w:val="en-US"/>
+        </w:rPr>
+        <w:t>eIDs, are saved between sessions and are valid until the user clears them.</w:t>
       </w:r>
       <w:r>
         <w:rPr>
@@ -5368,7 +5174,6 @@
         <w:t xml:space="preserve"> [</w:t>
       </w:r>
       <w:hyperlink r:id="rId10" w:history="1">
-        <w:proofErr w:type="spellStart"/>
         <w:r>
           <w:rPr>
             <w:rStyle w:val="Hyperlink"/>
@@ -5376,7 +5181,6 @@
           </w:rPr>
           <w:t>IdpDisco</w:t>
         </w:r>
-        <w:proofErr w:type="spellEnd"/>
       </w:hyperlink>
       <w:r>
         <w:rPr>
@@ -5462,21 +5266,7 @@
         <w:rPr>
           <w:lang w:val="en-US"/>
         </w:rPr>
-        <w:t xml:space="preserve">vice Provider’s </w:t>
-      </w:r>
-      <w:proofErr w:type="spellStart"/>
-      <w:r>
-        <w:rPr>
-          <w:lang w:val="en-US"/>
-        </w:rPr>
-        <w:t>entityID</w:t>
-      </w:r>
-      <w:proofErr w:type="spellEnd"/>
-      <w:r>
-        <w:rPr>
-          <w:lang w:val="en-US"/>
-        </w:rPr>
-        <w:t xml:space="preserve"> the Discovery Service may perform its filtering of Identity Providers (as described in chapter</w:t>
+        <w:t>vice Provider’s entityID the Discovery Service may perform its filtering of Identity Providers (as described in chapter</w:t>
       </w:r>
       <w:r>
         <w:rPr>
@@ -5588,21 +5378,7 @@
         <w:rPr>
           <w:lang w:val="en-US"/>
         </w:rPr>
-        <w:t xml:space="preserve">his time with a parameter telling the Service Provider the </w:t>
-      </w:r>
-      <w:proofErr w:type="spellStart"/>
-      <w:r>
-        <w:rPr>
-          <w:lang w:val="en-US"/>
-        </w:rPr>
-        <w:t>entityID</w:t>
-      </w:r>
-      <w:proofErr w:type="spellEnd"/>
-      <w:r>
-        <w:rPr>
-          <w:lang w:val="en-US"/>
-        </w:rPr>
-        <w:t xml:space="preserve"> of the selected Identity Provider.</w:t>
+        <w:t>his time with a parameter telling the Service Provider the entityID of the selected Identity Provider.</w:t>
       </w:r>
       <w:r>
         <w:rPr>
@@ -5859,7 +5635,6 @@
         <w:t>The specification ([</w:t>
       </w:r>
       <w:hyperlink r:id="rId12" w:history="1">
-        <w:proofErr w:type="spellStart"/>
         <w:r>
           <w:rPr>
             <w:rStyle w:val="Hyperlink"/>
@@ -5867,7 +5642,6 @@
           </w:rPr>
           <w:t>IdpDisco</w:t>
         </w:r>
-        <w:proofErr w:type="spellEnd"/>
       </w:hyperlink>
       <w:r>
         <w:rPr>
@@ -5980,7 +5754,6 @@
         <w:t xml:space="preserve"> It is mandated that a Service Provider wanting to perform discovery according to [</w:t>
       </w:r>
       <w:hyperlink r:id="rId13" w:history="1">
-        <w:proofErr w:type="spellStart"/>
         <w:r>
           <w:rPr>
             <w:rStyle w:val="Hyperlink"/>
@@ -5988,7 +5761,6 @@
           </w:rPr>
           <w:t>IdpDisco</w:t>
         </w:r>
-        <w:proofErr w:type="spellEnd"/>
       </w:hyperlink>
       <w:r>
         <w:rPr>
@@ -6053,7 +5825,6 @@
         <w:t>-parameter specified in section 2.4.1 of [</w:t>
       </w:r>
       <w:hyperlink r:id="rId14" w:history="1">
-        <w:proofErr w:type="spellStart"/>
         <w:r>
           <w:rPr>
             <w:rStyle w:val="Hyperlink"/>
@@ -6061,7 +5832,6 @@
           </w:rPr>
           <w:t>IdpDisco</w:t>
         </w:r>
-        <w:proofErr w:type="spellEnd"/>
       </w:hyperlink>
       <w:r>
         <w:rPr>
@@ -6473,7 +6243,6 @@
         <w:t>[</w:t>
       </w:r>
       <w:hyperlink r:id="rId15" w:history="1">
-        <w:proofErr w:type="spellStart"/>
         <w:r>
           <w:rPr>
             <w:rStyle w:val="Hyperlink"/>
@@ -6481,7 +6250,6 @@
           </w:rPr>
           <w:t>IdpDisco</w:t>
         </w:r>
-        <w:proofErr w:type="spellEnd"/>
       </w:hyperlink>
       <w:r>
         <w:rPr>
@@ -6579,41 +6347,13 @@
         <w:rPr>
           <w:lang w:val="en-US"/>
         </w:rPr>
-        <w:t>mobile-</w:t>
-      </w:r>
-      <w:proofErr w:type="spellStart"/>
-      <w:r>
-        <w:rPr>
-          <w:lang w:val="en-US"/>
-        </w:rPr>
-        <w:t>auth</w:t>
-      </w:r>
-      <w:proofErr w:type="spellEnd"/>
-      <w:r>
-        <w:rPr>
-          <w:lang w:val="en-US"/>
-        </w:rPr>
-        <w:t xml:space="preserve"> Service Property among its Entity Categories in its metadata entry)</w:t>
-      </w:r>
-      <w:r>
-        <w:rPr>
-          <w:lang w:val="en-US"/>
-        </w:rPr>
-        <w:t xml:space="preserve"> in the list of possible </w:t>
-      </w:r>
-      <w:proofErr w:type="spellStart"/>
-      <w:r>
-        <w:rPr>
-          <w:lang w:val="en-US"/>
-        </w:rPr>
-        <w:t>eIDs</w:t>
-      </w:r>
-      <w:proofErr w:type="spellEnd"/>
-      <w:r>
-        <w:rPr>
-          <w:lang w:val="en-US"/>
-        </w:rPr>
-        <w:t xml:space="preserve"> (Identity Providers)</w:t>
+        <w:t>mobile-auth Service Property among its Entity Categories in its metadata entry)</w:t>
+      </w:r>
+      <w:r>
+        <w:rPr>
+          <w:lang w:val="en-US"/>
+        </w:rPr>
+        <w:t xml:space="preserve"> in the list of possible eIDs (Identity Providers)</w:t>
       </w:r>
       <w:r>
         <w:rPr>
@@ -7351,11 +7091,9 @@
         </w:rPr>
         <w:fldChar w:fldCharType="separate"/>
       </w:r>
-      <w:proofErr w:type="spellStart"/>
       <w:r>
         <w:t>userStateConfig</w:t>
       </w:r>
-      <w:proofErr w:type="spellEnd"/>
       <w:r>
         <w:rPr>
           <w:lang w:val="en-US"/>
@@ -7396,14 +7134,7 @@
         <w:rPr>
           <w:lang w:val="en-US"/>
         </w:rPr>
-        <w:t xml:space="preserve"> selected eID or pre-selected </w:t>
-      </w:r>
-      <w:proofErr w:type="spellStart"/>
-      <w:r>
-        <w:rPr>
-          <w:lang w:val="en-US"/>
-        </w:rPr>
-        <w:t>eID</w:t>
+        <w:t xml:space="preserve"> selected eID or pre-selected eID</w:t>
       </w:r>
       <w:r>
         <w:rPr>
@@ -7411,7 +7142,6 @@
         </w:rPr>
         <w:t>s</w:t>
       </w:r>
-      <w:proofErr w:type="spellEnd"/>
       <w:r>
         <w:rPr>
           <w:lang w:val="en-US"/>
@@ -7455,21 +7185,7 @@
         <w:rPr>
           <w:lang w:val="en-US"/>
         </w:rPr>
-        <w:t xml:space="preserve">cted eID and pre-selected </w:t>
-      </w:r>
-      <w:proofErr w:type="spellStart"/>
-      <w:r>
-        <w:rPr>
-          <w:lang w:val="en-US"/>
-        </w:rPr>
-        <w:t>eIDs</w:t>
-      </w:r>
-      <w:proofErr w:type="spellEnd"/>
-      <w:r>
-        <w:rPr>
-          <w:lang w:val="en-US"/>
-        </w:rPr>
-        <w:t xml:space="preserve"> </w:t>
+        <w:t xml:space="preserve">cted eID and pre-selected eIDs </w:t>
       </w:r>
       <w:r>
         <w:rPr>
@@ -7505,21 +7221,7 @@
         <w:rPr>
           <w:lang w:val="en-US"/>
         </w:rPr>
-        <w:t xml:space="preserve"> by embedding an </w:t>
-      </w:r>
-      <w:proofErr w:type="spellStart"/>
-      <w:r>
-        <w:rPr>
-          <w:lang w:val="en-US"/>
-        </w:rPr>
-        <w:t>iFrame</w:t>
-      </w:r>
-      <w:proofErr w:type="spellEnd"/>
-      <w:r>
-        <w:rPr>
-          <w:lang w:val="en-US"/>
-        </w:rPr>
-        <w:t xml:space="preserve"> </w:t>
+        <w:t xml:space="preserve"> by embedding an iFrame </w:t>
       </w:r>
       <w:r>
         <w:rPr>
@@ -7539,7 +7241,6 @@
         </w:rPr>
         <w:t xml:space="preserve"> calls (using </w:t>
       </w:r>
-      <w:proofErr w:type="spellStart"/>
       <w:r>
         <w:rPr>
           <w:i/>
@@ -7547,7 +7248,6 @@
         </w:rPr>
         <w:t>PostMessage</w:t>
       </w:r>
-      <w:proofErr w:type="spellEnd"/>
       <w:r>
         <w:rPr>
           <w:lang w:val="en-US"/>
@@ -7576,21 +7276,7 @@
         <w:rPr>
           <w:lang w:val="en-US"/>
         </w:rPr>
-        <w:t xml:space="preserve">ery Service by default also saves the pre-selected </w:t>
-      </w:r>
-      <w:proofErr w:type="spellStart"/>
-      <w:r>
-        <w:rPr>
-          <w:lang w:val="en-US"/>
-        </w:rPr>
-        <w:t>eIDs</w:t>
-      </w:r>
-      <w:proofErr w:type="spellEnd"/>
-      <w:r>
-        <w:rPr>
-          <w:lang w:val="en-US"/>
-        </w:rPr>
-        <w:t xml:space="preserve"> (as HTML 5 web storage or using cookies) in </w:t>
+        <w:t xml:space="preserve">ery Service by default also saves the pre-selected eIDs (as HTML 5 web storage or using cookies) in </w:t>
       </w:r>
       <w:r>
         <w:rPr>
@@ -7929,14 +7615,12 @@
               </w:rPr>
               <w:fldChar w:fldCharType="separate"/>
             </w:r>
-            <w:proofErr w:type="spellStart"/>
             <w:r>
               <w:rPr>
                 <w:lang w:val="en-US"/>
               </w:rPr>
               <w:t>getVersion</w:t>
             </w:r>
-            <w:proofErr w:type="spellEnd"/>
             <w:r>
               <w:rPr>
                 <w:lang w:val="en-US"/>
@@ -9203,21 +8887,7 @@
         <w:rPr>
           <w:lang w:val="en-US"/>
         </w:rPr>
-        <w:t xml:space="preserve"> </w:t>
-      </w:r>
-      <w:proofErr w:type="spellStart"/>
-      <w:r>
-        <w:rPr>
-          <w:lang w:val="en-US"/>
-        </w:rPr>
-        <w:t>proxying</w:t>
-      </w:r>
-      <w:proofErr w:type="spellEnd"/>
-      <w:r>
-        <w:rPr>
-          <w:lang w:val="en-US"/>
-        </w:rPr>
-        <w:t xml:space="preserve"> </w:t>
+        <w:t xml:space="preserve"> proxying </w:t>
       </w:r>
       <w:r>
         <w:rPr>
@@ -10144,21 +9814,7 @@
         <w:rPr>
           <w:lang w:val="en-US"/>
         </w:rPr>
-        <w:t xml:space="preserve"> The Discovery Service will also embed a simple HTML document (an </w:t>
-      </w:r>
-      <w:proofErr w:type="spellStart"/>
-      <w:r>
-        <w:rPr>
-          <w:lang w:val="en-US"/>
-        </w:rPr>
-        <w:t>iFrame</w:t>
-      </w:r>
-      <w:proofErr w:type="spellEnd"/>
-      <w:r>
-        <w:rPr>
-          <w:lang w:val="en-US"/>
-        </w:rPr>
-        <w:t>) that is used</w:t>
+        <w:t xml:space="preserve"> The Discovery Service will also embed a simple HTML document (an iFrame) that is used</w:t>
       </w:r>
       <w:r>
         <w:rPr>
@@ -10172,7 +9828,6 @@
         </w:rPr>
         <w:t xml:space="preserve">(using </w:t>
       </w:r>
-      <w:proofErr w:type="spellStart"/>
       <w:r>
         <w:rPr>
           <w:i/>
@@ -10180,7 +9835,6 @@
         </w:rPr>
         <w:t>PostMessage</w:t>
       </w:r>
-      <w:proofErr w:type="spellEnd"/>
       <w:r>
         <w:rPr>
           <w:lang w:val="en-US"/>
@@ -10321,21 +9975,7 @@
         <w:rPr>
           <w:lang w:val="en-US"/>
         </w:rPr>
-        <w:t xml:space="preserve">When the HTML element for the Discovery user interface is 1158 pixels or wider the design will change from a more compact </w:t>
-      </w:r>
-      <w:proofErr w:type="gramStart"/>
-      <w:r>
-        <w:rPr>
-          <w:lang w:val="en-US"/>
-        </w:rPr>
-        <w:t>one column</w:t>
-      </w:r>
-      <w:proofErr w:type="gramEnd"/>
-      <w:r>
-        <w:rPr>
-          <w:lang w:val="en-US"/>
-        </w:rPr>
-        <w:t xml:space="preserve"> layout to a wider two column layout.</w:t>
+        <w:t>When the HTML element for the Discovery user interface is 1158 pixels or wider the design will change from a more compact one column layout to a wider two column layout.</w:t>
       </w:r>
     </w:p>
     <w:p>
@@ -11106,21 +10746,7 @@
         <w:rPr>
           <w:lang w:val="en-US"/>
         </w:rPr>
-        <w:t xml:space="preserve">Invoking the </w:t>
-      </w:r>
-      <w:proofErr w:type="spellStart"/>
-      <w:r>
-        <w:rPr>
-          <w:lang w:val="en-US"/>
-        </w:rPr>
-        <w:t>doDiscovery</w:t>
-      </w:r>
-      <w:proofErr w:type="spellEnd"/>
-      <w:r>
-        <w:rPr>
-          <w:lang w:val="en-US"/>
-        </w:rPr>
-        <w:t xml:space="preserve"> Function</w:t>
+        <w:t>Invoking the doDiscovery Function</w:t>
       </w:r>
       <w:r>
         <w:rPr>
@@ -14409,21 +14035,7 @@
         <w:rPr>
           <w:lang w:val="en-US"/>
         </w:rPr>
-        <w:t xml:space="preserve">The Discovery Service JavaScript makes use of </w:t>
-      </w:r>
-      <w:proofErr w:type="spellStart"/>
-      <w:r>
-        <w:rPr>
-          <w:lang w:val="en-US"/>
-        </w:rPr>
-        <w:t>jQuery</w:t>
-      </w:r>
-      <w:proofErr w:type="spellEnd"/>
-      <w:r>
-        <w:rPr>
-          <w:lang w:val="en-US"/>
-        </w:rPr>
-        <w:t xml:space="preserve">, which is created under its own alias, </w:t>
+        <w:t xml:space="preserve">The Discovery Service JavaScript makes use of jQuery, which is created under its own alias, </w:t>
       </w:r>
       <w:r>
         <w:rPr>
@@ -14441,21 +14053,7 @@
         <w:rPr>
           <w:lang w:val="en-US"/>
         </w:rPr>
-        <w:t xml:space="preserve"> with other versions of </w:t>
-      </w:r>
-      <w:proofErr w:type="spellStart"/>
-      <w:r>
-        <w:rPr>
-          <w:lang w:val="en-US"/>
-        </w:rPr>
-        <w:t>jQuery</w:t>
-      </w:r>
-      <w:proofErr w:type="spellEnd"/>
-      <w:r>
-        <w:rPr>
-          <w:lang w:val="en-US"/>
-        </w:rPr>
-        <w:t xml:space="preserve"> that the service </w:t>
+        <w:t xml:space="preserve"> with other versions of jQuery that the service </w:t>
       </w:r>
       <w:r>
         <w:rPr>
@@ -14473,21 +14071,7 @@
         <w:rPr>
           <w:lang w:val="en-US"/>
         </w:rPr>
-        <w:t xml:space="preserve"> If the Service Provider’s already has included a version of </w:t>
-      </w:r>
-      <w:proofErr w:type="spellStart"/>
-      <w:r>
-        <w:rPr>
-          <w:lang w:val="en-US"/>
-        </w:rPr>
-        <w:t>jQuery</w:t>
-      </w:r>
-      <w:proofErr w:type="spellEnd"/>
-      <w:r>
-        <w:rPr>
-          <w:lang w:val="en-US"/>
-        </w:rPr>
-        <w:t>, the Discovery Service JavaScript may make use of this library</w:t>
+        <w:t xml:space="preserve"> If the Service Provider’s already has included a version of jQuery, the Discovery Service JavaScript may make use of this library</w:t>
       </w:r>
       <w:r>
         <w:rPr>
@@ -14528,8 +14112,6 @@
       </w:pPr>
       <w:bookmarkStart w:id="49" w:name="_Ref260485078"/>
       <w:bookmarkStart w:id="50" w:name="_Toc292534749"/>
-      <w:proofErr w:type="spellStart"/>
-      <w:proofErr w:type="gramStart"/>
       <w:r>
         <w:rPr>
           <w:lang w:val="en-US"/>
@@ -14538,8 +14120,6 @@
       </w:r>
       <w:bookmarkEnd w:id="49"/>
       <w:bookmarkEnd w:id="50"/>
-      <w:proofErr w:type="spellEnd"/>
-      <w:proofErr w:type="gramEnd"/>
     </w:p>
     <w:tbl>
       <w:tblPr>
@@ -14686,7 +14266,6 @@
               </w:rPr>
               <w:t xml:space="preserve">A string on the format: </w:t>
             </w:r>
-            <w:proofErr w:type="spellStart"/>
             <w:r>
               <w:rPr>
                 <w:i/>
@@ -14694,7 +14273,6 @@
               </w:rPr>
               <w:t>major.minor.fix</w:t>
             </w:r>
-            <w:proofErr w:type="spellEnd"/>
             <w:r>
               <w:rPr>
                 <w:lang w:val="en-US"/>
@@ -14855,8 +14433,6 @@
         </w:rPr>
       </w:pPr>
       <w:bookmarkStart w:id="51" w:name="_Toc292534750"/>
-      <w:proofErr w:type="spellStart"/>
-      <w:proofErr w:type="gramStart"/>
       <w:r>
         <w:rPr>
           <w:lang w:val="en-US"/>
@@ -14864,8 +14440,6 @@
         <w:t>doDiscovery</w:t>
       </w:r>
       <w:bookmarkEnd w:id="51"/>
-      <w:proofErr w:type="spellEnd"/>
-      <w:proofErr w:type="gramEnd"/>
     </w:p>
     <w:tbl>
       <w:tblPr>
@@ -15279,14 +14853,7 @@
               <w:rPr>
                 <w:lang w:val="en-US"/>
               </w:rPr>
-              <w:t xml:space="preserve">, and </w:t>
-            </w:r>
-            <w:proofErr w:type="gramStart"/>
-            <w:r>
-              <w:rPr>
-                <w:lang w:val="en-US"/>
-              </w:rPr>
-              <w:t xml:space="preserve">results will be reported to </w:t>
+              <w:t xml:space="preserve">, and results will be reported to </w:t>
             </w:r>
             <w:r>
               <w:rPr>
@@ -15319,7 +14886,6 @@
               <w:lastRenderedPageBreak/>
               <w:t>DiscoverySettings.errorCallback</w:t>
             </w:r>
-            <w:proofErr w:type="gramEnd"/>
             <w:r>
               <w:rPr>
                 <w:lang w:val="en-US"/>
@@ -15356,7 +14922,6 @@
       </w:pPr>
       <w:bookmarkStart w:id="53" w:name="_Ref260314502"/>
       <w:bookmarkStart w:id="54" w:name="_Toc292534752"/>
-      <w:proofErr w:type="spellStart"/>
       <w:r>
         <w:rPr>
           <w:lang w:val="en-US"/>
@@ -15365,7 +14930,6 @@
       </w:r>
       <w:bookmarkEnd w:id="53"/>
       <w:bookmarkEnd w:id="54"/>
-      <w:proofErr w:type="spellEnd"/>
     </w:p>
     <w:p>
       <w:pPr>
@@ -15571,21 +15135,7 @@
               <w:rPr>
                 <w:lang w:val="en-US"/>
               </w:rPr>
-              <w:t xml:space="preserve">The </w:t>
-            </w:r>
-            <w:proofErr w:type="spellStart"/>
-            <w:r>
-              <w:rPr>
-                <w:lang w:val="en-US"/>
-              </w:rPr>
-              <w:t>entityID</w:t>
-            </w:r>
-            <w:proofErr w:type="spellEnd"/>
-            <w:r>
-              <w:rPr>
-                <w:lang w:val="en-US"/>
-              </w:rPr>
-              <w:t xml:space="preserve"> of the Service Provider that is invoking </w:t>
+              <w:t xml:space="preserve">The entityID of the Service Provider that is invoking </w:t>
             </w:r>
             <w:r>
               <w:rPr>
@@ -16106,16 +15656,8 @@
               <w:rPr>
                 <w:lang w:val="en-US"/>
               </w:rPr>
-              <w:t xml:space="preserve"> string holding the </w:t>
-            </w:r>
-            <w:proofErr w:type="spellStart"/>
-            <w:r>
-              <w:rPr>
-                <w:lang w:val="en-US"/>
-              </w:rPr>
-              <w:t>entityID</w:t>
-            </w:r>
-            <w:proofErr w:type="spellEnd"/>
+              <w:t xml:space="preserve"> string holding the entityID</w:t>
+            </w:r>
             <w:r>
               <w:rPr>
                 <w:lang w:val="en-US"/>
@@ -16307,7 +15849,6 @@
       <w:bookmarkStart w:id="60" w:name="_Ref292534050"/>
       <w:bookmarkStart w:id="61" w:name="_Toc292534753"/>
       <w:bookmarkStart w:id="62" w:name="_Ref260314748"/>
-      <w:proofErr w:type="spellStart"/>
       <w:r>
         <w:t>uiConfig</w:t>
       </w:r>
@@ -16318,7 +15859,6 @@
       <w:bookmarkEnd w:id="59"/>
       <w:bookmarkEnd w:id="60"/>
       <w:bookmarkEnd w:id="61"/>
-      <w:proofErr w:type="spellEnd"/>
     </w:p>
     <w:p>
       <w:pPr>
@@ -16533,21 +16073,7 @@
               <w:rPr>
                 <w:lang w:val="en-US"/>
               </w:rPr>
-              <w:t xml:space="preserve">A </w:t>
-            </w:r>
-            <w:proofErr w:type="spellStart"/>
-            <w:r>
-              <w:rPr>
-                <w:lang w:val="en-US"/>
-              </w:rPr>
-              <w:t>boolean</w:t>
-            </w:r>
-            <w:proofErr w:type="spellEnd"/>
-            <w:r>
-              <w:rPr>
-                <w:lang w:val="en-US"/>
-              </w:rPr>
-              <w:t xml:space="preserve"> variable that corresponds to the </w:t>
+              <w:t xml:space="preserve">A boolean variable that corresponds to the </w:t>
             </w:r>
             <w:r>
               <w:rPr>
@@ -16568,7 +16094,6 @@
               <w:t>[</w:t>
             </w:r>
             <w:hyperlink r:id="rId17" w:history="1">
-              <w:proofErr w:type="spellStart"/>
               <w:r>
                 <w:rPr>
                   <w:rStyle w:val="Hyperlink"/>
@@ -16576,7 +16101,6 @@
                 </w:rPr>
                 <w:t>IdpDisco</w:t>
               </w:r>
-              <w:proofErr w:type="spellEnd"/>
             </w:hyperlink>
             <w:r>
               <w:rPr>
@@ -16780,16 +16304,8 @@
               <w:rPr>
                 <w:lang w:val="en-US"/>
               </w:rPr>
-              <w:t xml:space="preserve"> </w:t>
-            </w:r>
-            <w:proofErr w:type="spellStart"/>
-            <w:r>
-              <w:rPr>
-                <w:lang w:val="en-US"/>
-              </w:rPr>
-              <w:t>entityID</w:t>
-            </w:r>
-            <w:proofErr w:type="spellEnd"/>
+              <w:t xml:space="preserve"> entityID</w:t>
+            </w:r>
             <w:r>
               <w:rPr>
                 <w:lang w:val="en-US"/>
@@ -17019,21 +16535,7 @@
               <w:rPr>
                 <w:lang w:val="en-US"/>
               </w:rPr>
-              <w:t xml:space="preserve">The language is specified with two or three letters according to IANA </w:t>
-            </w:r>
-            <w:proofErr w:type="spellStart"/>
-            <w:r>
-              <w:rPr>
-                <w:lang w:val="en-US"/>
-              </w:rPr>
-              <w:t>Subtag</w:t>
-            </w:r>
-            <w:proofErr w:type="spellEnd"/>
-            <w:r>
-              <w:rPr>
-                <w:lang w:val="en-US"/>
-              </w:rPr>
-              <w:t xml:space="preserve"> Registry [</w:t>
+              <w:t>The language is specified with two or three letters according to IANA Subtag Registry [</w:t>
             </w:r>
             <w:hyperlink r:id="rId18" w:history="1">
               <w:r>
@@ -17048,21 +16550,7 @@
               <w:rPr>
                 <w:lang w:val="en-US"/>
               </w:rPr>
-              <w:t>], e.g. “en” for English and “</w:t>
-            </w:r>
-            <w:proofErr w:type="spellStart"/>
-            <w:r>
-              <w:rPr>
-                <w:lang w:val="en-US"/>
-              </w:rPr>
-              <w:t>sv</w:t>
-            </w:r>
-            <w:proofErr w:type="spellEnd"/>
-            <w:r>
-              <w:rPr>
-                <w:lang w:val="en-US"/>
-              </w:rPr>
-              <w:t>” for Swedish.</w:t>
+              <w:t>], e.g. “en” for English and “sv” for Swedish.</w:t>
             </w:r>
           </w:p>
         </w:tc>
@@ -18182,7 +17670,6 @@
       </w:pPr>
       <w:bookmarkStart w:id="63" w:name="_Ref390164152"/>
       <w:bookmarkStart w:id="64" w:name="_Toc292534754"/>
-      <w:proofErr w:type="spellStart"/>
       <w:r>
         <w:lastRenderedPageBreak/>
         <w:t>userState</w:t>
@@ -18192,7 +17679,6 @@
       </w:r>
       <w:bookmarkEnd w:id="63"/>
       <w:bookmarkEnd w:id="64"/>
-      <w:proofErr w:type="spellEnd"/>
     </w:p>
     <w:p>
       <w:pPr>
@@ -18685,21 +18171,7 @@
               <w:rPr>
                 <w:lang w:val="en-US"/>
               </w:rPr>
-              <w:t xml:space="preserve">This property decides if pre-selected </w:t>
-            </w:r>
-            <w:proofErr w:type="spellStart"/>
-            <w:r>
-              <w:rPr>
-                <w:lang w:val="en-US"/>
-              </w:rPr>
-              <w:t>eIDs</w:t>
-            </w:r>
-            <w:proofErr w:type="spellEnd"/>
-            <w:r>
-              <w:rPr>
-                <w:lang w:val="en-US"/>
-              </w:rPr>
-              <w:t xml:space="preserve"> shall be disabled</w:t>
+              <w:t>This property decides if pre-selected eIDs shall be disabled</w:t>
             </w:r>
             <w:r>
               <w:rPr>
@@ -18823,7 +18295,6 @@
       </w:pPr>
       <w:bookmarkStart w:id="65" w:name="_Ref260315087"/>
       <w:bookmarkStart w:id="66" w:name="_Toc292534755"/>
-      <w:proofErr w:type="spellStart"/>
       <w:r>
         <w:rPr>
           <w:lang w:val="en-US"/>
@@ -18833,7 +18304,6 @@
       <w:bookmarkEnd w:id="62"/>
       <w:bookmarkEnd w:id="65"/>
       <w:bookmarkEnd w:id="66"/>
-      <w:proofErr w:type="spellEnd"/>
     </w:p>
     <w:p>
       <w:pPr>
@@ -19578,21 +19048,7 @@
               <w:rPr>
                 <w:lang w:val="en-US"/>
               </w:rPr>
-              <w:t xml:space="preserve">The </w:t>
-            </w:r>
-            <w:proofErr w:type="spellStart"/>
-            <w:r>
-              <w:rPr>
-                <w:lang w:val="en-US"/>
-              </w:rPr>
-              <w:t>entityID</w:t>
-            </w:r>
-            <w:proofErr w:type="spellEnd"/>
-            <w:r>
-              <w:rPr>
-                <w:lang w:val="en-US"/>
-              </w:rPr>
-              <w:t xml:space="preserve"> of the invoking Service Provider does not exist in the federation metadata.</w:t>
+              <w:t>The entityID of the invoking Service Provider does not exist in the federation metadata.</w:t>
             </w:r>
           </w:p>
         </w:tc>
@@ -19853,23 +19309,7 @@
           <w:bCs/>
           <w:lang w:val="en-US"/>
         </w:rPr>
-        <w:t>[</w:t>
-      </w:r>
-      <w:proofErr w:type="spellStart"/>
-      <w:r>
-        <w:rPr>
-          <w:bCs/>
-          <w:lang w:val="en-US"/>
-        </w:rPr>
-        <w:t>IdpDisco</w:t>
-      </w:r>
-      <w:proofErr w:type="spellEnd"/>
-      <w:r>
-        <w:rPr>
-          <w:bCs/>
-          <w:lang w:val="en-US"/>
-        </w:rPr>
-        <w:t>]</w:t>
+        <w:t>[IdpDisco]</w:t>
       </w:r>
     </w:p>
     <w:p>
@@ -19923,7 +19363,6 @@
           <w:lang w:val="en-US"/>
         </w:rPr>
       </w:pPr>
-      <w:proofErr w:type="gramStart"/>
       <w:r>
         <w:rPr>
           <w:lang w:val="en-US"/>
@@ -19936,7 +19375,6 @@
         </w:rPr>
         <w:t>.</w:t>
       </w:r>
-      <w:proofErr w:type="gramEnd"/>
     </w:p>
     <w:p>
       <w:pPr>
@@ -20054,83 +19492,25 @@
         <w:rPr>
           <w:lang w:val="en-GB"/>
         </w:rPr>
-        <w:fldChar w:fldCharType="begin"/>
+        <w:t>3.3</w:t>
       </w:r>
       <w:r>
         <w:rPr>
           <w:lang w:val="en-GB"/>
         </w:rPr>
-        <w:instrText xml:space="preserve"> REF _Ref292532064 \r \h </w:instrText>
+        <w:t xml:space="preserve">, </w:t>
       </w:r>
       <w:r>
         <w:rPr>
           <w:lang w:val="en-GB"/>
         </w:rPr>
+        <w:t>“The Discovery Service and Mobile Devices”</w:t>
       </w:r>
       <w:r>
         <w:rPr>
           <w:lang w:val="en-GB"/>
         </w:rPr>
-        <w:fldChar w:fldCharType="separate"/>
-      </w:r>
-      <w:r>
-        <w:rPr>
-          <w:lang w:val="en-GB"/>
-        </w:rPr>
-        <w:t>3.3</w:t>
-      </w:r>
-      <w:r>
-        <w:rPr>
-          <w:lang w:val="en-GB"/>
-        </w:rPr>
-        <w:fldChar w:fldCharType="end"/>
-      </w:r>
-      <w:r>
-        <w:rPr>
-          <w:lang w:val="en-GB"/>
-        </w:rPr>
-        <w:t>, ”</w:t>
-      </w:r>
-      <w:r>
-        <w:rPr>
-          <w:lang w:val="en-GB"/>
-        </w:rPr>
-        <w:fldChar w:fldCharType="begin"/>
-      </w:r>
-      <w:r>
-        <w:rPr>
-          <w:lang w:val="en-GB"/>
-        </w:rPr>
-        <w:instrText xml:space="preserve"> REF _Ref292532074 \h </w:instrText>
-      </w:r>
-      <w:r>
-        <w:rPr>
-          <w:lang w:val="en-GB"/>
-        </w:rPr>
-      </w:r>
-      <w:r>
-        <w:rPr>
-          <w:lang w:val="en-GB"/>
-        </w:rPr>
-        <w:fldChar w:fldCharType="separate"/>
-      </w:r>
-      <w:r>
-        <w:rPr>
-          <w:lang w:val="en-US"/>
-        </w:rPr>
-        <w:t>The Discovery Service and Mobile Devices</w:t>
-      </w:r>
-      <w:r>
-        <w:rPr>
-          <w:lang w:val="en-GB"/>
-        </w:rPr>
-        <w:fldChar w:fldCharType="end"/>
-      </w:r>
-      <w:r>
-        <w:rPr>
-          <w:lang w:val="en-GB"/>
-        </w:rPr>
-        <w:t>”, was updated</w:t>
+        <w:t>, was updated</w:t>
       </w:r>
       <w:r>
         <w:rPr>
@@ -20178,95 +19558,25 @@
         <w:rPr>
           <w:lang w:val="en-GB"/>
         </w:rPr>
-        <w:fldChar w:fldCharType="begin"/>
+        <w:t>4</w:t>
       </w:r>
       <w:r>
         <w:rPr>
           <w:lang w:val="en-GB"/>
         </w:rPr>
-        <w:instrText xml:space="preserve"> REF _Ref292533697 \r \h </w:instrText>
+        <w:t xml:space="preserve">, </w:t>
       </w:r>
       <w:r>
         <w:rPr>
           <w:lang w:val="en-GB"/>
         </w:rPr>
+        <w:t>“Integrating the Discovery Service in the Service Provider Application”</w:t>
       </w:r>
       <w:r>
         <w:rPr>
           <w:lang w:val="en-GB"/>
         </w:rPr>
-        <w:fldChar w:fldCharType="separate"/>
-      </w:r>
-      <w:r>
-        <w:rPr>
-          <w:lang w:val="en-GB"/>
-        </w:rPr>
-        <w:t>4</w:t>
-      </w:r>
-      <w:r>
-        <w:rPr>
-          <w:lang w:val="en-GB"/>
-        </w:rPr>
-        <w:fldChar w:fldCharType="end"/>
-      </w:r>
-      <w:r>
-        <w:rPr>
-          <w:lang w:val="en-GB"/>
-        </w:rPr>
-        <w:t>, “</w:t>
-      </w:r>
-      <w:r>
-        <w:rPr>
-          <w:lang w:val="en-GB"/>
-        </w:rPr>
-        <w:fldChar w:fldCharType="begin"/>
-      </w:r>
-      <w:r>
-        <w:rPr>
-          <w:lang w:val="en-GB"/>
-        </w:rPr>
-        <w:instrText xml:space="preserve"> REF _Ref292533707 \h </w:instrText>
-      </w:r>
-      <w:r>
-        <w:rPr>
-          <w:lang w:val="en-GB"/>
-        </w:rPr>
-      </w:r>
-      <w:r>
-        <w:rPr>
-          <w:lang w:val="en-GB"/>
-        </w:rPr>
-        <w:fldChar w:fldCharType="separate"/>
-      </w:r>
-      <w:r>
-        <w:rPr>
-          <w:lang w:val="en-US"/>
-        </w:rPr>
-        <w:t xml:space="preserve">Integrating the Discovery Service in the Service Provider </w:t>
-      </w:r>
-      <w:r>
-        <w:rPr>
-          <w:lang w:val="en-US"/>
-        </w:rPr>
-        <w:t>A</w:t>
-      </w:r>
-      <w:r>
-        <w:rPr>
-          <w:lang w:val="en-US"/>
-        </w:rPr>
-        <w:t>pplication</w:t>
-      </w:r>
-      <w:r>
-        <w:rPr>
-          <w:lang w:val="en-GB"/>
-        </w:rPr>
-        <w:fldChar w:fldCharType="end"/>
-      </w:r>
-      <w:r>
-        <w:rPr>
-          <w:lang w:val="en-GB"/>
-        </w:rPr>
-        <w:t>”, has been updated.</w:t>
+        <w:t>, has been updated.</w:t>
       </w:r>
     </w:p>
     <w:p>
@@ -20332,76 +19642,19 @@
         <w:rPr>
           <w:lang w:val="en-GB"/>
         </w:rPr>
-        <w:fldChar w:fldCharType="begin"/>
+        <w:t>5.3.2</w:t>
       </w:r>
       <w:r>
         <w:rPr>
           <w:lang w:val="en-GB"/>
         </w:rPr>
-        <w:instrText xml:space="preserve"> REF _Ref292534036 \r \h </w:instrText>
+        <w:t>, “</w:t>
       </w:r>
       <w:r>
         <w:rPr>
           <w:lang w:val="en-GB"/>
         </w:rPr>
-      </w:r>
-      <w:r>
-        <w:rPr>
-          <w:lang w:val="en-GB"/>
-        </w:rPr>
-        <w:fldChar w:fldCharType="separate"/>
-      </w:r>
-      <w:r>
-        <w:rPr>
-          <w:lang w:val="en-GB"/>
-        </w:rPr>
-        <w:t>5.3.2</w:t>
-      </w:r>
-      <w:r>
-        <w:rPr>
-          <w:lang w:val="en-GB"/>
-        </w:rPr>
-        <w:fldChar w:fldCharType="end"/>
-      </w:r>
-      <w:r>
-        <w:rPr>
-          <w:lang w:val="en-GB"/>
-        </w:rPr>
-        <w:t>, “</w:t>
-      </w:r>
-      <w:r>
-        <w:rPr>
-          <w:lang w:val="en-GB"/>
-        </w:rPr>
-        <w:fldChar w:fldCharType="begin"/>
-      </w:r>
-      <w:r>
-        <w:rPr>
-          <w:lang w:val="en-GB"/>
-        </w:rPr>
-        <w:instrText xml:space="preserve"> REF _Ref292534050 \h </w:instrText>
-      </w:r>
-      <w:r>
-        <w:rPr>
-          <w:lang w:val="en-GB"/>
-        </w:rPr>
-      </w:r>
-      <w:r>
-        <w:rPr>
-          <w:lang w:val="en-GB"/>
-        </w:rPr>
-        <w:fldChar w:fldCharType="separate"/>
-      </w:r>
-      <w:proofErr w:type="spellStart"/>
-      <w:r>
         <w:t>uiConfig</w:t>
-      </w:r>
-      <w:proofErr w:type="spellEnd"/>
-      <w:r>
-        <w:rPr>
-          <w:lang w:val="en-GB"/>
-        </w:rPr>
-        <w:fldChar w:fldCharType="end"/>
       </w:r>
       <w:r>
         <w:rPr>
@@ -20437,82 +19690,25 @@
         <w:rPr>
           <w:lang w:val="en-GB"/>
         </w:rPr>
-        <w:t xml:space="preserve"> has been removed from chapter </w:t>
+        <w:t xml:space="preserve"> has been removed from chapte</w:t>
       </w:r>
       <w:r>
         <w:rPr>
           <w:lang w:val="en-GB"/>
         </w:rPr>
-        <w:fldChar w:fldCharType="begin"/>
+        <w:t>r 5.3.3</w:t>
       </w:r>
       <w:r>
         <w:rPr>
           <w:lang w:val="en-GB"/>
         </w:rPr>
-        <w:instrText xml:space="preserve"> REF _Ref390164152 \r \h </w:instrText>
+        <w:t>, “</w:t>
       </w:r>
       <w:r>
         <w:rPr>
           <w:lang w:val="en-GB"/>
         </w:rPr>
-      </w:r>
-      <w:r>
-        <w:rPr>
-          <w:lang w:val="en-GB"/>
-        </w:rPr>
-        <w:fldChar w:fldCharType="separate"/>
-      </w:r>
-      <w:r>
-        <w:rPr>
-          <w:lang w:val="en-GB"/>
-        </w:rPr>
-        <w:t>5.3.3</w:t>
-      </w:r>
-      <w:r>
-        <w:rPr>
-          <w:lang w:val="en-GB"/>
-        </w:rPr>
-        <w:fldChar w:fldCharType="end"/>
-      </w:r>
-      <w:r>
-        <w:rPr>
-          <w:lang w:val="en-GB"/>
-        </w:rPr>
-        <w:t>, “</w:t>
-      </w:r>
-      <w:r>
-        <w:rPr>
-          <w:lang w:val="en-GB"/>
-        </w:rPr>
-        <w:fldChar w:fldCharType="begin"/>
-      </w:r>
-      <w:r>
-        <w:rPr>
-          <w:lang w:val="en-GB"/>
-        </w:rPr>
-        <w:instrText xml:space="preserve"> REF _Ref390164152 \h </w:instrText>
-      </w:r>
-      <w:r>
-        <w:rPr>
-          <w:lang w:val="en-GB"/>
-        </w:rPr>
-      </w:r>
-      <w:r>
-        <w:rPr>
-          <w:lang w:val="en-GB"/>
-        </w:rPr>
-        <w:fldChar w:fldCharType="separate"/>
-      </w:r>
-      <w:proofErr w:type="spellStart"/>
-      <w:r>
         <w:t>userStateConfig</w:t>
-      </w:r>
-      <w:proofErr w:type="spellEnd"/>
-      <w:r>
-        <w:rPr>
-          <w:lang w:val="en-GB"/>
-        </w:rPr>
-        <w:fldChar w:fldCharType="end"/>
       </w:r>
       <w:r>
         <w:rPr>
@@ -21021,7 +20217,7 @@
         <w:color w:val="808080"/>
         <w:sz w:val="16"/>
       </w:rPr>
-      <w:t>17</w:t>
+      <w:t>6</w:t>
     </w:r>
     <w:r>
       <w:rPr>
@@ -21126,21 +20322,7 @@
         <w:rPr>
           <w:lang w:val="en-US"/>
         </w:rPr>
-        <w:t>By including the mobile-</w:t>
-      </w:r>
-      <w:proofErr w:type="spellStart"/>
-      <w:r>
-        <w:rPr>
-          <w:lang w:val="en-US"/>
-        </w:rPr>
-        <w:t>auth</w:t>
-      </w:r>
-      <w:proofErr w:type="spellEnd"/>
-      <w:r>
-        <w:rPr>
-          <w:lang w:val="en-US"/>
-        </w:rPr>
-        <w:t xml:space="preserve"> category an Identity Provider asserts that it supports both authentication using a mobile device and that it will display a user interface suitable for mobile devices.</w:t>
+        <w:t>By including the mobile-auth category an Identity Provider asserts that it supports both authentication using a mobile device and that it will display a user interface suitable for mobile devices.</w:t>
       </w:r>
     </w:p>
   </w:footnote>
@@ -28749,7 +27931,7 @@
 </file>
 
 <file path=customXml/itemProps1.xml><?xml version="1.0" encoding="utf-8"?>
-<ds:datastoreItem xmlns:ds="http://schemas.openxmlformats.org/officeDocument/2006/customXml" ds:itemID="{FAFFAC22-546E-D648-8D9B-F59B2FEB63CE}">
+<ds:datastoreItem xmlns:ds="http://schemas.openxmlformats.org/officeDocument/2006/customXml" ds:itemID="{121EE2C9-E8CE-704C-90A3-81D7E1BF6F2F}">
   <ds:schemaRefs>
     <ds:schemaRef ds:uri="http://schemas.openxmlformats.org/officeDocument/2006/bibliography"/>
   </ds:schemaRefs>

--- a/ELN-0610 - Bilaga Tekniskt ramverk - Discovery within the Swedish eID Framework.docx
+++ b/ELN-0610 - Bilaga Tekniskt ramverk - Discovery within the Swedish eID Framework.docx
@@ -13,8 +13,6 @@
           <w:lang w:val="en-US"/>
         </w:rPr>
       </w:pPr>
-      <w:bookmarkStart w:id="0" w:name="_GoBack"/>
-      <w:bookmarkEnd w:id="0"/>
     </w:p>
     <w:p>
       <w:pPr>
@@ -118,12 +116,22 @@
         </w:rPr>
         <w:t>-v1.</w:t>
       </w:r>
-      <w:r>
-        <w:rPr>
-          <w:lang w:val="en-US"/>
-        </w:rPr>
-        <w:t>1</w:t>
-      </w:r>
+      <w:ins w:id="0" w:author="Martin Lindström" w:date="2016-05-26T13:07:00Z">
+        <w:r>
+          <w:rPr>
+            <w:lang w:val="en-US"/>
+          </w:rPr>
+          <w:t>2</w:t>
+        </w:r>
+      </w:ins>
+      <w:del w:id="1" w:author="Martin Lindström" w:date="2016-05-26T13:07:00Z">
+        <w:r>
+          <w:rPr>
+            <w:lang w:val="en-US"/>
+          </w:rPr>
+          <w:delText>1</w:delText>
+        </w:r>
+      </w:del>
     </w:p>
     <w:p>
       <w:pPr>
@@ -145,12 +153,22 @@
         </w:rPr>
         <w:t>1.</w:t>
       </w:r>
-      <w:r>
-        <w:rPr>
-          <w:lang w:val="en-US"/>
-        </w:rPr>
-        <w:t>1</w:t>
-      </w:r>
+      <w:ins w:id="2" w:author="Martin Lindström" w:date="2016-05-26T13:07:00Z">
+        <w:r>
+          <w:rPr>
+            <w:lang w:val="en-US"/>
+          </w:rPr>
+          <w:t>2</w:t>
+        </w:r>
+      </w:ins>
+      <w:del w:id="3" w:author="Martin Lindström" w:date="2016-05-26T13:07:00Z">
+        <w:r>
+          <w:rPr>
+            <w:lang w:val="en-US"/>
+          </w:rPr>
+          <w:delText>1</w:delText>
+        </w:r>
+      </w:del>
     </w:p>
     <w:p>
       <w:pPr>
@@ -166,42 +184,52 @@
         </w:rPr>
         <w:t>201</w:t>
       </w:r>
-      <w:r>
-        <w:rPr>
-          <w:lang w:val="en-US"/>
-        </w:rPr>
-        <w:t>5</w:t>
-      </w:r>
-      <w:r>
-        <w:rPr>
-          <w:lang w:val="en-US"/>
-        </w:rPr>
-        <w:t>-</w:t>
-      </w:r>
-      <w:r>
-        <w:rPr>
-          <w:lang w:val="en-US"/>
-        </w:rPr>
-        <w:t>0</w:t>
-      </w:r>
-      <w:r>
-        <w:rPr>
-          <w:lang w:val="en-US"/>
-        </w:rPr>
-        <w:t>5</w:t>
-      </w:r>
-      <w:r>
-        <w:rPr>
-          <w:lang w:val="en-US"/>
-        </w:rPr>
-        <w:t>-</w:t>
-      </w:r>
-      <w:r>
-        <w:rPr>
-          <w:lang w:val="en-US"/>
-        </w:rPr>
-        <w:t>06</w:t>
-      </w:r>
+      <w:del w:id="4" w:author="Martin Lindström" w:date="2016-05-26T13:07:00Z">
+        <w:r>
+          <w:rPr>
+            <w:lang w:val="en-US"/>
+          </w:rPr>
+          <w:delText>5</w:delText>
+        </w:r>
+        <w:r>
+          <w:rPr>
+            <w:lang w:val="en-US"/>
+          </w:rPr>
+          <w:delText>-</w:delText>
+        </w:r>
+        <w:r>
+          <w:rPr>
+            <w:lang w:val="en-US"/>
+          </w:rPr>
+          <w:delText>0</w:delText>
+        </w:r>
+        <w:r>
+          <w:rPr>
+            <w:lang w:val="en-US"/>
+          </w:rPr>
+          <w:delText>5</w:delText>
+        </w:r>
+        <w:r>
+          <w:rPr>
+            <w:lang w:val="en-US"/>
+          </w:rPr>
+          <w:delText>-</w:delText>
+        </w:r>
+        <w:r>
+          <w:rPr>
+            <w:lang w:val="en-US"/>
+          </w:rPr>
+          <w:delText>06</w:delText>
+        </w:r>
+      </w:del>
+      <w:ins w:id="5" w:author="Martin Lindström" w:date="2016-05-26T13:07:00Z">
+        <w:r>
+          <w:rPr>
+            <w:lang w:val="en-US"/>
+          </w:rPr>
+          <w:t>6-05-26</w:t>
+        </w:r>
+      </w:ins>
     </w:p>
     <w:p>
       <w:pPr>
@@ -2612,8 +2640,8 @@
           <w:lang w:val="en-US"/>
         </w:rPr>
       </w:pPr>
-      <w:bookmarkStart w:id="1" w:name="_Ref257290381"/>
-      <w:bookmarkStart w:id="2" w:name="_Toc292534732"/>
+      <w:bookmarkStart w:id="6" w:name="_Ref257290381"/>
+      <w:bookmarkStart w:id="7" w:name="_Toc292534732"/>
       <w:r>
         <w:rPr>
           <w:lang w:val="en-US"/>
@@ -2621,8 +2649,8 @@
         <w:lastRenderedPageBreak/>
         <w:t>Introduction</w:t>
       </w:r>
-      <w:bookmarkEnd w:id="1"/>
-      <w:bookmarkEnd w:id="2"/>
+      <w:bookmarkEnd w:id="6"/>
+      <w:bookmarkEnd w:id="7"/>
     </w:p>
     <w:p>
       <w:pPr>
@@ -2988,16 +3016,16 @@
           <w:lang w:val="en-US"/>
         </w:rPr>
       </w:pPr>
-      <w:bookmarkStart w:id="3" w:name="_Ref257279200"/>
-      <w:bookmarkStart w:id="4" w:name="_Toc292534733"/>
+      <w:bookmarkStart w:id="8" w:name="_Ref257279200"/>
+      <w:bookmarkStart w:id="9" w:name="_Toc292534733"/>
       <w:r>
         <w:rPr>
           <w:lang w:val="en-US"/>
         </w:rPr>
         <w:t>Discovery Service Logic</w:t>
       </w:r>
-      <w:bookmarkEnd w:id="3"/>
-      <w:bookmarkEnd w:id="4"/>
+      <w:bookmarkEnd w:id="8"/>
+      <w:bookmarkEnd w:id="9"/>
     </w:p>
     <w:p>
       <w:pPr>
@@ -3055,18 +3083,18 @@
           <w:lang w:val="en-US"/>
         </w:rPr>
       </w:pPr>
-      <w:bookmarkStart w:id="5" w:name="_Ref260305400"/>
-      <w:bookmarkStart w:id="6" w:name="_Ref260305411"/>
-      <w:bookmarkStart w:id="7" w:name="_Toc292534734"/>
+      <w:bookmarkStart w:id="10" w:name="_Ref260305400"/>
+      <w:bookmarkStart w:id="11" w:name="_Ref260305411"/>
+      <w:bookmarkStart w:id="12" w:name="_Toc292534734"/>
       <w:r>
         <w:rPr>
           <w:lang w:val="en-US"/>
         </w:rPr>
         <w:t>Matching of Identity Providers</w:t>
       </w:r>
-      <w:bookmarkEnd w:id="5"/>
-      <w:bookmarkEnd w:id="6"/>
-      <w:bookmarkEnd w:id="7"/>
+      <w:bookmarkEnd w:id="10"/>
+      <w:bookmarkEnd w:id="11"/>
+      <w:bookmarkEnd w:id="12"/>
     </w:p>
     <w:p>
       <w:pPr>
@@ -3581,13 +3609,23 @@
                 <w:lang w:val="en-US"/>
               </w:rPr>
             </w:pPr>
+            <w:proofErr w:type="gramStart"/>
             <w:r>
               <w:rPr>
                 <w:sz w:val="16"/>
                 <w:szCs w:val="16"/>
                 <w:lang w:val="en-US"/>
               </w:rPr>
-              <w:t xml:space="preserve">loa3-pnr </w:t>
+              <w:t>loa3</w:t>
+            </w:r>
+            <w:proofErr w:type="gramEnd"/>
+            <w:r>
+              <w:rPr>
+                <w:sz w:val="16"/>
+                <w:szCs w:val="16"/>
+                <w:lang w:val="en-US"/>
+              </w:rPr>
+              <w:t xml:space="preserve">-pnr </w:t>
             </w:r>
             <w:r>
               <w:rPr>
@@ -3804,13 +3842,23 @@
                 <w:lang w:val="en-US"/>
               </w:rPr>
             </w:pPr>
+            <w:proofErr w:type="gramStart"/>
             <w:r>
               <w:rPr>
                 <w:sz w:val="16"/>
                 <w:szCs w:val="16"/>
                 <w:lang w:val="en-US"/>
               </w:rPr>
-              <w:t>loa3-pnr (</w:t>
+              <w:t>loa3</w:t>
+            </w:r>
+            <w:proofErr w:type="gramEnd"/>
+            <w:r>
+              <w:rPr>
+                <w:sz w:val="16"/>
+                <w:szCs w:val="16"/>
+                <w:lang w:val="en-US"/>
+              </w:rPr>
+              <w:t>-pnr (</w:t>
             </w:r>
             <w:r>
               <w:rPr>
@@ -3840,13 +3888,23 @@
                 <w:lang w:val="en-US"/>
               </w:rPr>
             </w:pPr>
+            <w:proofErr w:type="gramStart"/>
             <w:r>
               <w:rPr>
                 <w:sz w:val="16"/>
                 <w:szCs w:val="16"/>
                 <w:lang w:val="en-US"/>
               </w:rPr>
-              <w:t>loa4-pnr (</w:t>
+              <w:t>loa4</w:t>
+            </w:r>
+            <w:proofErr w:type="gramEnd"/>
+            <w:r>
+              <w:rPr>
+                <w:sz w:val="16"/>
+                <w:szCs w:val="16"/>
+                <w:lang w:val="en-US"/>
+              </w:rPr>
+              <w:t>-pnr (</w:t>
             </w:r>
             <w:r>
               <w:rPr>
@@ -3918,13 +3976,23 @@
                 <w:lang w:val="en-US"/>
               </w:rPr>
             </w:pPr>
+            <w:proofErr w:type="gramStart"/>
             <w:r>
               <w:rPr>
                 <w:sz w:val="16"/>
                 <w:szCs w:val="16"/>
                 <w:lang w:val="en-US"/>
               </w:rPr>
-              <w:t>mobile-auth</w:t>
+              <w:t>mobile</w:t>
+            </w:r>
+            <w:proofErr w:type="gramEnd"/>
+            <w:r>
+              <w:rPr>
+                <w:sz w:val="16"/>
+                <w:szCs w:val="16"/>
+                <w:lang w:val="en-US"/>
+              </w:rPr>
+              <w:t>-auth</w:t>
             </w:r>
             <w:r>
               <w:rPr>
@@ -4065,6 +4133,7 @@
                 <w:lang w:val="en-US"/>
               </w:rPr>
             </w:pPr>
+            <w:proofErr w:type="gramStart"/>
             <w:r>
               <w:rPr>
                 <w:sz w:val="16"/>
@@ -4089,6 +4158,7 @@
               </w:rPr>
               <w:t>3</w:t>
             </w:r>
+            <w:proofErr w:type="gramEnd"/>
             <w:r>
               <w:rPr>
                 <w:sz w:val="16"/>
@@ -4307,13 +4377,23 @@
                 <w:lang w:val="en-US"/>
               </w:rPr>
             </w:pPr>
+            <w:proofErr w:type="gramStart"/>
             <w:r>
               <w:rPr>
                 <w:sz w:val="16"/>
                 <w:szCs w:val="16"/>
                 <w:lang w:val="en-US"/>
               </w:rPr>
-              <w:t>loa4-pnr (</w:t>
+              <w:t>loa4</w:t>
+            </w:r>
+            <w:proofErr w:type="gramEnd"/>
+            <w:r>
+              <w:rPr>
+                <w:sz w:val="16"/>
+                <w:szCs w:val="16"/>
+                <w:lang w:val="en-US"/>
+              </w:rPr>
+              <w:t>-pnr (</w:t>
             </w:r>
             <w:r>
               <w:rPr>
@@ -4403,13 +4483,23 @@
                 <w:lang w:val="en-US"/>
               </w:rPr>
             </w:pPr>
+            <w:proofErr w:type="gramStart"/>
             <w:r>
               <w:rPr>
                 <w:sz w:val="16"/>
                 <w:szCs w:val="16"/>
                 <w:lang w:val="en-US"/>
               </w:rPr>
-              <w:t>mobile-auth (</w:t>
+              <w:t>mobile</w:t>
+            </w:r>
+            <w:proofErr w:type="gramEnd"/>
+            <w:r>
+              <w:rPr>
+                <w:sz w:val="16"/>
+                <w:szCs w:val="16"/>
+                <w:lang w:val="en-US"/>
+              </w:rPr>
+              <w:t>-auth (</w:t>
             </w:r>
             <w:r>
               <w:rPr>
@@ -4623,13 +4713,23 @@
                 <w:lang w:val="en-US"/>
               </w:rPr>
             </w:pPr>
+            <w:proofErr w:type="gramStart"/>
             <w:r>
               <w:rPr>
                 <w:sz w:val="16"/>
                 <w:szCs w:val="16"/>
                 <w:lang w:val="en-US"/>
               </w:rPr>
-              <w:t>loa3-pnr (</w:t>
+              <w:t>loa3</w:t>
+            </w:r>
+            <w:proofErr w:type="gramEnd"/>
+            <w:r>
+              <w:rPr>
+                <w:sz w:val="16"/>
+                <w:szCs w:val="16"/>
+                <w:lang w:val="en-US"/>
+              </w:rPr>
+              <w:t>-pnr (</w:t>
             </w:r>
             <w:r>
               <w:rPr>
@@ -4695,13 +4795,23 @@
                 <w:lang w:val="en-US"/>
               </w:rPr>
             </w:pPr>
+            <w:proofErr w:type="gramStart"/>
             <w:r>
               <w:rPr>
                 <w:sz w:val="16"/>
                 <w:szCs w:val="16"/>
                 <w:lang w:val="en-US"/>
               </w:rPr>
-              <w:t>mobile-auth (</w:t>
+              <w:t>mobile</w:t>
+            </w:r>
+            <w:proofErr w:type="gramEnd"/>
+            <w:r>
+              <w:rPr>
+                <w:sz w:val="16"/>
+                <w:szCs w:val="16"/>
+                <w:lang w:val="en-US"/>
+              </w:rPr>
+              <w:t>-auth (</w:t>
             </w:r>
             <w:r>
               <w:rPr>
@@ -4777,30 +4887,30 @@
           <w:lang w:val="en-US"/>
         </w:rPr>
       </w:pPr>
-      <w:bookmarkStart w:id="8" w:name="_Ref257290368"/>
-      <w:bookmarkStart w:id="9" w:name="_Ref257290540"/>
-      <w:bookmarkStart w:id="10" w:name="_Ref260320918"/>
-      <w:bookmarkStart w:id="11" w:name="_Ref260320928"/>
-      <w:bookmarkStart w:id="12" w:name="_Ref260483117"/>
-      <w:bookmarkStart w:id="13" w:name="_Toc292534735"/>
+      <w:bookmarkStart w:id="13" w:name="_Ref257290368"/>
+      <w:bookmarkStart w:id="14" w:name="_Ref257290540"/>
+      <w:bookmarkStart w:id="15" w:name="_Ref260320918"/>
+      <w:bookmarkStart w:id="16" w:name="_Ref260320928"/>
+      <w:bookmarkStart w:id="17" w:name="_Ref260483117"/>
+      <w:bookmarkStart w:id="18" w:name="_Toc292534735"/>
       <w:r>
         <w:rPr>
           <w:lang w:val="en-US"/>
         </w:rPr>
         <w:t>User State</w:t>
       </w:r>
-      <w:bookmarkEnd w:id="8"/>
+      <w:bookmarkEnd w:id="13"/>
       <w:r>
         <w:rPr>
           <w:lang w:val="en-US"/>
         </w:rPr>
         <w:t xml:space="preserve"> and Remembered Choices</w:t>
       </w:r>
-      <w:bookmarkEnd w:id="9"/>
-      <w:bookmarkEnd w:id="10"/>
-      <w:bookmarkEnd w:id="11"/>
-      <w:bookmarkEnd w:id="12"/>
-      <w:bookmarkEnd w:id="13"/>
+      <w:bookmarkEnd w:id="14"/>
+      <w:bookmarkEnd w:id="15"/>
+      <w:bookmarkEnd w:id="16"/>
+      <w:bookmarkEnd w:id="17"/>
+      <w:bookmarkEnd w:id="18"/>
     </w:p>
     <w:p>
       <w:pPr>
@@ -4985,19 +5095,7 @@
         <w:rPr>
           <w:lang w:val="en-US"/>
         </w:rPr>
-        <w:t xml:space="preserve"> or in the case where the Service Provider invokes the discovery pr</w:t>
-      </w:r>
-      <w:r>
-        <w:rPr>
-          <w:lang w:val="en-US"/>
-        </w:rPr>
-        <w:t>o</w:t>
-      </w:r>
-      <w:r>
-        <w:rPr>
-          <w:lang w:val="en-US"/>
-        </w:rPr>
-        <w:t xml:space="preserve">cess using the </w:t>
+        <w:t xml:space="preserve"> or in the case where the Service Provider invokes the discovery process using the </w:t>
       </w:r>
       <w:r>
         <w:rPr>
@@ -5107,8 +5205,8 @@
           <w:lang w:val="en-US"/>
         </w:rPr>
       </w:pPr>
-      <w:bookmarkStart w:id="14" w:name="_Ref292531699"/>
-      <w:bookmarkStart w:id="15" w:name="_Toc292534736"/>
+      <w:bookmarkStart w:id="19" w:name="_Ref292531699"/>
+      <w:bookmarkStart w:id="20" w:name="_Toc292534736"/>
       <w:r>
         <w:rPr>
           <w:lang w:val="en-US"/>
@@ -5127,8 +5225,8 @@
         </w:rPr>
         <w:t>”</w:t>
       </w:r>
-      <w:bookmarkEnd w:id="14"/>
-      <w:bookmarkEnd w:id="15"/>
+      <w:bookmarkEnd w:id="19"/>
+      <w:bookmarkEnd w:id="20"/>
     </w:p>
     <w:p>
       <w:pPr>
@@ -5254,19 +5352,7 @@
         <w:rPr>
           <w:lang w:val="en-US"/>
         </w:rPr>
-        <w:t xml:space="preserve"> Basically the Service Provider redirects the user to the Discovery Service along with a parameter telling which Service Provider that is requesting the user to make a choice. Based on the calling Se</w:t>
-      </w:r>
-      <w:r>
-        <w:rPr>
-          <w:lang w:val="en-US"/>
-        </w:rPr>
-        <w:t>r</w:t>
-      </w:r>
-      <w:r>
-        <w:rPr>
-          <w:lang w:val="en-US"/>
-        </w:rPr>
-        <w:t>vice Provider’s entityID the Discovery Service may perform its filtering of Identity Providers (as described in chapter</w:t>
+        <w:t xml:space="preserve"> Basically the Service Provider redirects the user to the Discovery Service along with a parameter telling which Service Provider that is requesting the user to make a choice. Based on the calling Service Provider’s entityID the Discovery Service may perform its filtering of Identity Providers (as described in chapter</w:t>
       </w:r>
       <w:r>
         <w:rPr>
@@ -5687,15 +5773,14 @@
           <w:lang w:val="en-US"/>
         </w:rPr>
       </w:pPr>
-      <w:bookmarkStart w:id="16" w:name="_Toc292534737"/>
-      <w:r>
-        <w:rPr>
-          <w:lang w:val="en-US"/>
-        </w:rPr>
-        <w:lastRenderedPageBreak/>
+      <w:bookmarkStart w:id="21" w:name="_Toc292534737"/>
+      <w:r>
+        <w:rPr>
+          <w:lang w:val="en-US"/>
+        </w:rPr>
         <w:t>Discovery Response Addresses</w:t>
       </w:r>
-      <w:bookmarkEnd w:id="16"/>
+      <w:bookmarkEnd w:id="21"/>
     </w:p>
     <w:p>
       <w:pPr>
@@ -5733,19 +5818,7 @@
         <w:rPr>
           <w:lang w:val="en-US"/>
         </w:rPr>
-        <w:t>In order to avoid unauthorized use of the Swedish eID Discovery Service all return addresses must be regi</w:t>
-      </w:r>
-      <w:r>
-        <w:rPr>
-          <w:lang w:val="en-US"/>
-        </w:rPr>
-        <w:t>s</w:t>
-      </w:r>
-      <w:r>
-        <w:rPr>
-          <w:lang w:val="en-US"/>
-        </w:rPr>
-        <w:t>tered in the federation metadata.</w:t>
+        <w:t>In order to avoid unauthorized use of the Swedish eID Discovery Service all return addresses must be registered in the federation metadata.</w:t>
       </w:r>
       <w:r>
         <w:rPr>
@@ -5877,18 +5950,18 @@
           <w:lang w:val="en-US"/>
         </w:rPr>
       </w:pPr>
-      <w:bookmarkStart w:id="17" w:name="_Ref259999944"/>
-      <w:bookmarkStart w:id="18" w:name="_Ref259999949"/>
-      <w:bookmarkStart w:id="19" w:name="_Toc292534738"/>
+      <w:bookmarkStart w:id="22" w:name="_Ref259999944"/>
+      <w:bookmarkStart w:id="23" w:name="_Ref259999949"/>
+      <w:bookmarkStart w:id="24" w:name="_Toc292534738"/>
       <w:r>
         <w:rPr>
           <w:lang w:val="en-US"/>
         </w:rPr>
         <w:t>Silent Discovery Service</w:t>
       </w:r>
-      <w:bookmarkEnd w:id="17"/>
-      <w:bookmarkEnd w:id="18"/>
-      <w:bookmarkEnd w:id="19"/>
+      <w:bookmarkEnd w:id="22"/>
+      <w:bookmarkEnd w:id="23"/>
+      <w:bookmarkEnd w:id="24"/>
     </w:p>
     <w:p>
       <w:pPr>
@@ -5988,19 +6061,7 @@
         <w:rPr>
           <w:lang w:val="en-US"/>
         </w:rPr>
-        <w:t>”, describes how the Swedish eID Discovery Service ha</w:t>
-      </w:r>
-      <w:r>
-        <w:rPr>
-          <w:lang w:val="en-US"/>
-        </w:rPr>
-        <w:t>n</w:t>
-      </w:r>
-      <w:r>
-        <w:rPr>
-          <w:lang w:val="en-US"/>
-        </w:rPr>
-        <w:t xml:space="preserve">dles </w:t>
+        <w:t xml:space="preserve">”, describes how the Swedish eID Discovery Service handles </w:t>
       </w:r>
       <w:r>
         <w:rPr>
@@ -6119,18 +6180,18 @@
           <w:lang w:val="en-US"/>
         </w:rPr>
       </w:pPr>
-      <w:bookmarkStart w:id="20" w:name="_Ref292532064"/>
-      <w:bookmarkStart w:id="21" w:name="_Ref292532074"/>
-      <w:bookmarkStart w:id="22" w:name="_Toc292534739"/>
+      <w:bookmarkStart w:id="25" w:name="_Ref292532064"/>
+      <w:bookmarkStart w:id="26" w:name="_Ref292532074"/>
+      <w:bookmarkStart w:id="27" w:name="_Toc292534739"/>
       <w:r>
         <w:rPr>
           <w:lang w:val="en-US"/>
         </w:rPr>
         <w:t>The Discovery Service and Mobile Devices</w:t>
       </w:r>
-      <w:bookmarkEnd w:id="20"/>
-      <w:bookmarkEnd w:id="21"/>
-      <w:bookmarkEnd w:id="22"/>
+      <w:bookmarkEnd w:id="25"/>
+      <w:bookmarkEnd w:id="26"/>
+      <w:bookmarkEnd w:id="27"/>
     </w:p>
     <w:p>
       <w:pPr>
@@ -6178,51 +6239,27 @@
         <w:rPr>
           <w:lang w:val="en-US"/>
         </w:rPr>
-        <w:t xml:space="preserve"> user interface suitable for m</w:t>
-      </w:r>
-      <w:r>
-        <w:rPr>
-          <w:lang w:val="en-US"/>
-        </w:rPr>
-        <w:t>o</w:t>
-      </w:r>
-      <w:r>
-        <w:rPr>
-          <w:lang w:val="en-US"/>
-        </w:rPr>
-        <w:t>bile devices also when the user is directed to the Discovery Service.</w:t>
-      </w:r>
-    </w:p>
-    <w:p>
-      <w:pPr>
-        <w:rPr>
-          <w:lang w:val="en-US"/>
-        </w:rPr>
-      </w:pPr>
-    </w:p>
-    <w:p>
-      <w:pPr>
-        <w:rPr>
-          <w:lang w:val="en-US"/>
-        </w:rPr>
-      </w:pPr>
-      <w:r>
-        <w:rPr>
-          <w:lang w:val="en-US"/>
-        </w:rPr>
-        <w:t>In the case that Discovery Service is used according to “Identity Provider Discovery Service Protocol and Pr</w:t>
-      </w:r>
-      <w:r>
-        <w:rPr>
-          <w:lang w:val="en-US"/>
-        </w:rPr>
-        <w:t>o</w:t>
-      </w:r>
-      <w:r>
-        <w:rPr>
-          <w:lang w:val="en-US"/>
-        </w:rPr>
-        <w:t>file”</w:t>
+        <w:t xml:space="preserve"> user interface suitable for mobile devices also when the user is directed to the Discovery Service.</w:t>
+      </w:r>
+    </w:p>
+    <w:p>
+      <w:pPr>
+        <w:rPr>
+          <w:lang w:val="en-US"/>
+        </w:rPr>
+      </w:pPr>
+    </w:p>
+    <w:p>
+      <w:pPr>
+        <w:rPr>
+          <w:lang w:val="en-US"/>
+        </w:rPr>
+      </w:pPr>
+      <w:r>
+        <w:rPr>
+          <w:lang w:val="en-US"/>
+        </w:rPr>
+        <w:t>In the case that Discovery Service is used according to “Identity Provider Discovery Service Protocol and Profile”</w:t>
       </w:r>
       <w:r>
         <w:rPr>
@@ -6492,14 +6529,13 @@
           <w:lang w:val="en-US"/>
         </w:rPr>
       </w:pPr>
-      <w:bookmarkStart w:id="23" w:name="_Ref292533697"/>
-      <w:bookmarkStart w:id="24" w:name="_Ref292533707"/>
-      <w:bookmarkStart w:id="25" w:name="_Toc292534740"/>
-      <w:r>
-        <w:rPr>
-          <w:lang w:val="en-US"/>
-        </w:rPr>
-        <w:lastRenderedPageBreak/>
+      <w:bookmarkStart w:id="28" w:name="_Ref292533697"/>
+      <w:bookmarkStart w:id="29" w:name="_Ref292533707"/>
+      <w:bookmarkStart w:id="30" w:name="_Toc292534740"/>
+      <w:r>
+        <w:rPr>
+          <w:lang w:val="en-US"/>
+        </w:rPr>
         <w:t>Integrating the Discovery Service</w:t>
       </w:r>
       <w:r>
@@ -6520,9 +6556,9 @@
         </w:rPr>
         <w:t>pplication</w:t>
       </w:r>
-      <w:bookmarkEnd w:id="23"/>
-      <w:bookmarkEnd w:id="24"/>
-      <w:bookmarkEnd w:id="25"/>
+      <w:bookmarkEnd w:id="28"/>
+      <w:bookmarkEnd w:id="29"/>
+      <w:bookmarkEnd w:id="30"/>
     </w:p>
     <w:p>
       <w:pPr>
@@ -6570,19 +6606,7 @@
         <w:rPr>
           <w:lang w:val="en-US"/>
         </w:rPr>
-        <w:t xml:space="preserve"> integration, and to avoid redirecting the end user to the central Discovery Se</w:t>
-      </w:r>
-      <w:r>
-        <w:rPr>
-          <w:lang w:val="en-US"/>
-        </w:rPr>
-        <w:t>r</w:t>
-      </w:r>
-      <w:r>
-        <w:rPr>
-          <w:lang w:val="en-US"/>
-        </w:rPr>
-        <w:t>vice.</w:t>
+        <w:t xml:space="preserve"> integration, and to avoid redirecting the end user to the central Discovery Service.</w:t>
       </w:r>
     </w:p>
     <w:p>
@@ -6606,19 +6630,7 @@
         <w:rPr>
           <w:lang w:val="en-US"/>
         </w:rPr>
-        <w:t>the authentic</w:t>
-      </w:r>
-      <w:r>
-        <w:rPr>
-          <w:lang w:val="en-US"/>
-        </w:rPr>
-        <w:t>a</w:t>
-      </w:r>
-      <w:r>
-        <w:rPr>
-          <w:lang w:val="en-US"/>
-        </w:rPr>
-        <w:t>tion methods that are displayed to the end user.</w:t>
+        <w:t>the authentication methods that are displayed to the end user.</w:t>
       </w:r>
     </w:p>
     <w:p>
@@ -6652,9 +6664,9 @@
           <w:lang w:val="en-US"/>
         </w:rPr>
       </w:pPr>
-      <w:bookmarkStart w:id="26" w:name="_Ref390164332"/>
-      <w:bookmarkStart w:id="27" w:name="_Ref390164337"/>
-      <w:bookmarkStart w:id="28" w:name="_Toc292534741"/>
+      <w:bookmarkStart w:id="31" w:name="_Ref390164332"/>
+      <w:bookmarkStart w:id="32" w:name="_Ref390164337"/>
+      <w:bookmarkStart w:id="33" w:name="_Toc292534741"/>
       <w:r>
         <w:rPr>
           <w:lang w:val="en-US"/>
@@ -6679,9 +6691,9 @@
         </w:rPr>
         <w:t>ependencies</w:t>
       </w:r>
-      <w:bookmarkEnd w:id="26"/>
-      <w:bookmarkEnd w:id="27"/>
-      <w:bookmarkEnd w:id="28"/>
+      <w:bookmarkEnd w:id="31"/>
+      <w:bookmarkEnd w:id="32"/>
+      <w:bookmarkEnd w:id="33"/>
     </w:p>
     <w:p>
       <w:pPr>
@@ -6886,19 +6898,7 @@
         <w:rPr>
           <w:lang w:val="en-US"/>
         </w:rPr>
-        <w:t>The figure illustrates how the Service Provider may choose to implement caches, or proxies, for resources that are downloaded from the Discovery Service. This is not a requirement, but may be useful to obtain a homog</w:t>
-      </w:r>
-      <w:r>
-        <w:rPr>
-          <w:lang w:val="en-US"/>
-        </w:rPr>
-        <w:t>e</w:t>
-      </w:r>
-      <w:r>
-        <w:rPr>
-          <w:lang w:val="en-US"/>
-        </w:rPr>
-        <w:t>nous solution where no direct dependencie</w:t>
+        <w:t>The figure illustrates how the Service Provider may choose to implement caches, or proxies, for resources that are downloaded from the Discovery Service. This is not a requirement, but may be useful to obtain a homogenous solution where no direct dependencie</w:t>
       </w:r>
       <w:r>
         <w:rPr>
@@ -7264,26 +7264,7 @@
         <w:rPr>
           <w:lang w:val="en-US"/>
         </w:rPr>
-        <w:t xml:space="preserve"> the Disco</w:t>
-      </w:r>
-      <w:r>
-        <w:rPr>
-          <w:lang w:val="en-US"/>
-        </w:rPr>
-        <w:t>v</w:t>
-      </w:r>
-      <w:r>
-        <w:rPr>
-          <w:lang w:val="en-US"/>
-        </w:rPr>
-        <w:t xml:space="preserve">ery Service by default also saves the pre-selected eIDs (as HTML 5 web storage or using cookies) in </w:t>
-      </w:r>
-      <w:r>
-        <w:rPr>
-          <w:lang w:val="en-US"/>
-        </w:rPr>
-        <w:lastRenderedPageBreak/>
-        <w:t>the Service Providers own domain to enable remembered choic</w:t>
+        <w:t xml:space="preserve"> the Discovery Service by default also saves the pre-selected eIDs (as HTML 5 web storage or using cookies) in the Service Providers own domain to enable remembered choic</w:t>
       </w:r>
       <w:r>
         <w:rPr>
@@ -7464,19 +7445,7 @@
               <w:rPr>
                 <w:lang w:val="en-US"/>
               </w:rPr>
-              <w:t>The JavaScript that is responsible of the discovery logic (matching of possible Ident</w:t>
-            </w:r>
-            <w:r>
-              <w:rPr>
-                <w:lang w:val="en-US"/>
-              </w:rPr>
-              <w:t>i</w:t>
-            </w:r>
-            <w:r>
-              <w:rPr>
-                <w:lang w:val="en-US"/>
-              </w:rPr>
-              <w:t>ty Providers to display and handling of user state) as well as rendering of the HTML that is inserted in the Service Provider’s web page.</w:t>
+              <w:t>The JavaScript that is responsible of the discovery logic (matching of possible Identity Providers to display and handling of user state) as well as rendering of the HTML that is inserted in the Service Provider’s web page.</w:t>
             </w:r>
             <w:r>
               <w:rPr>
@@ -7507,19 +7476,7 @@
               <w:rPr>
                 <w:lang w:val="en-US"/>
               </w:rPr>
-              <w:t xml:space="preserve"> ve</w:t>
-            </w:r>
-            <w:r>
-              <w:rPr>
-                <w:lang w:val="en-US"/>
-              </w:rPr>
-              <w:t>r</w:t>
-            </w:r>
-            <w:r>
-              <w:rPr>
-                <w:lang w:val="en-US"/>
-              </w:rPr>
-              <w:t>sions of the Java</w:t>
+              <w:t xml:space="preserve"> versions of the Java</w:t>
             </w:r>
             <w:r>
               <w:rPr>
@@ -7846,19 +7803,7 @@
               <w:rPr>
                 <w:lang w:val="en-US"/>
               </w:rPr>
-              <w:t>point at the CSS r</w:t>
-            </w:r>
-            <w:r>
-              <w:rPr>
-                <w:lang w:val="en-US"/>
-              </w:rPr>
-              <w:t>e</w:t>
-            </w:r>
-            <w:r>
-              <w:rPr>
-                <w:lang w:val="en-US"/>
-              </w:rPr>
-              <w:t>siding at the Discovery Service, or to download this file and make alterations to it in order to customize the “look-and-feel” of the user interface.</w:t>
+              <w:t>point at the CSS residing at the Discovery Service, or to download this file and make alterations to it in order to customize the “look-and-feel” of the user interface.</w:t>
             </w:r>
           </w:p>
         </w:tc>
@@ -7934,7 +7879,7 @@
           <w:lang w:val="en-US"/>
         </w:rPr>
       </w:pPr>
-      <w:bookmarkStart w:id="29" w:name="_Toc292534742"/>
+      <w:bookmarkStart w:id="34" w:name="_Toc292534742"/>
       <w:r>
         <w:rPr>
           <w:lang w:val="en-US"/>
@@ -7947,7 +7892,7 @@
         </w:rPr>
         <w:t>Integration</w:t>
       </w:r>
-      <w:bookmarkEnd w:id="29"/>
+      <w:bookmarkEnd w:id="34"/>
     </w:p>
     <w:p>
       <w:pPr>
@@ -8100,7 +8045,7 @@
           <w:lang w:val="en-US"/>
         </w:rPr>
       </w:pPr>
-      <w:bookmarkStart w:id="30" w:name="_Toc292534743"/>
+      <w:bookmarkStart w:id="35" w:name="_Toc292534743"/>
       <w:r>
         <w:rPr>
           <w:lang w:val="en-US"/>
@@ -8131,7 +8076,7 @@
         </w:rPr>
         <w:t>esources</w:t>
       </w:r>
-      <w:bookmarkEnd w:id="30"/>
+      <w:bookmarkEnd w:id="35"/>
     </w:p>
     <w:p>
       <w:pPr>
@@ -8276,7 +8221,6 @@
           <w:szCs w:val="14"/>
           <w:lang w:val="en-US"/>
         </w:rPr>
-        <w:lastRenderedPageBreak/>
         <w:t>...</w:t>
       </w:r>
     </w:p>
@@ -9687,7 +9631,7 @@
           <w:lang w:val="en-US"/>
         </w:rPr>
       </w:pPr>
-      <w:bookmarkStart w:id="31" w:name="_Toc292534744"/>
+      <w:bookmarkStart w:id="36" w:name="_Toc292534744"/>
       <w:r>
         <w:rPr>
           <w:lang w:val="en-US"/>
@@ -9706,7 +9650,7 @@
         </w:rPr>
         <w:t>rea</w:t>
       </w:r>
-      <w:bookmarkEnd w:id="31"/>
+      <w:bookmarkEnd w:id="36"/>
     </w:p>
     <w:p>
       <w:pPr>
@@ -9760,19 +9704,7 @@
         <w:rPr>
           <w:lang w:val="en-US"/>
         </w:rPr>
-        <w:t>el</w:t>
-      </w:r>
-      <w:r>
-        <w:rPr>
-          <w:lang w:val="en-US"/>
-        </w:rPr>
-        <w:t>e</w:t>
-      </w:r>
-      <w:r>
-        <w:rPr>
-          <w:lang w:val="en-US"/>
-        </w:rPr>
-        <w:t>ments</w:t>
+        <w:t>elements</w:t>
       </w:r>
       <w:r>
         <w:rPr>
@@ -9865,19 +9797,7 @@
         <w:rPr>
           <w:lang w:val="en-US"/>
         </w:rPr>
-        <w:t>The identifier that uniquely specifies the DOM-element to which the Discovery Service will write the HTML el</w:t>
-      </w:r>
-      <w:r>
-        <w:rPr>
-          <w:lang w:val="en-US"/>
-        </w:rPr>
-        <w:t>e</w:t>
-      </w:r>
-      <w:r>
-        <w:rPr>
-          <w:lang w:val="en-US"/>
-        </w:rPr>
-        <w:t xml:space="preserve">ments making up the user interface </w:t>
+        <w:t xml:space="preserve">The identifier that uniquely specifies the DOM-element to which the Discovery Service will write the HTML elements making up the user interface </w:t>
       </w:r>
       <w:r>
         <w:rPr>
@@ -9975,7 +9895,21 @@
         <w:rPr>
           <w:lang w:val="en-US"/>
         </w:rPr>
-        <w:t>When the HTML element for the Discovery user interface is 1158 pixels or wider the design will change from a more compact one column layout to a wider two column layout.</w:t>
+        <w:t xml:space="preserve">When the HTML element for the Discovery user interface is 1158 pixels or wider the design will change from a more compact </w:t>
+      </w:r>
+      <w:proofErr w:type="gramStart"/>
+      <w:r>
+        <w:rPr>
+          <w:lang w:val="en-US"/>
+        </w:rPr>
+        <w:t>one column</w:t>
+      </w:r>
+      <w:proofErr w:type="gramEnd"/>
+      <w:r>
+        <w:rPr>
+          <w:lang w:val="en-US"/>
+        </w:rPr>
+        <w:t xml:space="preserve"> layout to a wider two column layout.</w:t>
       </w:r>
     </w:p>
     <w:p>
@@ -10390,7 +10324,6 @@
           <w:szCs w:val="14"/>
           <w:lang w:val="en-US"/>
         </w:rPr>
-        <w:lastRenderedPageBreak/>
         <w:t xml:space="preserve">  discoSveleg.doDiscovery(d</w:t>
       </w:r>
       <w:r>
@@ -10741,7 +10674,7 @@
           <w:lang w:val="en-US"/>
         </w:rPr>
       </w:pPr>
-      <w:bookmarkStart w:id="32" w:name="_Toc292534745"/>
+      <w:bookmarkStart w:id="37" w:name="_Toc292534745"/>
       <w:r>
         <w:rPr>
           <w:lang w:val="en-US"/>
@@ -10754,7 +10687,7 @@
         </w:rPr>
         <w:t xml:space="preserve"> and Handling the Result</w:t>
       </w:r>
-      <w:bookmarkEnd w:id="32"/>
+      <w:bookmarkEnd w:id="37"/>
     </w:p>
     <w:p>
       <w:pPr>
@@ -10831,7 +10764,7 @@
           <w:lang w:val="en-US"/>
         </w:rPr>
       </w:pPr>
-      <w:bookmarkStart w:id="33" w:name="_Ref260483742"/>
+      <w:bookmarkStart w:id="38" w:name="_Ref260483742"/>
       <w:r>
         <w:rPr>
           <w:lang w:val="en-US"/>
@@ -10902,19 +10835,7 @@
         <w:rPr>
           <w:lang w:val="en-US"/>
         </w:rPr>
-        <w:t xml:space="preserve"> to a Service Pr</w:t>
-      </w:r>
-      <w:r>
-        <w:rPr>
-          <w:lang w:val="en-US"/>
-        </w:rPr>
-        <w:t>o</w:t>
-      </w:r>
-      <w:r>
-        <w:rPr>
-          <w:lang w:val="en-US"/>
-        </w:rPr>
-        <w:t>vider resource that is responsible of</w:t>
+        <w:t xml:space="preserve"> to a Service Provider resource that is responsible of</w:t>
       </w:r>
       <w:r>
         <w:rPr>
@@ -11068,7 +10989,6 @@
         <w:rPr>
           <w:lang w:val="en-US"/>
         </w:rPr>
-        <w:lastRenderedPageBreak/>
         <w:t xml:space="preserve">Discovery Service </w:t>
       </w:r>
       <w:r>
@@ -13855,7 +13775,7 @@
           <w:lang w:val="en-US"/>
         </w:rPr>
       </w:pPr>
-      <w:bookmarkStart w:id="34" w:name="_Ref260912848"/>
+      <w:bookmarkStart w:id="39" w:name="_Ref260912848"/>
       <w:r>
         <w:rPr>
           <w:lang w:val="en-US"/>
@@ -13870,23 +13790,22 @@
           <w:lang w:val="en-US"/>
         </w:rPr>
       </w:pPr>
-      <w:bookmarkStart w:id="35" w:name="_Ref411855701"/>
-      <w:bookmarkStart w:id="36" w:name="_Ref411855708"/>
-      <w:bookmarkStart w:id="37" w:name="_Ref411855888"/>
-      <w:bookmarkStart w:id="38" w:name="_Ref411855893"/>
-      <w:bookmarkStart w:id="39" w:name="_Ref411859713"/>
-      <w:bookmarkStart w:id="40" w:name="_Ref411859794"/>
-      <w:bookmarkStart w:id="41" w:name="_Ref411859801"/>
-      <w:bookmarkStart w:id="42" w:name="_Ref411860148"/>
-      <w:bookmarkStart w:id="43" w:name="_Ref411860165"/>
-      <w:bookmarkStart w:id="44" w:name="_Ref292464753"/>
-      <w:bookmarkStart w:id="45" w:name="_Ref292464766"/>
-      <w:bookmarkStart w:id="46" w:name="_Toc292534746"/>
-      <w:r>
-        <w:rPr>
-          <w:lang w:val="en-US"/>
-        </w:rPr>
-        <w:lastRenderedPageBreak/>
+      <w:bookmarkStart w:id="40" w:name="_Ref411855701"/>
+      <w:bookmarkStart w:id="41" w:name="_Ref411855708"/>
+      <w:bookmarkStart w:id="42" w:name="_Ref411855888"/>
+      <w:bookmarkStart w:id="43" w:name="_Ref411855893"/>
+      <w:bookmarkStart w:id="44" w:name="_Ref411859713"/>
+      <w:bookmarkStart w:id="45" w:name="_Ref411859794"/>
+      <w:bookmarkStart w:id="46" w:name="_Ref411859801"/>
+      <w:bookmarkStart w:id="47" w:name="_Ref411860148"/>
+      <w:bookmarkStart w:id="48" w:name="_Ref411860165"/>
+      <w:bookmarkStart w:id="49" w:name="_Ref292464753"/>
+      <w:bookmarkStart w:id="50" w:name="_Ref292464766"/>
+      <w:bookmarkStart w:id="51" w:name="_Toc292534746"/>
+      <w:r>
+        <w:rPr>
+          <w:lang w:val="en-US"/>
+        </w:rPr>
         <w:t xml:space="preserve">Discovery Service </w:t>
       </w:r>
       <w:r>
@@ -13895,11 +13814,6 @@
         </w:rPr>
         <w:t>JavaScript API</w:t>
       </w:r>
-      <w:bookmarkEnd w:id="33"/>
-      <w:bookmarkEnd w:id="34"/>
-      <w:bookmarkEnd w:id="35"/>
-      <w:bookmarkEnd w:id="36"/>
-      <w:bookmarkEnd w:id="37"/>
       <w:bookmarkEnd w:id="38"/>
       <w:bookmarkEnd w:id="39"/>
       <w:bookmarkEnd w:id="40"/>
@@ -13909,217 +13823,224 @@
       <w:bookmarkEnd w:id="44"/>
       <w:bookmarkEnd w:id="45"/>
       <w:bookmarkEnd w:id="46"/>
-    </w:p>
-    <w:p>
-      <w:pPr>
-        <w:rPr>
-          <w:lang w:val="en-US"/>
-        </w:rPr>
-      </w:pPr>
-      <w:r>
-        <w:rPr>
-          <w:lang w:val="en-US"/>
-        </w:rPr>
-        <w:t xml:space="preserve">This section describes the </w:t>
-      </w:r>
-      <w:r>
-        <w:rPr>
-          <w:lang w:val="en-US"/>
-        </w:rPr>
-        <w:t xml:space="preserve">Discovery Service </w:t>
-      </w:r>
-      <w:r>
-        <w:rPr>
-          <w:lang w:val="en-US"/>
-        </w:rPr>
-        <w:t xml:space="preserve">JavaScript API </w:t>
-      </w:r>
-      <w:r>
-        <w:rPr>
-          <w:lang w:val="en-US"/>
-        </w:rPr>
-        <w:t>for the Swedish eID framework.</w:t>
-      </w:r>
-      <w:r>
-        <w:rPr>
-          <w:lang w:val="en-US"/>
-        </w:rPr>
-        <w:t xml:space="preserve"> </w:t>
-      </w:r>
-    </w:p>
-    <w:p>
-      <w:pPr>
-        <w:pStyle w:val="Heading2"/>
-        <w:rPr>
-          <w:lang w:val="en-US"/>
-        </w:rPr>
-      </w:pPr>
-      <w:bookmarkStart w:id="47" w:name="_Toc292534747"/>
-      <w:r>
-        <w:rPr>
-          <w:lang w:val="en-US"/>
-        </w:rPr>
-        <w:t>Namespace</w:t>
-      </w:r>
-      <w:r>
-        <w:rPr>
-          <w:lang w:val="en-US"/>
-        </w:rPr>
-        <w:t xml:space="preserve"> and dependencies</w:t>
-      </w:r>
       <w:bookmarkEnd w:id="47"/>
-    </w:p>
-    <w:p>
-      <w:pPr>
-        <w:rPr>
-          <w:lang w:val="en-US"/>
-        </w:rPr>
-      </w:pPr>
-      <w:r>
-        <w:rPr>
-          <w:lang w:val="en-US"/>
-        </w:rPr>
-        <w:t xml:space="preserve">All functions within the </w:t>
-      </w:r>
-      <w:r>
-        <w:rPr>
-          <w:lang w:val="en-US"/>
-        </w:rPr>
-        <w:t xml:space="preserve">Discovery Service </w:t>
-      </w:r>
-      <w:r>
-        <w:rPr>
-          <w:lang w:val="en-US"/>
-        </w:rPr>
-        <w:t xml:space="preserve">JavaScript API for the Swedish eID framework are declared in a namespace called </w:t>
-      </w:r>
-      <w:r>
-        <w:rPr>
-          <w:rStyle w:val="Code"/>
-        </w:rPr>
-        <w:t>discoSveleg</w:t>
-      </w:r>
-      <w:r>
-        <w:rPr>
-          <w:lang w:val="en-US"/>
-        </w:rPr>
-        <w:t>.</w:t>
-      </w:r>
-      <w:r>
-        <w:rPr>
-          <w:lang w:val="en-US"/>
-        </w:rPr>
-        <w:t xml:space="preserve"> The reason for this is to encapsulate the functions and to avoid polluting </w:t>
-      </w:r>
-      <w:r>
-        <w:rPr>
-          <w:lang w:val="en-US"/>
-        </w:rPr>
-        <w:t>a Service Provider’s JavaScript namespace.</w:t>
-      </w:r>
-    </w:p>
-    <w:p>
-      <w:pPr>
-        <w:rPr>
-          <w:lang w:val="en-US"/>
-        </w:rPr>
-      </w:pPr>
-    </w:p>
-    <w:p>
-      <w:pPr>
-        <w:rPr>
-          <w:lang w:val="en-US"/>
-        </w:rPr>
-      </w:pPr>
-      <w:r>
-        <w:rPr>
-          <w:lang w:val="en-US"/>
-        </w:rPr>
-        <w:t xml:space="preserve">The Discovery Service JavaScript makes use of jQuery, which is created under its own alias, </w:t>
-      </w:r>
-      <w:r>
-        <w:rPr>
-          <w:rStyle w:val="Code"/>
-        </w:rPr>
-        <w:t>discoSvelegJq</w:t>
-      </w:r>
-      <w:r>
-        <w:rPr>
-          <w:lang w:val="en-US"/>
-        </w:rPr>
-        <w:t>, to avoid conflicts</w:t>
-      </w:r>
-      <w:r>
-        <w:rPr>
-          <w:lang w:val="en-US"/>
-        </w:rPr>
-        <w:t xml:space="preserve"> with other versions of jQuery that the service </w:t>
-      </w:r>
-      <w:r>
-        <w:rPr>
-          <w:lang w:val="en-US"/>
-        </w:rPr>
-        <w:t>may be</w:t>
-      </w:r>
-      <w:r>
-        <w:rPr>
-          <w:lang w:val="en-US"/>
-        </w:rPr>
-        <w:t xml:space="preserve"> using.</w:t>
-      </w:r>
-      <w:r>
-        <w:rPr>
-          <w:lang w:val="en-US"/>
-        </w:rPr>
-        <w:t xml:space="preserve"> If the Service Provider’s already has included a version of jQuery, the Discovery Service JavaScript may make use of this library</w:t>
-      </w:r>
-      <w:r>
-        <w:rPr>
-          <w:rStyle w:val="FootnoteReference"/>
-          <w:lang w:val="en-US"/>
-        </w:rPr>
-        <w:footnoteReference w:id="3"/>
-      </w:r>
-      <w:r>
-        <w:rPr>
-          <w:lang w:val="en-US"/>
-        </w:rPr>
-        <w:t>.</w:t>
-      </w:r>
-    </w:p>
-    <w:p>
-      <w:pPr>
-        <w:pStyle w:val="Heading2"/>
-        <w:rPr>
-          <w:lang w:val="en-US"/>
-        </w:rPr>
-      </w:pPr>
-      <w:bookmarkStart w:id="48" w:name="_Toc292534748"/>
-      <w:r>
-        <w:rPr>
-          <w:lang w:val="en-US"/>
-        </w:rPr>
-        <w:t>Functions</w:t>
-      </w:r>
       <w:bookmarkEnd w:id="48"/>
-    </w:p>
-    <w:p>
-      <w:pPr>
-        <w:pStyle w:val="Heading3"/>
-        <w:rPr>
-          <w:lang w:val="en-US"/>
-        </w:rPr>
-      </w:pPr>
-      <w:bookmarkStart w:id="49" w:name="_Ref260485078"/>
-      <w:bookmarkStart w:id="50" w:name="_Toc292534749"/>
-      <w:r>
-        <w:rPr>
-          <w:lang w:val="en-US"/>
-        </w:rPr>
-        <w:t>getVersion</w:t>
-      </w:r>
       <w:bookmarkEnd w:id="49"/>
       <w:bookmarkEnd w:id="50"/>
+      <w:bookmarkEnd w:id="51"/>
+    </w:p>
+    <w:p>
+      <w:pPr>
+        <w:rPr>
+          <w:lang w:val="en-US"/>
+        </w:rPr>
+      </w:pPr>
+      <w:r>
+        <w:rPr>
+          <w:lang w:val="en-US"/>
+        </w:rPr>
+        <w:t xml:space="preserve">This section describes the </w:t>
+      </w:r>
+      <w:r>
+        <w:rPr>
+          <w:lang w:val="en-US"/>
+        </w:rPr>
+        <w:t xml:space="preserve">Discovery Service </w:t>
+      </w:r>
+      <w:r>
+        <w:rPr>
+          <w:lang w:val="en-US"/>
+        </w:rPr>
+        <w:t xml:space="preserve">JavaScript API </w:t>
+      </w:r>
+      <w:r>
+        <w:rPr>
+          <w:lang w:val="en-US"/>
+        </w:rPr>
+        <w:t>for the Swedish eID framework.</w:t>
+      </w:r>
+      <w:r>
+        <w:rPr>
+          <w:lang w:val="en-US"/>
+        </w:rPr>
+        <w:t xml:space="preserve"> </w:t>
+      </w:r>
+    </w:p>
+    <w:p>
+      <w:pPr>
+        <w:pStyle w:val="Heading2"/>
+        <w:rPr>
+          <w:lang w:val="en-US"/>
+        </w:rPr>
+      </w:pPr>
+      <w:bookmarkStart w:id="52" w:name="_Toc292534747"/>
+      <w:r>
+        <w:rPr>
+          <w:lang w:val="en-US"/>
+        </w:rPr>
+        <w:t>Namespace</w:t>
+      </w:r>
+      <w:r>
+        <w:rPr>
+          <w:lang w:val="en-US"/>
+        </w:rPr>
+        <w:t xml:space="preserve"> and dependencies</w:t>
+      </w:r>
+      <w:bookmarkEnd w:id="52"/>
+    </w:p>
+    <w:p>
+      <w:pPr>
+        <w:rPr>
+          <w:lang w:val="en-US"/>
+        </w:rPr>
+      </w:pPr>
+      <w:r>
+        <w:rPr>
+          <w:lang w:val="en-US"/>
+        </w:rPr>
+        <w:t xml:space="preserve">All functions within the </w:t>
+      </w:r>
+      <w:r>
+        <w:rPr>
+          <w:lang w:val="en-US"/>
+        </w:rPr>
+        <w:t xml:space="preserve">Discovery Service </w:t>
+      </w:r>
+      <w:r>
+        <w:rPr>
+          <w:lang w:val="en-US"/>
+        </w:rPr>
+        <w:t xml:space="preserve">JavaScript API for the Swedish eID framework are declared in a namespace called </w:t>
+      </w:r>
+      <w:r>
+        <w:rPr>
+          <w:rStyle w:val="Code"/>
+        </w:rPr>
+        <w:t>discoSveleg</w:t>
+      </w:r>
+      <w:r>
+        <w:rPr>
+          <w:lang w:val="en-US"/>
+        </w:rPr>
+        <w:t>.</w:t>
+      </w:r>
+      <w:r>
+        <w:rPr>
+          <w:lang w:val="en-US"/>
+        </w:rPr>
+        <w:t xml:space="preserve"> The reason for this is to encapsulate the functions and to avoid polluting </w:t>
+      </w:r>
+      <w:r>
+        <w:rPr>
+          <w:lang w:val="en-US"/>
+        </w:rPr>
+        <w:t>a Service Provider’s JavaScript namespace.</w:t>
+      </w:r>
+    </w:p>
+    <w:p>
+      <w:pPr>
+        <w:rPr>
+          <w:lang w:val="en-US"/>
+        </w:rPr>
+      </w:pPr>
+    </w:p>
+    <w:p>
+      <w:pPr>
+        <w:rPr>
+          <w:lang w:val="en-US"/>
+        </w:rPr>
+      </w:pPr>
+      <w:r>
+        <w:rPr>
+          <w:lang w:val="en-US"/>
+        </w:rPr>
+        <w:t xml:space="preserve">The Discovery Service JavaScript makes use of jQuery, which is created under its own alias, </w:t>
+      </w:r>
+      <w:r>
+        <w:rPr>
+          <w:rStyle w:val="Code"/>
+        </w:rPr>
+        <w:t>discoSvelegJq</w:t>
+      </w:r>
+      <w:r>
+        <w:rPr>
+          <w:lang w:val="en-US"/>
+        </w:rPr>
+        <w:t>, to avoid conflicts</w:t>
+      </w:r>
+      <w:r>
+        <w:rPr>
+          <w:lang w:val="en-US"/>
+        </w:rPr>
+        <w:t xml:space="preserve"> with other versions of jQuery that the service </w:t>
+      </w:r>
+      <w:r>
+        <w:rPr>
+          <w:lang w:val="en-US"/>
+        </w:rPr>
+        <w:t>may be</w:t>
+      </w:r>
+      <w:r>
+        <w:rPr>
+          <w:lang w:val="en-US"/>
+        </w:rPr>
+        <w:t xml:space="preserve"> using.</w:t>
+      </w:r>
+      <w:r>
+        <w:rPr>
+          <w:lang w:val="en-US"/>
+        </w:rPr>
+        <w:t xml:space="preserve"> If the Service Provider’s already has included a version of jQuery, the Discovery Service JavaScript may make use of this library</w:t>
+      </w:r>
+      <w:r>
+        <w:rPr>
+          <w:rStyle w:val="FootnoteReference"/>
+          <w:lang w:val="en-US"/>
+        </w:rPr>
+        <w:footnoteReference w:id="3"/>
+      </w:r>
+      <w:r>
+        <w:rPr>
+          <w:lang w:val="en-US"/>
+        </w:rPr>
+        <w:t>.</w:t>
+      </w:r>
+    </w:p>
+    <w:p>
+      <w:pPr>
+        <w:pStyle w:val="Heading2"/>
+        <w:rPr>
+          <w:lang w:val="en-US"/>
+        </w:rPr>
+      </w:pPr>
+      <w:bookmarkStart w:id="53" w:name="_Toc292534748"/>
+      <w:r>
+        <w:rPr>
+          <w:lang w:val="en-US"/>
+        </w:rPr>
+        <w:t>Functions</w:t>
+      </w:r>
+      <w:bookmarkEnd w:id="53"/>
+    </w:p>
+    <w:p>
+      <w:pPr>
+        <w:pStyle w:val="Heading3"/>
+        <w:rPr>
+          <w:lang w:val="en-US"/>
+        </w:rPr>
+      </w:pPr>
+      <w:bookmarkStart w:id="54" w:name="_Ref260485078"/>
+      <w:bookmarkStart w:id="55" w:name="_Toc292534749"/>
+      <w:proofErr w:type="gramStart"/>
+      <w:r>
+        <w:rPr>
+          <w:lang w:val="en-US"/>
+        </w:rPr>
+        <w:t>getVersion</w:t>
+      </w:r>
+      <w:bookmarkEnd w:id="54"/>
+      <w:bookmarkEnd w:id="55"/>
+      <w:proofErr w:type="gramEnd"/>
     </w:p>
     <w:tbl>
       <w:tblPr>
@@ -14266,6 +14187,7 @@
               </w:rPr>
               <w:t xml:space="preserve">A string on the format: </w:t>
             </w:r>
+            <w:proofErr w:type="spellStart"/>
             <w:r>
               <w:rPr>
                 <w:i/>
@@ -14273,6 +14195,7 @@
               </w:rPr>
               <w:t>major.minor.fix</w:t>
             </w:r>
+            <w:proofErr w:type="spellEnd"/>
             <w:r>
               <w:rPr>
                 <w:lang w:val="en-US"/>
@@ -14432,14 +14355,16 @@
           <w:lang w:val="en-US"/>
         </w:rPr>
       </w:pPr>
-      <w:bookmarkStart w:id="51" w:name="_Toc292534750"/>
+      <w:bookmarkStart w:id="56" w:name="_Toc292534750"/>
+      <w:proofErr w:type="gramStart"/>
       <w:r>
         <w:rPr>
           <w:lang w:val="en-US"/>
         </w:rPr>
         <w:t>doDiscovery</w:t>
       </w:r>
-      <w:bookmarkEnd w:id="51"/>
+      <w:bookmarkEnd w:id="56"/>
+      <w:proofErr w:type="gramEnd"/>
     </w:p>
     <w:tbl>
       <w:tblPr>
@@ -14853,7 +14778,14 @@
               <w:rPr>
                 <w:lang w:val="en-US"/>
               </w:rPr>
-              <w:t xml:space="preserve">, and results will be reported to </w:t>
+              <w:t xml:space="preserve">, and </w:t>
+            </w:r>
+            <w:proofErr w:type="gramStart"/>
+            <w:r>
+              <w:rPr>
+                <w:lang w:val="en-US"/>
+              </w:rPr>
+              <w:t xml:space="preserve">results will be reported to </w:t>
             </w:r>
             <w:r>
               <w:rPr>
@@ -14883,9 +14815,9 @@
               <w:rPr>
                 <w:rStyle w:val="Code"/>
               </w:rPr>
-              <w:lastRenderedPageBreak/>
               <w:t>DiscoverySettings.errorCallback</w:t>
             </w:r>
+            <w:proofErr w:type="gramEnd"/>
             <w:r>
               <w:rPr>
                 <w:lang w:val="en-US"/>
@@ -14903,15 +14835,14 @@
           <w:lang w:val="en-US"/>
         </w:rPr>
       </w:pPr>
-      <w:bookmarkStart w:id="52" w:name="_Toc292534751"/>
-      <w:r>
-        <w:rPr>
-          <w:lang w:val="en-US"/>
-        </w:rPr>
-        <w:lastRenderedPageBreak/>
+      <w:bookmarkStart w:id="57" w:name="_Toc292534751"/>
+      <w:r>
+        <w:rPr>
+          <w:lang w:val="en-US"/>
+        </w:rPr>
         <w:t>Objects</w:t>
       </w:r>
-      <w:bookmarkEnd w:id="52"/>
+      <w:bookmarkEnd w:id="57"/>
     </w:p>
     <w:p>
       <w:pPr>
@@ -14920,16 +14851,16 @@
           <w:lang w:val="en-US"/>
         </w:rPr>
       </w:pPr>
-      <w:bookmarkStart w:id="53" w:name="_Ref260314502"/>
-      <w:bookmarkStart w:id="54" w:name="_Toc292534752"/>
+      <w:bookmarkStart w:id="58" w:name="_Ref260314502"/>
+      <w:bookmarkStart w:id="59" w:name="_Toc292534752"/>
       <w:r>
         <w:rPr>
           <w:lang w:val="en-US"/>
         </w:rPr>
         <w:t>DiscoverySettings</w:t>
       </w:r>
-      <w:bookmarkEnd w:id="53"/>
-      <w:bookmarkEnd w:id="54"/>
+      <w:bookmarkEnd w:id="58"/>
+      <w:bookmarkEnd w:id="59"/>
     </w:p>
     <w:p>
       <w:pPr>
@@ -14965,19 +14896,7 @@
         <w:rPr>
           <w:lang w:val="en-US"/>
         </w:rPr>
-        <w:t>that are used to control how the HTML-code is ge</w:t>
-      </w:r>
-      <w:r>
-        <w:rPr>
-          <w:lang w:val="en-US"/>
-        </w:rPr>
-        <w:t>n</w:t>
-      </w:r>
-      <w:r>
-        <w:rPr>
-          <w:lang w:val="en-US"/>
-        </w:rPr>
-        <w:t>erated and how results are reported back to the ca</w:t>
+        <w:t>that are used to control how the HTML-code is generated and how results are reported back to the ca</w:t>
       </w:r>
       <w:r>
         <w:rPr>
@@ -15363,19 +15282,7 @@
               <w:rPr>
                 <w:lang w:val="en-US"/>
               </w:rPr>
-              <w:t xml:space="preserve"> user interface should be re</w:t>
-            </w:r>
-            <w:r>
-              <w:rPr>
-                <w:lang w:val="en-US"/>
-              </w:rPr>
-              <w:t>n</w:t>
-            </w:r>
-            <w:r>
-              <w:rPr>
-                <w:lang w:val="en-US"/>
-              </w:rPr>
-              <w:t>dered see</w:t>
+              <w:t xml:space="preserve"> user interface should be rendered see</w:t>
             </w:r>
             <w:r>
               <w:rPr>
@@ -15607,19 +15514,7 @@
               <w:rPr>
                 <w:lang w:val="en-US"/>
               </w:rPr>
-              <w:t xml:space="preserve"> fun</w:t>
-            </w:r>
-            <w:r>
-              <w:rPr>
-                <w:lang w:val="en-US"/>
-              </w:rPr>
-              <w:t>c</w:t>
-            </w:r>
-            <w:r>
-              <w:rPr>
-                <w:lang w:val="en-US"/>
-              </w:rPr>
-              <w:t>tion to return</w:t>
+              <w:t xml:space="preserve"> function to return</w:t>
             </w:r>
             <w:r>
               <w:rPr>
@@ -15746,19 +15641,7 @@
               <w:rPr>
                 <w:lang w:val="en-US"/>
               </w:rPr>
-              <w:t xml:space="preserve"> fun</w:t>
-            </w:r>
-            <w:r>
-              <w:rPr>
-                <w:lang w:val="en-US"/>
-              </w:rPr>
-              <w:t>c</w:t>
-            </w:r>
-            <w:r>
-              <w:rPr>
-                <w:lang w:val="en-US"/>
-              </w:rPr>
-              <w:t>tion to report errors.</w:t>
+              <w:t xml:space="preserve"> function to report errors.</w:t>
             </w:r>
           </w:p>
           <w:p>
@@ -15841,24 +15724,24 @@
       <w:pPr>
         <w:pStyle w:val="Heading3"/>
       </w:pPr>
-      <w:bookmarkStart w:id="55" w:name="_Ref292445973"/>
-      <w:bookmarkStart w:id="56" w:name="_Ref292529911"/>
-      <w:bookmarkStart w:id="57" w:name="_Ref292529962"/>
-      <w:bookmarkStart w:id="58" w:name="_Ref292529975"/>
-      <w:bookmarkStart w:id="59" w:name="_Ref292534036"/>
-      <w:bookmarkStart w:id="60" w:name="_Ref292534050"/>
-      <w:bookmarkStart w:id="61" w:name="_Toc292534753"/>
-      <w:bookmarkStart w:id="62" w:name="_Ref260314748"/>
+      <w:bookmarkStart w:id="60" w:name="_Ref292445973"/>
+      <w:bookmarkStart w:id="61" w:name="_Ref292529911"/>
+      <w:bookmarkStart w:id="62" w:name="_Ref292529962"/>
+      <w:bookmarkStart w:id="63" w:name="_Ref292529975"/>
+      <w:bookmarkStart w:id="64" w:name="_Ref292534036"/>
+      <w:bookmarkStart w:id="65" w:name="_Ref292534050"/>
+      <w:bookmarkStart w:id="66" w:name="_Toc292534753"/>
+      <w:bookmarkStart w:id="67" w:name="_Ref260314748"/>
       <w:r>
         <w:t>uiConfig</w:t>
       </w:r>
-      <w:bookmarkEnd w:id="55"/>
-      <w:bookmarkEnd w:id="56"/>
-      <w:bookmarkEnd w:id="57"/>
-      <w:bookmarkEnd w:id="58"/>
-      <w:bookmarkEnd w:id="59"/>
       <w:bookmarkEnd w:id="60"/>
       <w:bookmarkEnd w:id="61"/>
+      <w:bookmarkEnd w:id="62"/>
+      <w:bookmarkEnd w:id="63"/>
+      <w:bookmarkEnd w:id="64"/>
+      <w:bookmarkEnd w:id="65"/>
+      <w:bookmarkEnd w:id="66"/>
     </w:p>
     <w:p>
       <w:pPr>
@@ -15900,19 +15783,7 @@
         <w:rPr>
           <w:lang w:val="en-US"/>
         </w:rPr>
-        <w:t xml:space="preserve"> is a name-value object containing properties that determines how to display the Disco</w:t>
-      </w:r>
-      <w:r>
-        <w:rPr>
-          <w:lang w:val="en-US"/>
-        </w:rPr>
-        <w:t>v</w:t>
-      </w:r>
-      <w:r>
-        <w:rPr>
-          <w:lang w:val="en-US"/>
-        </w:rPr>
-        <w:t>ery user interface.</w:t>
+        <w:t xml:space="preserve"> is a name-value object containing properties that determines how to display the Discovery user interface.</w:t>
       </w:r>
     </w:p>
     <w:p>
@@ -16143,14 +16014,14 @@
               <w:rPr>
                 <w:lang w:val="en-US"/>
               </w:rPr>
-              <w:t xml:space="preserve"> the user selection without displaying the interface to the user. This is done </w:t>
-            </w:r>
-            <w:r>
-              <w:rPr>
-                <w:lang w:val="en-US"/>
-              </w:rPr>
-              <w:lastRenderedPageBreak/>
-              <w:t xml:space="preserve">by controlling if the user already has performed a selection in </w:t>
+              <w:t xml:space="preserve"> the user selection without displaying the interface to the user. </w:t>
+            </w:r>
+            <w:proofErr w:type="gramStart"/>
+            <w:r>
+              <w:rPr>
+                <w:lang w:val="en-US"/>
+              </w:rPr>
+              <w:t xml:space="preserve">This is done by controlling if the user already has performed a selection in </w:t>
             </w:r>
             <w:r>
               <w:rPr>
@@ -16238,19 +16109,7 @@
               <w:rPr>
                 <w:lang w:val="en-US"/>
               </w:rPr>
-              <w:t xml:space="preserve"> and Remembered Choi</w:t>
-            </w:r>
-            <w:r>
-              <w:rPr>
-                <w:lang w:val="en-US"/>
-              </w:rPr>
-              <w:t>c</w:t>
-            </w:r>
-            <w:r>
-              <w:rPr>
-                <w:lang w:val="en-US"/>
-              </w:rPr>
-              <w:t>es</w:t>
+              <w:t xml:space="preserve"> and Remembered Choices</w:t>
             </w:r>
             <w:r>
               <w:rPr>
@@ -16312,6 +16171,7 @@
               </w:rPr>
               <w:t xml:space="preserve"> will be returned</w:t>
             </w:r>
+            <w:proofErr w:type="gramEnd"/>
             <w:r>
               <w:rPr>
                 <w:lang w:val="en-US"/>
@@ -16387,7 +16247,6 @@
               <w:rPr>
                 <w:rStyle w:val="Code"/>
               </w:rPr>
-              <w:lastRenderedPageBreak/>
               <w:t>language</w:t>
             </w:r>
           </w:p>
@@ -16480,19 +16339,7 @@
               <w:rPr>
                 <w:lang w:val="en-US"/>
               </w:rPr>
-              <w:t xml:space="preserve"> displayed in the user inte</w:t>
-            </w:r>
-            <w:r>
-              <w:rPr>
-                <w:lang w:val="en-US"/>
-              </w:rPr>
-              <w:t>r</w:t>
-            </w:r>
-            <w:r>
-              <w:rPr>
-                <w:lang w:val="en-US"/>
-              </w:rPr>
-              <w:t>face does not</w:t>
+              <w:t xml:space="preserve"> displayed in the user interface does not</w:t>
             </w:r>
             <w:r>
               <w:rPr>
@@ -16510,19 +16357,7 @@
               <w:rPr>
                 <w:lang w:val="en-US"/>
               </w:rPr>
-              <w:t xml:space="preserve"> in the required la</w:t>
-            </w:r>
-            <w:r>
-              <w:rPr>
-                <w:lang w:val="en-US"/>
-              </w:rPr>
-              <w:t>n</w:t>
-            </w:r>
-            <w:r>
-              <w:rPr>
-                <w:lang w:val="en-US"/>
-              </w:rPr>
-              <w:t>guage, Swedish will be used.</w:t>
+              <w:t xml:space="preserve"> in the required language, Swedish will be used.</w:t>
             </w:r>
           </w:p>
           <w:p>
@@ -16535,7 +16370,21 @@
               <w:rPr>
                 <w:lang w:val="en-US"/>
               </w:rPr>
-              <w:t>The language is specified with two or three letters according to IANA Subtag Registry [</w:t>
+              <w:t xml:space="preserve">The language is specified with two or three letters according to IANA </w:t>
+            </w:r>
+            <w:proofErr w:type="spellStart"/>
+            <w:r>
+              <w:rPr>
+                <w:lang w:val="en-US"/>
+              </w:rPr>
+              <w:t>Subtag</w:t>
+            </w:r>
+            <w:proofErr w:type="spellEnd"/>
+            <w:r>
+              <w:rPr>
+                <w:lang w:val="en-US"/>
+              </w:rPr>
+              <w:t xml:space="preserve"> Registry [</w:t>
             </w:r>
             <w:hyperlink r:id="rId18" w:history="1">
               <w:r>
@@ -16550,7 +16399,21 @@
               <w:rPr>
                 <w:lang w:val="en-US"/>
               </w:rPr>
-              <w:t>], e.g. “en” for English and “sv” for Swedish.</w:t>
+              <w:t>], e.g. “en” for English and “</w:t>
+            </w:r>
+            <w:proofErr w:type="spellStart"/>
+            <w:r>
+              <w:rPr>
+                <w:lang w:val="en-US"/>
+              </w:rPr>
+              <w:t>sv</w:t>
+            </w:r>
+            <w:proofErr w:type="spellEnd"/>
+            <w:r>
+              <w:rPr>
+                <w:lang w:val="en-US"/>
+              </w:rPr>
+              <w:t>” for Swedish.</w:t>
             </w:r>
           </w:p>
         </w:tc>
@@ -16725,19 +16588,7 @@
               <w:rPr>
                 <w:lang w:val="en-US"/>
               </w:rPr>
-              <w:t>is equivalent with the follo</w:t>
-            </w:r>
-            <w:r>
-              <w:rPr>
-                <w:lang w:val="en-US"/>
-              </w:rPr>
-              <w:t>w</w:t>
-            </w:r>
-            <w:r>
-              <w:rPr>
-                <w:lang w:val="en-US"/>
-              </w:rPr>
-              <w:t>ing settings:</w:t>
+              <w:t>is equivalent with the following settings:</w:t>
             </w:r>
           </w:p>
           <w:p>
@@ -17021,19 +16872,7 @@
               <w:rPr>
                 <w:lang w:val="en-US"/>
               </w:rPr>
-              <w:t>Shows or hides the Cancel-button of the user interface being re</w:t>
-            </w:r>
-            <w:r>
-              <w:rPr>
-                <w:lang w:val="en-US"/>
-              </w:rPr>
-              <w:t>n</w:t>
-            </w:r>
-            <w:r>
-              <w:rPr>
-                <w:lang w:val="en-US"/>
-              </w:rPr>
-              <w:t>dered.</w:t>
+              <w:t>Shows or hides the Cancel-button of the user interface being rendered.</w:t>
             </w:r>
             <w:r>
               <w:rPr>
@@ -17543,19 +17382,7 @@
               <w:rPr>
                 <w:lang w:val="en-US"/>
               </w:rPr>
-              <w:t>Identity Pr</w:t>
-            </w:r>
-            <w:r>
-              <w:rPr>
-                <w:lang w:val="en-US"/>
-              </w:rPr>
-              <w:t>o</w:t>
-            </w:r>
-            <w:r>
-              <w:rPr>
-                <w:lang w:val="en-US"/>
-              </w:rPr>
-              <w:t>v</w:t>
+              <w:t>Identity Prov</w:t>
             </w:r>
             <w:r>
               <w:rPr>
@@ -17639,19 +17466,7 @@
               <w:rPr>
                 <w:lang w:val="en-US"/>
               </w:rPr>
-              <w:t xml:space="preserve"> whether help-links should be included in the generated user interface. These links typically points to informational r</w:t>
-            </w:r>
-            <w:r>
-              <w:rPr>
-                <w:lang w:val="en-US"/>
-              </w:rPr>
-              <w:t>e</w:t>
-            </w:r>
-            <w:r>
-              <w:rPr>
-                <w:lang w:val="en-US"/>
-              </w:rPr>
-              <w:t>sources about eID and the federation.</w:t>
+              <w:t xml:space="preserve"> whether help-links should be included in the generated user interface. These links typically points to informational resources about eID and the federation.</w:t>
             </w:r>
           </w:p>
         </w:tc>
@@ -17668,17 +17483,16 @@
       <w:pPr>
         <w:pStyle w:val="Heading3"/>
       </w:pPr>
-      <w:bookmarkStart w:id="63" w:name="_Ref390164152"/>
-      <w:bookmarkStart w:id="64" w:name="_Toc292534754"/>
-      <w:r>
-        <w:lastRenderedPageBreak/>
+      <w:bookmarkStart w:id="68" w:name="_Ref390164152"/>
+      <w:bookmarkStart w:id="69" w:name="_Toc292534754"/>
+      <w:r>
         <w:t>userState</w:t>
       </w:r>
       <w:r>
         <w:t>Config</w:t>
       </w:r>
-      <w:bookmarkEnd w:id="63"/>
-      <w:bookmarkEnd w:id="64"/>
+      <w:bookmarkEnd w:id="68"/>
+      <w:bookmarkEnd w:id="69"/>
     </w:p>
     <w:p>
       <w:pPr>
@@ -18087,19 +17901,7 @@
               <w:rPr>
                 <w:lang w:val="en-US"/>
               </w:rPr>
-              <w:t>This property decides if storage of remembered choi</w:t>
-            </w:r>
-            <w:r>
-              <w:rPr>
-                <w:lang w:val="en-US"/>
-              </w:rPr>
-              <w:t>c</w:t>
-            </w:r>
-            <w:r>
-              <w:rPr>
-                <w:lang w:val="en-US"/>
-              </w:rPr>
-              <w:t>es in the own domain shall be disabled.</w:t>
+              <w:t>This property decides if storage of remembered choices in the own domain shall be disabled.</w:t>
             </w:r>
             <w:r>
               <w:rPr>
@@ -18293,17 +18095,17 @@
           <w:lang w:val="en-US"/>
         </w:rPr>
       </w:pPr>
-      <w:bookmarkStart w:id="65" w:name="_Ref260315087"/>
-      <w:bookmarkStart w:id="66" w:name="_Toc292534755"/>
+      <w:bookmarkStart w:id="70" w:name="_Ref260315087"/>
+      <w:bookmarkStart w:id="71" w:name="_Toc292534755"/>
       <w:r>
         <w:rPr>
           <w:lang w:val="en-US"/>
         </w:rPr>
         <w:t>DiscoveryError</w:t>
       </w:r>
-      <w:bookmarkEnd w:id="62"/>
-      <w:bookmarkEnd w:id="65"/>
-      <w:bookmarkEnd w:id="66"/>
+      <w:bookmarkEnd w:id="67"/>
+      <w:bookmarkEnd w:id="70"/>
+      <w:bookmarkEnd w:id="71"/>
     </w:p>
     <w:p>
       <w:pPr>
@@ -18820,19 +18622,7 @@
               <w:rPr>
                 <w:lang w:val="en-US"/>
               </w:rPr>
-              <w:t xml:space="preserve"> object is not su</w:t>
-            </w:r>
-            <w:r>
-              <w:rPr>
-                <w:lang w:val="en-US"/>
-              </w:rPr>
-              <w:t>p</w:t>
-            </w:r>
-            <w:r>
-              <w:rPr>
-                <w:lang w:val="en-US"/>
-              </w:rPr>
-              <w:t>plied.</w:t>
+              <w:t xml:space="preserve"> object is not supplied.</w:t>
             </w:r>
           </w:p>
         </w:tc>
@@ -19108,20 +18898,7 @@
               <w:rPr>
                 <w:lang w:val="en-US"/>
               </w:rPr>
-              <w:t xml:space="preserve"> ca</w:t>
-            </w:r>
-            <w:r>
-              <w:rPr>
-                <w:lang w:val="en-US"/>
-              </w:rPr>
-              <w:t>n</w:t>
-            </w:r>
-            <w:r>
-              <w:rPr>
-                <w:lang w:val="en-US"/>
-              </w:rPr>
-              <w:lastRenderedPageBreak/>
-              <w:t>not be reached.</w:t>
+              <w:t xml:space="preserve"> cannot be reached.</w:t>
             </w:r>
           </w:p>
         </w:tc>
@@ -19145,7 +18922,6 @@
               <w:rPr>
                 <w:lang w:val="en-US"/>
               </w:rPr>
-              <w:lastRenderedPageBreak/>
               <w:t>108</w:t>
             </w:r>
           </w:p>
@@ -19236,19 +19012,7 @@
               <w:rPr>
                 <w:lang w:val="en-US"/>
               </w:rPr>
-              <w:t>No Identity Providers are available for selection. Normally this error occurs when the Service Provider requirements of its metadata leads to that no matching Ident</w:t>
-            </w:r>
-            <w:r>
-              <w:rPr>
-                <w:lang w:val="en-US"/>
-              </w:rPr>
-              <w:t>i</w:t>
-            </w:r>
-            <w:r>
-              <w:rPr>
-                <w:lang w:val="en-US"/>
-              </w:rPr>
-              <w:t>ty Providers are found. Instead of displaying an empty list to “choose” from, the Discovery Service will treat this as an error, and let the invoking Service Provider handle the situation.</w:t>
+              <w:t>No Identity Providers are available for selection. Normally this error occurs when the Service Provider requirements of its metadata leads to that no matching Identity Providers are found. Instead of displaying an empty list to “choose” from, the Discovery Service will treat this as an error, and let the invoking Service Provider handle the situation.</w:t>
             </w:r>
           </w:p>
         </w:tc>
@@ -19281,12 +19045,11 @@
           <w:lang w:val="en-US"/>
         </w:rPr>
       </w:pPr>
-      <w:bookmarkStart w:id="67" w:name="_Toc292534756"/>
-      <w:r>
-        <w:rPr>
-          <w:lang w:val="en-US"/>
-        </w:rPr>
-        <w:lastRenderedPageBreak/>
+      <w:bookmarkStart w:id="72" w:name="_Toc292534756"/>
+      <w:r>
+        <w:rPr>
+          <w:lang w:val="en-US"/>
+        </w:rPr>
         <w:t>R</w:t>
       </w:r>
       <w:r>
@@ -19295,7 +19058,7 @@
         </w:rPr>
         <w:t>eferences</w:t>
       </w:r>
-      <w:bookmarkEnd w:id="67"/>
+      <w:bookmarkEnd w:id="72"/>
     </w:p>
     <w:p>
       <w:pPr>
@@ -19363,6 +19126,7 @@
           <w:lang w:val="en-US"/>
         </w:rPr>
       </w:pPr>
+      <w:proofErr w:type="gramStart"/>
       <w:r>
         <w:rPr>
           <w:lang w:val="en-US"/>
@@ -19375,6 +19139,7 @@
         </w:rPr>
         <w:t>.</w:t>
       </w:r>
+      <w:proofErr w:type="gramEnd"/>
     </w:p>
     <w:p>
       <w:pPr>
@@ -19433,14 +19198,71 @@
           <w:lang w:val="en-US"/>
         </w:rPr>
       </w:pPr>
-      <w:bookmarkStart w:id="68" w:name="_Toc292534757"/>
+      <w:bookmarkStart w:id="73" w:name="_Toc292534757"/>
       <w:r>
         <w:rPr>
           <w:lang w:val="en-US"/>
         </w:rPr>
         <w:t>Changes between versions</w:t>
       </w:r>
-      <w:bookmarkEnd w:id="68"/>
+      <w:bookmarkEnd w:id="73"/>
+    </w:p>
+    <w:p>
+      <w:pPr>
+        <w:rPr>
+          <w:ins w:id="74" w:author="Martin Lindström" w:date="2016-05-26T13:08:00Z"/>
+          <w:b/>
+          <w:lang w:val="en-GB"/>
+        </w:rPr>
+      </w:pPr>
+      <w:ins w:id="75" w:author="Martin Lindström" w:date="2016-05-26T13:08:00Z">
+        <w:r>
+          <w:rPr>
+            <w:b/>
+            <w:lang w:val="en-GB"/>
+          </w:rPr>
+          <w:t>Changes between version 1.1 and version 1.2</w:t>
+        </w:r>
+        <w:r>
+          <w:rPr>
+            <w:b/>
+            <w:lang w:val="en-GB"/>
+          </w:rPr>
+          <w:t>:</w:t>
+        </w:r>
+      </w:ins>
+    </w:p>
+    <w:p>
+      <w:pPr>
+        <w:rPr>
+          <w:ins w:id="76" w:author="Martin Lindström" w:date="2016-05-26T13:08:00Z"/>
+          <w:b/>
+          <w:lang w:val="en-GB"/>
+        </w:rPr>
+      </w:pPr>
+    </w:p>
+    <w:p>
+      <w:pPr>
+        <w:pStyle w:val="ListParagraph"/>
+        <w:numPr>
+          <w:ilvl w:val="0"/>
+          <w:numId w:val="34"/>
+        </w:numPr>
+        <w:rPr>
+          <w:ins w:id="77" w:author="Martin Lindström" w:date="2016-05-26T13:08:00Z"/>
+          <w:b/>
+          <w:lang w:val="en-GB"/>
+        </w:rPr>
+      </w:pPr>
+    </w:p>
+    <w:p>
+      <w:pPr>
+        <w:rPr>
+          <w:ins w:id="78" w:author="Martin Lindström" w:date="2016-05-26T13:08:00Z"/>
+          <w:b/>
+          <w:lang w:val="en-GB"/>
+        </w:rPr>
+      </w:pPr>
     </w:p>
     <w:p>
       <w:pPr>
@@ -19522,19 +19344,7 @@
         <w:rPr>
           <w:lang w:val="en-GB"/>
         </w:rPr>
-        <w:t xml:space="preserve"> changes in how m</w:t>
-      </w:r>
-      <w:r>
-        <w:rPr>
-          <w:lang w:val="en-GB"/>
-        </w:rPr>
-        <w:t>o</w:t>
-      </w:r>
-      <w:r>
-        <w:rPr>
-          <w:lang w:val="en-GB"/>
-        </w:rPr>
-        <w:t>bile devices are handled.</w:t>
+        <w:t xml:space="preserve"> changes in how mobile devices are handled.</w:t>
       </w:r>
     </w:p>
     <w:p>
@@ -19766,7 +19576,7 @@
 </file>
 
 <file path=word/footer1.xml><?xml version="1.0" encoding="utf-8"?>
-<w:ftr xmlns:wpc="http://schemas.microsoft.com/office/word/2010/wordprocessingCanvas" xmlns:mo="http://schemas.microsoft.com/office/mac/office/2008/main" xmlns:mc="http://schemas.openxmlformats.org/markup-compatibility/2006" xmlns:mv="urn:schemas-microsoft-com:mac:vml" xmlns:o="urn:schemas-microsoft-com:office:office" xmlns:r="http://schemas.openxmlformats.org/officeDocument/2006/relationships" xmlns:m="http://schemas.openxmlformats.org/officeDocument/2006/math" xmlns:v="urn:schemas-microsoft-com:vml" xmlns:wp14="http://schemas.microsoft.com/office/word/2010/wordprocessingDrawing" xmlns:wp="http://schemas.openxmlformats.org/drawingml/2006/wordprocessingDrawing" xmlns:w10="urn:schemas-microsoft-com:office:word" xmlns:w="http://schemas.openxmlformats.org/wordprocessingml/2006/main" xmlns:w14="http://schemas.microsoft.com/office/word/2010/wordml" xmlns:wpg="http://schemas.microsoft.com/office/word/2010/wordprocessingGroup" xmlns:wpi="http://schemas.microsoft.com/office/word/2010/wordprocessingInk" xmlns:wne="http://schemas.microsoft.com/office/word/2006/wordml" xmlns:wps="http://schemas.microsoft.com/office/word/2010/wordprocessingShape" mc:Ignorable="w14 wp14">
+<w:ftr xmlns:wpc="http://schemas.microsoft.com/office/word/2010/wordprocessingCanvas" xmlns:mo="http://schemas.microsoft.com/office/mac/office/2008/main" xmlns:mc="http://schemas.openxmlformats.org/markup-compatibility/2006" xmlns:mv="urn:schemas-microsoft-com:mac:vml" xmlns:o="urn:schemas-microsoft-com:office:office" xmlns:r="http://schemas.openxmlformats.org/officeDocument/2006/relationships" xmlns:m="http://schemas.openxmlformats.org/officeDocument/2006/math" xmlns:v="urn:schemas-microsoft-com:vml" xmlns:wp14="http://schemas.microsoft.com/office/word/2010/wordprocessingDrawing" xmlns:wp="http://schemas.openxmlformats.org/drawingml/2006/wordprocessingDrawing" xmlns:w10="urn:schemas-microsoft-com:office:word" xmlns:w="http://schemas.openxmlformats.org/wordprocessingml/2006/main" xmlns:w14="http://schemas.microsoft.com/office/word/2010/wordml" xmlns:wpg="http://schemas.microsoft.com/office/word/2010/wordprocessingGroup" xmlns:wpi="http://schemas.microsoft.com/office/word/2010/wordprocessingInk" xmlns:wne="http://schemas.microsoft.com/office/word/2006/wordml" xmlns:wps="http://schemas.microsoft.com/office/word/2010/wordprocessingShape" mc:Ignorable="w14 wp14 mv">
   <w:p>
     <w:pPr>
       <w:pStyle w:val="Footer"/>
@@ -19776,7 +19586,7 @@
 </file>
 
 <file path=word/footer2.xml><?xml version="1.0" encoding="utf-8"?>
-<w:ftr xmlns:wpc="http://schemas.microsoft.com/office/word/2010/wordprocessingCanvas" xmlns:mo="http://schemas.microsoft.com/office/mac/office/2008/main" xmlns:mc="http://schemas.openxmlformats.org/markup-compatibility/2006" xmlns:mv="urn:schemas-microsoft-com:mac:vml" xmlns:o="urn:schemas-microsoft-com:office:office" xmlns:r="http://schemas.openxmlformats.org/officeDocument/2006/relationships" xmlns:m="http://schemas.openxmlformats.org/officeDocument/2006/math" xmlns:v="urn:schemas-microsoft-com:vml" xmlns:wp14="http://schemas.microsoft.com/office/word/2010/wordprocessingDrawing" xmlns:wp="http://schemas.openxmlformats.org/drawingml/2006/wordprocessingDrawing" xmlns:w10="urn:schemas-microsoft-com:office:word" xmlns:w="http://schemas.openxmlformats.org/wordprocessingml/2006/main" xmlns:w14="http://schemas.microsoft.com/office/word/2010/wordml" xmlns:wpg="http://schemas.microsoft.com/office/word/2010/wordprocessingGroup" xmlns:wpi="http://schemas.microsoft.com/office/word/2010/wordprocessingInk" xmlns:wne="http://schemas.microsoft.com/office/word/2006/wordml" xmlns:wps="http://schemas.microsoft.com/office/word/2010/wordprocessingShape" mc:Ignorable="w14 wp14">
+<w:ftr xmlns:wpc="http://schemas.microsoft.com/office/word/2010/wordprocessingCanvas" xmlns:mo="http://schemas.microsoft.com/office/mac/office/2008/main" xmlns:mc="http://schemas.openxmlformats.org/markup-compatibility/2006" xmlns:mv="urn:schemas-microsoft-com:mac:vml" xmlns:o="urn:schemas-microsoft-com:office:office" xmlns:r="http://schemas.openxmlformats.org/officeDocument/2006/relationships" xmlns:m="http://schemas.openxmlformats.org/officeDocument/2006/math" xmlns:v="urn:schemas-microsoft-com:vml" xmlns:wp14="http://schemas.microsoft.com/office/word/2010/wordprocessingDrawing" xmlns:wp="http://schemas.openxmlformats.org/drawingml/2006/wordprocessingDrawing" xmlns:w10="urn:schemas-microsoft-com:office:word" xmlns:w="http://schemas.openxmlformats.org/wordprocessingml/2006/main" xmlns:w14="http://schemas.microsoft.com/office/word/2010/wordml" xmlns:wpg="http://schemas.microsoft.com/office/word/2010/wordprocessingGroup" xmlns:wpi="http://schemas.microsoft.com/office/word/2010/wordprocessingInk" xmlns:wne="http://schemas.microsoft.com/office/word/2006/wordml" xmlns:wps="http://schemas.microsoft.com/office/word/2010/wordprocessingShape" mc:Ignorable="w14 wp14 mv">
   <w:tbl>
     <w:tblPr>
       <w:tblW w:w="9555" w:type="dxa"/>
@@ -19813,7 +19623,7 @@
               <w:lang w:val="sv-SE"/>
             </w:rPr>
           </w:pPr>
-          <w:bookmarkStart w:id="69" w:name="www"/>
+          <w:bookmarkStart w:id="84" w:name="www"/>
           <w:r>
             <w:rPr>
               <w:b/>
@@ -19841,7 +19651,7 @@
             </w:rPr>
             <w:t>.se</w:t>
           </w:r>
-          <w:bookmarkEnd w:id="69"/>
+          <w:bookmarkEnd w:id="84"/>
         </w:p>
       </w:tc>
       <w:tc>
@@ -19877,14 +19687,14 @@
               <w:lang w:val="sv-SE"/>
             </w:rPr>
           </w:pPr>
-          <w:bookmarkStart w:id="70" w:name="PostadressLed"/>
+          <w:bookmarkStart w:id="85" w:name="PostadressLed"/>
           <w:r>
             <w:rPr>
               <w:lang w:val="sv-SE"/>
             </w:rPr>
             <w:t>Postadress</w:t>
           </w:r>
-          <w:bookmarkEnd w:id="70"/>
+          <w:bookmarkEnd w:id="85"/>
         </w:p>
       </w:tc>
       <w:tc>
@@ -19924,14 +19734,14 @@
               <w:lang w:val="sv-SE"/>
             </w:rPr>
           </w:pPr>
-          <w:bookmarkStart w:id="71" w:name="TelefonVaxelLed"/>
+          <w:bookmarkStart w:id="86" w:name="TelefonVaxelLed"/>
           <w:r>
             <w:rPr>
               <w:lang w:val="sv-SE"/>
             </w:rPr>
             <w:t>Telefon växel</w:t>
           </w:r>
-          <w:bookmarkEnd w:id="71"/>
+          <w:bookmarkEnd w:id="86"/>
         </w:p>
       </w:tc>
       <w:tc>
@@ -19948,8 +19758,8 @@
               <w:lang w:val="sv-SE"/>
             </w:rPr>
           </w:pPr>
-          <w:bookmarkStart w:id="72" w:name="TelefonVaxelUtlLedtext"/>
-          <w:bookmarkEnd w:id="72"/>
+          <w:bookmarkStart w:id="87" w:name="TelefonVaxelUtlLedtext"/>
+          <w:bookmarkEnd w:id="87"/>
         </w:p>
       </w:tc>
       <w:tc>
@@ -19966,14 +19776,14 @@
               <w:lang w:val="sv-SE"/>
             </w:rPr>
           </w:pPr>
-          <w:bookmarkStart w:id="73" w:name="EpostLed"/>
+          <w:bookmarkStart w:id="88" w:name="EpostLed"/>
           <w:r>
             <w:rPr>
               <w:lang w:val="sv-SE"/>
             </w:rPr>
             <w:t>E-postadress</w:t>
           </w:r>
-          <w:bookmarkEnd w:id="73"/>
+          <w:bookmarkEnd w:id="88"/>
         </w:p>
       </w:tc>
     </w:tr>
@@ -19991,7 +19801,7 @@
               <w:lang w:val="sv-SE"/>
             </w:rPr>
           </w:pPr>
-          <w:bookmarkStart w:id="74" w:name="Postadress"/>
+          <w:bookmarkStart w:id="89" w:name="Postadress"/>
           <w:r>
             <w:rPr>
               <w:b/>
@@ -20000,7 +19810,7 @@
             </w:rPr>
             <w:t xml:space="preserve">171 94  SOLNA </w:t>
           </w:r>
-          <w:bookmarkEnd w:id="74"/>
+          <w:bookmarkEnd w:id="89"/>
         </w:p>
       </w:tc>
       <w:tc>
@@ -20040,7 +19850,7 @@
               <w:lang w:val="sv-SE"/>
             </w:rPr>
           </w:pPr>
-          <w:bookmarkStart w:id="75" w:name="TelefonVaxel"/>
+          <w:bookmarkStart w:id="90" w:name="TelefonVaxel"/>
           <w:r>
             <w:rPr>
               <w:b/>
@@ -20049,7 +19859,7 @@
             </w:rPr>
             <w:t xml:space="preserve">010-574 21 00 </w:t>
           </w:r>
-          <w:bookmarkEnd w:id="75"/>
+          <w:bookmarkEnd w:id="90"/>
           <w:r>
             <w:rPr>
               <w:b/>
@@ -20073,8 +19883,8 @@
               <w:lang w:val="sv-SE"/>
             </w:rPr>
           </w:pPr>
-          <w:bookmarkStart w:id="76" w:name="TelefonVaxelUtl"/>
-          <w:bookmarkEnd w:id="76"/>
+          <w:bookmarkStart w:id="91" w:name="TelefonVaxelUtl"/>
+          <w:bookmarkEnd w:id="91"/>
         </w:p>
       </w:tc>
       <w:tc>
@@ -20090,7 +19900,7 @@
               <w:lang w:val="sv-SE"/>
             </w:rPr>
           </w:pPr>
-          <w:bookmarkStart w:id="77" w:name="EmailFot"/>
+          <w:bookmarkStart w:id="92" w:name="EmailFot"/>
           <w:r>
             <w:rPr>
               <w:b/>
@@ -20099,7 +19909,7 @@
             </w:rPr>
             <w:t>kansliet@elegnamnden.se</w:t>
           </w:r>
-          <w:bookmarkEnd w:id="77"/>
+          <w:bookmarkEnd w:id="92"/>
         </w:p>
       </w:tc>
     </w:tr>
@@ -20217,7 +20027,7 @@
         <w:color w:val="808080"/>
         <w:sz w:val="16"/>
       </w:rPr>
-      <w:t>6</w:t>
+      <w:t>5</w:t>
     </w:r>
     <w:r>
       <w:rPr>
@@ -20238,7 +20048,7 @@
 </file>
 
 <file path=word/footer3.xml><?xml version="1.0" encoding="utf-8"?>
-<w:ftr xmlns:wpc="http://schemas.microsoft.com/office/word/2010/wordprocessingCanvas" xmlns:mo="http://schemas.microsoft.com/office/mac/office/2008/main" xmlns:mc="http://schemas.openxmlformats.org/markup-compatibility/2006" xmlns:mv="urn:schemas-microsoft-com:mac:vml" xmlns:o="urn:schemas-microsoft-com:office:office" xmlns:r="http://schemas.openxmlformats.org/officeDocument/2006/relationships" xmlns:m="http://schemas.openxmlformats.org/officeDocument/2006/math" xmlns:v="urn:schemas-microsoft-com:vml" xmlns:wp14="http://schemas.microsoft.com/office/word/2010/wordprocessingDrawing" xmlns:wp="http://schemas.openxmlformats.org/drawingml/2006/wordprocessingDrawing" xmlns:w10="urn:schemas-microsoft-com:office:word" xmlns:w="http://schemas.openxmlformats.org/wordprocessingml/2006/main" xmlns:w14="http://schemas.microsoft.com/office/word/2010/wordml" xmlns:wpg="http://schemas.microsoft.com/office/word/2010/wordprocessingGroup" xmlns:wpi="http://schemas.microsoft.com/office/word/2010/wordprocessingInk" xmlns:wne="http://schemas.microsoft.com/office/word/2006/wordml" xmlns:wps="http://schemas.microsoft.com/office/word/2010/wordprocessingShape" mc:Ignorable="w14 wp14">
+<w:ftr xmlns:wpc="http://schemas.microsoft.com/office/word/2010/wordprocessingCanvas" xmlns:mo="http://schemas.microsoft.com/office/mac/office/2008/main" xmlns:mc="http://schemas.openxmlformats.org/markup-compatibility/2006" xmlns:mv="urn:schemas-microsoft-com:mac:vml" xmlns:o="urn:schemas-microsoft-com:office:office" xmlns:r="http://schemas.openxmlformats.org/officeDocument/2006/relationships" xmlns:m="http://schemas.openxmlformats.org/officeDocument/2006/math" xmlns:v="urn:schemas-microsoft-com:vml" xmlns:wp14="http://schemas.microsoft.com/office/word/2010/wordprocessingDrawing" xmlns:wp="http://schemas.openxmlformats.org/drawingml/2006/wordprocessingDrawing" xmlns:w10="urn:schemas-microsoft-com:office:word" xmlns:w="http://schemas.openxmlformats.org/wordprocessingml/2006/main" xmlns:w14="http://schemas.microsoft.com/office/word/2010/wordml" xmlns:wpg="http://schemas.microsoft.com/office/word/2010/wordprocessingGroup" xmlns:wpi="http://schemas.microsoft.com/office/word/2010/wordprocessingInk" xmlns:wne="http://schemas.microsoft.com/office/word/2006/wordml" xmlns:wps="http://schemas.microsoft.com/office/word/2010/wordprocessingShape" mc:Ignorable="w14 wp14 mv">
   <w:p>
     <w:pPr>
       <w:pStyle w:val="Footer"/>
@@ -20353,17 +20163,55 @@
 </file>
 
 <file path=word/header1.xml><?xml version="1.0" encoding="utf-8"?>
-<w:hdr xmlns:wpc="http://schemas.microsoft.com/office/word/2010/wordprocessingCanvas" xmlns:mo="http://schemas.microsoft.com/office/mac/office/2008/main" xmlns:mc="http://schemas.openxmlformats.org/markup-compatibility/2006" xmlns:mv="urn:schemas-microsoft-com:mac:vml" xmlns:o="urn:schemas-microsoft-com:office:office" xmlns:r="http://schemas.openxmlformats.org/officeDocument/2006/relationships" xmlns:m="http://schemas.openxmlformats.org/officeDocument/2006/math" xmlns:v="urn:schemas-microsoft-com:vml" xmlns:wp14="http://schemas.microsoft.com/office/word/2010/wordprocessingDrawing" xmlns:wp="http://schemas.openxmlformats.org/drawingml/2006/wordprocessingDrawing" xmlns:w10="urn:schemas-microsoft-com:office:word" xmlns:w="http://schemas.openxmlformats.org/wordprocessingml/2006/main" xmlns:w14="http://schemas.microsoft.com/office/word/2010/wordml" xmlns:wpg="http://schemas.microsoft.com/office/word/2010/wordprocessingGroup" xmlns:wpi="http://schemas.microsoft.com/office/word/2010/wordprocessingInk" xmlns:wne="http://schemas.microsoft.com/office/word/2006/wordml" xmlns:wps="http://schemas.microsoft.com/office/word/2010/wordprocessingShape" mc:Ignorable="w14 wp14">
+<w:hdr xmlns:wpc="http://schemas.microsoft.com/office/word/2010/wordprocessingCanvas" xmlns:mo="http://schemas.microsoft.com/office/mac/office/2008/main" xmlns:mc="http://schemas.openxmlformats.org/markup-compatibility/2006" xmlns:mv="urn:schemas-microsoft-com:mac:vml" xmlns:o="urn:schemas-microsoft-com:office:office" xmlns:r="http://schemas.openxmlformats.org/officeDocument/2006/relationships" xmlns:m="http://schemas.openxmlformats.org/officeDocument/2006/math" xmlns:v="urn:schemas-microsoft-com:vml" xmlns:wp14="http://schemas.microsoft.com/office/word/2010/wordprocessingDrawing" xmlns:wp="http://schemas.openxmlformats.org/drawingml/2006/wordprocessingDrawing" xmlns:w10="urn:schemas-microsoft-com:office:word" xmlns:w="http://schemas.openxmlformats.org/wordprocessingml/2006/main" xmlns:w14="http://schemas.microsoft.com/office/word/2010/wordml" xmlns:wpg="http://schemas.microsoft.com/office/word/2010/wordprocessingGroup" xmlns:wpi="http://schemas.microsoft.com/office/word/2010/wordprocessingInk" xmlns:wne="http://schemas.microsoft.com/office/word/2006/wordml" xmlns:wps="http://schemas.microsoft.com/office/word/2010/wordprocessingShape" mc:Ignorable="w14 wp14 mv">
   <w:p>
     <w:pPr>
       <w:pStyle w:val="Header"/>
     </w:pPr>
+    <w:ins w:id="79" w:author="Martin Lindström" w:date="2016-05-26T13:08:00Z">
+      <w:r>
+        <w:rPr>
+          <w:noProof/>
+          <w:lang w:val="en-US" w:eastAsia="en-US"/>
+        </w:rPr>
+        <w:pict w14:anchorId="4B82EE72">
+          <v:shapetype id="_x0000_t136" coordsize="21600,21600" o:spt="136" adj="10800" path="m@7,0l@8,0m@5,21600l@6,21600e">
+            <v:formulas>
+              <v:f eqn="sum #0 0 10800"/>
+              <v:f eqn="prod #0 2 1"/>
+              <v:f eqn="sum 21600 0 @1"/>
+              <v:f eqn="sum 0 0 @2"/>
+              <v:f eqn="sum 21600 0 @3"/>
+              <v:f eqn="if @0 @3 0"/>
+              <v:f eqn="if @0 21600 @1"/>
+              <v:f eqn="if @0 0 @2"/>
+              <v:f eqn="if @0 @4 21600"/>
+              <v:f eqn="mid @5 @6"/>
+              <v:f eqn="mid @8 @5"/>
+              <v:f eqn="mid @7 @8"/>
+              <v:f eqn="mid @6 @7"/>
+              <v:f eqn="sum @6 0 @5"/>
+            </v:formulas>
+            <v:path textpathok="t" o:connecttype="custom" o:connectlocs="@9,0;@10,10800;@11,21600;@12,10800" o:connectangles="270,180,90,0"/>
+            <v:textpath on="t" fitshape="t"/>
+            <v:handles>
+              <v:h position="#0,bottomRight" xrange="6629,14971"/>
+            </v:handles>
+            <o:lock v:ext="edit" text="t" shapetype="t"/>
+          </v:shapetype>
+          <v:shape id="PowerPlusWaterMarkObject2" o:spid="_x0000_s2050" type="#_x0000_t136" style="position:absolute;margin-left:0;margin-top:0;width:496pt;height:248pt;z-index:-251655168;mso-wrap-edited:f;mso-position-horizontal:center;mso-position-horizontal-relative:margin;mso-position-vertical:center;mso-position-vertical-relative:margin" wrapcoords="17842 3458 718 3589 718 17488 11960 17619 13299 17619 21011 17619 21567 17554 21469 15987 20586 14943 20586 9658 21436 8744 21436 7504 20554 6590 20554 3980 20292 3850 19051 3458 17842 3458" fillcolor="silver" stroked="f">
+            <v:textpath style="font-family:&quot;Arial&quot;;font-size:1pt" string="Draft"/>
+            <w10:wrap anchorx="margin" anchory="margin"/>
+          </v:shape>
+        </w:pict>
+      </w:r>
+    </w:ins>
   </w:p>
 </w:hdr>
 </file>
 
 <file path=word/header2.xml><?xml version="1.0" encoding="utf-8"?>
-<w:hdr xmlns:wpc="http://schemas.microsoft.com/office/word/2010/wordprocessingCanvas" xmlns:mo="http://schemas.microsoft.com/office/mac/office/2008/main" xmlns:mc="http://schemas.openxmlformats.org/markup-compatibility/2006" xmlns:mv="urn:schemas-microsoft-com:mac:vml" xmlns:o="urn:schemas-microsoft-com:office:office" xmlns:r="http://schemas.openxmlformats.org/officeDocument/2006/relationships" xmlns:m="http://schemas.openxmlformats.org/officeDocument/2006/math" xmlns:v="urn:schemas-microsoft-com:vml" xmlns:wp14="http://schemas.microsoft.com/office/word/2010/wordprocessingDrawing" xmlns:wp="http://schemas.openxmlformats.org/drawingml/2006/wordprocessingDrawing" xmlns:w10="urn:schemas-microsoft-com:office:word" xmlns:w="http://schemas.openxmlformats.org/wordprocessingml/2006/main" xmlns:w14="http://schemas.microsoft.com/office/word/2010/wordml" xmlns:wpg="http://schemas.microsoft.com/office/word/2010/wordprocessingGroup" xmlns:wpi="http://schemas.microsoft.com/office/word/2010/wordprocessingInk" xmlns:wne="http://schemas.microsoft.com/office/word/2006/wordml" xmlns:wps="http://schemas.microsoft.com/office/word/2010/wordprocessingShape" mc:Ignorable="w14 wp14">
+<w:hdr xmlns:wpc="http://schemas.microsoft.com/office/word/2010/wordprocessingCanvas" xmlns:mo="http://schemas.microsoft.com/office/mac/office/2008/main" xmlns:mc="http://schemas.openxmlformats.org/markup-compatibility/2006" xmlns:mv="urn:schemas-microsoft-com:mac:vml" xmlns:o="urn:schemas-microsoft-com:office:office" xmlns:r="http://schemas.openxmlformats.org/officeDocument/2006/relationships" xmlns:m="http://schemas.openxmlformats.org/officeDocument/2006/math" xmlns:v="urn:schemas-microsoft-com:vml" xmlns:wp14="http://schemas.microsoft.com/office/word/2010/wordprocessingDrawing" xmlns:wp="http://schemas.openxmlformats.org/drawingml/2006/wordprocessingDrawing" xmlns:w10="urn:schemas-microsoft-com:office:word" xmlns:w="http://schemas.openxmlformats.org/wordprocessingml/2006/main" xmlns:w14="http://schemas.microsoft.com/office/word/2010/wordml" xmlns:wpg="http://schemas.microsoft.com/office/word/2010/wordprocessingGroup" xmlns:wpi="http://schemas.microsoft.com/office/word/2010/wordprocessingInk" xmlns:wne="http://schemas.microsoft.com/office/word/2006/wordml" xmlns:wps="http://schemas.microsoft.com/office/word/2010/wordprocessingShape" mc:Ignorable="w14 wp14 mv">
   <w:p>
     <w:pPr>
       <w:rPr>
@@ -20372,6 +20220,45 @@
         <w:lang w:val="en-US"/>
       </w:rPr>
     </w:pPr>
+    <w:ins w:id="80" w:author="Martin Lindström" w:date="2016-05-26T13:08:00Z">
+      <w:r>
+        <w:rPr>
+          <w:noProof/>
+          <w:lang w:val="en-US" w:eastAsia="en-US"/>
+        </w:rPr>
+        <w:pict w14:anchorId="2EF1A662">
+          <v:shapetype id="_x0000_t136" coordsize="21600,21600" o:spt="136" adj="10800" path="m@7,0l@8,0m@5,21600l@6,21600e">
+            <v:formulas>
+              <v:f eqn="sum #0 0 10800"/>
+              <v:f eqn="prod #0 2 1"/>
+              <v:f eqn="sum 21600 0 @1"/>
+              <v:f eqn="sum 0 0 @2"/>
+              <v:f eqn="sum 21600 0 @3"/>
+              <v:f eqn="if @0 @3 0"/>
+              <v:f eqn="if @0 21600 @1"/>
+              <v:f eqn="if @0 0 @2"/>
+              <v:f eqn="if @0 @4 21600"/>
+              <v:f eqn="mid @5 @6"/>
+              <v:f eqn="mid @8 @5"/>
+              <v:f eqn="mid @7 @8"/>
+              <v:f eqn="mid @6 @7"/>
+              <v:f eqn="sum @6 0 @5"/>
+            </v:formulas>
+            <v:path textpathok="t" o:connecttype="custom" o:connectlocs="@9,0;@10,10800;@11,21600;@12,10800" o:connectangles="270,180,90,0"/>
+            <v:textpath on="t" fitshape="t"/>
+            <v:handles>
+              <v:h position="#0,bottomRight" xrange="6629,14971"/>
+            </v:handles>
+            <o:lock v:ext="edit" text="t" shapetype="t"/>
+          </v:shapetype>
+          <v:shape id="PowerPlusWaterMarkObject1" o:spid="_x0000_s2049" type="#_x0000_t136" style="position:absolute;margin-left:0;margin-top:0;width:496pt;height:248pt;z-index:-251657216;mso-wrap-edited:f;mso-position-horizontal:center;mso-position-horizontal-relative:margin;mso-position-vertical:center;mso-position-vertical-relative:margin" wrapcoords="17842 3458 718 3589 718 17488 11960 17619 13299 17619 21011 17619 21567 17554 21469 15987 20586 14943 20586 9658 21436 8744 21436 7504 20554 6590 20554 3980 20292 3850 19051 3458 17842 3458" fillcolor="silver" stroked="f">
+            <v:textpath style="font-family:&quot;Arial&quot;;font-size:1pt" string="Draft"/>
+            <w10:wrap anchorx="margin" anchory="margin"/>
+          </v:shape>
+        </w:pict>
+      </w:r>
+    </w:ins>
+    <w:bookmarkStart w:id="81" w:name="_GoBack"/>
     <w:r>
       <w:rPr>
         <w:rFonts w:ascii="SKVKFMSYMB" w:hAnsi="SKVKFMSYMB"/>
@@ -20381,10 +20268,10 @@
         <w:lang w:val="en-US" w:eastAsia="en-US"/>
       </w:rPr>
       <w:drawing>
-        <wp:inline distT="0" distB="0" distL="0" distR="0" wp14:anchorId="01E45196" wp14:editId="7776844D">
-          <wp:extent cx="863222" cy="863222"/>
+        <wp:inline distT="0" distB="0" distL="0" distR="0" wp14:anchorId="29AA8AD0" wp14:editId="0E9C15B9">
+          <wp:extent cx="864000" cy="864000"/>
           <wp:effectExtent l="0" t="0" r="0" b="0"/>
-          <wp:docPr id="16" name="Picture 10" descr="e-log_rgb_30mm_300dpi"/>
+          <wp:docPr id="2" name="Picture 2"/>
           <wp:cNvGraphicFramePr>
             <a:graphicFrameLocks xmlns:a="http://schemas.openxmlformats.org/drawingml/2006/main" noChangeAspect="1"/>
           </wp:cNvGraphicFramePr>
@@ -20392,10 +20279,8 @@
             <a:graphicData uri="http://schemas.openxmlformats.org/drawingml/2006/picture">
               <pic:pic xmlns:pic="http://schemas.openxmlformats.org/drawingml/2006/picture">
                 <pic:nvPicPr>
-                  <pic:cNvPr id="0" name="Picture 10" descr="e-log_rgb_30mm_300dpi"/>
-                  <pic:cNvPicPr>
-                    <a:picLocks noChangeAspect="1" noChangeArrowheads="1"/>
-                  </pic:cNvPicPr>
+                  <pic:cNvPr id="0" name="e-log_cmyk_transp_ny.jpg"/>
+                  <pic:cNvPicPr/>
                 </pic:nvPicPr>
                 <pic:blipFill>
                   <a:blip r:embed="rId1">
@@ -20405,23 +20290,18 @@
                       </a:ext>
                     </a:extLst>
                   </a:blip>
-                  <a:srcRect/>
                   <a:stretch>
                     <a:fillRect/>
                   </a:stretch>
                 </pic:blipFill>
-                <pic:spPr bwMode="auto">
+                <pic:spPr>
                   <a:xfrm>
                     <a:off x="0" y="0"/>
-                    <a:ext cx="863222" cy="863222"/>
+                    <a:ext cx="864000" cy="864000"/>
                   </a:xfrm>
                   <a:prstGeom prst="rect">
                     <a:avLst/>
                   </a:prstGeom>
-                  <a:noFill/>
-                  <a:ln>
-                    <a:noFill/>
-                  </a:ln>
                 </pic:spPr>
               </pic:pic>
             </a:graphicData>
@@ -20429,6 +20309,7 @@
         </wp:inline>
       </w:drawing>
     </w:r>
+    <w:bookmarkEnd w:id="81"/>
     <w:r>
       <w:rPr>
         <w:rFonts w:eastAsia="Arial" w:cs="Arial"/>
@@ -20527,14 +20408,26 @@
       </w:rPr>
       <w:t>ELN-0610-v1.</w:t>
     </w:r>
-    <w:r>
-      <w:rPr>
-        <w:sz w:val="16"/>
-        <w:szCs w:val="16"/>
-        <w:lang w:val="en-US"/>
-      </w:rPr>
-      <w:t>1</w:t>
-    </w:r>
+    <w:ins w:id="82" w:author="Martin Lindström" w:date="2016-05-26T13:07:00Z">
+      <w:r>
+        <w:rPr>
+          <w:sz w:val="16"/>
+          <w:szCs w:val="16"/>
+          <w:lang w:val="en-US"/>
+        </w:rPr>
+        <w:t>2</w:t>
+      </w:r>
+    </w:ins>
+    <w:del w:id="83" w:author="Martin Lindström" w:date="2016-05-26T13:07:00Z">
+      <w:r>
+        <w:rPr>
+          <w:sz w:val="16"/>
+          <w:szCs w:val="16"/>
+          <w:lang w:val="en-US"/>
+        </w:rPr>
+        <w:delText>1</w:delText>
+      </w:r>
+    </w:del>
   </w:p>
   <w:p>
     <w:pPr>
@@ -20559,11 +20452,49 @@
 </file>
 
 <file path=word/header3.xml><?xml version="1.0" encoding="utf-8"?>
-<w:hdr xmlns:wpc="http://schemas.microsoft.com/office/word/2010/wordprocessingCanvas" xmlns:mo="http://schemas.microsoft.com/office/mac/office/2008/main" xmlns:mc="http://schemas.openxmlformats.org/markup-compatibility/2006" xmlns:mv="urn:schemas-microsoft-com:mac:vml" xmlns:o="urn:schemas-microsoft-com:office:office" xmlns:r="http://schemas.openxmlformats.org/officeDocument/2006/relationships" xmlns:m="http://schemas.openxmlformats.org/officeDocument/2006/math" xmlns:v="urn:schemas-microsoft-com:vml" xmlns:wp14="http://schemas.microsoft.com/office/word/2010/wordprocessingDrawing" xmlns:wp="http://schemas.openxmlformats.org/drawingml/2006/wordprocessingDrawing" xmlns:w10="urn:schemas-microsoft-com:office:word" xmlns:w="http://schemas.openxmlformats.org/wordprocessingml/2006/main" xmlns:w14="http://schemas.microsoft.com/office/word/2010/wordml" xmlns:wpg="http://schemas.microsoft.com/office/word/2010/wordprocessingGroup" xmlns:wpi="http://schemas.microsoft.com/office/word/2010/wordprocessingInk" xmlns:wne="http://schemas.microsoft.com/office/word/2006/wordml" xmlns:wps="http://schemas.microsoft.com/office/word/2010/wordprocessingShape" mc:Ignorable="w14 wp14">
+<w:hdr xmlns:wpc="http://schemas.microsoft.com/office/word/2010/wordprocessingCanvas" xmlns:mo="http://schemas.microsoft.com/office/mac/office/2008/main" xmlns:mc="http://schemas.openxmlformats.org/markup-compatibility/2006" xmlns:mv="urn:schemas-microsoft-com:mac:vml" xmlns:o="urn:schemas-microsoft-com:office:office" xmlns:r="http://schemas.openxmlformats.org/officeDocument/2006/relationships" xmlns:m="http://schemas.openxmlformats.org/officeDocument/2006/math" xmlns:v="urn:schemas-microsoft-com:vml" xmlns:wp14="http://schemas.microsoft.com/office/word/2010/wordprocessingDrawing" xmlns:wp="http://schemas.openxmlformats.org/drawingml/2006/wordprocessingDrawing" xmlns:w10="urn:schemas-microsoft-com:office:word" xmlns:w="http://schemas.openxmlformats.org/wordprocessingml/2006/main" xmlns:w14="http://schemas.microsoft.com/office/word/2010/wordml" xmlns:wpg="http://schemas.microsoft.com/office/word/2010/wordprocessingGroup" xmlns:wpi="http://schemas.microsoft.com/office/word/2010/wordprocessingInk" xmlns:wne="http://schemas.microsoft.com/office/word/2006/wordml" xmlns:wps="http://schemas.microsoft.com/office/word/2010/wordprocessingShape" mc:Ignorable="w14 wp14 mv">
   <w:p>
     <w:pPr>
       <w:pStyle w:val="Header"/>
     </w:pPr>
+    <w:ins w:id="93" w:author="Martin Lindström" w:date="2016-05-26T13:08:00Z">
+      <w:r>
+        <w:rPr>
+          <w:noProof/>
+          <w:lang w:val="en-US" w:eastAsia="en-US"/>
+        </w:rPr>
+        <w:pict w14:anchorId="7A2C70B3">
+          <v:shapetype id="_x0000_t136" coordsize="21600,21600" o:spt="136" adj="10800" path="m@7,0l@8,0m@5,21600l@6,21600e">
+            <v:formulas>
+              <v:f eqn="sum #0 0 10800"/>
+              <v:f eqn="prod #0 2 1"/>
+              <v:f eqn="sum 21600 0 @1"/>
+              <v:f eqn="sum 0 0 @2"/>
+              <v:f eqn="sum 21600 0 @3"/>
+              <v:f eqn="if @0 @3 0"/>
+              <v:f eqn="if @0 21600 @1"/>
+              <v:f eqn="if @0 0 @2"/>
+              <v:f eqn="if @0 @4 21600"/>
+              <v:f eqn="mid @5 @6"/>
+              <v:f eqn="mid @8 @5"/>
+              <v:f eqn="mid @7 @8"/>
+              <v:f eqn="mid @6 @7"/>
+              <v:f eqn="sum @6 0 @5"/>
+            </v:formulas>
+            <v:path textpathok="t" o:connecttype="custom" o:connectlocs="@9,0;@10,10800;@11,21600;@12,10800" o:connectangles="270,180,90,0"/>
+            <v:textpath on="t" fitshape="t"/>
+            <v:handles>
+              <v:h position="#0,bottomRight" xrange="6629,14971"/>
+            </v:handles>
+            <o:lock v:ext="edit" text="t" shapetype="t"/>
+          </v:shapetype>
+          <v:shape id="PowerPlusWaterMarkObject3" o:spid="_x0000_s2051" type="#_x0000_t136" style="position:absolute;margin-left:0;margin-top:0;width:496pt;height:248pt;z-index:-251653120;mso-wrap-edited:f;mso-position-horizontal:center;mso-position-horizontal-relative:margin;mso-position-vertical:center;mso-position-vertical-relative:margin" wrapcoords="17842 3458 718 3589 718 17488 11960 17619 13299 17619 21011 17619 21567 17554 21469 15987 20586 14943 20586 9658 21436 8744 21436 7504 20554 6590 20554 3980 20292 3850 19051 3458 17842 3458" fillcolor="silver" stroked="f">
+            <v:textpath style="font-family:&quot;Arial&quot;;font-size:1pt" string="Draft"/>
+            <w10:wrap anchorx="margin" anchory="margin"/>
+          </v:shape>
+        </w:pict>
+      </w:r>
+    </w:ins>
   </w:p>
 </w:hdr>
 </file>
@@ -22206,6 +22137,119 @@
     </w:lvl>
   </w:abstractNum>
   <w:abstractNum w:abstractNumId="16">
+    <w:nsid w:val="36592795"/>
+    <w:multiLevelType w:val="hybridMultilevel"/>
+    <w:tmpl w:val="62C81796"/>
+    <w:lvl w:ilvl="0" w:tplc="04090001">
+      <w:start w:val="1"/>
+      <w:numFmt w:val="bullet"/>
+      <w:lvlText w:val=""/>
+      <w:lvlJc w:val="left"/>
+      <w:pPr>
+        <w:ind w:left="720" w:hanging="360"/>
+      </w:pPr>
+      <w:rPr>
+        <w:rFonts w:ascii="Symbol" w:hAnsi="Symbol" w:hint="default"/>
+      </w:rPr>
+    </w:lvl>
+    <w:lvl w:ilvl="1" w:tplc="04090003" w:tentative="1">
+      <w:start w:val="1"/>
+      <w:numFmt w:val="bullet"/>
+      <w:lvlText w:val="o"/>
+      <w:lvlJc w:val="left"/>
+      <w:pPr>
+        <w:ind w:left="1440" w:hanging="360"/>
+      </w:pPr>
+      <w:rPr>
+        <w:rFonts w:ascii="Courier New" w:hAnsi="Courier New" w:hint="default"/>
+      </w:rPr>
+    </w:lvl>
+    <w:lvl w:ilvl="2" w:tplc="04090005" w:tentative="1">
+      <w:start w:val="1"/>
+      <w:numFmt w:val="bullet"/>
+      <w:lvlText w:val=""/>
+      <w:lvlJc w:val="left"/>
+      <w:pPr>
+        <w:ind w:left="2160" w:hanging="360"/>
+      </w:pPr>
+      <w:rPr>
+        <w:rFonts w:ascii="Wingdings" w:hAnsi="Wingdings" w:hint="default"/>
+      </w:rPr>
+    </w:lvl>
+    <w:lvl w:ilvl="3" w:tplc="04090001" w:tentative="1">
+      <w:start w:val="1"/>
+      <w:numFmt w:val="bullet"/>
+      <w:lvlText w:val=""/>
+      <w:lvlJc w:val="left"/>
+      <w:pPr>
+        <w:ind w:left="2880" w:hanging="360"/>
+      </w:pPr>
+      <w:rPr>
+        <w:rFonts w:ascii="Symbol" w:hAnsi="Symbol" w:hint="default"/>
+      </w:rPr>
+    </w:lvl>
+    <w:lvl w:ilvl="4" w:tplc="04090003" w:tentative="1">
+      <w:start w:val="1"/>
+      <w:numFmt w:val="bullet"/>
+      <w:lvlText w:val="o"/>
+      <w:lvlJc w:val="left"/>
+      <w:pPr>
+        <w:ind w:left="3600" w:hanging="360"/>
+      </w:pPr>
+      <w:rPr>
+        <w:rFonts w:ascii="Courier New" w:hAnsi="Courier New" w:hint="default"/>
+      </w:rPr>
+    </w:lvl>
+    <w:lvl w:ilvl="5" w:tplc="04090005" w:tentative="1">
+      <w:start w:val="1"/>
+      <w:numFmt w:val="bullet"/>
+      <w:lvlText w:val=""/>
+      <w:lvlJc w:val="left"/>
+      <w:pPr>
+        <w:ind w:left="4320" w:hanging="360"/>
+      </w:pPr>
+      <w:rPr>
+        <w:rFonts w:ascii="Wingdings" w:hAnsi="Wingdings" w:hint="default"/>
+      </w:rPr>
+    </w:lvl>
+    <w:lvl w:ilvl="6" w:tplc="04090001" w:tentative="1">
+      <w:start w:val="1"/>
+      <w:numFmt w:val="bullet"/>
+      <w:lvlText w:val=""/>
+      <w:lvlJc w:val="left"/>
+      <w:pPr>
+        <w:ind w:left="5040" w:hanging="360"/>
+      </w:pPr>
+      <w:rPr>
+        <w:rFonts w:ascii="Symbol" w:hAnsi="Symbol" w:hint="default"/>
+      </w:rPr>
+    </w:lvl>
+    <w:lvl w:ilvl="7" w:tplc="04090003" w:tentative="1">
+      <w:start w:val="1"/>
+      <w:numFmt w:val="bullet"/>
+      <w:lvlText w:val="o"/>
+      <w:lvlJc w:val="left"/>
+      <w:pPr>
+        <w:ind w:left="5760" w:hanging="360"/>
+      </w:pPr>
+      <w:rPr>
+        <w:rFonts w:ascii="Courier New" w:hAnsi="Courier New" w:hint="default"/>
+      </w:rPr>
+    </w:lvl>
+    <w:lvl w:ilvl="8" w:tplc="04090005" w:tentative="1">
+      <w:start w:val="1"/>
+      <w:numFmt w:val="bullet"/>
+      <w:lvlText w:val=""/>
+      <w:lvlJc w:val="left"/>
+      <w:pPr>
+        <w:ind w:left="6480" w:hanging="360"/>
+      </w:pPr>
+      <w:rPr>
+        <w:rFonts w:ascii="Wingdings" w:hAnsi="Wingdings" w:hint="default"/>
+      </w:rPr>
+    </w:lvl>
+  </w:abstractNum>
+  <w:abstractNum w:abstractNumId="17">
     <w:nsid w:val="3DA95045"/>
     <w:multiLevelType w:val="hybridMultilevel"/>
     <w:tmpl w:val="886C028C"/>
@@ -22318,7 +22362,7 @@
       </w:rPr>
     </w:lvl>
   </w:abstractNum>
-  <w:abstractNum w:abstractNumId="17">
+  <w:abstractNum w:abstractNumId="18">
     <w:nsid w:val="48EC5C06"/>
     <w:multiLevelType w:val="hybridMultilevel"/>
     <w:tmpl w:val="1B5E3C86"/>
@@ -22431,7 +22475,7 @@
       </w:rPr>
     </w:lvl>
   </w:abstractNum>
-  <w:abstractNum w:abstractNumId="18">
+  <w:abstractNum w:abstractNumId="19">
     <w:nsid w:val="4A957FDF"/>
     <w:multiLevelType w:val="hybridMultilevel"/>
     <w:tmpl w:val="B908E8DE"/>
@@ -22544,7 +22588,7 @@
       </w:rPr>
     </w:lvl>
   </w:abstractNum>
-  <w:abstractNum w:abstractNumId="19">
+  <w:abstractNum w:abstractNumId="20">
     <w:nsid w:val="53E37EF8"/>
     <w:multiLevelType w:val="hybridMultilevel"/>
     <w:tmpl w:val="86643574"/>
@@ -22657,7 +22701,7 @@
       </w:rPr>
     </w:lvl>
   </w:abstractNum>
-  <w:abstractNum w:abstractNumId="20">
+  <w:abstractNum w:abstractNumId="21">
     <w:nsid w:val="557C3F11"/>
     <w:multiLevelType w:val="hybridMultilevel"/>
     <w:tmpl w:val="82C6550C"/>
@@ -22771,7 +22815,7 @@
       </w:rPr>
     </w:lvl>
   </w:abstractNum>
-  <w:abstractNum w:abstractNumId="21">
+  <w:abstractNum w:abstractNumId="22">
     <w:nsid w:val="55E27D30"/>
     <w:multiLevelType w:val="hybridMultilevel"/>
     <w:tmpl w:val="D8E09AA8"/>
@@ -22884,7 +22928,7 @@
       </w:rPr>
     </w:lvl>
   </w:abstractNum>
-  <w:abstractNum w:abstractNumId="22">
+  <w:abstractNum w:abstractNumId="23">
     <w:nsid w:val="61AC4148"/>
     <w:multiLevelType w:val="hybridMultilevel"/>
     <w:tmpl w:val="664A8F5C"/>
@@ -22997,7 +23041,7 @@
       </w:rPr>
     </w:lvl>
   </w:abstractNum>
-  <w:abstractNum w:abstractNumId="23">
+  <w:abstractNum w:abstractNumId="24">
     <w:nsid w:val="65BA5FCA"/>
     <w:multiLevelType w:val="hybridMultilevel"/>
     <w:tmpl w:val="3F1EE3F6"/>
@@ -23110,7 +23154,7 @@
       </w:rPr>
     </w:lvl>
   </w:abstractNum>
-  <w:abstractNum w:abstractNumId="24">
+  <w:abstractNum w:abstractNumId="25">
     <w:nsid w:val="66C85413"/>
     <w:multiLevelType w:val="hybridMultilevel"/>
     <w:tmpl w:val="49060122"/>
@@ -23223,7 +23267,7 @@
       </w:rPr>
     </w:lvl>
   </w:abstractNum>
-  <w:abstractNum w:abstractNumId="25">
+  <w:abstractNum w:abstractNumId="26">
     <w:nsid w:val="6C373EA1"/>
     <w:multiLevelType w:val="hybridMultilevel"/>
     <w:tmpl w:val="C05884E4"/>
@@ -23336,7 +23380,7 @@
       </w:rPr>
     </w:lvl>
   </w:abstractNum>
-  <w:abstractNum w:abstractNumId="26">
+  <w:abstractNum w:abstractNumId="27">
     <w:nsid w:val="6C73588C"/>
     <w:multiLevelType w:val="hybridMultilevel"/>
     <w:tmpl w:val="5C0E0640"/>
@@ -23449,7 +23493,7 @@
       </w:rPr>
     </w:lvl>
   </w:abstractNum>
-  <w:abstractNum w:abstractNumId="27">
+  <w:abstractNum w:abstractNumId="28">
     <w:nsid w:val="6F7E10DF"/>
     <w:multiLevelType w:val="hybridMultilevel"/>
     <w:tmpl w:val="C02A8F1E"/>
@@ -23562,7 +23606,7 @@
       </w:rPr>
     </w:lvl>
   </w:abstractNum>
-  <w:abstractNum w:abstractNumId="28">
+  <w:abstractNum w:abstractNumId="29">
     <w:nsid w:val="708E43F7"/>
     <w:multiLevelType w:val="hybridMultilevel"/>
     <w:tmpl w:val="1FEAC8C0"/>
@@ -23675,7 +23719,7 @@
       </w:rPr>
     </w:lvl>
   </w:abstractNum>
-  <w:abstractNum w:abstractNumId="29">
+  <w:abstractNum w:abstractNumId="30">
     <w:nsid w:val="754D5374"/>
     <w:multiLevelType w:val="hybridMultilevel"/>
     <w:tmpl w:val="9A564A26"/>
@@ -23788,7 +23832,7 @@
       </w:rPr>
     </w:lvl>
   </w:abstractNum>
-  <w:abstractNum w:abstractNumId="30">
+  <w:abstractNum w:abstractNumId="31">
     <w:nsid w:val="7589479D"/>
     <w:multiLevelType w:val="hybridMultilevel"/>
     <w:tmpl w:val="1F042738"/>
@@ -23901,7 +23945,7 @@
       </w:rPr>
     </w:lvl>
   </w:abstractNum>
-  <w:abstractNum w:abstractNumId="31">
+  <w:abstractNum w:abstractNumId="32">
     <w:nsid w:val="75DF2D96"/>
     <w:multiLevelType w:val="multilevel"/>
     <w:tmpl w:val="59101600"/>
@@ -23996,7 +24040,7 @@
       </w:pPr>
     </w:lvl>
   </w:abstractNum>
-  <w:abstractNum w:abstractNumId="32">
+  <w:abstractNum w:abstractNumId="33">
     <w:nsid w:val="7EEE4FE6"/>
     <w:multiLevelType w:val="hybridMultilevel"/>
     <w:tmpl w:val="C8748246"/>
@@ -24110,10 +24154,10 @@
     </w:lvl>
   </w:abstractNum>
   <w:num w:numId="1">
-    <w:abstractNumId w:val="20"/>
+    <w:abstractNumId w:val="21"/>
   </w:num>
   <w:num w:numId="2">
-    <w:abstractNumId w:val="31"/>
+    <w:abstractNumId w:val="32"/>
   </w:num>
   <w:num w:numId="3">
     <w:abstractNumId w:val="5"/>
@@ -24128,25 +24172,25 @@
     <w:abstractNumId w:val="13"/>
   </w:num>
   <w:num w:numId="7">
-    <w:abstractNumId w:val="29"/>
+    <w:abstractNumId w:val="30"/>
   </w:num>
   <w:num w:numId="8">
-    <w:abstractNumId w:val="30"/>
+    <w:abstractNumId w:val="31"/>
   </w:num>
   <w:num w:numId="9">
     <w:abstractNumId w:val="7"/>
   </w:num>
   <w:num w:numId="10">
-    <w:abstractNumId w:val="32"/>
+    <w:abstractNumId w:val="33"/>
   </w:num>
   <w:num w:numId="11">
     <w:abstractNumId w:val="14"/>
   </w:num>
   <w:num w:numId="12">
-    <w:abstractNumId w:val="28"/>
+    <w:abstractNumId w:val="29"/>
   </w:num>
   <w:num w:numId="13">
-    <w:abstractNumId w:val="25"/>
+    <w:abstractNumId w:val="26"/>
   </w:num>
   <w:num w:numId="14">
     <w:abstractNumId w:val="10"/>
@@ -24155,28 +24199,28 @@
     <w:abstractNumId w:val="8"/>
   </w:num>
   <w:num w:numId="16">
-    <w:abstractNumId w:val="19"/>
+    <w:abstractNumId w:val="20"/>
   </w:num>
   <w:num w:numId="17">
-    <w:abstractNumId w:val="27"/>
+    <w:abstractNumId w:val="28"/>
   </w:num>
   <w:num w:numId="18">
-    <w:abstractNumId w:val="22"/>
+    <w:abstractNumId w:val="23"/>
   </w:num>
   <w:num w:numId="19">
     <w:abstractNumId w:val="12"/>
   </w:num>
   <w:num w:numId="20">
-    <w:abstractNumId w:val="21"/>
+    <w:abstractNumId w:val="22"/>
   </w:num>
   <w:num w:numId="21">
-    <w:abstractNumId w:val="16"/>
+    <w:abstractNumId w:val="17"/>
   </w:num>
   <w:num w:numId="22">
     <w:abstractNumId w:val="11"/>
   </w:num>
   <w:num w:numId="23">
-    <w:abstractNumId w:val="17"/>
+    <w:abstractNumId w:val="18"/>
   </w:num>
   <w:num w:numId="24">
     <w:abstractNumId w:val="3"/>
@@ -24185,7 +24229,7 @@
     <w:abstractNumId w:val="4"/>
   </w:num>
   <w:num w:numId="26">
-    <w:abstractNumId w:val="18"/>
+    <w:abstractNumId w:val="19"/>
   </w:num>
   <w:num w:numId="27">
     <w:abstractNumId w:val="0"/>
@@ -24200,13 +24244,16 @@
     <w:abstractNumId w:val="1"/>
   </w:num>
   <w:num w:numId="31">
-    <w:abstractNumId w:val="23"/>
+    <w:abstractNumId w:val="24"/>
   </w:num>
   <w:num w:numId="32">
-    <w:abstractNumId w:val="24"/>
+    <w:abstractNumId w:val="25"/>
   </w:num>
   <w:num w:numId="33">
-    <w:abstractNumId w:val="26"/>
+    <w:abstractNumId w:val="27"/>
+  </w:num>
+  <w:num w:numId="34">
+    <w:abstractNumId w:val="16"/>
   </w:num>
   <w:numIdMacAtCleanup w:val="20"/>
 </w:numbering>
@@ -27931,7 +27978,7 @@
 </file>
 
 <file path=customXml/itemProps1.xml><?xml version="1.0" encoding="utf-8"?>
-<ds:datastoreItem xmlns:ds="http://schemas.openxmlformats.org/officeDocument/2006/customXml" ds:itemID="{121EE2C9-E8CE-704C-90A3-81D7E1BF6F2F}">
+<ds:datastoreItem xmlns:ds="http://schemas.openxmlformats.org/officeDocument/2006/customXml" ds:itemID="{DECA87C6-ACD1-2248-8B1C-2E72674873A9}">
   <ds:schemaRefs>
     <ds:schemaRef ds:uri="http://schemas.openxmlformats.org/officeDocument/2006/bibliography"/>
   </ds:schemaRefs>

--- a/ELN-0610 - Bilaga Tekniskt ramverk - Discovery within the Swedish eID Framework.docx
+++ b/ELN-0610 - Bilaga Tekniskt ramverk - Discovery within the Swedish eID Framework.docx
@@ -116,22 +116,12 @@
         </w:rPr>
         <w:t>-v1.</w:t>
       </w:r>
-      <w:ins w:id="0" w:author="Martin Lindström" w:date="2016-05-26T13:07:00Z">
-        <w:r>
-          <w:rPr>
-            <w:lang w:val="en-US"/>
-          </w:rPr>
-          <w:t>2</w:t>
-        </w:r>
-      </w:ins>
-      <w:del w:id="1" w:author="Martin Lindström" w:date="2016-05-26T13:07:00Z">
-        <w:r>
-          <w:rPr>
-            <w:lang w:val="en-US"/>
-          </w:rPr>
-          <w:delText>1</w:delText>
-        </w:r>
-      </w:del>
+      <w:r>
+        <w:rPr>
+          <w:lang w:val="en-US"/>
+        </w:rPr>
+        <w:t>1</w:t>
+      </w:r>
     </w:p>
     <w:p>
       <w:pPr>
@@ -153,22 +143,12 @@
         </w:rPr>
         <w:t>1.</w:t>
       </w:r>
-      <w:ins w:id="2" w:author="Martin Lindström" w:date="2016-05-26T13:07:00Z">
-        <w:r>
-          <w:rPr>
-            <w:lang w:val="en-US"/>
-          </w:rPr>
-          <w:t>2</w:t>
-        </w:r>
-      </w:ins>
-      <w:del w:id="3" w:author="Martin Lindström" w:date="2016-05-26T13:07:00Z">
-        <w:r>
-          <w:rPr>
-            <w:lang w:val="en-US"/>
-          </w:rPr>
-          <w:delText>1</w:delText>
-        </w:r>
-      </w:del>
+      <w:r>
+        <w:rPr>
+          <w:lang w:val="en-US"/>
+        </w:rPr>
+        <w:t>1</w:t>
+      </w:r>
     </w:p>
     <w:p>
       <w:pPr>
@@ -184,52 +164,42 @@
         </w:rPr>
         <w:t>201</w:t>
       </w:r>
-      <w:del w:id="4" w:author="Martin Lindström" w:date="2016-05-26T13:07:00Z">
-        <w:r>
-          <w:rPr>
-            <w:lang w:val="en-US"/>
-          </w:rPr>
-          <w:delText>5</w:delText>
-        </w:r>
-        <w:r>
-          <w:rPr>
-            <w:lang w:val="en-US"/>
-          </w:rPr>
-          <w:delText>-</w:delText>
-        </w:r>
-        <w:r>
-          <w:rPr>
-            <w:lang w:val="en-US"/>
-          </w:rPr>
-          <w:delText>0</w:delText>
-        </w:r>
-        <w:r>
-          <w:rPr>
-            <w:lang w:val="en-US"/>
-          </w:rPr>
-          <w:delText>5</w:delText>
-        </w:r>
-        <w:r>
-          <w:rPr>
-            <w:lang w:val="en-US"/>
-          </w:rPr>
-          <w:delText>-</w:delText>
-        </w:r>
-        <w:r>
-          <w:rPr>
-            <w:lang w:val="en-US"/>
-          </w:rPr>
-          <w:delText>06</w:delText>
-        </w:r>
-      </w:del>
-      <w:ins w:id="5" w:author="Martin Lindström" w:date="2016-05-26T13:07:00Z">
-        <w:r>
-          <w:rPr>
-            <w:lang w:val="en-US"/>
-          </w:rPr>
-          <w:t>6-05-26</w:t>
-        </w:r>
-      </w:ins>
+      <w:r>
+        <w:rPr>
+          <w:lang w:val="en-US"/>
+        </w:rPr>
+        <w:t>5</w:t>
+      </w:r>
+      <w:r>
+        <w:rPr>
+          <w:lang w:val="en-US"/>
+        </w:rPr>
+        <w:t>-</w:t>
+      </w:r>
+      <w:r>
+        <w:rPr>
+          <w:lang w:val="en-US"/>
+        </w:rPr>
+        <w:t>0</w:t>
+      </w:r>
+      <w:r>
+        <w:rPr>
+          <w:lang w:val="en-US"/>
+        </w:rPr>
+        <w:t>5</w:t>
+      </w:r>
+      <w:r>
+        <w:rPr>
+          <w:lang w:val="en-US"/>
+        </w:rPr>
+        <w:t>-</w:t>
+      </w:r>
+      <w:r>
+        <w:rPr>
+          <w:lang w:val="en-US"/>
+        </w:rPr>
+        <w:t>06</w:t>
+      </w:r>
     </w:p>
     <w:p>
       <w:pPr>
@@ -2640,8 +2610,8 @@
           <w:lang w:val="en-US"/>
         </w:rPr>
       </w:pPr>
-      <w:bookmarkStart w:id="6" w:name="_Ref257290381"/>
-      <w:bookmarkStart w:id="7" w:name="_Toc292534732"/>
+      <w:bookmarkStart w:id="0" w:name="_Ref257290381"/>
+      <w:bookmarkStart w:id="1" w:name="_Toc292534732"/>
       <w:r>
         <w:rPr>
           <w:lang w:val="en-US"/>
@@ -2649,8 +2619,8 @@
         <w:lastRenderedPageBreak/>
         <w:t>Introduction</w:t>
       </w:r>
-      <w:bookmarkEnd w:id="6"/>
-      <w:bookmarkEnd w:id="7"/>
+      <w:bookmarkEnd w:id="0"/>
+      <w:bookmarkEnd w:id="1"/>
     </w:p>
     <w:p>
       <w:pPr>
@@ -3016,16 +2986,16 @@
           <w:lang w:val="en-US"/>
         </w:rPr>
       </w:pPr>
-      <w:bookmarkStart w:id="8" w:name="_Ref257279200"/>
-      <w:bookmarkStart w:id="9" w:name="_Toc292534733"/>
+      <w:bookmarkStart w:id="2" w:name="_Ref257279200"/>
+      <w:bookmarkStart w:id="3" w:name="_Toc292534733"/>
       <w:r>
         <w:rPr>
           <w:lang w:val="en-US"/>
         </w:rPr>
         <w:t>Discovery Service Logic</w:t>
       </w:r>
-      <w:bookmarkEnd w:id="8"/>
-      <w:bookmarkEnd w:id="9"/>
+      <w:bookmarkEnd w:id="2"/>
+      <w:bookmarkEnd w:id="3"/>
     </w:p>
     <w:p>
       <w:pPr>
@@ -3083,18 +3053,18 @@
           <w:lang w:val="en-US"/>
         </w:rPr>
       </w:pPr>
-      <w:bookmarkStart w:id="10" w:name="_Ref260305400"/>
-      <w:bookmarkStart w:id="11" w:name="_Ref260305411"/>
-      <w:bookmarkStart w:id="12" w:name="_Toc292534734"/>
+      <w:bookmarkStart w:id="4" w:name="_Ref260305400"/>
+      <w:bookmarkStart w:id="5" w:name="_Ref260305411"/>
+      <w:bookmarkStart w:id="6" w:name="_Toc292534734"/>
       <w:r>
         <w:rPr>
           <w:lang w:val="en-US"/>
         </w:rPr>
         <w:t>Matching of Identity Providers</w:t>
       </w:r>
-      <w:bookmarkEnd w:id="10"/>
-      <w:bookmarkEnd w:id="11"/>
-      <w:bookmarkEnd w:id="12"/>
+      <w:bookmarkEnd w:id="4"/>
+      <w:bookmarkEnd w:id="5"/>
+      <w:bookmarkEnd w:id="6"/>
     </w:p>
     <w:p>
       <w:pPr>
@@ -4887,30 +4857,30 @@
           <w:lang w:val="en-US"/>
         </w:rPr>
       </w:pPr>
-      <w:bookmarkStart w:id="13" w:name="_Ref257290368"/>
-      <w:bookmarkStart w:id="14" w:name="_Ref257290540"/>
-      <w:bookmarkStart w:id="15" w:name="_Ref260320918"/>
-      <w:bookmarkStart w:id="16" w:name="_Ref260320928"/>
-      <w:bookmarkStart w:id="17" w:name="_Ref260483117"/>
-      <w:bookmarkStart w:id="18" w:name="_Toc292534735"/>
+      <w:bookmarkStart w:id="7" w:name="_Ref257290368"/>
+      <w:bookmarkStart w:id="8" w:name="_Ref257290540"/>
+      <w:bookmarkStart w:id="9" w:name="_Ref260320918"/>
+      <w:bookmarkStart w:id="10" w:name="_Ref260320928"/>
+      <w:bookmarkStart w:id="11" w:name="_Ref260483117"/>
+      <w:bookmarkStart w:id="12" w:name="_Toc292534735"/>
       <w:r>
         <w:rPr>
           <w:lang w:val="en-US"/>
         </w:rPr>
         <w:t>User State</w:t>
       </w:r>
-      <w:bookmarkEnd w:id="13"/>
+      <w:bookmarkEnd w:id="7"/>
       <w:r>
         <w:rPr>
           <w:lang w:val="en-US"/>
         </w:rPr>
         <w:t xml:space="preserve"> and Remembered Choices</w:t>
       </w:r>
-      <w:bookmarkEnd w:id="14"/>
-      <w:bookmarkEnd w:id="15"/>
-      <w:bookmarkEnd w:id="16"/>
-      <w:bookmarkEnd w:id="17"/>
-      <w:bookmarkEnd w:id="18"/>
+      <w:bookmarkEnd w:id="8"/>
+      <w:bookmarkEnd w:id="9"/>
+      <w:bookmarkEnd w:id="10"/>
+      <w:bookmarkEnd w:id="11"/>
+      <w:bookmarkEnd w:id="12"/>
     </w:p>
     <w:p>
       <w:pPr>
@@ -5095,7 +5065,19 @@
         <w:rPr>
           <w:lang w:val="en-US"/>
         </w:rPr>
-        <w:t xml:space="preserve"> or in the case where the Service Provider invokes the discovery process using the </w:t>
+        <w:t xml:space="preserve"> or in the case where the Service Provider invokes the discovery pr</w:t>
+      </w:r>
+      <w:r>
+        <w:rPr>
+          <w:lang w:val="en-US"/>
+        </w:rPr>
+        <w:t>o</w:t>
+      </w:r>
+      <w:r>
+        <w:rPr>
+          <w:lang w:val="en-US"/>
+        </w:rPr>
+        <w:t xml:space="preserve">cess using the </w:t>
       </w:r>
       <w:r>
         <w:rPr>
@@ -5205,8 +5187,8 @@
           <w:lang w:val="en-US"/>
         </w:rPr>
       </w:pPr>
-      <w:bookmarkStart w:id="19" w:name="_Ref292531699"/>
-      <w:bookmarkStart w:id="20" w:name="_Toc292534736"/>
+      <w:bookmarkStart w:id="13" w:name="_Ref292531699"/>
+      <w:bookmarkStart w:id="14" w:name="_Toc292534736"/>
       <w:r>
         <w:rPr>
           <w:lang w:val="en-US"/>
@@ -5225,8 +5207,8 @@
         </w:rPr>
         <w:t>”</w:t>
       </w:r>
-      <w:bookmarkEnd w:id="19"/>
-      <w:bookmarkEnd w:id="20"/>
+      <w:bookmarkEnd w:id="13"/>
+      <w:bookmarkEnd w:id="14"/>
     </w:p>
     <w:p>
       <w:pPr>
@@ -5352,7 +5334,19 @@
         <w:rPr>
           <w:lang w:val="en-US"/>
         </w:rPr>
-        <w:t xml:space="preserve"> Basically the Service Provider redirects the user to the Discovery Service along with a parameter telling which Service Provider that is requesting the user to make a choice. Based on the calling Service Provider’s entityID the Discovery Service may perform its filtering of Identity Providers (as described in chapter</w:t>
+        <w:t xml:space="preserve"> Basically the Service Provider redirects the user to the Discovery Service along with a parameter telling which Service Provider that is requesting the user to make a choice. Based on the calling Se</w:t>
+      </w:r>
+      <w:r>
+        <w:rPr>
+          <w:lang w:val="en-US"/>
+        </w:rPr>
+        <w:t>r</w:t>
+      </w:r>
+      <w:r>
+        <w:rPr>
+          <w:lang w:val="en-US"/>
+        </w:rPr>
+        <w:t>vice Provider’s entityID the Discovery Service may perform its filtering of Identity Providers (as described in chapter</w:t>
       </w:r>
       <w:r>
         <w:rPr>
@@ -5773,14 +5767,15 @@
           <w:lang w:val="en-US"/>
         </w:rPr>
       </w:pPr>
-      <w:bookmarkStart w:id="21" w:name="_Toc292534737"/>
-      <w:r>
-        <w:rPr>
-          <w:lang w:val="en-US"/>
-        </w:rPr>
+      <w:bookmarkStart w:id="15" w:name="_Toc292534737"/>
+      <w:r>
+        <w:rPr>
+          <w:lang w:val="en-US"/>
+        </w:rPr>
+        <w:lastRenderedPageBreak/>
         <w:t>Discovery Response Addresses</w:t>
       </w:r>
-      <w:bookmarkEnd w:id="21"/>
+      <w:bookmarkEnd w:id="15"/>
     </w:p>
     <w:p>
       <w:pPr>
@@ -5818,7 +5813,19 @@
         <w:rPr>
           <w:lang w:val="en-US"/>
         </w:rPr>
-        <w:t>In order to avoid unauthorized use of the Swedish eID Discovery Service all return addresses must be registered in the federation metadata.</w:t>
+        <w:t>In order to avoid unauthorized use of the Swedish eID Discovery Service all return addresses must be regi</w:t>
+      </w:r>
+      <w:r>
+        <w:rPr>
+          <w:lang w:val="en-US"/>
+        </w:rPr>
+        <w:t>s</w:t>
+      </w:r>
+      <w:r>
+        <w:rPr>
+          <w:lang w:val="en-US"/>
+        </w:rPr>
+        <w:t>tered in the federation metadata.</w:t>
       </w:r>
       <w:r>
         <w:rPr>
@@ -5950,18 +5957,18 @@
           <w:lang w:val="en-US"/>
         </w:rPr>
       </w:pPr>
-      <w:bookmarkStart w:id="22" w:name="_Ref259999944"/>
-      <w:bookmarkStart w:id="23" w:name="_Ref259999949"/>
-      <w:bookmarkStart w:id="24" w:name="_Toc292534738"/>
+      <w:bookmarkStart w:id="16" w:name="_Ref259999944"/>
+      <w:bookmarkStart w:id="17" w:name="_Ref259999949"/>
+      <w:bookmarkStart w:id="18" w:name="_Toc292534738"/>
       <w:r>
         <w:rPr>
           <w:lang w:val="en-US"/>
         </w:rPr>
         <w:t>Silent Discovery Service</w:t>
       </w:r>
-      <w:bookmarkEnd w:id="22"/>
-      <w:bookmarkEnd w:id="23"/>
-      <w:bookmarkEnd w:id="24"/>
+      <w:bookmarkEnd w:id="16"/>
+      <w:bookmarkEnd w:id="17"/>
+      <w:bookmarkEnd w:id="18"/>
     </w:p>
     <w:p>
       <w:pPr>
@@ -6061,7 +6068,19 @@
         <w:rPr>
           <w:lang w:val="en-US"/>
         </w:rPr>
-        <w:t xml:space="preserve">”, describes how the Swedish eID Discovery Service handles </w:t>
+        <w:t>”, describes how the Swedish eID Discovery Service ha</w:t>
+      </w:r>
+      <w:r>
+        <w:rPr>
+          <w:lang w:val="en-US"/>
+        </w:rPr>
+        <w:t>n</w:t>
+      </w:r>
+      <w:r>
+        <w:rPr>
+          <w:lang w:val="en-US"/>
+        </w:rPr>
+        <w:t xml:space="preserve">dles </w:t>
       </w:r>
       <w:r>
         <w:rPr>
@@ -6180,18 +6199,18 @@
           <w:lang w:val="en-US"/>
         </w:rPr>
       </w:pPr>
-      <w:bookmarkStart w:id="25" w:name="_Ref292532064"/>
-      <w:bookmarkStart w:id="26" w:name="_Ref292532074"/>
-      <w:bookmarkStart w:id="27" w:name="_Toc292534739"/>
+      <w:bookmarkStart w:id="19" w:name="_Ref292532064"/>
+      <w:bookmarkStart w:id="20" w:name="_Ref292532074"/>
+      <w:bookmarkStart w:id="21" w:name="_Toc292534739"/>
       <w:r>
         <w:rPr>
           <w:lang w:val="en-US"/>
         </w:rPr>
         <w:t>The Discovery Service and Mobile Devices</w:t>
       </w:r>
-      <w:bookmarkEnd w:id="25"/>
-      <w:bookmarkEnd w:id="26"/>
-      <w:bookmarkEnd w:id="27"/>
+      <w:bookmarkEnd w:id="19"/>
+      <w:bookmarkEnd w:id="20"/>
+      <w:bookmarkEnd w:id="21"/>
     </w:p>
     <w:p>
       <w:pPr>
@@ -6239,27 +6258,51 @@
         <w:rPr>
           <w:lang w:val="en-US"/>
         </w:rPr>
-        <w:t xml:space="preserve"> user interface suitable for mobile devices also when the user is directed to the Discovery Service.</w:t>
-      </w:r>
-    </w:p>
-    <w:p>
-      <w:pPr>
-        <w:rPr>
-          <w:lang w:val="en-US"/>
-        </w:rPr>
-      </w:pPr>
-    </w:p>
-    <w:p>
-      <w:pPr>
-        <w:rPr>
-          <w:lang w:val="en-US"/>
-        </w:rPr>
-      </w:pPr>
-      <w:r>
-        <w:rPr>
-          <w:lang w:val="en-US"/>
-        </w:rPr>
-        <w:t>In the case that Discovery Service is used according to “Identity Provider Discovery Service Protocol and Profile”</w:t>
+        <w:t xml:space="preserve"> user interface suitable for m</w:t>
+      </w:r>
+      <w:r>
+        <w:rPr>
+          <w:lang w:val="en-US"/>
+        </w:rPr>
+        <w:t>o</w:t>
+      </w:r>
+      <w:r>
+        <w:rPr>
+          <w:lang w:val="en-US"/>
+        </w:rPr>
+        <w:t>bile devices also when the user is directed to the Discovery Service.</w:t>
+      </w:r>
+    </w:p>
+    <w:p>
+      <w:pPr>
+        <w:rPr>
+          <w:lang w:val="en-US"/>
+        </w:rPr>
+      </w:pPr>
+    </w:p>
+    <w:p>
+      <w:pPr>
+        <w:rPr>
+          <w:lang w:val="en-US"/>
+        </w:rPr>
+      </w:pPr>
+      <w:r>
+        <w:rPr>
+          <w:lang w:val="en-US"/>
+        </w:rPr>
+        <w:t>In the case that Discovery Service is used according to “Identity Provider Discovery Service Protocol and Pr</w:t>
+      </w:r>
+      <w:r>
+        <w:rPr>
+          <w:lang w:val="en-US"/>
+        </w:rPr>
+        <w:t>o</w:t>
+      </w:r>
+      <w:r>
+        <w:rPr>
+          <w:lang w:val="en-US"/>
+        </w:rPr>
+        <w:t>file”</w:t>
       </w:r>
       <w:r>
         <w:rPr>
@@ -6529,13 +6572,14 @@
           <w:lang w:val="en-US"/>
         </w:rPr>
       </w:pPr>
-      <w:bookmarkStart w:id="28" w:name="_Ref292533697"/>
-      <w:bookmarkStart w:id="29" w:name="_Ref292533707"/>
-      <w:bookmarkStart w:id="30" w:name="_Toc292534740"/>
-      <w:r>
-        <w:rPr>
-          <w:lang w:val="en-US"/>
-        </w:rPr>
+      <w:bookmarkStart w:id="22" w:name="_Ref292533697"/>
+      <w:bookmarkStart w:id="23" w:name="_Ref292533707"/>
+      <w:bookmarkStart w:id="24" w:name="_Toc292534740"/>
+      <w:r>
+        <w:rPr>
+          <w:lang w:val="en-US"/>
+        </w:rPr>
+        <w:lastRenderedPageBreak/>
         <w:t>Integrating the Discovery Service</w:t>
       </w:r>
       <w:r>
@@ -6556,9 +6600,9 @@
         </w:rPr>
         <w:t>pplication</w:t>
       </w:r>
-      <w:bookmarkEnd w:id="28"/>
-      <w:bookmarkEnd w:id="29"/>
-      <w:bookmarkEnd w:id="30"/>
+      <w:bookmarkEnd w:id="22"/>
+      <w:bookmarkEnd w:id="23"/>
+      <w:bookmarkEnd w:id="24"/>
     </w:p>
     <w:p>
       <w:pPr>
@@ -6606,7 +6650,19 @@
         <w:rPr>
           <w:lang w:val="en-US"/>
         </w:rPr>
-        <w:t xml:space="preserve"> integration, and to avoid redirecting the end user to the central Discovery Service.</w:t>
+        <w:t xml:space="preserve"> integration, and to avoid redirecting the end user to the central Discovery Se</w:t>
+      </w:r>
+      <w:r>
+        <w:rPr>
+          <w:lang w:val="en-US"/>
+        </w:rPr>
+        <w:t>r</w:t>
+      </w:r>
+      <w:r>
+        <w:rPr>
+          <w:lang w:val="en-US"/>
+        </w:rPr>
+        <w:t>vice.</w:t>
       </w:r>
     </w:p>
     <w:p>
@@ -6630,7 +6686,19 @@
         <w:rPr>
           <w:lang w:val="en-US"/>
         </w:rPr>
-        <w:t>the authentication methods that are displayed to the end user.</w:t>
+        <w:t>the authentic</w:t>
+      </w:r>
+      <w:r>
+        <w:rPr>
+          <w:lang w:val="en-US"/>
+        </w:rPr>
+        <w:t>a</w:t>
+      </w:r>
+      <w:r>
+        <w:rPr>
+          <w:lang w:val="en-US"/>
+        </w:rPr>
+        <w:t>tion methods that are displayed to the end user.</w:t>
       </w:r>
     </w:p>
     <w:p>
@@ -6664,9 +6732,9 @@
           <w:lang w:val="en-US"/>
         </w:rPr>
       </w:pPr>
-      <w:bookmarkStart w:id="31" w:name="_Ref390164332"/>
-      <w:bookmarkStart w:id="32" w:name="_Ref390164337"/>
-      <w:bookmarkStart w:id="33" w:name="_Toc292534741"/>
+      <w:bookmarkStart w:id="25" w:name="_Ref390164332"/>
+      <w:bookmarkStart w:id="26" w:name="_Ref390164337"/>
+      <w:bookmarkStart w:id="27" w:name="_Toc292534741"/>
       <w:r>
         <w:rPr>
           <w:lang w:val="en-US"/>
@@ -6691,9 +6759,9 @@
         </w:rPr>
         <w:t>ependencies</w:t>
       </w:r>
-      <w:bookmarkEnd w:id="31"/>
-      <w:bookmarkEnd w:id="32"/>
-      <w:bookmarkEnd w:id="33"/>
+      <w:bookmarkEnd w:id="25"/>
+      <w:bookmarkEnd w:id="26"/>
+      <w:bookmarkEnd w:id="27"/>
     </w:p>
     <w:p>
       <w:pPr>
@@ -6898,7 +6966,19 @@
         <w:rPr>
           <w:lang w:val="en-US"/>
         </w:rPr>
-        <w:t>The figure illustrates how the Service Provider may choose to implement caches, or proxies, for resources that are downloaded from the Discovery Service. This is not a requirement, but may be useful to obtain a homogenous solution where no direct dependencie</w:t>
+        <w:t>The figure illustrates how the Service Provider may choose to implement caches, or proxies, for resources that are downloaded from the Discovery Service. This is not a requirement, but may be useful to obtain a homog</w:t>
+      </w:r>
+      <w:r>
+        <w:rPr>
+          <w:lang w:val="en-US"/>
+        </w:rPr>
+        <w:t>e</w:t>
+      </w:r>
+      <w:r>
+        <w:rPr>
+          <w:lang w:val="en-US"/>
+        </w:rPr>
+        <w:t>nous solution where no direct dependencie</w:t>
       </w:r>
       <w:r>
         <w:rPr>
@@ -7264,7 +7344,26 @@
         <w:rPr>
           <w:lang w:val="en-US"/>
         </w:rPr>
-        <w:t xml:space="preserve"> the Discovery Service by default also saves the pre-selected eIDs (as HTML 5 web storage or using cookies) in the Service Providers own domain to enable remembered choic</w:t>
+        <w:t xml:space="preserve"> the Disco</w:t>
+      </w:r>
+      <w:r>
+        <w:rPr>
+          <w:lang w:val="en-US"/>
+        </w:rPr>
+        <w:t>v</w:t>
+      </w:r>
+      <w:r>
+        <w:rPr>
+          <w:lang w:val="en-US"/>
+        </w:rPr>
+        <w:t xml:space="preserve">ery Service by default also saves the pre-selected eIDs (as HTML 5 web storage or using cookies) in </w:t>
+      </w:r>
+      <w:r>
+        <w:rPr>
+          <w:lang w:val="en-US"/>
+        </w:rPr>
+        <w:lastRenderedPageBreak/>
+        <w:t>the Service Providers own domain to enable remembered choic</w:t>
       </w:r>
       <w:r>
         <w:rPr>
@@ -7445,7 +7544,19 @@
               <w:rPr>
                 <w:lang w:val="en-US"/>
               </w:rPr>
-              <w:t>The JavaScript that is responsible of the discovery logic (matching of possible Identity Providers to display and handling of user state) as well as rendering of the HTML that is inserted in the Service Provider’s web page.</w:t>
+              <w:t>The JavaScript that is responsible of the discovery logic (matching of possible Ident</w:t>
+            </w:r>
+            <w:r>
+              <w:rPr>
+                <w:lang w:val="en-US"/>
+              </w:rPr>
+              <w:t>i</w:t>
+            </w:r>
+            <w:r>
+              <w:rPr>
+                <w:lang w:val="en-US"/>
+              </w:rPr>
+              <w:t>ty Providers to display and handling of user state) as well as rendering of the HTML that is inserted in the Service Provider’s web page.</w:t>
             </w:r>
             <w:r>
               <w:rPr>
@@ -7476,7 +7587,19 @@
               <w:rPr>
                 <w:lang w:val="en-US"/>
               </w:rPr>
-              <w:t xml:space="preserve"> versions of the Java</w:t>
+              <w:t xml:space="preserve"> ve</w:t>
+            </w:r>
+            <w:r>
+              <w:rPr>
+                <w:lang w:val="en-US"/>
+              </w:rPr>
+              <w:t>r</w:t>
+            </w:r>
+            <w:r>
+              <w:rPr>
+                <w:lang w:val="en-US"/>
+              </w:rPr>
+              <w:t>sions of the Java</w:t>
             </w:r>
             <w:r>
               <w:rPr>
@@ -7803,7 +7926,19 @@
               <w:rPr>
                 <w:lang w:val="en-US"/>
               </w:rPr>
-              <w:t>point at the CSS residing at the Discovery Service, or to download this file and make alterations to it in order to customize the “look-and-feel” of the user interface.</w:t>
+              <w:t>point at the CSS r</w:t>
+            </w:r>
+            <w:r>
+              <w:rPr>
+                <w:lang w:val="en-US"/>
+              </w:rPr>
+              <w:t>e</w:t>
+            </w:r>
+            <w:r>
+              <w:rPr>
+                <w:lang w:val="en-US"/>
+              </w:rPr>
+              <w:t>siding at the Discovery Service, or to download this file and make alterations to it in order to customize the “look-and-feel” of the user interface.</w:t>
             </w:r>
           </w:p>
         </w:tc>
@@ -7879,7 +8014,7 @@
           <w:lang w:val="en-US"/>
         </w:rPr>
       </w:pPr>
-      <w:bookmarkStart w:id="34" w:name="_Toc292534742"/>
+      <w:bookmarkStart w:id="28" w:name="_Toc292534742"/>
       <w:r>
         <w:rPr>
           <w:lang w:val="en-US"/>
@@ -7892,7 +8027,7 @@
         </w:rPr>
         <w:t>Integration</w:t>
       </w:r>
-      <w:bookmarkEnd w:id="34"/>
+      <w:bookmarkEnd w:id="28"/>
     </w:p>
     <w:p>
       <w:pPr>
@@ -8045,7 +8180,7 @@
           <w:lang w:val="en-US"/>
         </w:rPr>
       </w:pPr>
-      <w:bookmarkStart w:id="35" w:name="_Toc292534743"/>
+      <w:bookmarkStart w:id="29" w:name="_Toc292534743"/>
       <w:r>
         <w:rPr>
           <w:lang w:val="en-US"/>
@@ -8076,7 +8211,7 @@
         </w:rPr>
         <w:t>esources</w:t>
       </w:r>
-      <w:bookmarkEnd w:id="35"/>
+      <w:bookmarkEnd w:id="29"/>
     </w:p>
     <w:p>
       <w:pPr>
@@ -8221,6 +8356,7 @@
           <w:szCs w:val="14"/>
           <w:lang w:val="en-US"/>
         </w:rPr>
+        <w:lastRenderedPageBreak/>
         <w:t>...</w:t>
       </w:r>
     </w:p>
@@ -9631,7 +9767,7 @@
           <w:lang w:val="en-US"/>
         </w:rPr>
       </w:pPr>
-      <w:bookmarkStart w:id="36" w:name="_Toc292534744"/>
+      <w:bookmarkStart w:id="30" w:name="_Toc292534744"/>
       <w:r>
         <w:rPr>
           <w:lang w:val="en-US"/>
@@ -9650,7 +9786,7 @@
         </w:rPr>
         <w:t>rea</w:t>
       </w:r>
-      <w:bookmarkEnd w:id="36"/>
+      <w:bookmarkEnd w:id="30"/>
     </w:p>
     <w:p>
       <w:pPr>
@@ -9704,7 +9840,19 @@
         <w:rPr>
           <w:lang w:val="en-US"/>
         </w:rPr>
-        <w:t>elements</w:t>
+        <w:t>el</w:t>
+      </w:r>
+      <w:r>
+        <w:rPr>
+          <w:lang w:val="en-US"/>
+        </w:rPr>
+        <w:t>e</w:t>
+      </w:r>
+      <w:r>
+        <w:rPr>
+          <w:lang w:val="en-US"/>
+        </w:rPr>
+        <w:t>ments</w:t>
       </w:r>
       <w:r>
         <w:rPr>
@@ -9797,7 +9945,19 @@
         <w:rPr>
           <w:lang w:val="en-US"/>
         </w:rPr>
-        <w:t xml:space="preserve">The identifier that uniquely specifies the DOM-element to which the Discovery Service will write the HTML elements making up the user interface </w:t>
+        <w:t>The identifier that uniquely specifies the DOM-element to which the Discovery Service will write the HTML el</w:t>
+      </w:r>
+      <w:r>
+        <w:rPr>
+          <w:lang w:val="en-US"/>
+        </w:rPr>
+        <w:t>e</w:t>
+      </w:r>
+      <w:r>
+        <w:rPr>
+          <w:lang w:val="en-US"/>
+        </w:rPr>
+        <w:t xml:space="preserve">ments making up the user interface </w:t>
       </w:r>
       <w:r>
         <w:rPr>
@@ -10324,6 +10484,7 @@
           <w:szCs w:val="14"/>
           <w:lang w:val="en-US"/>
         </w:rPr>
+        <w:lastRenderedPageBreak/>
         <w:t xml:space="preserve">  discoSveleg.doDiscovery(d</w:t>
       </w:r>
       <w:r>
@@ -10674,7 +10835,7 @@
           <w:lang w:val="en-US"/>
         </w:rPr>
       </w:pPr>
-      <w:bookmarkStart w:id="37" w:name="_Toc292534745"/>
+      <w:bookmarkStart w:id="31" w:name="_Toc292534745"/>
       <w:r>
         <w:rPr>
           <w:lang w:val="en-US"/>
@@ -10687,7 +10848,7 @@
         </w:rPr>
         <w:t xml:space="preserve"> and Handling the Result</w:t>
       </w:r>
-      <w:bookmarkEnd w:id="37"/>
+      <w:bookmarkEnd w:id="31"/>
     </w:p>
     <w:p>
       <w:pPr>
@@ -10764,7 +10925,7 @@
           <w:lang w:val="en-US"/>
         </w:rPr>
       </w:pPr>
-      <w:bookmarkStart w:id="38" w:name="_Ref260483742"/>
+      <w:bookmarkStart w:id="32" w:name="_Ref260483742"/>
       <w:r>
         <w:rPr>
           <w:lang w:val="en-US"/>
@@ -10835,7 +10996,19 @@
         <w:rPr>
           <w:lang w:val="en-US"/>
         </w:rPr>
-        <w:t xml:space="preserve"> to a Service Provider resource that is responsible of</w:t>
+        <w:t xml:space="preserve"> to a Service Pr</w:t>
+      </w:r>
+      <w:r>
+        <w:rPr>
+          <w:lang w:val="en-US"/>
+        </w:rPr>
+        <w:t>o</w:t>
+      </w:r>
+      <w:r>
+        <w:rPr>
+          <w:lang w:val="en-US"/>
+        </w:rPr>
+        <w:t>vider resource that is responsible of</w:t>
       </w:r>
       <w:r>
         <w:rPr>
@@ -10989,6 +11162,7 @@
         <w:rPr>
           <w:lang w:val="en-US"/>
         </w:rPr>
+        <w:lastRenderedPageBreak/>
         <w:t xml:space="preserve">Discovery Service </w:t>
       </w:r>
       <w:r>
@@ -13775,7 +13949,7 @@
           <w:lang w:val="en-US"/>
         </w:rPr>
       </w:pPr>
-      <w:bookmarkStart w:id="39" w:name="_Ref260912848"/>
+      <w:bookmarkStart w:id="33" w:name="_Ref260912848"/>
       <w:r>
         <w:rPr>
           <w:lang w:val="en-US"/>
@@ -13790,22 +13964,23 @@
           <w:lang w:val="en-US"/>
         </w:rPr>
       </w:pPr>
-      <w:bookmarkStart w:id="40" w:name="_Ref411855701"/>
-      <w:bookmarkStart w:id="41" w:name="_Ref411855708"/>
-      <w:bookmarkStart w:id="42" w:name="_Ref411855888"/>
-      <w:bookmarkStart w:id="43" w:name="_Ref411855893"/>
-      <w:bookmarkStart w:id="44" w:name="_Ref411859713"/>
-      <w:bookmarkStart w:id="45" w:name="_Ref411859794"/>
-      <w:bookmarkStart w:id="46" w:name="_Ref411859801"/>
-      <w:bookmarkStart w:id="47" w:name="_Ref411860148"/>
-      <w:bookmarkStart w:id="48" w:name="_Ref411860165"/>
-      <w:bookmarkStart w:id="49" w:name="_Ref292464753"/>
-      <w:bookmarkStart w:id="50" w:name="_Ref292464766"/>
-      <w:bookmarkStart w:id="51" w:name="_Toc292534746"/>
-      <w:r>
-        <w:rPr>
-          <w:lang w:val="en-US"/>
-        </w:rPr>
+      <w:bookmarkStart w:id="34" w:name="_Ref411855701"/>
+      <w:bookmarkStart w:id="35" w:name="_Ref411855708"/>
+      <w:bookmarkStart w:id="36" w:name="_Ref411855888"/>
+      <w:bookmarkStart w:id="37" w:name="_Ref411855893"/>
+      <w:bookmarkStart w:id="38" w:name="_Ref411859713"/>
+      <w:bookmarkStart w:id="39" w:name="_Ref411859794"/>
+      <w:bookmarkStart w:id="40" w:name="_Ref411859801"/>
+      <w:bookmarkStart w:id="41" w:name="_Ref411860148"/>
+      <w:bookmarkStart w:id="42" w:name="_Ref411860165"/>
+      <w:bookmarkStart w:id="43" w:name="_Ref292464753"/>
+      <w:bookmarkStart w:id="44" w:name="_Ref292464766"/>
+      <w:bookmarkStart w:id="45" w:name="_Toc292534746"/>
+      <w:r>
+        <w:rPr>
+          <w:lang w:val="en-US"/>
+        </w:rPr>
+        <w:lastRenderedPageBreak/>
         <w:t xml:space="preserve">Discovery Service </w:t>
       </w:r>
       <w:r>
@@ -13814,6 +13989,12 @@
         </w:rPr>
         <w:t>JavaScript API</w:t>
       </w:r>
+      <w:bookmarkEnd w:id="32"/>
+      <w:bookmarkEnd w:id="33"/>
+      <w:bookmarkEnd w:id="34"/>
+      <w:bookmarkEnd w:id="35"/>
+      <w:bookmarkEnd w:id="36"/>
+      <w:bookmarkEnd w:id="37"/>
       <w:bookmarkEnd w:id="38"/>
       <w:bookmarkEnd w:id="39"/>
       <w:bookmarkEnd w:id="40"/>
@@ -13822,224 +14003,218 @@
       <w:bookmarkEnd w:id="43"/>
       <w:bookmarkEnd w:id="44"/>
       <w:bookmarkEnd w:id="45"/>
+    </w:p>
+    <w:p>
+      <w:pPr>
+        <w:rPr>
+          <w:lang w:val="en-US"/>
+        </w:rPr>
+      </w:pPr>
+      <w:r>
+        <w:rPr>
+          <w:lang w:val="en-US"/>
+        </w:rPr>
+        <w:t xml:space="preserve">This section describes the </w:t>
+      </w:r>
+      <w:r>
+        <w:rPr>
+          <w:lang w:val="en-US"/>
+        </w:rPr>
+        <w:t xml:space="preserve">Discovery Service </w:t>
+      </w:r>
+      <w:r>
+        <w:rPr>
+          <w:lang w:val="en-US"/>
+        </w:rPr>
+        <w:t xml:space="preserve">JavaScript API </w:t>
+      </w:r>
+      <w:r>
+        <w:rPr>
+          <w:lang w:val="en-US"/>
+        </w:rPr>
+        <w:t>for the Swedish eID framework.</w:t>
+      </w:r>
+      <w:r>
+        <w:rPr>
+          <w:lang w:val="en-US"/>
+        </w:rPr>
+        <w:t xml:space="preserve"> </w:t>
+      </w:r>
+    </w:p>
+    <w:p>
+      <w:pPr>
+        <w:pStyle w:val="Heading2"/>
+        <w:rPr>
+          <w:lang w:val="en-US"/>
+        </w:rPr>
+      </w:pPr>
+      <w:bookmarkStart w:id="46" w:name="_Toc292534747"/>
+      <w:r>
+        <w:rPr>
+          <w:lang w:val="en-US"/>
+        </w:rPr>
+        <w:t>Namespace</w:t>
+      </w:r>
+      <w:r>
+        <w:rPr>
+          <w:lang w:val="en-US"/>
+        </w:rPr>
+        <w:t xml:space="preserve"> and dependencies</w:t>
+      </w:r>
       <w:bookmarkEnd w:id="46"/>
+    </w:p>
+    <w:p>
+      <w:pPr>
+        <w:rPr>
+          <w:lang w:val="en-US"/>
+        </w:rPr>
+      </w:pPr>
+      <w:r>
+        <w:rPr>
+          <w:lang w:val="en-US"/>
+        </w:rPr>
+        <w:t xml:space="preserve">All functions within the </w:t>
+      </w:r>
+      <w:r>
+        <w:rPr>
+          <w:lang w:val="en-US"/>
+        </w:rPr>
+        <w:t xml:space="preserve">Discovery Service </w:t>
+      </w:r>
+      <w:r>
+        <w:rPr>
+          <w:lang w:val="en-US"/>
+        </w:rPr>
+        <w:t xml:space="preserve">JavaScript API for the Swedish eID framework are declared in a namespace called </w:t>
+      </w:r>
+      <w:r>
+        <w:rPr>
+          <w:rStyle w:val="Code"/>
+        </w:rPr>
+        <w:t>discoSveleg</w:t>
+      </w:r>
+      <w:r>
+        <w:rPr>
+          <w:lang w:val="en-US"/>
+        </w:rPr>
+        <w:t>.</w:t>
+      </w:r>
+      <w:r>
+        <w:rPr>
+          <w:lang w:val="en-US"/>
+        </w:rPr>
+        <w:t xml:space="preserve"> The reason for this is to encapsulate the functions and to avoid polluting </w:t>
+      </w:r>
+      <w:r>
+        <w:rPr>
+          <w:lang w:val="en-US"/>
+        </w:rPr>
+        <w:t>a Service Provider’s JavaScript namespace.</w:t>
+      </w:r>
+    </w:p>
+    <w:p>
+      <w:pPr>
+        <w:rPr>
+          <w:lang w:val="en-US"/>
+        </w:rPr>
+      </w:pPr>
+    </w:p>
+    <w:p>
+      <w:pPr>
+        <w:rPr>
+          <w:lang w:val="en-US"/>
+        </w:rPr>
+      </w:pPr>
+      <w:r>
+        <w:rPr>
+          <w:lang w:val="en-US"/>
+        </w:rPr>
+        <w:t xml:space="preserve">The Discovery Service JavaScript makes use of jQuery, which is created under its own alias, </w:t>
+      </w:r>
+      <w:r>
+        <w:rPr>
+          <w:rStyle w:val="Code"/>
+        </w:rPr>
+        <w:t>discoSvelegJq</w:t>
+      </w:r>
+      <w:r>
+        <w:rPr>
+          <w:lang w:val="en-US"/>
+        </w:rPr>
+        <w:t>, to avoid conflicts</w:t>
+      </w:r>
+      <w:r>
+        <w:rPr>
+          <w:lang w:val="en-US"/>
+        </w:rPr>
+        <w:t xml:space="preserve"> with other versions of jQuery that the service </w:t>
+      </w:r>
+      <w:r>
+        <w:rPr>
+          <w:lang w:val="en-US"/>
+        </w:rPr>
+        <w:t>may be</w:t>
+      </w:r>
+      <w:r>
+        <w:rPr>
+          <w:lang w:val="en-US"/>
+        </w:rPr>
+        <w:t xml:space="preserve"> using.</w:t>
+      </w:r>
+      <w:r>
+        <w:rPr>
+          <w:lang w:val="en-US"/>
+        </w:rPr>
+        <w:t xml:space="preserve"> If the Service Provider’s already has included a version of jQuery, the Discovery Service JavaScript may make use of this library</w:t>
+      </w:r>
+      <w:r>
+        <w:rPr>
+          <w:rStyle w:val="FootnoteReference"/>
+          <w:lang w:val="en-US"/>
+        </w:rPr>
+        <w:footnoteReference w:id="3"/>
+      </w:r>
+      <w:r>
+        <w:rPr>
+          <w:lang w:val="en-US"/>
+        </w:rPr>
+        <w:t>.</w:t>
+      </w:r>
+    </w:p>
+    <w:p>
+      <w:pPr>
+        <w:pStyle w:val="Heading2"/>
+        <w:rPr>
+          <w:lang w:val="en-US"/>
+        </w:rPr>
+      </w:pPr>
+      <w:bookmarkStart w:id="47" w:name="_Toc292534748"/>
+      <w:r>
+        <w:rPr>
+          <w:lang w:val="en-US"/>
+        </w:rPr>
+        <w:t>Functions</w:t>
+      </w:r>
       <w:bookmarkEnd w:id="47"/>
+    </w:p>
+    <w:p>
+      <w:pPr>
+        <w:pStyle w:val="Heading3"/>
+        <w:rPr>
+          <w:lang w:val="en-US"/>
+        </w:rPr>
+      </w:pPr>
+      <w:bookmarkStart w:id="48" w:name="_Ref260485078"/>
+      <w:bookmarkStart w:id="49" w:name="_Toc292534749"/>
+      <w:proofErr w:type="gramStart"/>
+      <w:r>
+        <w:rPr>
+          <w:lang w:val="en-US"/>
+        </w:rPr>
+        <w:t>getVersion</w:t>
+      </w:r>
       <w:bookmarkEnd w:id="48"/>
       <w:bookmarkEnd w:id="49"/>
-      <w:bookmarkEnd w:id="50"/>
-      <w:bookmarkEnd w:id="51"/>
-    </w:p>
-    <w:p>
-      <w:pPr>
-        <w:rPr>
-          <w:lang w:val="en-US"/>
-        </w:rPr>
-      </w:pPr>
-      <w:r>
-        <w:rPr>
-          <w:lang w:val="en-US"/>
-        </w:rPr>
-        <w:t xml:space="preserve">This section describes the </w:t>
-      </w:r>
-      <w:r>
-        <w:rPr>
-          <w:lang w:val="en-US"/>
-        </w:rPr>
-        <w:t xml:space="preserve">Discovery Service </w:t>
-      </w:r>
-      <w:r>
-        <w:rPr>
-          <w:lang w:val="en-US"/>
-        </w:rPr>
-        <w:t xml:space="preserve">JavaScript API </w:t>
-      </w:r>
-      <w:r>
-        <w:rPr>
-          <w:lang w:val="en-US"/>
-        </w:rPr>
-        <w:t>for the Swedish eID framework.</w:t>
-      </w:r>
-      <w:r>
-        <w:rPr>
-          <w:lang w:val="en-US"/>
-        </w:rPr>
-        <w:t xml:space="preserve"> </w:t>
-      </w:r>
-    </w:p>
-    <w:p>
-      <w:pPr>
-        <w:pStyle w:val="Heading2"/>
-        <w:rPr>
-          <w:lang w:val="en-US"/>
-        </w:rPr>
-      </w:pPr>
-      <w:bookmarkStart w:id="52" w:name="_Toc292534747"/>
-      <w:r>
-        <w:rPr>
-          <w:lang w:val="en-US"/>
-        </w:rPr>
-        <w:t>Namespace</w:t>
-      </w:r>
-      <w:r>
-        <w:rPr>
-          <w:lang w:val="en-US"/>
-        </w:rPr>
-        <w:t xml:space="preserve"> and dependencies</w:t>
-      </w:r>
-      <w:bookmarkEnd w:id="52"/>
-    </w:p>
-    <w:p>
-      <w:pPr>
-        <w:rPr>
-          <w:lang w:val="en-US"/>
-        </w:rPr>
-      </w:pPr>
-      <w:r>
-        <w:rPr>
-          <w:lang w:val="en-US"/>
-        </w:rPr>
-        <w:t xml:space="preserve">All functions within the </w:t>
-      </w:r>
-      <w:r>
-        <w:rPr>
-          <w:lang w:val="en-US"/>
-        </w:rPr>
-        <w:t xml:space="preserve">Discovery Service </w:t>
-      </w:r>
-      <w:r>
-        <w:rPr>
-          <w:lang w:val="en-US"/>
-        </w:rPr>
-        <w:t xml:space="preserve">JavaScript API for the Swedish eID framework are declared in a namespace called </w:t>
-      </w:r>
-      <w:r>
-        <w:rPr>
-          <w:rStyle w:val="Code"/>
-        </w:rPr>
-        <w:t>discoSveleg</w:t>
-      </w:r>
-      <w:r>
-        <w:rPr>
-          <w:lang w:val="en-US"/>
-        </w:rPr>
-        <w:t>.</w:t>
-      </w:r>
-      <w:r>
-        <w:rPr>
-          <w:lang w:val="en-US"/>
-        </w:rPr>
-        <w:t xml:space="preserve"> The reason for this is to encapsulate the functions and to avoid polluting </w:t>
-      </w:r>
-      <w:r>
-        <w:rPr>
-          <w:lang w:val="en-US"/>
-        </w:rPr>
-        <w:t>a Service Provider’s JavaScript namespace.</w:t>
-      </w:r>
-    </w:p>
-    <w:p>
-      <w:pPr>
-        <w:rPr>
-          <w:lang w:val="en-US"/>
-        </w:rPr>
-      </w:pPr>
-    </w:p>
-    <w:p>
-      <w:pPr>
-        <w:rPr>
-          <w:lang w:val="en-US"/>
-        </w:rPr>
-      </w:pPr>
-      <w:r>
-        <w:rPr>
-          <w:lang w:val="en-US"/>
-        </w:rPr>
-        <w:t xml:space="preserve">The Discovery Service JavaScript makes use of jQuery, which is created under its own alias, </w:t>
-      </w:r>
-      <w:r>
-        <w:rPr>
-          <w:rStyle w:val="Code"/>
-        </w:rPr>
-        <w:t>discoSvelegJq</w:t>
-      </w:r>
-      <w:r>
-        <w:rPr>
-          <w:lang w:val="en-US"/>
-        </w:rPr>
-        <w:t>, to avoid conflicts</w:t>
-      </w:r>
-      <w:r>
-        <w:rPr>
-          <w:lang w:val="en-US"/>
-        </w:rPr>
-        <w:t xml:space="preserve"> with other versions of jQuery that the service </w:t>
-      </w:r>
-      <w:r>
-        <w:rPr>
-          <w:lang w:val="en-US"/>
-        </w:rPr>
-        <w:t>may be</w:t>
-      </w:r>
-      <w:r>
-        <w:rPr>
-          <w:lang w:val="en-US"/>
-        </w:rPr>
-        <w:t xml:space="preserve"> using.</w:t>
-      </w:r>
-      <w:r>
-        <w:rPr>
-          <w:lang w:val="en-US"/>
-        </w:rPr>
-        <w:t xml:space="preserve"> If the Service Provider’s already has included a version of jQuery, the Discovery Service JavaScript may make use of this library</w:t>
-      </w:r>
-      <w:r>
-        <w:rPr>
-          <w:rStyle w:val="FootnoteReference"/>
-          <w:lang w:val="en-US"/>
-        </w:rPr>
-        <w:footnoteReference w:id="3"/>
-      </w:r>
-      <w:r>
-        <w:rPr>
-          <w:lang w:val="en-US"/>
-        </w:rPr>
-        <w:t>.</w:t>
-      </w:r>
-    </w:p>
-    <w:p>
-      <w:pPr>
-        <w:pStyle w:val="Heading2"/>
-        <w:rPr>
-          <w:lang w:val="en-US"/>
-        </w:rPr>
-      </w:pPr>
-      <w:bookmarkStart w:id="53" w:name="_Toc292534748"/>
-      <w:r>
-        <w:rPr>
-          <w:lang w:val="en-US"/>
-        </w:rPr>
-        <w:t>Functions</w:t>
-      </w:r>
-      <w:bookmarkEnd w:id="53"/>
-    </w:p>
-    <w:p>
-      <w:pPr>
-        <w:pStyle w:val="Heading3"/>
-        <w:rPr>
-          <w:lang w:val="en-US"/>
-        </w:rPr>
-      </w:pPr>
-      <w:bookmarkStart w:id="54" w:name="_Ref260485078"/>
-      <w:bookmarkStart w:id="55" w:name="_Toc292534749"/>
-      <w:proofErr w:type="gramStart"/>
-      <w:r>
-        <w:rPr>
-          <w:lang w:val="en-US"/>
-        </w:rPr>
-        <w:t>getVersion</w:t>
-      </w:r>
-      <w:bookmarkEnd w:id="54"/>
-      <w:bookmarkEnd w:id="55"/>
       <w:proofErr w:type="gramEnd"/>
     </w:p>
     <w:tbl>
@@ -14355,7 +14530,7 @@
           <w:lang w:val="en-US"/>
         </w:rPr>
       </w:pPr>
-      <w:bookmarkStart w:id="56" w:name="_Toc292534750"/>
+      <w:bookmarkStart w:id="50" w:name="_Toc292534750"/>
       <w:proofErr w:type="gramStart"/>
       <w:r>
         <w:rPr>
@@ -14363,7 +14538,7 @@
         </w:rPr>
         <w:t>doDiscovery</w:t>
       </w:r>
-      <w:bookmarkEnd w:id="56"/>
+      <w:bookmarkEnd w:id="50"/>
       <w:proofErr w:type="gramEnd"/>
     </w:p>
     <w:tbl>
@@ -14815,6 +14990,7 @@
               <w:rPr>
                 <w:rStyle w:val="Code"/>
               </w:rPr>
+              <w:lastRenderedPageBreak/>
               <w:t>DiscoverySettings.errorCallback</w:t>
             </w:r>
             <w:proofErr w:type="gramEnd"/>
@@ -14835,14 +15011,15 @@
           <w:lang w:val="en-US"/>
         </w:rPr>
       </w:pPr>
-      <w:bookmarkStart w:id="57" w:name="_Toc292534751"/>
-      <w:r>
-        <w:rPr>
-          <w:lang w:val="en-US"/>
-        </w:rPr>
+      <w:bookmarkStart w:id="51" w:name="_Toc292534751"/>
+      <w:r>
+        <w:rPr>
+          <w:lang w:val="en-US"/>
+        </w:rPr>
+        <w:lastRenderedPageBreak/>
         <w:t>Objects</w:t>
       </w:r>
-      <w:bookmarkEnd w:id="57"/>
+      <w:bookmarkEnd w:id="51"/>
     </w:p>
     <w:p>
       <w:pPr>
@@ -14851,16 +15028,16 @@
           <w:lang w:val="en-US"/>
         </w:rPr>
       </w:pPr>
-      <w:bookmarkStart w:id="58" w:name="_Ref260314502"/>
-      <w:bookmarkStart w:id="59" w:name="_Toc292534752"/>
+      <w:bookmarkStart w:id="52" w:name="_Ref260314502"/>
+      <w:bookmarkStart w:id="53" w:name="_Toc292534752"/>
       <w:r>
         <w:rPr>
           <w:lang w:val="en-US"/>
         </w:rPr>
         <w:t>DiscoverySettings</w:t>
       </w:r>
-      <w:bookmarkEnd w:id="58"/>
-      <w:bookmarkEnd w:id="59"/>
+      <w:bookmarkEnd w:id="52"/>
+      <w:bookmarkEnd w:id="53"/>
     </w:p>
     <w:p>
       <w:pPr>
@@ -14896,7 +15073,19 @@
         <w:rPr>
           <w:lang w:val="en-US"/>
         </w:rPr>
-        <w:t>that are used to control how the HTML-code is generated and how results are reported back to the ca</w:t>
+        <w:t>that are used to control how the HTML-code is ge</w:t>
+      </w:r>
+      <w:r>
+        <w:rPr>
+          <w:lang w:val="en-US"/>
+        </w:rPr>
+        <w:t>n</w:t>
+      </w:r>
+      <w:r>
+        <w:rPr>
+          <w:lang w:val="en-US"/>
+        </w:rPr>
+        <w:t>erated and how results are reported back to the ca</w:t>
       </w:r>
       <w:r>
         <w:rPr>
@@ -15282,7 +15471,19 @@
               <w:rPr>
                 <w:lang w:val="en-US"/>
               </w:rPr>
-              <w:t xml:space="preserve"> user interface should be rendered see</w:t>
+              <w:t xml:space="preserve"> user interface should be re</w:t>
+            </w:r>
+            <w:r>
+              <w:rPr>
+                <w:lang w:val="en-US"/>
+              </w:rPr>
+              <w:t>n</w:t>
+            </w:r>
+            <w:r>
+              <w:rPr>
+                <w:lang w:val="en-US"/>
+              </w:rPr>
+              <w:t>dered see</w:t>
             </w:r>
             <w:r>
               <w:rPr>
@@ -15514,7 +15715,19 @@
               <w:rPr>
                 <w:lang w:val="en-US"/>
               </w:rPr>
-              <w:t xml:space="preserve"> function to return</w:t>
+              <w:t xml:space="preserve"> fun</w:t>
+            </w:r>
+            <w:r>
+              <w:rPr>
+                <w:lang w:val="en-US"/>
+              </w:rPr>
+              <w:t>c</w:t>
+            </w:r>
+            <w:r>
+              <w:rPr>
+                <w:lang w:val="en-US"/>
+              </w:rPr>
+              <w:t>tion to return</w:t>
             </w:r>
             <w:r>
               <w:rPr>
@@ -15641,7 +15854,19 @@
               <w:rPr>
                 <w:lang w:val="en-US"/>
               </w:rPr>
-              <w:t xml:space="preserve"> function to report errors.</w:t>
+              <w:t xml:space="preserve"> fun</w:t>
+            </w:r>
+            <w:r>
+              <w:rPr>
+                <w:lang w:val="en-US"/>
+              </w:rPr>
+              <w:t>c</w:t>
+            </w:r>
+            <w:r>
+              <w:rPr>
+                <w:lang w:val="en-US"/>
+              </w:rPr>
+              <w:t>tion to report errors.</w:t>
             </w:r>
           </w:p>
           <w:p>
@@ -15724,24 +15949,24 @@
       <w:pPr>
         <w:pStyle w:val="Heading3"/>
       </w:pPr>
-      <w:bookmarkStart w:id="60" w:name="_Ref292445973"/>
-      <w:bookmarkStart w:id="61" w:name="_Ref292529911"/>
-      <w:bookmarkStart w:id="62" w:name="_Ref292529962"/>
-      <w:bookmarkStart w:id="63" w:name="_Ref292529975"/>
-      <w:bookmarkStart w:id="64" w:name="_Ref292534036"/>
-      <w:bookmarkStart w:id="65" w:name="_Ref292534050"/>
-      <w:bookmarkStart w:id="66" w:name="_Toc292534753"/>
-      <w:bookmarkStart w:id="67" w:name="_Ref260314748"/>
+      <w:bookmarkStart w:id="54" w:name="_Ref292445973"/>
+      <w:bookmarkStart w:id="55" w:name="_Ref292529911"/>
+      <w:bookmarkStart w:id="56" w:name="_Ref292529962"/>
+      <w:bookmarkStart w:id="57" w:name="_Ref292529975"/>
+      <w:bookmarkStart w:id="58" w:name="_Ref292534036"/>
+      <w:bookmarkStart w:id="59" w:name="_Ref292534050"/>
+      <w:bookmarkStart w:id="60" w:name="_Toc292534753"/>
+      <w:bookmarkStart w:id="61" w:name="_Ref260314748"/>
       <w:r>
         <w:t>uiConfig</w:t>
       </w:r>
+      <w:bookmarkEnd w:id="54"/>
+      <w:bookmarkEnd w:id="55"/>
+      <w:bookmarkEnd w:id="56"/>
+      <w:bookmarkEnd w:id="57"/>
+      <w:bookmarkEnd w:id="58"/>
+      <w:bookmarkEnd w:id="59"/>
       <w:bookmarkEnd w:id="60"/>
-      <w:bookmarkEnd w:id="61"/>
-      <w:bookmarkEnd w:id="62"/>
-      <w:bookmarkEnd w:id="63"/>
-      <w:bookmarkEnd w:id="64"/>
-      <w:bookmarkEnd w:id="65"/>
-      <w:bookmarkEnd w:id="66"/>
     </w:p>
     <w:p>
       <w:pPr>
@@ -15783,7 +16008,19 @@
         <w:rPr>
           <w:lang w:val="en-US"/>
         </w:rPr>
-        <w:t xml:space="preserve"> is a name-value object containing properties that determines how to display the Discovery user interface.</w:t>
+        <w:t xml:space="preserve"> is a name-value object containing properties that determines how to display the Disco</w:t>
+      </w:r>
+      <w:r>
+        <w:rPr>
+          <w:lang w:val="en-US"/>
+        </w:rPr>
+        <w:t>v</w:t>
+      </w:r>
+      <w:r>
+        <w:rPr>
+          <w:lang w:val="en-US"/>
+        </w:rPr>
+        <w:t>ery user interface.</w:t>
       </w:r>
     </w:p>
     <w:p>
@@ -16021,7 +16258,14 @@
               <w:rPr>
                 <w:lang w:val="en-US"/>
               </w:rPr>
-              <w:t xml:space="preserve">This is done by controlling if the user already has performed a selection in </w:t>
+              <w:t xml:space="preserve">This is done </w:t>
+            </w:r>
+            <w:r>
+              <w:rPr>
+                <w:lang w:val="en-US"/>
+              </w:rPr>
+              <w:lastRenderedPageBreak/>
+              <w:t xml:space="preserve">by controlling if the user already has performed a selection in </w:t>
             </w:r>
             <w:r>
               <w:rPr>
@@ -16109,7 +16353,19 @@
               <w:rPr>
                 <w:lang w:val="en-US"/>
               </w:rPr>
-              <w:t xml:space="preserve"> and Remembered Choices</w:t>
+              <w:t xml:space="preserve"> and Remembered Choi</w:t>
+            </w:r>
+            <w:r>
+              <w:rPr>
+                <w:lang w:val="en-US"/>
+              </w:rPr>
+              <w:t>c</w:t>
+            </w:r>
+            <w:r>
+              <w:rPr>
+                <w:lang w:val="en-US"/>
+              </w:rPr>
+              <w:t>es</w:t>
             </w:r>
             <w:r>
               <w:rPr>
@@ -16247,6 +16503,7 @@
               <w:rPr>
                 <w:rStyle w:val="Code"/>
               </w:rPr>
+              <w:lastRenderedPageBreak/>
               <w:t>language</w:t>
             </w:r>
           </w:p>
@@ -16339,7 +16596,19 @@
               <w:rPr>
                 <w:lang w:val="en-US"/>
               </w:rPr>
-              <w:t xml:space="preserve"> displayed in the user interface does not</w:t>
+              <w:t xml:space="preserve"> displayed in the user inte</w:t>
+            </w:r>
+            <w:r>
+              <w:rPr>
+                <w:lang w:val="en-US"/>
+              </w:rPr>
+              <w:t>r</w:t>
+            </w:r>
+            <w:r>
+              <w:rPr>
+                <w:lang w:val="en-US"/>
+              </w:rPr>
+              <w:t>face does not</w:t>
             </w:r>
             <w:r>
               <w:rPr>
@@ -16357,7 +16626,19 @@
               <w:rPr>
                 <w:lang w:val="en-US"/>
               </w:rPr>
-              <w:t xml:space="preserve"> in the required language, Swedish will be used.</w:t>
+              <w:t xml:space="preserve"> in the required la</w:t>
+            </w:r>
+            <w:r>
+              <w:rPr>
+                <w:lang w:val="en-US"/>
+              </w:rPr>
+              <w:t>n</w:t>
+            </w:r>
+            <w:r>
+              <w:rPr>
+                <w:lang w:val="en-US"/>
+              </w:rPr>
+              <w:t>guage, Swedish will be used.</w:t>
             </w:r>
           </w:p>
           <w:p>
@@ -16588,7 +16869,19 @@
               <w:rPr>
                 <w:lang w:val="en-US"/>
               </w:rPr>
-              <w:t>is equivalent with the following settings:</w:t>
+              <w:t>is equivalent with the follo</w:t>
+            </w:r>
+            <w:r>
+              <w:rPr>
+                <w:lang w:val="en-US"/>
+              </w:rPr>
+              <w:t>w</w:t>
+            </w:r>
+            <w:r>
+              <w:rPr>
+                <w:lang w:val="en-US"/>
+              </w:rPr>
+              <w:t>ing settings:</w:t>
             </w:r>
           </w:p>
           <w:p>
@@ -16872,7 +17165,19 @@
               <w:rPr>
                 <w:lang w:val="en-US"/>
               </w:rPr>
-              <w:t>Shows or hides the Cancel-button of the user interface being rendered.</w:t>
+              <w:t>Shows or hides the Cancel-button of the user interface being re</w:t>
+            </w:r>
+            <w:r>
+              <w:rPr>
+                <w:lang w:val="en-US"/>
+              </w:rPr>
+              <w:t>n</w:t>
+            </w:r>
+            <w:r>
+              <w:rPr>
+                <w:lang w:val="en-US"/>
+              </w:rPr>
+              <w:t>dered.</w:t>
             </w:r>
             <w:r>
               <w:rPr>
@@ -17382,7 +17687,19 @@
               <w:rPr>
                 <w:lang w:val="en-US"/>
               </w:rPr>
-              <w:t>Identity Prov</w:t>
+              <w:t>Identity Pr</w:t>
+            </w:r>
+            <w:r>
+              <w:rPr>
+                <w:lang w:val="en-US"/>
+              </w:rPr>
+              <w:t>o</w:t>
+            </w:r>
+            <w:r>
+              <w:rPr>
+                <w:lang w:val="en-US"/>
+              </w:rPr>
+              <w:t>v</w:t>
             </w:r>
             <w:r>
               <w:rPr>
@@ -17466,7 +17783,19 @@
               <w:rPr>
                 <w:lang w:val="en-US"/>
               </w:rPr>
-              <w:t xml:space="preserve"> whether help-links should be included in the generated user interface. These links typically points to informational resources about eID and the federation.</w:t>
+              <w:t xml:space="preserve"> whether help-links should be included in the generated user interface. These links typically points to informational r</w:t>
+            </w:r>
+            <w:r>
+              <w:rPr>
+                <w:lang w:val="en-US"/>
+              </w:rPr>
+              <w:t>e</w:t>
+            </w:r>
+            <w:r>
+              <w:rPr>
+                <w:lang w:val="en-US"/>
+              </w:rPr>
+              <w:t>sources about eID and the federation.</w:t>
             </w:r>
           </w:p>
         </w:tc>
@@ -17483,16 +17812,17 @@
       <w:pPr>
         <w:pStyle w:val="Heading3"/>
       </w:pPr>
-      <w:bookmarkStart w:id="68" w:name="_Ref390164152"/>
-      <w:bookmarkStart w:id="69" w:name="_Toc292534754"/>
-      <w:r>
+      <w:bookmarkStart w:id="62" w:name="_Ref390164152"/>
+      <w:bookmarkStart w:id="63" w:name="_Toc292534754"/>
+      <w:r>
+        <w:lastRenderedPageBreak/>
         <w:t>userState</w:t>
       </w:r>
       <w:r>
         <w:t>Config</w:t>
       </w:r>
-      <w:bookmarkEnd w:id="68"/>
-      <w:bookmarkEnd w:id="69"/>
+      <w:bookmarkEnd w:id="62"/>
+      <w:bookmarkEnd w:id="63"/>
     </w:p>
     <w:p>
       <w:pPr>
@@ -17901,7 +18231,19 @@
               <w:rPr>
                 <w:lang w:val="en-US"/>
               </w:rPr>
-              <w:t>This property decides if storage of remembered choices in the own domain shall be disabled.</w:t>
+              <w:t>This property decides if storage of remembered choi</w:t>
+            </w:r>
+            <w:r>
+              <w:rPr>
+                <w:lang w:val="en-US"/>
+              </w:rPr>
+              <w:t>c</w:t>
+            </w:r>
+            <w:r>
+              <w:rPr>
+                <w:lang w:val="en-US"/>
+              </w:rPr>
+              <w:t>es in the own domain shall be disabled.</w:t>
             </w:r>
             <w:r>
               <w:rPr>
@@ -18095,17 +18437,17 @@
           <w:lang w:val="en-US"/>
         </w:rPr>
       </w:pPr>
-      <w:bookmarkStart w:id="70" w:name="_Ref260315087"/>
-      <w:bookmarkStart w:id="71" w:name="_Toc292534755"/>
+      <w:bookmarkStart w:id="64" w:name="_Ref260315087"/>
+      <w:bookmarkStart w:id="65" w:name="_Toc292534755"/>
       <w:r>
         <w:rPr>
           <w:lang w:val="en-US"/>
         </w:rPr>
         <w:t>DiscoveryError</w:t>
       </w:r>
-      <w:bookmarkEnd w:id="67"/>
-      <w:bookmarkEnd w:id="70"/>
-      <w:bookmarkEnd w:id="71"/>
+      <w:bookmarkEnd w:id="61"/>
+      <w:bookmarkEnd w:id="64"/>
+      <w:bookmarkEnd w:id="65"/>
     </w:p>
     <w:p>
       <w:pPr>
@@ -18622,7 +18964,19 @@
               <w:rPr>
                 <w:lang w:val="en-US"/>
               </w:rPr>
-              <w:t xml:space="preserve"> object is not supplied.</w:t>
+              <w:t xml:space="preserve"> object is not su</w:t>
+            </w:r>
+            <w:r>
+              <w:rPr>
+                <w:lang w:val="en-US"/>
+              </w:rPr>
+              <w:t>p</w:t>
+            </w:r>
+            <w:r>
+              <w:rPr>
+                <w:lang w:val="en-US"/>
+              </w:rPr>
+              <w:t>plied.</w:t>
             </w:r>
           </w:p>
         </w:tc>
@@ -18898,7 +19252,20 @@
               <w:rPr>
                 <w:lang w:val="en-US"/>
               </w:rPr>
-              <w:t xml:space="preserve"> cannot be reached.</w:t>
+              <w:t xml:space="preserve"> ca</w:t>
+            </w:r>
+            <w:r>
+              <w:rPr>
+                <w:lang w:val="en-US"/>
+              </w:rPr>
+              <w:t>n</w:t>
+            </w:r>
+            <w:r>
+              <w:rPr>
+                <w:lang w:val="en-US"/>
+              </w:rPr>
+              <w:lastRenderedPageBreak/>
+              <w:t>not be reached.</w:t>
             </w:r>
           </w:p>
         </w:tc>
@@ -18922,6 +19289,7 @@
               <w:rPr>
                 <w:lang w:val="en-US"/>
               </w:rPr>
+              <w:lastRenderedPageBreak/>
               <w:t>108</w:t>
             </w:r>
           </w:p>
@@ -19012,7 +19380,19 @@
               <w:rPr>
                 <w:lang w:val="en-US"/>
               </w:rPr>
-              <w:t>No Identity Providers are available for selection. Normally this error occurs when the Service Provider requirements of its metadata leads to that no matching Identity Providers are found. Instead of displaying an empty list to “choose” from, the Discovery Service will treat this as an error, and let the invoking Service Provider handle the situation.</w:t>
+              <w:t>No Identity Providers are available for selection. Normally this error occurs when the Service Provider requirements of its metadata leads to that no matching Ident</w:t>
+            </w:r>
+            <w:r>
+              <w:rPr>
+                <w:lang w:val="en-US"/>
+              </w:rPr>
+              <w:t>i</w:t>
+            </w:r>
+            <w:r>
+              <w:rPr>
+                <w:lang w:val="en-US"/>
+              </w:rPr>
+              <w:t>ty Providers are found. Instead of displaying an empty list to “choose” from, the Discovery Service will treat this as an error, and let the invoking Service Provider handle the situation.</w:t>
             </w:r>
           </w:p>
         </w:tc>
@@ -19045,11 +19425,12 @@
           <w:lang w:val="en-US"/>
         </w:rPr>
       </w:pPr>
-      <w:bookmarkStart w:id="72" w:name="_Toc292534756"/>
-      <w:r>
-        <w:rPr>
-          <w:lang w:val="en-US"/>
-        </w:rPr>
+      <w:bookmarkStart w:id="66" w:name="_Toc292534756"/>
+      <w:r>
+        <w:rPr>
+          <w:lang w:val="en-US"/>
+        </w:rPr>
+        <w:lastRenderedPageBreak/>
         <w:t>R</w:t>
       </w:r>
       <w:r>
@@ -19058,7 +19439,7 @@
         </w:rPr>
         <w:t>eferences</w:t>
       </w:r>
-      <w:bookmarkEnd w:id="72"/>
+      <w:bookmarkEnd w:id="66"/>
     </w:p>
     <w:p>
       <w:pPr>
@@ -19198,71 +19579,14 @@
           <w:lang w:val="en-US"/>
         </w:rPr>
       </w:pPr>
-      <w:bookmarkStart w:id="73" w:name="_Toc292534757"/>
+      <w:bookmarkStart w:id="67" w:name="_Toc292534757"/>
       <w:r>
         <w:rPr>
           <w:lang w:val="en-US"/>
         </w:rPr>
         <w:t>Changes between versions</w:t>
       </w:r>
-      <w:bookmarkEnd w:id="73"/>
-    </w:p>
-    <w:p>
-      <w:pPr>
-        <w:rPr>
-          <w:ins w:id="74" w:author="Martin Lindström" w:date="2016-05-26T13:08:00Z"/>
-          <w:b/>
-          <w:lang w:val="en-GB"/>
-        </w:rPr>
-      </w:pPr>
-      <w:ins w:id="75" w:author="Martin Lindström" w:date="2016-05-26T13:08:00Z">
-        <w:r>
-          <w:rPr>
-            <w:b/>
-            <w:lang w:val="en-GB"/>
-          </w:rPr>
-          <w:t>Changes between version 1.1 and version 1.2</w:t>
-        </w:r>
-        <w:r>
-          <w:rPr>
-            <w:b/>
-            <w:lang w:val="en-GB"/>
-          </w:rPr>
-          <w:t>:</w:t>
-        </w:r>
-      </w:ins>
-    </w:p>
-    <w:p>
-      <w:pPr>
-        <w:rPr>
-          <w:ins w:id="76" w:author="Martin Lindström" w:date="2016-05-26T13:08:00Z"/>
-          <w:b/>
-          <w:lang w:val="en-GB"/>
-        </w:rPr>
-      </w:pPr>
-    </w:p>
-    <w:p>
-      <w:pPr>
-        <w:pStyle w:val="ListParagraph"/>
-        <w:numPr>
-          <w:ilvl w:val="0"/>
-          <w:numId w:val="34"/>
-        </w:numPr>
-        <w:rPr>
-          <w:ins w:id="77" w:author="Martin Lindström" w:date="2016-05-26T13:08:00Z"/>
-          <w:b/>
-          <w:lang w:val="en-GB"/>
-        </w:rPr>
-      </w:pPr>
-    </w:p>
-    <w:p>
-      <w:pPr>
-        <w:rPr>
-          <w:ins w:id="78" w:author="Martin Lindström" w:date="2016-05-26T13:08:00Z"/>
-          <w:b/>
-          <w:lang w:val="en-GB"/>
-        </w:rPr>
-      </w:pPr>
+      <w:bookmarkEnd w:id="67"/>
     </w:p>
     <w:p>
       <w:pPr>
@@ -19344,7 +19668,19 @@
         <w:rPr>
           <w:lang w:val="en-GB"/>
         </w:rPr>
-        <w:t xml:space="preserve"> changes in how mobile devices are handled.</w:t>
+        <w:t xml:space="preserve"> changes in how m</w:t>
+      </w:r>
+      <w:r>
+        <w:rPr>
+          <w:lang w:val="en-GB"/>
+        </w:rPr>
+        <w:t>o</w:t>
+      </w:r>
+      <w:r>
+        <w:rPr>
+          <w:lang w:val="en-GB"/>
+        </w:rPr>
+        <w:t>bile devices are handled.</w:t>
       </w:r>
     </w:p>
     <w:p>
@@ -19537,10 +19873,8 @@
     <w:sectPr>
       <w:headerReference w:type="even" r:id="rId21"/>
       <w:headerReference w:type="default" r:id="rId22"/>
-      <w:footerReference w:type="even" r:id="rId23"/>
-      <w:footerReference w:type="default" r:id="rId24"/>
-      <w:headerReference w:type="first" r:id="rId25"/>
-      <w:footerReference w:type="first" r:id="rId26"/>
+      <w:footerReference w:type="default" r:id="rId23"/>
+      <w:headerReference w:type="first" r:id="rId24"/>
       <w:pgSz w:w="11905" w:h="16837"/>
       <w:pgMar w:top="2268" w:right="851" w:bottom="1928" w:left="1134" w:header="851" w:footer="567" w:gutter="0"/>
       <w:cols w:space="720"/>
@@ -19576,16 +19910,6 @@
 </file>
 
 <file path=word/footer1.xml><?xml version="1.0" encoding="utf-8"?>
-<w:ftr xmlns:wpc="http://schemas.microsoft.com/office/word/2010/wordprocessingCanvas" xmlns:mo="http://schemas.microsoft.com/office/mac/office/2008/main" xmlns:mc="http://schemas.openxmlformats.org/markup-compatibility/2006" xmlns:mv="urn:schemas-microsoft-com:mac:vml" xmlns:o="urn:schemas-microsoft-com:office:office" xmlns:r="http://schemas.openxmlformats.org/officeDocument/2006/relationships" xmlns:m="http://schemas.openxmlformats.org/officeDocument/2006/math" xmlns:v="urn:schemas-microsoft-com:vml" xmlns:wp14="http://schemas.microsoft.com/office/word/2010/wordprocessingDrawing" xmlns:wp="http://schemas.openxmlformats.org/drawingml/2006/wordprocessingDrawing" xmlns:w10="urn:schemas-microsoft-com:office:word" xmlns:w="http://schemas.openxmlformats.org/wordprocessingml/2006/main" xmlns:w14="http://schemas.microsoft.com/office/word/2010/wordml" xmlns:wpg="http://schemas.microsoft.com/office/word/2010/wordprocessingGroup" xmlns:wpi="http://schemas.microsoft.com/office/word/2010/wordprocessingInk" xmlns:wne="http://schemas.microsoft.com/office/word/2006/wordml" xmlns:wps="http://schemas.microsoft.com/office/word/2010/wordprocessingShape" mc:Ignorable="w14 wp14 mv">
-  <w:p>
-    <w:pPr>
-      <w:pStyle w:val="Footer"/>
-    </w:pPr>
-  </w:p>
-</w:ftr>
-</file>
-
-<file path=word/footer2.xml><?xml version="1.0" encoding="utf-8"?>
 <w:ftr xmlns:wpc="http://schemas.microsoft.com/office/word/2010/wordprocessingCanvas" xmlns:mo="http://schemas.microsoft.com/office/mac/office/2008/main" xmlns:mc="http://schemas.openxmlformats.org/markup-compatibility/2006" xmlns:mv="urn:schemas-microsoft-com:mac:vml" xmlns:o="urn:schemas-microsoft-com:office:office" xmlns:r="http://schemas.openxmlformats.org/officeDocument/2006/relationships" xmlns:m="http://schemas.openxmlformats.org/officeDocument/2006/math" xmlns:v="urn:schemas-microsoft-com:vml" xmlns:wp14="http://schemas.microsoft.com/office/word/2010/wordprocessingDrawing" xmlns:wp="http://schemas.openxmlformats.org/drawingml/2006/wordprocessingDrawing" xmlns:w10="urn:schemas-microsoft-com:office:word" xmlns:w="http://schemas.openxmlformats.org/wordprocessingml/2006/main" xmlns:w14="http://schemas.microsoft.com/office/word/2010/wordml" xmlns:wpg="http://schemas.microsoft.com/office/word/2010/wordprocessingGroup" xmlns:wpi="http://schemas.microsoft.com/office/word/2010/wordprocessingInk" xmlns:wne="http://schemas.microsoft.com/office/word/2006/wordml" xmlns:wps="http://schemas.microsoft.com/office/word/2010/wordprocessingShape" mc:Ignorable="w14 wp14 mv">
   <w:tbl>
     <w:tblPr>
@@ -19623,7 +19947,7 @@
               <w:lang w:val="sv-SE"/>
             </w:rPr>
           </w:pPr>
-          <w:bookmarkStart w:id="84" w:name="www"/>
+          <w:bookmarkStart w:id="70" w:name="www"/>
           <w:r>
             <w:rPr>
               <w:b/>
@@ -19651,7 +19975,7 @@
             </w:rPr>
             <w:t>.se</w:t>
           </w:r>
-          <w:bookmarkEnd w:id="84"/>
+          <w:bookmarkEnd w:id="70"/>
         </w:p>
       </w:tc>
       <w:tc>
@@ -19687,14 +20011,14 @@
               <w:lang w:val="sv-SE"/>
             </w:rPr>
           </w:pPr>
-          <w:bookmarkStart w:id="85" w:name="PostadressLed"/>
+          <w:bookmarkStart w:id="71" w:name="PostadressLed"/>
           <w:r>
             <w:rPr>
               <w:lang w:val="sv-SE"/>
             </w:rPr>
             <w:t>Postadress</w:t>
           </w:r>
-          <w:bookmarkEnd w:id="85"/>
+          <w:bookmarkEnd w:id="71"/>
         </w:p>
       </w:tc>
       <w:tc>
@@ -19734,14 +20058,14 @@
               <w:lang w:val="sv-SE"/>
             </w:rPr>
           </w:pPr>
-          <w:bookmarkStart w:id="86" w:name="TelefonVaxelLed"/>
+          <w:bookmarkStart w:id="72" w:name="TelefonVaxelLed"/>
           <w:r>
             <w:rPr>
               <w:lang w:val="sv-SE"/>
             </w:rPr>
             <w:t>Telefon växel</w:t>
           </w:r>
-          <w:bookmarkEnd w:id="86"/>
+          <w:bookmarkEnd w:id="72"/>
         </w:p>
       </w:tc>
       <w:tc>
@@ -19758,8 +20082,8 @@
               <w:lang w:val="sv-SE"/>
             </w:rPr>
           </w:pPr>
-          <w:bookmarkStart w:id="87" w:name="TelefonVaxelUtlLedtext"/>
-          <w:bookmarkEnd w:id="87"/>
+          <w:bookmarkStart w:id="73" w:name="TelefonVaxelUtlLedtext"/>
+          <w:bookmarkEnd w:id="73"/>
         </w:p>
       </w:tc>
       <w:tc>
@@ -19776,14 +20100,14 @@
               <w:lang w:val="sv-SE"/>
             </w:rPr>
           </w:pPr>
-          <w:bookmarkStart w:id="88" w:name="EpostLed"/>
+          <w:bookmarkStart w:id="74" w:name="EpostLed"/>
           <w:r>
             <w:rPr>
               <w:lang w:val="sv-SE"/>
             </w:rPr>
             <w:t>E-postadress</w:t>
           </w:r>
-          <w:bookmarkEnd w:id="88"/>
+          <w:bookmarkEnd w:id="74"/>
         </w:p>
       </w:tc>
     </w:tr>
@@ -19801,7 +20125,7 @@
               <w:lang w:val="sv-SE"/>
             </w:rPr>
           </w:pPr>
-          <w:bookmarkStart w:id="89" w:name="Postadress"/>
+          <w:bookmarkStart w:id="75" w:name="Postadress"/>
           <w:r>
             <w:rPr>
               <w:b/>
@@ -19810,7 +20134,7 @@
             </w:rPr>
             <w:t xml:space="preserve">171 94  SOLNA </w:t>
           </w:r>
-          <w:bookmarkEnd w:id="89"/>
+          <w:bookmarkEnd w:id="75"/>
         </w:p>
       </w:tc>
       <w:tc>
@@ -19850,7 +20174,7 @@
               <w:lang w:val="sv-SE"/>
             </w:rPr>
           </w:pPr>
-          <w:bookmarkStart w:id="90" w:name="TelefonVaxel"/>
+          <w:bookmarkStart w:id="76" w:name="TelefonVaxel"/>
           <w:r>
             <w:rPr>
               <w:b/>
@@ -19859,7 +20183,7 @@
             </w:rPr>
             <w:t xml:space="preserve">010-574 21 00 </w:t>
           </w:r>
-          <w:bookmarkEnd w:id="90"/>
+          <w:bookmarkEnd w:id="76"/>
           <w:r>
             <w:rPr>
               <w:b/>
@@ -19883,8 +20207,8 @@
               <w:lang w:val="sv-SE"/>
             </w:rPr>
           </w:pPr>
-          <w:bookmarkStart w:id="91" w:name="TelefonVaxelUtl"/>
-          <w:bookmarkEnd w:id="91"/>
+          <w:bookmarkStart w:id="77" w:name="TelefonVaxelUtl"/>
+          <w:bookmarkEnd w:id="77"/>
         </w:p>
       </w:tc>
       <w:tc>
@@ -19900,7 +20224,7 @@
               <w:lang w:val="sv-SE"/>
             </w:rPr>
           </w:pPr>
-          <w:bookmarkStart w:id="92" w:name="EmailFot"/>
+          <w:bookmarkStart w:id="78" w:name="EmailFot"/>
           <w:r>
             <w:rPr>
               <w:b/>
@@ -19909,7 +20233,7 @@
             </w:rPr>
             <w:t>kansliet@elegnamnden.se</w:t>
           </w:r>
-          <w:bookmarkEnd w:id="92"/>
+          <w:bookmarkEnd w:id="78"/>
         </w:p>
       </w:tc>
     </w:tr>
@@ -19984,7 +20308,7 @@
         <w:color w:val="808080"/>
         <w:sz w:val="16"/>
       </w:rPr>
-      <w:t>1</w:t>
+      <w:t>2</w:t>
     </w:r>
     <w:r>
       <w:rPr>
@@ -20027,7 +20351,7 @@
         <w:color w:val="808080"/>
         <w:sz w:val="16"/>
       </w:rPr>
-      <w:t>5</w:t>
+      <w:t>17</w:t>
     </w:r>
     <w:r>
       <w:rPr>
@@ -20043,16 +20367,6 @@
       </w:rPr>
       <w:t>)</w:t>
     </w:r>
-  </w:p>
-</w:ftr>
-</file>
-
-<file path=word/footer3.xml><?xml version="1.0" encoding="utf-8"?>
-<w:ftr xmlns:wpc="http://schemas.microsoft.com/office/word/2010/wordprocessingCanvas" xmlns:mo="http://schemas.microsoft.com/office/mac/office/2008/main" xmlns:mc="http://schemas.openxmlformats.org/markup-compatibility/2006" xmlns:mv="urn:schemas-microsoft-com:mac:vml" xmlns:o="urn:schemas-microsoft-com:office:office" xmlns:r="http://schemas.openxmlformats.org/officeDocument/2006/relationships" xmlns:m="http://schemas.openxmlformats.org/officeDocument/2006/math" xmlns:v="urn:schemas-microsoft-com:vml" xmlns:wp14="http://schemas.microsoft.com/office/word/2010/wordprocessingDrawing" xmlns:wp="http://schemas.openxmlformats.org/drawingml/2006/wordprocessingDrawing" xmlns:w10="urn:schemas-microsoft-com:office:word" xmlns:w="http://schemas.openxmlformats.org/wordprocessingml/2006/main" xmlns:w14="http://schemas.microsoft.com/office/word/2010/wordml" xmlns:wpg="http://schemas.microsoft.com/office/word/2010/wordprocessingGroup" xmlns:wpi="http://schemas.microsoft.com/office/word/2010/wordprocessingInk" xmlns:wne="http://schemas.microsoft.com/office/word/2006/wordml" xmlns:wps="http://schemas.microsoft.com/office/word/2010/wordprocessingShape" mc:Ignorable="w14 wp14 mv">
-  <w:p>
-    <w:pPr>
-      <w:pStyle w:val="Footer"/>
-    </w:pPr>
   </w:p>
 </w:ftr>
 </file>
@@ -20168,7 +20482,8 @@
     <w:pPr>
       <w:pStyle w:val="Header"/>
     </w:pPr>
-    <w:ins w:id="79" w:author="Martin Lindström" w:date="2016-05-26T13:08:00Z">
+    <w:bookmarkStart w:id="68" w:name="_GoBack"/>
+    <w:ins w:id="69" w:author="Martin Lindström" w:date="2016-05-26T13:08:00Z">
       <w:r>
         <w:rPr>
           <w:noProof/>
@@ -20206,6 +20521,7 @@
         </w:pict>
       </w:r>
     </w:ins>
+    <w:bookmarkEnd w:id="68"/>
   </w:p>
 </w:hdr>
 </file>
@@ -20220,45 +20536,6 @@
         <w:lang w:val="en-US"/>
       </w:rPr>
     </w:pPr>
-    <w:ins w:id="80" w:author="Martin Lindström" w:date="2016-05-26T13:08:00Z">
-      <w:r>
-        <w:rPr>
-          <w:noProof/>
-          <w:lang w:val="en-US" w:eastAsia="en-US"/>
-        </w:rPr>
-        <w:pict w14:anchorId="2EF1A662">
-          <v:shapetype id="_x0000_t136" coordsize="21600,21600" o:spt="136" adj="10800" path="m@7,0l@8,0m@5,21600l@6,21600e">
-            <v:formulas>
-              <v:f eqn="sum #0 0 10800"/>
-              <v:f eqn="prod #0 2 1"/>
-              <v:f eqn="sum 21600 0 @1"/>
-              <v:f eqn="sum 0 0 @2"/>
-              <v:f eqn="sum 21600 0 @3"/>
-              <v:f eqn="if @0 @3 0"/>
-              <v:f eqn="if @0 21600 @1"/>
-              <v:f eqn="if @0 0 @2"/>
-              <v:f eqn="if @0 @4 21600"/>
-              <v:f eqn="mid @5 @6"/>
-              <v:f eqn="mid @8 @5"/>
-              <v:f eqn="mid @7 @8"/>
-              <v:f eqn="mid @6 @7"/>
-              <v:f eqn="sum @6 0 @5"/>
-            </v:formulas>
-            <v:path textpathok="t" o:connecttype="custom" o:connectlocs="@9,0;@10,10800;@11,21600;@12,10800" o:connectangles="270,180,90,0"/>
-            <v:textpath on="t" fitshape="t"/>
-            <v:handles>
-              <v:h position="#0,bottomRight" xrange="6629,14971"/>
-            </v:handles>
-            <o:lock v:ext="edit" text="t" shapetype="t"/>
-          </v:shapetype>
-          <v:shape id="PowerPlusWaterMarkObject1" o:spid="_x0000_s2049" type="#_x0000_t136" style="position:absolute;margin-left:0;margin-top:0;width:496pt;height:248pt;z-index:-251657216;mso-wrap-edited:f;mso-position-horizontal:center;mso-position-horizontal-relative:margin;mso-position-vertical:center;mso-position-vertical-relative:margin" wrapcoords="17842 3458 718 3589 718 17488 11960 17619 13299 17619 21011 17619 21567 17554 21469 15987 20586 14943 20586 9658 21436 8744 21436 7504 20554 6590 20554 3980 20292 3850 19051 3458 17842 3458" fillcolor="silver" stroked="f">
-            <v:textpath style="font-family:&quot;Arial&quot;;font-size:1pt" string="Draft"/>
-            <w10:wrap anchorx="margin" anchory="margin"/>
-          </v:shape>
-        </w:pict>
-      </w:r>
-    </w:ins>
-    <w:bookmarkStart w:id="81" w:name="_GoBack"/>
     <w:r>
       <w:rPr>
         <w:rFonts w:ascii="SKVKFMSYMB" w:hAnsi="SKVKFMSYMB"/>
@@ -20309,7 +20586,6 @@
         </wp:inline>
       </w:drawing>
     </w:r>
-    <w:bookmarkEnd w:id="81"/>
     <w:r>
       <w:rPr>
         <w:rFonts w:eastAsia="Arial" w:cs="Arial"/>
@@ -20408,26 +20684,14 @@
       </w:rPr>
       <w:t>ELN-0610-v1.</w:t>
     </w:r>
-    <w:ins w:id="82" w:author="Martin Lindström" w:date="2016-05-26T13:07:00Z">
-      <w:r>
-        <w:rPr>
-          <w:sz w:val="16"/>
-          <w:szCs w:val="16"/>
-          <w:lang w:val="en-US"/>
-        </w:rPr>
-        <w:t>2</w:t>
-      </w:r>
-    </w:ins>
-    <w:del w:id="83" w:author="Martin Lindström" w:date="2016-05-26T13:07:00Z">
-      <w:r>
-        <w:rPr>
-          <w:sz w:val="16"/>
-          <w:szCs w:val="16"/>
-          <w:lang w:val="en-US"/>
-        </w:rPr>
-        <w:delText>1</w:delText>
-      </w:r>
-    </w:del>
+    <w:r>
+      <w:rPr>
+        <w:sz w:val="16"/>
+        <w:szCs w:val="16"/>
+        <w:lang w:val="en-US"/>
+      </w:rPr>
+      <w:t>1</w:t>
+    </w:r>
   </w:p>
   <w:p>
     <w:pPr>
@@ -20457,7 +20721,7 @@
     <w:pPr>
       <w:pStyle w:val="Header"/>
     </w:pPr>
-    <w:ins w:id="93" w:author="Martin Lindström" w:date="2016-05-26T13:08:00Z">
+    <w:ins w:id="79" w:author="Martin Lindström" w:date="2016-05-26T13:08:00Z">
       <w:r>
         <w:rPr>
           <w:noProof/>
@@ -27978,7 +28242,7 @@
 </file>
 
 <file path=customXml/itemProps1.xml><?xml version="1.0" encoding="utf-8"?>
-<ds:datastoreItem xmlns:ds="http://schemas.openxmlformats.org/officeDocument/2006/customXml" ds:itemID="{DECA87C6-ACD1-2248-8B1C-2E72674873A9}">
+<ds:datastoreItem xmlns:ds="http://schemas.openxmlformats.org/officeDocument/2006/customXml" ds:itemID="{C1B04BEB-C5B2-EF4D-803C-E54B1F877BF0}">
   <ds:schemaRefs>
     <ds:schemaRef ds:uri="http://schemas.openxmlformats.org/officeDocument/2006/bibliography"/>
   </ds:schemaRefs>

--- a/ELN-0610 - Bilaga Tekniskt ramverk - Discovery within the Swedish eID Framework.docx
+++ b/ELN-0610 - Bilaga Tekniskt ramverk - Discovery within the Swedish eID Framework.docx
@@ -206,14 +206,126 @@
         <w:spacing w:line="240" w:lineRule="auto"/>
         <w:jc w:val="center"/>
         <w:rPr>
+          <w:lang w:val="en-US"/>
+        </w:rPr>
+      </w:pPr>
+    </w:p>
+    <w:p>
+      <w:pPr>
+        <w:spacing w:line="240" w:lineRule="auto"/>
+        <w:jc w:val="center"/>
+        <w:rPr>
+          <w:lang w:val="en-US"/>
+        </w:rPr>
+      </w:pPr>
+    </w:p>
+    <w:p>
+      <w:pPr>
+        <w:spacing w:line="240" w:lineRule="auto"/>
+        <w:jc w:val="center"/>
+        <w:rPr>
+          <w:lang w:val="en-US"/>
+        </w:rPr>
+      </w:pPr>
+    </w:p>
+    <w:p>
+      <w:pPr>
+        <w:spacing w:line="240" w:lineRule="auto"/>
+        <w:jc w:val="center"/>
+        <w:rPr>
+          <w:lang w:val="en-US"/>
+        </w:rPr>
+      </w:pPr>
+    </w:p>
+    <w:p>
+      <w:pPr>
+        <w:spacing w:line="240" w:lineRule="auto"/>
+        <w:jc w:val="center"/>
+        <w:rPr>
+          <w:lang w:val="en-US"/>
+        </w:rPr>
+      </w:pPr>
+    </w:p>
+    <w:p>
+      <w:pPr>
+        <w:spacing w:line="240" w:lineRule="auto"/>
+        <w:jc w:val="center"/>
+        <w:rPr>
+          <w:lang w:val="en-US"/>
+        </w:rPr>
+      </w:pPr>
+    </w:p>
+    <w:p>
+      <w:pPr>
+        <w:spacing w:line="240" w:lineRule="auto"/>
+        <w:rPr>
           <w:b/>
           <w:sz w:val="28"/>
           <w:szCs w:val="20"/>
           <w:lang w:val="en-US" w:eastAsia="en-US"/>
         </w:rPr>
       </w:pPr>
-      <w:r>
-        <w:rPr>
+      <w:bookmarkStart w:id="0" w:name="_GoBack"/>
+      <w:r>
+        <w:rPr>
+          <w:b/>
+          <w:lang w:val="en-US"/>
+        </w:rPr>
+        <w:t xml:space="preserve">The current version of this specification has been deprecated and is no longer part of the Swedish eID Framework. </w:t>
+      </w:r>
+      <w:r>
+        <w:rPr>
+          <w:b/>
+          <w:lang w:val="en-US"/>
+        </w:rPr>
+        <w:t>An updated version</w:t>
+      </w:r>
+      <w:r>
+        <w:rPr>
+          <w:b/>
+          <w:lang w:val="en-US"/>
+        </w:rPr>
+        <w:t xml:space="preserve"> of this specification may</w:t>
+      </w:r>
+      <w:r>
+        <w:rPr>
+          <w:b/>
+          <w:lang w:val="en-US"/>
+        </w:rPr>
+        <w:t xml:space="preserve"> be introduced to future versions of the Sw</w:t>
+      </w:r>
+      <w:r>
+        <w:rPr>
+          <w:b/>
+          <w:lang w:val="en-US"/>
+        </w:rPr>
+        <w:t>e</w:t>
+      </w:r>
+      <w:r>
+        <w:rPr>
+          <w:b/>
+          <w:lang w:val="en-US"/>
+        </w:rPr>
+        <w:t>dish eID Fram</w:t>
+      </w:r>
+      <w:r>
+        <w:rPr>
+          <w:b/>
+          <w:lang w:val="en-US"/>
+        </w:rPr>
+        <w:t>e</w:t>
+      </w:r>
+      <w:r>
+        <w:rPr>
+          <w:b/>
+          <w:lang w:val="en-US"/>
+        </w:rPr>
+        <w:t>work.</w:t>
+      </w:r>
+      <w:bookmarkEnd w:id="0"/>
+      <w:r>
+        <w:rPr>
+          <w:b/>
           <w:lang w:val="en-US"/>
         </w:rPr>
         <w:br w:type="page"/>
@@ -2610,8 +2722,8 @@
           <w:lang w:val="en-US"/>
         </w:rPr>
       </w:pPr>
-      <w:bookmarkStart w:id="0" w:name="_Ref257290381"/>
-      <w:bookmarkStart w:id="1" w:name="_Toc292534732"/>
+      <w:bookmarkStart w:id="1" w:name="_Ref257290381"/>
+      <w:bookmarkStart w:id="2" w:name="_Toc292534732"/>
       <w:r>
         <w:rPr>
           <w:lang w:val="en-US"/>
@@ -2619,8 +2731,8 @@
         <w:lastRenderedPageBreak/>
         <w:t>Introduction</w:t>
       </w:r>
-      <w:bookmarkEnd w:id="0"/>
       <w:bookmarkEnd w:id="1"/>
+      <w:bookmarkEnd w:id="2"/>
     </w:p>
     <w:p>
       <w:pPr>
@@ -2986,16 +3098,16 @@
           <w:lang w:val="en-US"/>
         </w:rPr>
       </w:pPr>
-      <w:bookmarkStart w:id="2" w:name="_Ref257279200"/>
-      <w:bookmarkStart w:id="3" w:name="_Toc292534733"/>
+      <w:bookmarkStart w:id="3" w:name="_Ref257279200"/>
+      <w:bookmarkStart w:id="4" w:name="_Toc292534733"/>
       <w:r>
         <w:rPr>
           <w:lang w:val="en-US"/>
         </w:rPr>
         <w:t>Discovery Service Logic</w:t>
       </w:r>
-      <w:bookmarkEnd w:id="2"/>
       <w:bookmarkEnd w:id="3"/>
+      <w:bookmarkEnd w:id="4"/>
     </w:p>
     <w:p>
       <w:pPr>
@@ -3053,18 +3165,18 @@
           <w:lang w:val="en-US"/>
         </w:rPr>
       </w:pPr>
-      <w:bookmarkStart w:id="4" w:name="_Ref260305400"/>
-      <w:bookmarkStart w:id="5" w:name="_Ref260305411"/>
-      <w:bookmarkStart w:id="6" w:name="_Toc292534734"/>
+      <w:bookmarkStart w:id="5" w:name="_Ref260305400"/>
+      <w:bookmarkStart w:id="6" w:name="_Ref260305411"/>
+      <w:bookmarkStart w:id="7" w:name="_Toc292534734"/>
       <w:r>
         <w:rPr>
           <w:lang w:val="en-US"/>
         </w:rPr>
         <w:t>Matching of Identity Providers</w:t>
       </w:r>
-      <w:bookmarkEnd w:id="4"/>
       <w:bookmarkEnd w:id="5"/>
       <w:bookmarkEnd w:id="6"/>
+      <w:bookmarkEnd w:id="7"/>
     </w:p>
     <w:p>
       <w:pPr>
@@ -4857,30 +4969,30 @@
           <w:lang w:val="en-US"/>
         </w:rPr>
       </w:pPr>
-      <w:bookmarkStart w:id="7" w:name="_Ref257290368"/>
-      <w:bookmarkStart w:id="8" w:name="_Ref257290540"/>
-      <w:bookmarkStart w:id="9" w:name="_Ref260320918"/>
-      <w:bookmarkStart w:id="10" w:name="_Ref260320928"/>
-      <w:bookmarkStart w:id="11" w:name="_Ref260483117"/>
-      <w:bookmarkStart w:id="12" w:name="_Toc292534735"/>
+      <w:bookmarkStart w:id="8" w:name="_Ref257290368"/>
+      <w:bookmarkStart w:id="9" w:name="_Ref257290540"/>
+      <w:bookmarkStart w:id="10" w:name="_Ref260320918"/>
+      <w:bookmarkStart w:id="11" w:name="_Ref260320928"/>
+      <w:bookmarkStart w:id="12" w:name="_Ref260483117"/>
+      <w:bookmarkStart w:id="13" w:name="_Toc292534735"/>
       <w:r>
         <w:rPr>
           <w:lang w:val="en-US"/>
         </w:rPr>
         <w:t>User State</w:t>
       </w:r>
-      <w:bookmarkEnd w:id="7"/>
+      <w:bookmarkEnd w:id="8"/>
       <w:r>
         <w:rPr>
           <w:lang w:val="en-US"/>
         </w:rPr>
         <w:t xml:space="preserve"> and Remembered Choices</w:t>
       </w:r>
-      <w:bookmarkEnd w:id="8"/>
       <w:bookmarkEnd w:id="9"/>
       <w:bookmarkEnd w:id="10"/>
       <w:bookmarkEnd w:id="11"/>
       <w:bookmarkEnd w:id="12"/>
+      <w:bookmarkEnd w:id="13"/>
     </w:p>
     <w:p>
       <w:pPr>
@@ -5187,8 +5299,8 @@
           <w:lang w:val="en-US"/>
         </w:rPr>
       </w:pPr>
-      <w:bookmarkStart w:id="13" w:name="_Ref292531699"/>
-      <w:bookmarkStart w:id="14" w:name="_Toc292534736"/>
+      <w:bookmarkStart w:id="14" w:name="_Ref292531699"/>
+      <w:bookmarkStart w:id="15" w:name="_Toc292534736"/>
       <w:r>
         <w:rPr>
           <w:lang w:val="en-US"/>
@@ -5207,8 +5319,8 @@
         </w:rPr>
         <w:t>”</w:t>
       </w:r>
-      <w:bookmarkEnd w:id="13"/>
       <w:bookmarkEnd w:id="14"/>
+      <w:bookmarkEnd w:id="15"/>
     </w:p>
     <w:p>
       <w:pPr>
@@ -5767,7 +5879,7 @@
           <w:lang w:val="en-US"/>
         </w:rPr>
       </w:pPr>
-      <w:bookmarkStart w:id="15" w:name="_Toc292534737"/>
+      <w:bookmarkStart w:id="16" w:name="_Toc292534737"/>
       <w:r>
         <w:rPr>
           <w:lang w:val="en-US"/>
@@ -5775,7 +5887,7 @@
         <w:lastRenderedPageBreak/>
         <w:t>Discovery Response Addresses</w:t>
       </w:r>
-      <w:bookmarkEnd w:id="15"/>
+      <w:bookmarkEnd w:id="16"/>
     </w:p>
     <w:p>
       <w:pPr>
@@ -5957,18 +6069,18 @@
           <w:lang w:val="en-US"/>
         </w:rPr>
       </w:pPr>
-      <w:bookmarkStart w:id="16" w:name="_Ref259999944"/>
-      <w:bookmarkStart w:id="17" w:name="_Ref259999949"/>
-      <w:bookmarkStart w:id="18" w:name="_Toc292534738"/>
+      <w:bookmarkStart w:id="17" w:name="_Ref259999944"/>
+      <w:bookmarkStart w:id="18" w:name="_Ref259999949"/>
+      <w:bookmarkStart w:id="19" w:name="_Toc292534738"/>
       <w:r>
         <w:rPr>
           <w:lang w:val="en-US"/>
         </w:rPr>
         <w:t>Silent Discovery Service</w:t>
       </w:r>
-      <w:bookmarkEnd w:id="16"/>
       <w:bookmarkEnd w:id="17"/>
       <w:bookmarkEnd w:id="18"/>
+      <w:bookmarkEnd w:id="19"/>
     </w:p>
     <w:p>
       <w:pPr>
@@ -6199,18 +6311,18 @@
           <w:lang w:val="en-US"/>
         </w:rPr>
       </w:pPr>
-      <w:bookmarkStart w:id="19" w:name="_Ref292532064"/>
-      <w:bookmarkStart w:id="20" w:name="_Ref292532074"/>
-      <w:bookmarkStart w:id="21" w:name="_Toc292534739"/>
+      <w:bookmarkStart w:id="20" w:name="_Ref292532064"/>
+      <w:bookmarkStart w:id="21" w:name="_Ref292532074"/>
+      <w:bookmarkStart w:id="22" w:name="_Toc292534739"/>
       <w:r>
         <w:rPr>
           <w:lang w:val="en-US"/>
         </w:rPr>
         <w:t>The Discovery Service and Mobile Devices</w:t>
       </w:r>
-      <w:bookmarkEnd w:id="19"/>
       <w:bookmarkEnd w:id="20"/>
       <w:bookmarkEnd w:id="21"/>
+      <w:bookmarkEnd w:id="22"/>
     </w:p>
     <w:p>
       <w:pPr>
@@ -6572,9 +6684,9 @@
           <w:lang w:val="en-US"/>
         </w:rPr>
       </w:pPr>
-      <w:bookmarkStart w:id="22" w:name="_Ref292533697"/>
-      <w:bookmarkStart w:id="23" w:name="_Ref292533707"/>
-      <w:bookmarkStart w:id="24" w:name="_Toc292534740"/>
+      <w:bookmarkStart w:id="23" w:name="_Ref292533697"/>
+      <w:bookmarkStart w:id="24" w:name="_Ref292533707"/>
+      <w:bookmarkStart w:id="25" w:name="_Toc292534740"/>
       <w:r>
         <w:rPr>
           <w:lang w:val="en-US"/>
@@ -6600,9 +6712,9 @@
         </w:rPr>
         <w:t>pplication</w:t>
       </w:r>
-      <w:bookmarkEnd w:id="22"/>
       <w:bookmarkEnd w:id="23"/>
       <w:bookmarkEnd w:id="24"/>
+      <w:bookmarkEnd w:id="25"/>
     </w:p>
     <w:p>
       <w:pPr>
@@ -6732,9 +6844,9 @@
           <w:lang w:val="en-US"/>
         </w:rPr>
       </w:pPr>
-      <w:bookmarkStart w:id="25" w:name="_Ref390164332"/>
-      <w:bookmarkStart w:id="26" w:name="_Ref390164337"/>
-      <w:bookmarkStart w:id="27" w:name="_Toc292534741"/>
+      <w:bookmarkStart w:id="26" w:name="_Ref390164332"/>
+      <w:bookmarkStart w:id="27" w:name="_Ref390164337"/>
+      <w:bookmarkStart w:id="28" w:name="_Toc292534741"/>
       <w:r>
         <w:rPr>
           <w:lang w:val="en-US"/>
@@ -6759,9 +6871,9 @@
         </w:rPr>
         <w:t>ependencies</w:t>
       </w:r>
-      <w:bookmarkEnd w:id="25"/>
       <w:bookmarkEnd w:id="26"/>
       <w:bookmarkEnd w:id="27"/>
+      <w:bookmarkEnd w:id="28"/>
     </w:p>
     <w:p>
       <w:pPr>
@@ -8014,7 +8126,7 @@
           <w:lang w:val="en-US"/>
         </w:rPr>
       </w:pPr>
-      <w:bookmarkStart w:id="28" w:name="_Toc292534742"/>
+      <w:bookmarkStart w:id="29" w:name="_Toc292534742"/>
       <w:r>
         <w:rPr>
           <w:lang w:val="en-US"/>
@@ -8027,7 +8139,7 @@
         </w:rPr>
         <w:t>Integration</w:t>
       </w:r>
-      <w:bookmarkEnd w:id="28"/>
+      <w:bookmarkEnd w:id="29"/>
     </w:p>
     <w:p>
       <w:pPr>
@@ -8180,7 +8292,7 @@
           <w:lang w:val="en-US"/>
         </w:rPr>
       </w:pPr>
-      <w:bookmarkStart w:id="29" w:name="_Toc292534743"/>
+      <w:bookmarkStart w:id="30" w:name="_Toc292534743"/>
       <w:r>
         <w:rPr>
           <w:lang w:val="en-US"/>
@@ -8211,7 +8323,7 @@
         </w:rPr>
         <w:t>esources</w:t>
       </w:r>
-      <w:bookmarkEnd w:id="29"/>
+      <w:bookmarkEnd w:id="30"/>
     </w:p>
     <w:p>
       <w:pPr>
@@ -9767,7 +9879,7 @@
           <w:lang w:val="en-US"/>
         </w:rPr>
       </w:pPr>
-      <w:bookmarkStart w:id="30" w:name="_Toc292534744"/>
+      <w:bookmarkStart w:id="31" w:name="_Toc292534744"/>
       <w:r>
         <w:rPr>
           <w:lang w:val="en-US"/>
@@ -9786,7 +9898,7 @@
         </w:rPr>
         <w:t>rea</w:t>
       </w:r>
-      <w:bookmarkEnd w:id="30"/>
+      <w:bookmarkEnd w:id="31"/>
     </w:p>
     <w:p>
       <w:pPr>
@@ -10835,7 +10947,7 @@
           <w:lang w:val="en-US"/>
         </w:rPr>
       </w:pPr>
-      <w:bookmarkStart w:id="31" w:name="_Toc292534745"/>
+      <w:bookmarkStart w:id="32" w:name="_Toc292534745"/>
       <w:r>
         <w:rPr>
           <w:lang w:val="en-US"/>
@@ -10848,7 +10960,7 @@
         </w:rPr>
         <w:t xml:space="preserve"> and Handling the Result</w:t>
       </w:r>
-      <w:bookmarkEnd w:id="31"/>
+      <w:bookmarkEnd w:id="32"/>
     </w:p>
     <w:p>
       <w:pPr>
@@ -10925,7 +11037,7 @@
           <w:lang w:val="en-US"/>
         </w:rPr>
       </w:pPr>
-      <w:bookmarkStart w:id="32" w:name="_Ref260483742"/>
+      <w:bookmarkStart w:id="33" w:name="_Ref260483742"/>
       <w:r>
         <w:rPr>
           <w:lang w:val="en-US"/>
@@ -13949,7 +14061,7 @@
           <w:lang w:val="en-US"/>
         </w:rPr>
       </w:pPr>
-      <w:bookmarkStart w:id="33" w:name="_Ref260912848"/>
+      <w:bookmarkStart w:id="34" w:name="_Ref260912848"/>
       <w:r>
         <w:rPr>
           <w:lang w:val="en-US"/>
@@ -13964,18 +14076,18 @@
           <w:lang w:val="en-US"/>
         </w:rPr>
       </w:pPr>
-      <w:bookmarkStart w:id="34" w:name="_Ref411855701"/>
-      <w:bookmarkStart w:id="35" w:name="_Ref411855708"/>
-      <w:bookmarkStart w:id="36" w:name="_Ref411855888"/>
-      <w:bookmarkStart w:id="37" w:name="_Ref411855893"/>
-      <w:bookmarkStart w:id="38" w:name="_Ref411859713"/>
-      <w:bookmarkStart w:id="39" w:name="_Ref411859794"/>
-      <w:bookmarkStart w:id="40" w:name="_Ref411859801"/>
-      <w:bookmarkStart w:id="41" w:name="_Ref411860148"/>
-      <w:bookmarkStart w:id="42" w:name="_Ref411860165"/>
-      <w:bookmarkStart w:id="43" w:name="_Ref292464753"/>
-      <w:bookmarkStart w:id="44" w:name="_Ref292464766"/>
-      <w:bookmarkStart w:id="45" w:name="_Toc292534746"/>
+      <w:bookmarkStart w:id="35" w:name="_Ref411855701"/>
+      <w:bookmarkStart w:id="36" w:name="_Ref411855708"/>
+      <w:bookmarkStart w:id="37" w:name="_Ref411855888"/>
+      <w:bookmarkStart w:id="38" w:name="_Ref411855893"/>
+      <w:bookmarkStart w:id="39" w:name="_Ref411859713"/>
+      <w:bookmarkStart w:id="40" w:name="_Ref411859794"/>
+      <w:bookmarkStart w:id="41" w:name="_Ref411859801"/>
+      <w:bookmarkStart w:id="42" w:name="_Ref411860148"/>
+      <w:bookmarkStart w:id="43" w:name="_Ref411860165"/>
+      <w:bookmarkStart w:id="44" w:name="_Ref292464753"/>
+      <w:bookmarkStart w:id="45" w:name="_Ref292464766"/>
+      <w:bookmarkStart w:id="46" w:name="_Toc292534746"/>
       <w:r>
         <w:rPr>
           <w:lang w:val="en-US"/>
@@ -13989,7 +14101,6 @@
         </w:rPr>
         <w:t>JavaScript API</w:t>
       </w:r>
-      <w:bookmarkEnd w:id="32"/>
       <w:bookmarkEnd w:id="33"/>
       <w:bookmarkEnd w:id="34"/>
       <w:bookmarkEnd w:id="35"/>
@@ -14003,6 +14114,7 @@
       <w:bookmarkEnd w:id="43"/>
       <w:bookmarkEnd w:id="44"/>
       <w:bookmarkEnd w:id="45"/>
+      <w:bookmarkEnd w:id="46"/>
     </w:p>
     <w:p>
       <w:pPr>
@@ -14048,7 +14160,7 @@
           <w:lang w:val="en-US"/>
         </w:rPr>
       </w:pPr>
-      <w:bookmarkStart w:id="46" w:name="_Toc292534747"/>
+      <w:bookmarkStart w:id="47" w:name="_Toc292534747"/>
       <w:r>
         <w:rPr>
           <w:lang w:val="en-US"/>
@@ -14061,7 +14173,7 @@
         </w:rPr>
         <w:t xml:space="preserve"> and dependencies</w:t>
       </w:r>
-      <w:bookmarkEnd w:id="46"/>
+      <w:bookmarkEnd w:id="47"/>
     </w:p>
     <w:p>
       <w:pPr>
@@ -14188,14 +14300,14 @@
           <w:lang w:val="en-US"/>
         </w:rPr>
       </w:pPr>
-      <w:bookmarkStart w:id="47" w:name="_Toc292534748"/>
+      <w:bookmarkStart w:id="48" w:name="_Toc292534748"/>
       <w:r>
         <w:rPr>
           <w:lang w:val="en-US"/>
         </w:rPr>
         <w:t>Functions</w:t>
       </w:r>
-      <w:bookmarkEnd w:id="47"/>
+      <w:bookmarkEnd w:id="48"/>
     </w:p>
     <w:p>
       <w:pPr>
@@ -14204,8 +14316,8 @@
           <w:lang w:val="en-US"/>
         </w:rPr>
       </w:pPr>
-      <w:bookmarkStart w:id="48" w:name="_Ref260485078"/>
-      <w:bookmarkStart w:id="49" w:name="_Toc292534749"/>
+      <w:bookmarkStart w:id="49" w:name="_Ref260485078"/>
+      <w:bookmarkStart w:id="50" w:name="_Toc292534749"/>
       <w:proofErr w:type="gramStart"/>
       <w:r>
         <w:rPr>
@@ -14213,8 +14325,8 @@
         </w:rPr>
         <w:t>getVersion</w:t>
       </w:r>
-      <w:bookmarkEnd w:id="48"/>
       <w:bookmarkEnd w:id="49"/>
+      <w:bookmarkEnd w:id="50"/>
       <w:proofErr w:type="gramEnd"/>
     </w:p>
     <w:tbl>
@@ -14530,7 +14642,7 @@
           <w:lang w:val="en-US"/>
         </w:rPr>
       </w:pPr>
-      <w:bookmarkStart w:id="50" w:name="_Toc292534750"/>
+      <w:bookmarkStart w:id="51" w:name="_Toc292534750"/>
       <w:proofErr w:type="gramStart"/>
       <w:r>
         <w:rPr>
@@ -14538,7 +14650,7 @@
         </w:rPr>
         <w:t>doDiscovery</w:t>
       </w:r>
-      <w:bookmarkEnd w:id="50"/>
+      <w:bookmarkEnd w:id="51"/>
       <w:proofErr w:type="gramEnd"/>
     </w:p>
     <w:tbl>
@@ -15011,7 +15123,7 @@
           <w:lang w:val="en-US"/>
         </w:rPr>
       </w:pPr>
-      <w:bookmarkStart w:id="51" w:name="_Toc292534751"/>
+      <w:bookmarkStart w:id="52" w:name="_Toc292534751"/>
       <w:r>
         <w:rPr>
           <w:lang w:val="en-US"/>
@@ -15019,7 +15131,7 @@
         <w:lastRenderedPageBreak/>
         <w:t>Objects</w:t>
       </w:r>
-      <w:bookmarkEnd w:id="51"/>
+      <w:bookmarkEnd w:id="52"/>
     </w:p>
     <w:p>
       <w:pPr>
@@ -15028,16 +15140,16 @@
           <w:lang w:val="en-US"/>
         </w:rPr>
       </w:pPr>
-      <w:bookmarkStart w:id="52" w:name="_Ref260314502"/>
-      <w:bookmarkStart w:id="53" w:name="_Toc292534752"/>
+      <w:bookmarkStart w:id="53" w:name="_Ref260314502"/>
+      <w:bookmarkStart w:id="54" w:name="_Toc292534752"/>
       <w:r>
         <w:rPr>
           <w:lang w:val="en-US"/>
         </w:rPr>
         <w:t>DiscoverySettings</w:t>
       </w:r>
-      <w:bookmarkEnd w:id="52"/>
       <w:bookmarkEnd w:id="53"/>
+      <w:bookmarkEnd w:id="54"/>
     </w:p>
     <w:p>
       <w:pPr>
@@ -15949,24 +16061,24 @@
       <w:pPr>
         <w:pStyle w:val="Heading3"/>
       </w:pPr>
-      <w:bookmarkStart w:id="54" w:name="_Ref292445973"/>
-      <w:bookmarkStart w:id="55" w:name="_Ref292529911"/>
-      <w:bookmarkStart w:id="56" w:name="_Ref292529962"/>
-      <w:bookmarkStart w:id="57" w:name="_Ref292529975"/>
-      <w:bookmarkStart w:id="58" w:name="_Ref292534036"/>
-      <w:bookmarkStart w:id="59" w:name="_Ref292534050"/>
-      <w:bookmarkStart w:id="60" w:name="_Toc292534753"/>
-      <w:bookmarkStart w:id="61" w:name="_Ref260314748"/>
+      <w:bookmarkStart w:id="55" w:name="_Ref292445973"/>
+      <w:bookmarkStart w:id="56" w:name="_Ref292529911"/>
+      <w:bookmarkStart w:id="57" w:name="_Ref292529962"/>
+      <w:bookmarkStart w:id="58" w:name="_Ref292529975"/>
+      <w:bookmarkStart w:id="59" w:name="_Ref292534036"/>
+      <w:bookmarkStart w:id="60" w:name="_Ref292534050"/>
+      <w:bookmarkStart w:id="61" w:name="_Toc292534753"/>
+      <w:bookmarkStart w:id="62" w:name="_Ref260314748"/>
       <w:r>
         <w:t>uiConfig</w:t>
       </w:r>
-      <w:bookmarkEnd w:id="54"/>
       <w:bookmarkEnd w:id="55"/>
       <w:bookmarkEnd w:id="56"/>
       <w:bookmarkEnd w:id="57"/>
       <w:bookmarkEnd w:id="58"/>
       <w:bookmarkEnd w:id="59"/>
       <w:bookmarkEnd w:id="60"/>
+      <w:bookmarkEnd w:id="61"/>
     </w:p>
     <w:p>
       <w:pPr>
@@ -17812,8 +17924,8 @@
       <w:pPr>
         <w:pStyle w:val="Heading3"/>
       </w:pPr>
-      <w:bookmarkStart w:id="62" w:name="_Ref390164152"/>
-      <w:bookmarkStart w:id="63" w:name="_Toc292534754"/>
+      <w:bookmarkStart w:id="63" w:name="_Ref390164152"/>
+      <w:bookmarkStart w:id="64" w:name="_Toc292534754"/>
       <w:r>
         <w:lastRenderedPageBreak/>
         <w:t>userState</w:t>
@@ -17821,8 +17933,8 @@
       <w:r>
         <w:t>Config</w:t>
       </w:r>
-      <w:bookmarkEnd w:id="62"/>
       <w:bookmarkEnd w:id="63"/>
+      <w:bookmarkEnd w:id="64"/>
     </w:p>
     <w:p>
       <w:pPr>
@@ -18437,17 +18549,17 @@
           <w:lang w:val="en-US"/>
         </w:rPr>
       </w:pPr>
-      <w:bookmarkStart w:id="64" w:name="_Ref260315087"/>
-      <w:bookmarkStart w:id="65" w:name="_Toc292534755"/>
+      <w:bookmarkStart w:id="65" w:name="_Ref260315087"/>
+      <w:bookmarkStart w:id="66" w:name="_Toc292534755"/>
       <w:r>
         <w:rPr>
           <w:lang w:val="en-US"/>
         </w:rPr>
         <w:t>DiscoveryError</w:t>
       </w:r>
-      <w:bookmarkEnd w:id="61"/>
-      <w:bookmarkEnd w:id="64"/>
+      <w:bookmarkEnd w:id="62"/>
       <w:bookmarkEnd w:id="65"/>
+      <w:bookmarkEnd w:id="66"/>
     </w:p>
     <w:p>
       <w:pPr>
@@ -19425,7 +19537,7 @@
           <w:lang w:val="en-US"/>
         </w:rPr>
       </w:pPr>
-      <w:bookmarkStart w:id="66" w:name="_Toc292534756"/>
+      <w:bookmarkStart w:id="67" w:name="_Toc292534756"/>
       <w:r>
         <w:rPr>
           <w:lang w:val="en-US"/>
@@ -19439,7 +19551,7 @@
         </w:rPr>
         <w:t>eferences</w:t>
       </w:r>
-      <w:bookmarkEnd w:id="66"/>
+      <w:bookmarkEnd w:id="67"/>
     </w:p>
     <w:p>
       <w:pPr>
@@ -19579,14 +19691,14 @@
           <w:lang w:val="en-US"/>
         </w:rPr>
       </w:pPr>
-      <w:bookmarkStart w:id="67" w:name="_Toc292534757"/>
+      <w:bookmarkStart w:id="68" w:name="_Toc292534757"/>
       <w:r>
         <w:rPr>
           <w:lang w:val="en-US"/>
         </w:rPr>
         <w:t>Changes between versions</w:t>
       </w:r>
-      <w:bookmarkEnd w:id="67"/>
+      <w:bookmarkEnd w:id="68"/>
     </w:p>
     <w:p>
       <w:pPr>
@@ -19873,8 +19985,10 @@
     <w:sectPr>
       <w:headerReference w:type="even" r:id="rId21"/>
       <w:headerReference w:type="default" r:id="rId22"/>
-      <w:footerReference w:type="default" r:id="rId23"/>
-      <w:headerReference w:type="first" r:id="rId24"/>
+      <w:footerReference w:type="even" r:id="rId23"/>
+      <w:footerReference w:type="default" r:id="rId24"/>
+      <w:headerReference w:type="first" r:id="rId25"/>
+      <w:footerReference w:type="first" r:id="rId26"/>
       <w:pgSz w:w="11905" w:h="16837"/>
       <w:pgMar w:top="2268" w:right="851" w:bottom="1928" w:left="1134" w:header="851" w:footer="567" w:gutter="0"/>
       <w:cols w:space="720"/>
@@ -19910,6 +20024,16 @@
 </file>
 
 <file path=word/footer1.xml><?xml version="1.0" encoding="utf-8"?>
+<w:ftr xmlns:wpc="http://schemas.microsoft.com/office/word/2010/wordprocessingCanvas" xmlns:mo="http://schemas.microsoft.com/office/mac/office/2008/main" xmlns:mc="http://schemas.openxmlformats.org/markup-compatibility/2006" xmlns:mv="urn:schemas-microsoft-com:mac:vml" xmlns:o="urn:schemas-microsoft-com:office:office" xmlns:r="http://schemas.openxmlformats.org/officeDocument/2006/relationships" xmlns:m="http://schemas.openxmlformats.org/officeDocument/2006/math" xmlns:v="urn:schemas-microsoft-com:vml" xmlns:wp14="http://schemas.microsoft.com/office/word/2010/wordprocessingDrawing" xmlns:wp="http://schemas.openxmlformats.org/drawingml/2006/wordprocessingDrawing" xmlns:w10="urn:schemas-microsoft-com:office:word" xmlns:w="http://schemas.openxmlformats.org/wordprocessingml/2006/main" xmlns:w14="http://schemas.microsoft.com/office/word/2010/wordml" xmlns:wpg="http://schemas.microsoft.com/office/word/2010/wordprocessingGroup" xmlns:wpi="http://schemas.microsoft.com/office/word/2010/wordprocessingInk" xmlns:wne="http://schemas.microsoft.com/office/word/2006/wordml" xmlns:wps="http://schemas.microsoft.com/office/word/2010/wordprocessingShape" mc:Ignorable="w14 wp14 mv">
+  <w:p>
+    <w:pPr>
+      <w:pStyle w:val="Footer"/>
+    </w:pPr>
+  </w:p>
+</w:ftr>
+</file>
+
+<file path=word/footer2.xml><?xml version="1.0" encoding="utf-8"?>
 <w:ftr xmlns:wpc="http://schemas.microsoft.com/office/word/2010/wordprocessingCanvas" xmlns:mo="http://schemas.microsoft.com/office/mac/office/2008/main" xmlns:mc="http://schemas.openxmlformats.org/markup-compatibility/2006" xmlns:mv="urn:schemas-microsoft-com:mac:vml" xmlns:o="urn:schemas-microsoft-com:office:office" xmlns:r="http://schemas.openxmlformats.org/officeDocument/2006/relationships" xmlns:m="http://schemas.openxmlformats.org/officeDocument/2006/math" xmlns:v="urn:schemas-microsoft-com:vml" xmlns:wp14="http://schemas.microsoft.com/office/word/2010/wordprocessingDrawing" xmlns:wp="http://schemas.openxmlformats.org/drawingml/2006/wordprocessingDrawing" xmlns:w10="urn:schemas-microsoft-com:office:word" xmlns:w="http://schemas.openxmlformats.org/wordprocessingml/2006/main" xmlns:w14="http://schemas.microsoft.com/office/word/2010/wordml" xmlns:wpg="http://schemas.microsoft.com/office/word/2010/wordprocessingGroup" xmlns:wpi="http://schemas.microsoft.com/office/word/2010/wordprocessingInk" xmlns:wne="http://schemas.microsoft.com/office/word/2006/wordml" xmlns:wps="http://schemas.microsoft.com/office/word/2010/wordprocessingShape" mc:Ignorable="w14 wp14 mv">
   <w:tbl>
     <w:tblPr>
@@ -20371,6 +20495,16 @@
 </w:ftr>
 </file>
 
+<file path=word/footer3.xml><?xml version="1.0" encoding="utf-8"?>
+<w:ftr xmlns:wpc="http://schemas.microsoft.com/office/word/2010/wordprocessingCanvas" xmlns:mo="http://schemas.microsoft.com/office/mac/office/2008/main" xmlns:mc="http://schemas.openxmlformats.org/markup-compatibility/2006" xmlns:mv="urn:schemas-microsoft-com:mac:vml" xmlns:o="urn:schemas-microsoft-com:office:office" xmlns:r="http://schemas.openxmlformats.org/officeDocument/2006/relationships" xmlns:m="http://schemas.openxmlformats.org/officeDocument/2006/math" xmlns:v="urn:schemas-microsoft-com:vml" xmlns:wp14="http://schemas.microsoft.com/office/word/2010/wordprocessingDrawing" xmlns:wp="http://schemas.openxmlformats.org/drawingml/2006/wordprocessingDrawing" xmlns:w10="urn:schemas-microsoft-com:office:word" xmlns:w="http://schemas.openxmlformats.org/wordprocessingml/2006/main" xmlns:w14="http://schemas.microsoft.com/office/word/2010/wordml" xmlns:wpg="http://schemas.microsoft.com/office/word/2010/wordprocessingGroup" xmlns:wpi="http://schemas.microsoft.com/office/word/2010/wordprocessingInk" xmlns:wne="http://schemas.microsoft.com/office/word/2006/wordml" xmlns:wps="http://schemas.microsoft.com/office/word/2010/wordprocessingShape" mc:Ignorable="w14 wp14 mv">
+  <w:p>
+    <w:pPr>
+      <w:pStyle w:val="Footer"/>
+    </w:pPr>
+  </w:p>
+</w:ftr>
+</file>
+
 <file path=word/footnotes.xml><?xml version="1.0" encoding="utf-8"?>
 <w:footnotes xmlns:wpc="http://schemas.microsoft.com/office/word/2010/wordprocessingCanvas" xmlns:mo="http://schemas.microsoft.com/office/mac/office/2008/main" xmlns:mc="http://schemas.openxmlformats.org/markup-compatibility/2006" xmlns:mv="urn:schemas-microsoft-com:mac:vml" xmlns:o="urn:schemas-microsoft-com:office:office" xmlns:r="http://schemas.openxmlformats.org/officeDocument/2006/relationships" xmlns:m="http://schemas.openxmlformats.org/officeDocument/2006/math" xmlns:v="urn:schemas-microsoft-com:vml" xmlns:wp14="http://schemas.microsoft.com/office/word/2010/wordprocessingDrawing" xmlns:wp="http://schemas.openxmlformats.org/drawingml/2006/wordprocessingDrawing" xmlns:w10="urn:schemas-microsoft-com:office:word" xmlns:w="http://schemas.openxmlformats.org/wordprocessingml/2006/main" xmlns:w14="http://schemas.microsoft.com/office/word/2010/wordml" xmlns:wpg="http://schemas.microsoft.com/office/word/2010/wordprocessingGroup" xmlns:wpi="http://schemas.microsoft.com/office/word/2010/wordprocessingInk" xmlns:wne="http://schemas.microsoft.com/office/word/2006/wordml" xmlns:wps="http://schemas.microsoft.com/office/word/2010/wordprocessingShape" mc:Ignorable="w14 wp14">
   <w:footnote w:type="separator" w:id="-1">
@@ -20482,7 +20616,41 @@
     <w:pPr>
       <w:pStyle w:val="Header"/>
     </w:pPr>
-    <w:bookmarkStart w:id="68" w:name="_GoBack"/>
+    <w:r>
+      <w:rPr>
+        <w:noProof/>
+        <w:lang w:eastAsia="en-US"/>
+      </w:rPr>
+      <w:pict w14:anchorId="2677CF7F">
+        <v:shapetype id="_x0000_t136" coordsize="21600,21600" o:spt="136" adj="10800" path="m@7,0l@8,0m@5,21600l@6,21600e">
+          <v:formulas>
+            <v:f eqn="sum #0 0 10800"/>
+            <v:f eqn="prod #0 2 1"/>
+            <v:f eqn="sum 21600 0 @1"/>
+            <v:f eqn="sum 0 0 @2"/>
+            <v:f eqn="sum 21600 0 @3"/>
+            <v:f eqn="if @0 @3 0"/>
+            <v:f eqn="if @0 21600 @1"/>
+            <v:f eqn="if @0 0 @2"/>
+            <v:f eqn="if @0 @4 21600"/>
+            <v:f eqn="mid @5 @6"/>
+            <v:f eqn="mid @8 @5"/>
+            <v:f eqn="mid @7 @8"/>
+            <v:f eqn="mid @6 @7"/>
+            <v:f eqn="sum @6 0 @5"/>
+          </v:formulas>
+          <v:path textpathok="t" o:connecttype="custom" o:connectlocs="@9,0;@10,10800;@11,21600;@12,10800" o:connectangles="270,180,90,0"/>
+          <v:textpath on="t" fitshape="t"/>
+          <v:handles>
+            <v:h position="#0,bottomRight" xrange="6629,14971"/>
+          </v:handles>
+          <o:lock v:ext="edit" text="t" shapetype="t"/>
+        </v:shapetype>
+        <v:shape id="_x0000_s2054" type="#_x0000_t136" style="position:absolute;margin-left:0;margin-top:0;width:496pt;height:99.2pt;z-index:-251649024;mso-wrap-edited:f;mso-position-horizontal:center;mso-position-horizontal-relative:margin;mso-position-vertical:center;mso-position-vertical-relative:margin" wrapcoords="261 3600 261 17509 3954 19145 5555 19309 5555 20945 6012 20945 6012 19309 10620 19145 21338 17509 21338 3600 261 3600" fillcolor="silver" stroked="f">
+          <v:textpath style="font-family:&quot;Arial&quot;;font-size:1pt" string="Deprecated"/>
+        </v:shape>
+      </w:pict>
+    </w:r>
     <w:ins w:id="69" w:author="Martin Lindström" w:date="2016-05-26T13:08:00Z">
       <w:r>
         <w:rPr>
@@ -20490,30 +20658,6 @@
           <w:lang w:val="en-US" w:eastAsia="en-US"/>
         </w:rPr>
         <w:pict w14:anchorId="4B82EE72">
-          <v:shapetype id="_x0000_t136" coordsize="21600,21600" o:spt="136" adj="10800" path="m@7,0l@8,0m@5,21600l@6,21600e">
-            <v:formulas>
-              <v:f eqn="sum #0 0 10800"/>
-              <v:f eqn="prod #0 2 1"/>
-              <v:f eqn="sum 21600 0 @1"/>
-              <v:f eqn="sum 0 0 @2"/>
-              <v:f eqn="sum 21600 0 @3"/>
-              <v:f eqn="if @0 @3 0"/>
-              <v:f eqn="if @0 21600 @1"/>
-              <v:f eqn="if @0 0 @2"/>
-              <v:f eqn="if @0 @4 21600"/>
-              <v:f eqn="mid @5 @6"/>
-              <v:f eqn="mid @8 @5"/>
-              <v:f eqn="mid @7 @8"/>
-              <v:f eqn="mid @6 @7"/>
-              <v:f eqn="sum @6 0 @5"/>
-            </v:formulas>
-            <v:path textpathok="t" o:connecttype="custom" o:connectlocs="@9,0;@10,10800;@11,21600;@12,10800" o:connectangles="270,180,90,0"/>
-            <v:textpath on="t" fitshape="t"/>
-            <v:handles>
-              <v:h position="#0,bottomRight" xrange="6629,14971"/>
-            </v:handles>
-            <o:lock v:ext="edit" text="t" shapetype="t"/>
-          </v:shapetype>
           <v:shape id="PowerPlusWaterMarkObject2" o:spid="_x0000_s2050" type="#_x0000_t136" style="position:absolute;margin-left:0;margin-top:0;width:496pt;height:248pt;z-index:-251655168;mso-wrap-edited:f;mso-position-horizontal:center;mso-position-horizontal-relative:margin;mso-position-vertical:center;mso-position-vertical-relative:margin" wrapcoords="17842 3458 718 3589 718 17488 11960 17619 13299 17619 21011 17619 21567 17554 21469 15987 20586 14943 20586 9658 21436 8744 21436 7504 20554 6590 20554 3980 20292 3850 19051 3458 17842 3458" fillcolor="silver" stroked="f">
             <v:textpath style="font-family:&quot;Arial&quot;;font-size:1pt" string="Draft"/>
             <w10:wrap anchorx="margin" anchory="margin"/>
@@ -20521,7 +20665,6 @@
         </w:pict>
       </w:r>
     </w:ins>
-    <w:bookmarkEnd w:id="68"/>
   </w:p>
 </w:hdr>
 </file>
@@ -20536,6 +20679,41 @@
         <w:lang w:val="en-US"/>
       </w:rPr>
     </w:pPr>
+    <w:r>
+      <w:rPr>
+        <w:noProof/>
+        <w:lang w:eastAsia="en-US"/>
+      </w:rPr>
+      <w:pict w14:anchorId="1417F655">
+        <v:shapetype id="_x0000_t136" coordsize="21600,21600" o:spt="136" adj="10800" path="m@7,0l@8,0m@5,21600l@6,21600e">
+          <v:formulas>
+            <v:f eqn="sum #0 0 10800"/>
+            <v:f eqn="prod #0 2 1"/>
+            <v:f eqn="sum 21600 0 @1"/>
+            <v:f eqn="sum 0 0 @2"/>
+            <v:f eqn="sum 21600 0 @3"/>
+            <v:f eqn="if @0 @3 0"/>
+            <v:f eqn="if @0 21600 @1"/>
+            <v:f eqn="if @0 0 @2"/>
+            <v:f eqn="if @0 @4 21600"/>
+            <v:f eqn="mid @5 @6"/>
+            <v:f eqn="mid @8 @5"/>
+            <v:f eqn="mid @7 @8"/>
+            <v:f eqn="mid @6 @7"/>
+            <v:f eqn="sum @6 0 @5"/>
+          </v:formulas>
+          <v:path textpathok="t" o:connecttype="custom" o:connectlocs="@9,0;@10,10800;@11,21600;@12,10800" o:connectangles="270,180,90,0"/>
+          <v:textpath on="t" fitshape="t"/>
+          <v:handles>
+            <v:h position="#0,bottomRight" xrange="6629,14971"/>
+          </v:handles>
+          <o:lock v:ext="edit" text="t" shapetype="t"/>
+        </v:shapetype>
+        <v:shape id="PowerPlusWaterMarkObject1" o:spid="_x0000_s2053" type="#_x0000_t136" style="position:absolute;margin-left:0;margin-top:0;width:496pt;height:99.2pt;z-index:-251651072;mso-wrap-edited:f;mso-position-horizontal:center;mso-position-horizontal-relative:margin;mso-position-vertical:center;mso-position-vertical-relative:margin" wrapcoords="261 3600 261 17509 3954 19145 5555 19309 5555 20945 6012 20945 6012 19309 10620 19145 21338 17509 21338 3600 261 3600" fillcolor="silver" stroked="f">
+          <v:textpath style="font-family:&quot;Arial&quot;;font-size:1pt" string="Deprecated"/>
+        </v:shape>
+      </w:pict>
+    </w:r>
     <w:r>
       <w:rPr>
         <w:rFonts w:ascii="SKVKFMSYMB" w:hAnsi="SKVKFMSYMB"/>
@@ -20721,6 +20899,41 @@
     <w:pPr>
       <w:pStyle w:val="Header"/>
     </w:pPr>
+    <w:r>
+      <w:rPr>
+        <w:noProof/>
+        <w:lang w:eastAsia="en-US"/>
+      </w:rPr>
+      <w:pict w14:anchorId="08B2B334">
+        <v:shapetype id="_x0000_t136" coordsize="21600,21600" o:spt="136" adj="10800" path="m@7,0l@8,0m@5,21600l@6,21600e">
+          <v:formulas>
+            <v:f eqn="sum #0 0 10800"/>
+            <v:f eqn="prod #0 2 1"/>
+            <v:f eqn="sum 21600 0 @1"/>
+            <v:f eqn="sum 0 0 @2"/>
+            <v:f eqn="sum 21600 0 @3"/>
+            <v:f eqn="if @0 @3 0"/>
+            <v:f eqn="if @0 21600 @1"/>
+            <v:f eqn="if @0 0 @2"/>
+            <v:f eqn="if @0 @4 21600"/>
+            <v:f eqn="mid @5 @6"/>
+            <v:f eqn="mid @8 @5"/>
+            <v:f eqn="mid @7 @8"/>
+            <v:f eqn="mid @6 @7"/>
+            <v:f eqn="sum @6 0 @5"/>
+          </v:formulas>
+          <v:path textpathok="t" o:connecttype="custom" o:connectlocs="@9,0;@10,10800;@11,21600;@12,10800" o:connectangles="270,180,90,0"/>
+          <v:textpath on="t" fitshape="t"/>
+          <v:handles>
+            <v:h position="#0,bottomRight" xrange="6629,14971"/>
+          </v:handles>
+          <o:lock v:ext="edit" text="t" shapetype="t"/>
+        </v:shapetype>
+        <v:shape id="_x0000_s2055" type="#_x0000_t136" style="position:absolute;margin-left:0;margin-top:0;width:496pt;height:99.2pt;z-index:-251646976;mso-wrap-edited:f;mso-position-horizontal:center;mso-position-horizontal-relative:margin;mso-position-vertical:center;mso-position-vertical-relative:margin" wrapcoords="261 3600 261 17509 3954 19145 5555 19309 5555 20945 6012 20945 6012 19309 10620 19145 21338 17509 21338 3600 261 3600" fillcolor="silver" stroked="f">
+          <v:textpath style="font-family:&quot;Arial&quot;;font-size:1pt" string="Deprecated"/>
+        </v:shape>
+      </w:pict>
+    </w:r>
     <w:ins w:id="79" w:author="Martin Lindström" w:date="2016-05-26T13:08:00Z">
       <w:r>
         <w:rPr>
@@ -20728,30 +20941,6 @@
           <w:lang w:val="en-US" w:eastAsia="en-US"/>
         </w:rPr>
         <w:pict w14:anchorId="7A2C70B3">
-          <v:shapetype id="_x0000_t136" coordsize="21600,21600" o:spt="136" adj="10800" path="m@7,0l@8,0m@5,21600l@6,21600e">
-            <v:formulas>
-              <v:f eqn="sum #0 0 10800"/>
-              <v:f eqn="prod #0 2 1"/>
-              <v:f eqn="sum 21600 0 @1"/>
-              <v:f eqn="sum 0 0 @2"/>
-              <v:f eqn="sum 21600 0 @3"/>
-              <v:f eqn="if @0 @3 0"/>
-              <v:f eqn="if @0 21600 @1"/>
-              <v:f eqn="if @0 0 @2"/>
-              <v:f eqn="if @0 @4 21600"/>
-              <v:f eqn="mid @5 @6"/>
-              <v:f eqn="mid @8 @5"/>
-              <v:f eqn="mid @7 @8"/>
-              <v:f eqn="mid @6 @7"/>
-              <v:f eqn="sum @6 0 @5"/>
-            </v:formulas>
-            <v:path textpathok="t" o:connecttype="custom" o:connectlocs="@9,0;@10,10800;@11,21600;@12,10800" o:connectangles="270,180,90,0"/>
-            <v:textpath on="t" fitshape="t"/>
-            <v:handles>
-              <v:h position="#0,bottomRight" xrange="6629,14971"/>
-            </v:handles>
-            <o:lock v:ext="edit" text="t" shapetype="t"/>
-          </v:shapetype>
           <v:shape id="PowerPlusWaterMarkObject3" o:spid="_x0000_s2051" type="#_x0000_t136" style="position:absolute;margin-left:0;margin-top:0;width:496pt;height:248pt;z-index:-251653120;mso-wrap-edited:f;mso-position-horizontal:center;mso-position-horizontal-relative:margin;mso-position-vertical:center;mso-position-vertical-relative:margin" wrapcoords="17842 3458 718 3589 718 17488 11960 17619 13299 17619 21011 17619 21567 17554 21469 15987 20586 14943 20586 9658 21436 8744 21436 7504 20554 6590 20554 3980 20292 3850 19051 3458 17842 3458" fillcolor="silver" stroked="f">
             <v:textpath style="font-family:&quot;Arial&quot;;font-size:1pt" string="Draft"/>
             <w10:wrap anchorx="margin" anchory="margin"/>
@@ -28242,7 +28431,7 @@
 </file>
 
 <file path=customXml/itemProps1.xml><?xml version="1.0" encoding="utf-8"?>
-<ds:datastoreItem xmlns:ds="http://schemas.openxmlformats.org/officeDocument/2006/customXml" ds:itemID="{C1B04BEB-C5B2-EF4D-803C-E54B1F877BF0}">
+<ds:datastoreItem xmlns:ds="http://schemas.openxmlformats.org/officeDocument/2006/customXml" ds:itemID="{B6C78B37-02FA-5641-8CEE-59535C07026A}">
   <ds:schemaRefs>
     <ds:schemaRef ds:uri="http://schemas.openxmlformats.org/officeDocument/2006/bibliography"/>
   </ds:schemaRefs>
